--- a/assignment-1/report/main.docx
+++ b/assignment-1/report/main.docx
@@ -126,7 +126,7 @@
           <w:noProof/>
         </w:rPr>
         <w:drawing>
-          <wp:inline distT="0" distB="0" distL="0" distR="0" wp14:anchorId="16370927" wp14:editId="2BD522AF">
+          <wp:inline distT="0" distB="0" distL="0" distR="0" wp14:anchorId="16370927" wp14:editId="4CAE5E69">
             <wp:extent cx="2768600" cy="1958145"/>
             <wp:effectExtent l="0" t="0" r="0" b="0"/>
             <wp:docPr id="896754747" name="Picture 1" descr="A blue and white logo&#10;&#10;Description automatically generated"/>
@@ -143,7 +143,7 @@
                     </pic:cNvPicPr>
                   </pic:nvPicPr>
                   <pic:blipFill>
-                    <a:blip r:embed="rId6" cstate="print">
+                    <a:blip r:embed="rId8" cstate="print">
                       <a:extLst>
                         <a:ext uri="{28A0092B-C50C-407E-A947-70E740481C1C}">
                           <a14:useLocalDpi xmlns:a14="http://schemas.microsoft.com/office/drawing/2010/main" val="0"/>
@@ -629,14 +629,1729 @@
             <w:tabs>
               <w:tab w:val="left" w:pos="567"/>
               <w:tab w:val="left" w:pos="1134"/>
-              <w:tab w:val="left" w:pos="1701"/>
-              <w:tab w:val="left" w:pos="2268"/>
               <w:tab w:val="left" w:pos="2552"/>
             </w:tabs>
+            <w:spacing w:before="0" w:after="240" w:line="240" w:lineRule="auto"/>
+            <w:jc w:val="center"/>
+            <w:rPr>
+              <w:sz w:val="34"/>
+              <w:szCs w:val="34"/>
+            </w:rPr>
           </w:pPr>
           <w:r>
-            <w:t>Contents</w:t>
+            <w:rPr>
+              <w:rFonts w:ascii="Times New Roman" w:hAnsi="Times New Roman" w:cs="Times New Roman"/>
+              <w:b/>
+              <w:bCs/>
+              <w:color w:val="auto"/>
+              <w:sz w:val="48"/>
+              <w:szCs w:val="48"/>
+            </w:rPr>
+            <w:t>MỤC LỤC</w:t>
           </w:r>
+        </w:p>
+        <w:p>
+          <w:pPr>
+            <w:pStyle w:val="TOC1"/>
+            <w:tabs>
+              <w:tab w:val="right" w:pos="9061"/>
+            </w:tabs>
+            <w:spacing w:after="240" w:line="240" w:lineRule="auto"/>
+            <w:jc w:val="both"/>
+            <w:rPr>
+              <w:rFonts w:ascii="Times New Roman" w:hAnsi="Times New Roman" w:cs="Times New Roman"/>
+              <w:noProof/>
+              <w:sz w:val="28"/>
+              <w:szCs w:val="28"/>
+            </w:rPr>
+          </w:pPr>
+          <w:r>
+            <w:rPr>
+              <w:sz w:val="28"/>
+              <w:szCs w:val="28"/>
+            </w:rPr>
+            <w:fldChar w:fldCharType="begin"/>
+          </w:r>
+          <w:r>
+            <w:rPr>
+              <w:sz w:val="28"/>
+              <w:szCs w:val="28"/>
+            </w:rPr>
+            <w:instrText xml:space="preserve"> TOC \o "1-3" \h \z \u </w:instrText>
+          </w:r>
+          <w:r>
+            <w:rPr>
+              <w:sz w:val="28"/>
+              <w:szCs w:val="28"/>
+            </w:rPr>
+            <w:fldChar w:fldCharType="separate"/>
+          </w:r>
+          <w:hyperlink w:anchor="_Toc164560407" w:history="1">
+            <w:r>
+              <w:rPr>
+                <w:rStyle w:val="Hyperlink"/>
+                <w:rFonts w:ascii="Times New Roman" w:hAnsi="Times New Roman" w:cs="Times New Roman"/>
+                <w:b/>
+                <w:bCs/>
+                <w:noProof/>
+                <w:sz w:val="28"/>
+                <w:szCs w:val="28"/>
+              </w:rPr>
+              <w:t>A. CƠ SỞ LÝ THUYẾT.</w:t>
+            </w:r>
+            <w:r>
+              <w:rPr>
+                <w:rFonts w:ascii="Times New Roman" w:hAnsi="Times New Roman" w:cs="Times New Roman"/>
+                <w:noProof/>
+                <w:webHidden/>
+                <w:sz w:val="28"/>
+                <w:szCs w:val="28"/>
+              </w:rPr>
+              <w:tab/>
+            </w:r>
+            <w:r>
+              <w:rPr>
+                <w:rFonts w:ascii="Times New Roman" w:hAnsi="Times New Roman" w:cs="Times New Roman"/>
+                <w:noProof/>
+                <w:webHidden/>
+                <w:sz w:val="28"/>
+                <w:szCs w:val="28"/>
+              </w:rPr>
+              <w:fldChar w:fldCharType="begin"/>
+            </w:r>
+            <w:r>
+              <w:rPr>
+                <w:rFonts w:ascii="Times New Roman" w:hAnsi="Times New Roman" w:cs="Times New Roman"/>
+                <w:noProof/>
+                <w:webHidden/>
+                <w:sz w:val="28"/>
+                <w:szCs w:val="28"/>
+              </w:rPr>
+              <w:instrText xml:space="preserve"> PAGEREF _Toc164560407 \h </w:instrText>
+            </w:r>
+            <w:r>
+              <w:rPr>
+                <w:rFonts w:ascii="Times New Roman" w:hAnsi="Times New Roman" w:cs="Times New Roman"/>
+                <w:noProof/>
+                <w:webHidden/>
+                <w:sz w:val="28"/>
+                <w:szCs w:val="28"/>
+              </w:rPr>
+            </w:r>
+            <w:r>
+              <w:rPr>
+                <w:rFonts w:ascii="Times New Roman" w:hAnsi="Times New Roman" w:cs="Times New Roman"/>
+                <w:noProof/>
+                <w:webHidden/>
+                <w:sz w:val="28"/>
+                <w:szCs w:val="28"/>
+              </w:rPr>
+              <w:fldChar w:fldCharType="separate"/>
+            </w:r>
+            <w:r>
+              <w:rPr>
+                <w:rFonts w:ascii="Times New Roman" w:hAnsi="Times New Roman" w:cs="Times New Roman"/>
+                <w:noProof/>
+                <w:webHidden/>
+                <w:sz w:val="28"/>
+                <w:szCs w:val="28"/>
+              </w:rPr>
+              <w:t>1</w:t>
+            </w:r>
+            <w:r>
+              <w:rPr>
+                <w:rFonts w:ascii="Times New Roman" w:hAnsi="Times New Roman" w:cs="Times New Roman"/>
+                <w:noProof/>
+                <w:webHidden/>
+                <w:sz w:val="28"/>
+                <w:szCs w:val="28"/>
+              </w:rPr>
+              <w:fldChar w:fldCharType="end"/>
+            </w:r>
+          </w:hyperlink>
+        </w:p>
+        <w:p>
+          <w:pPr>
+            <w:pStyle w:val="TOC2"/>
+            <w:tabs>
+              <w:tab w:val="right" w:pos="9061"/>
+            </w:tabs>
+            <w:spacing w:after="240" w:line="240" w:lineRule="auto"/>
+            <w:jc w:val="both"/>
+            <w:rPr>
+              <w:rFonts w:ascii="Times New Roman" w:hAnsi="Times New Roman" w:cs="Times New Roman"/>
+              <w:noProof/>
+              <w:sz w:val="28"/>
+              <w:szCs w:val="28"/>
+            </w:rPr>
+          </w:pPr>
+          <w:hyperlink w:anchor="_Toc164560408" w:history="1">
+            <w:r>
+              <w:rPr>
+                <w:rStyle w:val="Hyperlink"/>
+                <w:rFonts w:ascii="Times New Roman" w:hAnsi="Times New Roman" w:cs="Times New Roman"/>
+                <w:b/>
+                <w:bCs/>
+                <w:noProof/>
+                <w:sz w:val="28"/>
+                <w:szCs w:val="28"/>
+              </w:rPr>
+              <w:t>I. Giải thuật DFS (Depth First Search).</w:t>
+            </w:r>
+            <w:r>
+              <w:rPr>
+                <w:rFonts w:ascii="Times New Roman" w:hAnsi="Times New Roman" w:cs="Times New Roman"/>
+                <w:noProof/>
+                <w:webHidden/>
+                <w:sz w:val="28"/>
+                <w:szCs w:val="28"/>
+              </w:rPr>
+              <w:tab/>
+            </w:r>
+            <w:r>
+              <w:rPr>
+                <w:rFonts w:ascii="Times New Roman" w:hAnsi="Times New Roman" w:cs="Times New Roman"/>
+                <w:noProof/>
+                <w:webHidden/>
+                <w:sz w:val="28"/>
+                <w:szCs w:val="28"/>
+              </w:rPr>
+              <w:fldChar w:fldCharType="begin"/>
+            </w:r>
+            <w:r>
+              <w:rPr>
+                <w:rFonts w:ascii="Times New Roman" w:hAnsi="Times New Roman" w:cs="Times New Roman"/>
+                <w:noProof/>
+                <w:webHidden/>
+                <w:sz w:val="28"/>
+                <w:szCs w:val="28"/>
+              </w:rPr>
+              <w:instrText xml:space="preserve"> PAGEREF _Toc164560408 \h </w:instrText>
+            </w:r>
+            <w:r>
+              <w:rPr>
+                <w:rFonts w:ascii="Times New Roman" w:hAnsi="Times New Roman" w:cs="Times New Roman"/>
+                <w:noProof/>
+                <w:webHidden/>
+                <w:sz w:val="28"/>
+                <w:szCs w:val="28"/>
+              </w:rPr>
+            </w:r>
+            <w:r>
+              <w:rPr>
+                <w:rFonts w:ascii="Times New Roman" w:hAnsi="Times New Roman" w:cs="Times New Roman"/>
+                <w:noProof/>
+                <w:webHidden/>
+                <w:sz w:val="28"/>
+                <w:szCs w:val="28"/>
+              </w:rPr>
+              <w:fldChar w:fldCharType="separate"/>
+            </w:r>
+            <w:r>
+              <w:rPr>
+                <w:rFonts w:ascii="Times New Roman" w:hAnsi="Times New Roman" w:cs="Times New Roman"/>
+                <w:noProof/>
+                <w:webHidden/>
+                <w:sz w:val="28"/>
+                <w:szCs w:val="28"/>
+              </w:rPr>
+              <w:t>1</w:t>
+            </w:r>
+            <w:r>
+              <w:rPr>
+                <w:rFonts w:ascii="Times New Roman" w:hAnsi="Times New Roman" w:cs="Times New Roman"/>
+                <w:noProof/>
+                <w:webHidden/>
+                <w:sz w:val="28"/>
+                <w:szCs w:val="28"/>
+              </w:rPr>
+              <w:fldChar w:fldCharType="end"/>
+            </w:r>
+          </w:hyperlink>
+        </w:p>
+        <w:p>
+          <w:pPr>
+            <w:pStyle w:val="TOC2"/>
+            <w:tabs>
+              <w:tab w:val="right" w:pos="9061"/>
+            </w:tabs>
+            <w:spacing w:after="240" w:line="240" w:lineRule="auto"/>
+            <w:jc w:val="both"/>
+            <w:rPr>
+              <w:rFonts w:ascii="Times New Roman" w:hAnsi="Times New Roman" w:cs="Times New Roman"/>
+              <w:noProof/>
+              <w:sz w:val="28"/>
+              <w:szCs w:val="28"/>
+            </w:rPr>
+          </w:pPr>
+          <w:hyperlink w:anchor="_Toc164560409" w:history="1">
+            <w:r>
+              <w:rPr>
+                <w:rStyle w:val="Hyperlink"/>
+                <w:rFonts w:ascii="Times New Roman" w:hAnsi="Times New Roman" w:cs="Times New Roman"/>
+                <w:b/>
+                <w:bCs/>
+                <w:noProof/>
+                <w:sz w:val="28"/>
+                <w:szCs w:val="28"/>
+              </w:rPr>
+              <w:t>II. Giải thuật Hill Climbing dốc nhất.</w:t>
+            </w:r>
+            <w:r>
+              <w:rPr>
+                <w:rFonts w:ascii="Times New Roman" w:hAnsi="Times New Roman" w:cs="Times New Roman"/>
+                <w:noProof/>
+                <w:webHidden/>
+                <w:sz w:val="28"/>
+                <w:szCs w:val="28"/>
+              </w:rPr>
+              <w:tab/>
+            </w:r>
+            <w:r>
+              <w:rPr>
+                <w:rFonts w:ascii="Times New Roman" w:hAnsi="Times New Roman" w:cs="Times New Roman"/>
+                <w:noProof/>
+                <w:webHidden/>
+                <w:sz w:val="28"/>
+                <w:szCs w:val="28"/>
+              </w:rPr>
+              <w:fldChar w:fldCharType="begin"/>
+            </w:r>
+            <w:r>
+              <w:rPr>
+                <w:rFonts w:ascii="Times New Roman" w:hAnsi="Times New Roman" w:cs="Times New Roman"/>
+                <w:noProof/>
+                <w:webHidden/>
+                <w:sz w:val="28"/>
+                <w:szCs w:val="28"/>
+              </w:rPr>
+              <w:instrText xml:space="preserve"> PAGEREF _Toc164560409 \h </w:instrText>
+            </w:r>
+            <w:r>
+              <w:rPr>
+                <w:rFonts w:ascii="Times New Roman" w:hAnsi="Times New Roman" w:cs="Times New Roman"/>
+                <w:noProof/>
+                <w:webHidden/>
+                <w:sz w:val="28"/>
+                <w:szCs w:val="28"/>
+              </w:rPr>
+            </w:r>
+            <w:r>
+              <w:rPr>
+                <w:rFonts w:ascii="Times New Roman" w:hAnsi="Times New Roman" w:cs="Times New Roman"/>
+                <w:noProof/>
+                <w:webHidden/>
+                <w:sz w:val="28"/>
+                <w:szCs w:val="28"/>
+              </w:rPr>
+              <w:fldChar w:fldCharType="separate"/>
+            </w:r>
+            <w:r>
+              <w:rPr>
+                <w:rFonts w:ascii="Times New Roman" w:hAnsi="Times New Roman" w:cs="Times New Roman"/>
+                <w:noProof/>
+                <w:webHidden/>
+                <w:sz w:val="28"/>
+                <w:szCs w:val="28"/>
+              </w:rPr>
+              <w:t>1</w:t>
+            </w:r>
+            <w:r>
+              <w:rPr>
+                <w:rFonts w:ascii="Times New Roman" w:hAnsi="Times New Roman" w:cs="Times New Roman"/>
+                <w:noProof/>
+                <w:webHidden/>
+                <w:sz w:val="28"/>
+                <w:szCs w:val="28"/>
+              </w:rPr>
+              <w:fldChar w:fldCharType="end"/>
+            </w:r>
+          </w:hyperlink>
+        </w:p>
+        <w:p>
+          <w:pPr>
+            <w:pStyle w:val="TOC2"/>
+            <w:tabs>
+              <w:tab w:val="right" w:pos="9061"/>
+            </w:tabs>
+            <w:spacing w:after="240" w:line="240" w:lineRule="auto"/>
+            <w:jc w:val="both"/>
+            <w:rPr>
+              <w:rFonts w:ascii="Times New Roman" w:hAnsi="Times New Roman" w:cs="Times New Roman"/>
+              <w:noProof/>
+              <w:sz w:val="28"/>
+              <w:szCs w:val="28"/>
+            </w:rPr>
+          </w:pPr>
+          <w:hyperlink w:anchor="_Toc164560410" w:history="1">
+            <w:r>
+              <w:rPr>
+                <w:rStyle w:val="Hyperlink"/>
+                <w:rFonts w:ascii="Times New Roman" w:hAnsi="Times New Roman" w:cs="Times New Roman"/>
+                <w:b/>
+                <w:bCs/>
+                <w:noProof/>
+                <w:sz w:val="28"/>
+                <w:szCs w:val="28"/>
+              </w:rPr>
+              <w:t>III. Giải thuật Genetic.</w:t>
+            </w:r>
+            <w:r>
+              <w:rPr>
+                <w:rFonts w:ascii="Times New Roman" w:hAnsi="Times New Roman" w:cs="Times New Roman"/>
+                <w:noProof/>
+                <w:webHidden/>
+                <w:sz w:val="28"/>
+                <w:szCs w:val="28"/>
+              </w:rPr>
+              <w:tab/>
+            </w:r>
+            <w:r>
+              <w:rPr>
+                <w:rFonts w:ascii="Times New Roman" w:hAnsi="Times New Roman" w:cs="Times New Roman"/>
+                <w:noProof/>
+                <w:webHidden/>
+                <w:sz w:val="28"/>
+                <w:szCs w:val="28"/>
+              </w:rPr>
+              <w:fldChar w:fldCharType="begin"/>
+            </w:r>
+            <w:r>
+              <w:rPr>
+                <w:rFonts w:ascii="Times New Roman" w:hAnsi="Times New Roman" w:cs="Times New Roman"/>
+                <w:noProof/>
+                <w:webHidden/>
+                <w:sz w:val="28"/>
+                <w:szCs w:val="28"/>
+              </w:rPr>
+              <w:instrText xml:space="preserve"> PAGEREF _Toc164560410 \h </w:instrText>
+            </w:r>
+            <w:r>
+              <w:rPr>
+                <w:rFonts w:ascii="Times New Roman" w:hAnsi="Times New Roman" w:cs="Times New Roman"/>
+                <w:noProof/>
+                <w:webHidden/>
+                <w:sz w:val="28"/>
+                <w:szCs w:val="28"/>
+              </w:rPr>
+            </w:r>
+            <w:r>
+              <w:rPr>
+                <w:rFonts w:ascii="Times New Roman" w:hAnsi="Times New Roman" w:cs="Times New Roman"/>
+                <w:noProof/>
+                <w:webHidden/>
+                <w:sz w:val="28"/>
+                <w:szCs w:val="28"/>
+              </w:rPr>
+              <w:fldChar w:fldCharType="separate"/>
+            </w:r>
+            <w:r>
+              <w:rPr>
+                <w:rFonts w:ascii="Times New Roman" w:hAnsi="Times New Roman" w:cs="Times New Roman"/>
+                <w:noProof/>
+                <w:webHidden/>
+                <w:sz w:val="28"/>
+                <w:szCs w:val="28"/>
+              </w:rPr>
+              <w:t>2</w:t>
+            </w:r>
+            <w:r>
+              <w:rPr>
+                <w:rFonts w:ascii="Times New Roman" w:hAnsi="Times New Roman" w:cs="Times New Roman"/>
+                <w:noProof/>
+                <w:webHidden/>
+                <w:sz w:val="28"/>
+                <w:szCs w:val="28"/>
+              </w:rPr>
+              <w:fldChar w:fldCharType="end"/>
+            </w:r>
+          </w:hyperlink>
+        </w:p>
+        <w:p>
+          <w:pPr>
+            <w:pStyle w:val="TOC1"/>
+            <w:tabs>
+              <w:tab w:val="right" w:pos="9061"/>
+            </w:tabs>
+            <w:spacing w:after="240" w:line="240" w:lineRule="auto"/>
+            <w:jc w:val="both"/>
+            <w:rPr>
+              <w:rFonts w:ascii="Times New Roman" w:hAnsi="Times New Roman" w:cs="Times New Roman"/>
+              <w:noProof/>
+              <w:sz w:val="28"/>
+              <w:szCs w:val="28"/>
+            </w:rPr>
+          </w:pPr>
+          <w:hyperlink w:anchor="_Toc164560411" w:history="1">
+            <w:r>
+              <w:rPr>
+                <w:rStyle w:val="Hyperlink"/>
+                <w:rFonts w:ascii="Times New Roman" w:hAnsi="Times New Roman" w:cs="Times New Roman"/>
+                <w:b/>
+                <w:bCs/>
+                <w:noProof/>
+                <w:sz w:val="28"/>
+                <w:szCs w:val="28"/>
+              </w:rPr>
+              <w:t>B. CÁC BÀI TOÁN.</w:t>
+            </w:r>
+            <w:r>
+              <w:rPr>
+                <w:rFonts w:ascii="Times New Roman" w:hAnsi="Times New Roman" w:cs="Times New Roman"/>
+                <w:noProof/>
+                <w:webHidden/>
+                <w:sz w:val="28"/>
+                <w:szCs w:val="28"/>
+              </w:rPr>
+              <w:tab/>
+            </w:r>
+            <w:r>
+              <w:rPr>
+                <w:rFonts w:ascii="Times New Roman" w:hAnsi="Times New Roman" w:cs="Times New Roman"/>
+                <w:noProof/>
+                <w:webHidden/>
+                <w:sz w:val="28"/>
+                <w:szCs w:val="28"/>
+              </w:rPr>
+              <w:fldChar w:fldCharType="begin"/>
+            </w:r>
+            <w:r>
+              <w:rPr>
+                <w:rFonts w:ascii="Times New Roman" w:hAnsi="Times New Roman" w:cs="Times New Roman"/>
+                <w:noProof/>
+                <w:webHidden/>
+                <w:sz w:val="28"/>
+                <w:szCs w:val="28"/>
+              </w:rPr>
+              <w:instrText xml:space="preserve"> PAGEREF _Toc164560411 \h </w:instrText>
+            </w:r>
+            <w:r>
+              <w:rPr>
+                <w:rFonts w:ascii="Times New Roman" w:hAnsi="Times New Roman" w:cs="Times New Roman"/>
+                <w:noProof/>
+                <w:webHidden/>
+                <w:sz w:val="28"/>
+                <w:szCs w:val="28"/>
+              </w:rPr>
+            </w:r>
+            <w:r>
+              <w:rPr>
+                <w:rFonts w:ascii="Times New Roman" w:hAnsi="Times New Roman" w:cs="Times New Roman"/>
+                <w:noProof/>
+                <w:webHidden/>
+                <w:sz w:val="28"/>
+                <w:szCs w:val="28"/>
+              </w:rPr>
+              <w:fldChar w:fldCharType="separate"/>
+            </w:r>
+            <w:r>
+              <w:rPr>
+                <w:rFonts w:ascii="Times New Roman" w:hAnsi="Times New Roman" w:cs="Times New Roman"/>
+                <w:noProof/>
+                <w:webHidden/>
+                <w:sz w:val="28"/>
+                <w:szCs w:val="28"/>
+              </w:rPr>
+              <w:t>3</w:t>
+            </w:r>
+            <w:r>
+              <w:rPr>
+                <w:rFonts w:ascii="Times New Roman" w:hAnsi="Times New Roman" w:cs="Times New Roman"/>
+                <w:noProof/>
+                <w:webHidden/>
+                <w:sz w:val="28"/>
+                <w:szCs w:val="28"/>
+              </w:rPr>
+              <w:fldChar w:fldCharType="end"/>
+            </w:r>
+          </w:hyperlink>
+        </w:p>
+        <w:p>
+          <w:pPr>
+            <w:pStyle w:val="TOC2"/>
+            <w:tabs>
+              <w:tab w:val="right" w:pos="9061"/>
+            </w:tabs>
+            <w:spacing w:after="240" w:line="240" w:lineRule="auto"/>
+            <w:jc w:val="both"/>
+            <w:rPr>
+              <w:rFonts w:ascii="Times New Roman" w:hAnsi="Times New Roman" w:cs="Times New Roman"/>
+              <w:noProof/>
+              <w:sz w:val="28"/>
+              <w:szCs w:val="28"/>
+            </w:rPr>
+          </w:pPr>
+          <w:hyperlink w:anchor="_Toc164560412" w:history="1">
+            <w:r>
+              <w:rPr>
+                <w:rStyle w:val="Hyperlink"/>
+                <w:rFonts w:ascii="Times New Roman" w:hAnsi="Times New Roman" w:cs="Times New Roman"/>
+                <w:b/>
+                <w:bCs/>
+                <w:noProof/>
+                <w:sz w:val="28"/>
+                <w:szCs w:val="28"/>
+              </w:rPr>
+              <w:t>I. Trò chơi Sudoku.</w:t>
+            </w:r>
+            <w:r>
+              <w:rPr>
+                <w:rFonts w:ascii="Times New Roman" w:hAnsi="Times New Roman" w:cs="Times New Roman"/>
+                <w:noProof/>
+                <w:webHidden/>
+                <w:sz w:val="28"/>
+                <w:szCs w:val="28"/>
+              </w:rPr>
+              <w:tab/>
+            </w:r>
+            <w:r>
+              <w:rPr>
+                <w:rFonts w:ascii="Times New Roman" w:hAnsi="Times New Roman" w:cs="Times New Roman"/>
+                <w:noProof/>
+                <w:webHidden/>
+                <w:sz w:val="28"/>
+                <w:szCs w:val="28"/>
+              </w:rPr>
+              <w:fldChar w:fldCharType="begin"/>
+            </w:r>
+            <w:r>
+              <w:rPr>
+                <w:rFonts w:ascii="Times New Roman" w:hAnsi="Times New Roman" w:cs="Times New Roman"/>
+                <w:noProof/>
+                <w:webHidden/>
+                <w:sz w:val="28"/>
+                <w:szCs w:val="28"/>
+              </w:rPr>
+              <w:instrText xml:space="preserve"> PAGEREF _Toc164560412 \h </w:instrText>
+            </w:r>
+            <w:r>
+              <w:rPr>
+                <w:rFonts w:ascii="Times New Roman" w:hAnsi="Times New Roman" w:cs="Times New Roman"/>
+                <w:noProof/>
+                <w:webHidden/>
+                <w:sz w:val="28"/>
+                <w:szCs w:val="28"/>
+              </w:rPr>
+            </w:r>
+            <w:r>
+              <w:rPr>
+                <w:rFonts w:ascii="Times New Roman" w:hAnsi="Times New Roman" w:cs="Times New Roman"/>
+                <w:noProof/>
+                <w:webHidden/>
+                <w:sz w:val="28"/>
+                <w:szCs w:val="28"/>
+              </w:rPr>
+              <w:fldChar w:fldCharType="separate"/>
+            </w:r>
+            <w:r>
+              <w:rPr>
+                <w:rFonts w:ascii="Times New Roman" w:hAnsi="Times New Roman" w:cs="Times New Roman"/>
+                <w:noProof/>
+                <w:webHidden/>
+                <w:sz w:val="28"/>
+                <w:szCs w:val="28"/>
+              </w:rPr>
+              <w:t>3</w:t>
+            </w:r>
+            <w:r>
+              <w:rPr>
+                <w:rFonts w:ascii="Times New Roman" w:hAnsi="Times New Roman" w:cs="Times New Roman"/>
+                <w:noProof/>
+                <w:webHidden/>
+                <w:sz w:val="28"/>
+                <w:szCs w:val="28"/>
+              </w:rPr>
+              <w:fldChar w:fldCharType="end"/>
+            </w:r>
+          </w:hyperlink>
+        </w:p>
+        <w:p>
+          <w:pPr>
+            <w:pStyle w:val="TOC3"/>
+            <w:tabs>
+              <w:tab w:val="right" w:pos="9061"/>
+            </w:tabs>
+            <w:spacing w:after="240" w:line="240" w:lineRule="auto"/>
+            <w:jc w:val="both"/>
+            <w:rPr>
+              <w:rFonts w:ascii="Times New Roman" w:hAnsi="Times New Roman" w:cs="Times New Roman"/>
+              <w:noProof/>
+              <w:sz w:val="28"/>
+              <w:szCs w:val="28"/>
+            </w:rPr>
+          </w:pPr>
+          <w:hyperlink w:anchor="_Toc164560413" w:history="1">
+            <w:r>
+              <w:rPr>
+                <w:rStyle w:val="Hyperlink"/>
+                <w:rFonts w:ascii="Times New Roman" w:hAnsi="Times New Roman" w:cs="Times New Roman"/>
+                <w:b/>
+                <w:bCs/>
+                <w:noProof/>
+                <w:sz w:val="28"/>
+                <w:szCs w:val="28"/>
+              </w:rPr>
+              <w:t>1. Giới thiệu trò chơi.</w:t>
+            </w:r>
+            <w:r>
+              <w:rPr>
+                <w:rFonts w:ascii="Times New Roman" w:hAnsi="Times New Roman" w:cs="Times New Roman"/>
+                <w:noProof/>
+                <w:webHidden/>
+                <w:sz w:val="28"/>
+                <w:szCs w:val="28"/>
+              </w:rPr>
+              <w:tab/>
+            </w:r>
+            <w:r>
+              <w:rPr>
+                <w:rFonts w:ascii="Times New Roman" w:hAnsi="Times New Roman" w:cs="Times New Roman"/>
+                <w:noProof/>
+                <w:webHidden/>
+                <w:sz w:val="28"/>
+                <w:szCs w:val="28"/>
+              </w:rPr>
+              <w:fldChar w:fldCharType="begin"/>
+            </w:r>
+            <w:r>
+              <w:rPr>
+                <w:rFonts w:ascii="Times New Roman" w:hAnsi="Times New Roman" w:cs="Times New Roman"/>
+                <w:noProof/>
+                <w:webHidden/>
+                <w:sz w:val="28"/>
+                <w:szCs w:val="28"/>
+              </w:rPr>
+              <w:instrText xml:space="preserve"> PAGEREF _Toc164560413 \h </w:instrText>
+            </w:r>
+            <w:r>
+              <w:rPr>
+                <w:rFonts w:ascii="Times New Roman" w:hAnsi="Times New Roman" w:cs="Times New Roman"/>
+                <w:noProof/>
+                <w:webHidden/>
+                <w:sz w:val="28"/>
+                <w:szCs w:val="28"/>
+              </w:rPr>
+            </w:r>
+            <w:r>
+              <w:rPr>
+                <w:rFonts w:ascii="Times New Roman" w:hAnsi="Times New Roman" w:cs="Times New Roman"/>
+                <w:noProof/>
+                <w:webHidden/>
+                <w:sz w:val="28"/>
+                <w:szCs w:val="28"/>
+              </w:rPr>
+              <w:fldChar w:fldCharType="separate"/>
+            </w:r>
+            <w:r>
+              <w:rPr>
+                <w:rFonts w:ascii="Times New Roman" w:hAnsi="Times New Roman" w:cs="Times New Roman"/>
+                <w:noProof/>
+                <w:webHidden/>
+                <w:sz w:val="28"/>
+                <w:szCs w:val="28"/>
+              </w:rPr>
+              <w:t>3</w:t>
+            </w:r>
+            <w:r>
+              <w:rPr>
+                <w:rFonts w:ascii="Times New Roman" w:hAnsi="Times New Roman" w:cs="Times New Roman"/>
+                <w:noProof/>
+                <w:webHidden/>
+                <w:sz w:val="28"/>
+                <w:szCs w:val="28"/>
+              </w:rPr>
+              <w:fldChar w:fldCharType="end"/>
+            </w:r>
+          </w:hyperlink>
+        </w:p>
+        <w:p>
+          <w:pPr>
+            <w:pStyle w:val="TOC3"/>
+            <w:tabs>
+              <w:tab w:val="right" w:pos="9061"/>
+            </w:tabs>
+            <w:spacing w:after="240" w:line="240" w:lineRule="auto"/>
+            <w:jc w:val="both"/>
+            <w:rPr>
+              <w:rFonts w:ascii="Times New Roman" w:hAnsi="Times New Roman" w:cs="Times New Roman"/>
+              <w:noProof/>
+              <w:sz w:val="28"/>
+              <w:szCs w:val="28"/>
+            </w:rPr>
+          </w:pPr>
+          <w:hyperlink w:anchor="_Toc164560414" w:history="1">
+            <w:r>
+              <w:rPr>
+                <w:rStyle w:val="Hyperlink"/>
+                <w:rFonts w:ascii="Times New Roman" w:hAnsi="Times New Roman" w:cs="Times New Roman"/>
+                <w:b/>
+                <w:bCs/>
+                <w:noProof/>
+                <w:sz w:val="28"/>
+                <w:szCs w:val="28"/>
+              </w:rPr>
+              <w:t>2. Giải thuật Depth First Search.</w:t>
+            </w:r>
+            <w:r>
+              <w:rPr>
+                <w:rFonts w:ascii="Times New Roman" w:hAnsi="Times New Roman" w:cs="Times New Roman"/>
+                <w:noProof/>
+                <w:webHidden/>
+                <w:sz w:val="28"/>
+                <w:szCs w:val="28"/>
+              </w:rPr>
+              <w:tab/>
+            </w:r>
+            <w:r>
+              <w:rPr>
+                <w:rFonts w:ascii="Times New Roman" w:hAnsi="Times New Roman" w:cs="Times New Roman"/>
+                <w:noProof/>
+                <w:webHidden/>
+                <w:sz w:val="28"/>
+                <w:szCs w:val="28"/>
+              </w:rPr>
+              <w:fldChar w:fldCharType="begin"/>
+            </w:r>
+            <w:r>
+              <w:rPr>
+                <w:rFonts w:ascii="Times New Roman" w:hAnsi="Times New Roman" w:cs="Times New Roman"/>
+                <w:noProof/>
+                <w:webHidden/>
+                <w:sz w:val="28"/>
+                <w:szCs w:val="28"/>
+              </w:rPr>
+              <w:instrText xml:space="preserve"> PAGEREF _Toc164560414 \h </w:instrText>
+            </w:r>
+            <w:r>
+              <w:rPr>
+                <w:rFonts w:ascii="Times New Roman" w:hAnsi="Times New Roman" w:cs="Times New Roman"/>
+                <w:noProof/>
+                <w:webHidden/>
+                <w:sz w:val="28"/>
+                <w:szCs w:val="28"/>
+              </w:rPr>
+            </w:r>
+            <w:r>
+              <w:rPr>
+                <w:rFonts w:ascii="Times New Roman" w:hAnsi="Times New Roman" w:cs="Times New Roman"/>
+                <w:noProof/>
+                <w:webHidden/>
+                <w:sz w:val="28"/>
+                <w:szCs w:val="28"/>
+              </w:rPr>
+              <w:fldChar w:fldCharType="separate"/>
+            </w:r>
+            <w:r>
+              <w:rPr>
+                <w:rFonts w:ascii="Times New Roman" w:hAnsi="Times New Roman" w:cs="Times New Roman"/>
+                <w:noProof/>
+                <w:webHidden/>
+                <w:sz w:val="28"/>
+                <w:szCs w:val="28"/>
+              </w:rPr>
+              <w:t>3</w:t>
+            </w:r>
+            <w:r>
+              <w:rPr>
+                <w:rFonts w:ascii="Times New Roman" w:hAnsi="Times New Roman" w:cs="Times New Roman"/>
+                <w:noProof/>
+                <w:webHidden/>
+                <w:sz w:val="28"/>
+                <w:szCs w:val="28"/>
+              </w:rPr>
+              <w:fldChar w:fldCharType="end"/>
+            </w:r>
+          </w:hyperlink>
+        </w:p>
+        <w:p>
+          <w:pPr>
+            <w:pStyle w:val="TOC3"/>
+            <w:tabs>
+              <w:tab w:val="right" w:pos="9061"/>
+            </w:tabs>
+            <w:spacing w:after="240" w:line="240" w:lineRule="auto"/>
+            <w:jc w:val="both"/>
+            <w:rPr>
+              <w:rFonts w:ascii="Times New Roman" w:hAnsi="Times New Roman" w:cs="Times New Roman"/>
+              <w:noProof/>
+              <w:sz w:val="28"/>
+              <w:szCs w:val="28"/>
+            </w:rPr>
+          </w:pPr>
+          <w:hyperlink w:anchor="_Toc164560415" w:history="1">
+            <w:r>
+              <w:rPr>
+                <w:rStyle w:val="Hyperlink"/>
+                <w:rFonts w:ascii="Times New Roman" w:hAnsi="Times New Roman" w:cs="Times New Roman"/>
+                <w:b/>
+                <w:bCs/>
+                <w:noProof/>
+                <w:sz w:val="28"/>
+                <w:szCs w:val="28"/>
+              </w:rPr>
+              <w:t>3. Giải thuật Genetic.</w:t>
+            </w:r>
+            <w:r>
+              <w:rPr>
+                <w:rFonts w:ascii="Times New Roman" w:hAnsi="Times New Roman" w:cs="Times New Roman"/>
+                <w:noProof/>
+                <w:webHidden/>
+                <w:sz w:val="28"/>
+                <w:szCs w:val="28"/>
+              </w:rPr>
+              <w:tab/>
+            </w:r>
+            <w:r>
+              <w:rPr>
+                <w:rFonts w:ascii="Times New Roman" w:hAnsi="Times New Roman" w:cs="Times New Roman"/>
+                <w:noProof/>
+                <w:webHidden/>
+                <w:sz w:val="28"/>
+                <w:szCs w:val="28"/>
+              </w:rPr>
+              <w:fldChar w:fldCharType="begin"/>
+            </w:r>
+            <w:r>
+              <w:rPr>
+                <w:rFonts w:ascii="Times New Roman" w:hAnsi="Times New Roman" w:cs="Times New Roman"/>
+                <w:noProof/>
+                <w:webHidden/>
+                <w:sz w:val="28"/>
+                <w:szCs w:val="28"/>
+              </w:rPr>
+              <w:instrText xml:space="preserve"> PAGEREF _Toc164560415 \h </w:instrText>
+            </w:r>
+            <w:r>
+              <w:rPr>
+                <w:rFonts w:ascii="Times New Roman" w:hAnsi="Times New Roman" w:cs="Times New Roman"/>
+                <w:noProof/>
+                <w:webHidden/>
+                <w:sz w:val="28"/>
+                <w:szCs w:val="28"/>
+              </w:rPr>
+            </w:r>
+            <w:r>
+              <w:rPr>
+                <w:rFonts w:ascii="Times New Roman" w:hAnsi="Times New Roman" w:cs="Times New Roman"/>
+                <w:noProof/>
+                <w:webHidden/>
+                <w:sz w:val="28"/>
+                <w:szCs w:val="28"/>
+              </w:rPr>
+              <w:fldChar w:fldCharType="separate"/>
+            </w:r>
+            <w:r>
+              <w:rPr>
+                <w:rFonts w:ascii="Times New Roman" w:hAnsi="Times New Roman" w:cs="Times New Roman"/>
+                <w:noProof/>
+                <w:webHidden/>
+                <w:sz w:val="28"/>
+                <w:szCs w:val="28"/>
+              </w:rPr>
+              <w:t>5</w:t>
+            </w:r>
+            <w:r>
+              <w:rPr>
+                <w:rFonts w:ascii="Times New Roman" w:hAnsi="Times New Roman" w:cs="Times New Roman"/>
+                <w:noProof/>
+                <w:webHidden/>
+                <w:sz w:val="28"/>
+                <w:szCs w:val="28"/>
+              </w:rPr>
+              <w:fldChar w:fldCharType="end"/>
+            </w:r>
+          </w:hyperlink>
+        </w:p>
+        <w:p>
+          <w:pPr>
+            <w:pStyle w:val="TOC2"/>
+            <w:tabs>
+              <w:tab w:val="right" w:pos="9061"/>
+            </w:tabs>
+            <w:spacing w:after="240" w:line="240" w:lineRule="auto"/>
+            <w:jc w:val="both"/>
+            <w:rPr>
+              <w:rFonts w:ascii="Times New Roman" w:hAnsi="Times New Roman" w:cs="Times New Roman"/>
+              <w:noProof/>
+              <w:sz w:val="28"/>
+              <w:szCs w:val="28"/>
+            </w:rPr>
+          </w:pPr>
+          <w:hyperlink w:anchor="_Toc164560416" w:history="1">
+            <w:r>
+              <w:rPr>
+                <w:rStyle w:val="Hyperlink"/>
+                <w:rFonts w:ascii="Times New Roman" w:hAnsi="Times New Roman" w:cs="Times New Roman"/>
+                <w:b/>
+                <w:bCs/>
+                <w:noProof/>
+                <w:sz w:val="28"/>
+                <w:szCs w:val="28"/>
+              </w:rPr>
+              <w:t>II. Trò chơi Minesweeper.</w:t>
+            </w:r>
+            <w:r>
+              <w:rPr>
+                <w:rFonts w:ascii="Times New Roman" w:hAnsi="Times New Roman" w:cs="Times New Roman"/>
+                <w:noProof/>
+                <w:webHidden/>
+                <w:sz w:val="28"/>
+                <w:szCs w:val="28"/>
+              </w:rPr>
+              <w:tab/>
+            </w:r>
+            <w:r>
+              <w:rPr>
+                <w:rFonts w:ascii="Times New Roman" w:hAnsi="Times New Roman" w:cs="Times New Roman"/>
+                <w:noProof/>
+                <w:webHidden/>
+                <w:sz w:val="28"/>
+                <w:szCs w:val="28"/>
+              </w:rPr>
+              <w:fldChar w:fldCharType="begin"/>
+            </w:r>
+            <w:r>
+              <w:rPr>
+                <w:rFonts w:ascii="Times New Roman" w:hAnsi="Times New Roman" w:cs="Times New Roman"/>
+                <w:noProof/>
+                <w:webHidden/>
+                <w:sz w:val="28"/>
+                <w:szCs w:val="28"/>
+              </w:rPr>
+              <w:instrText xml:space="preserve"> PAGEREF _Toc164560416 \h </w:instrText>
+            </w:r>
+            <w:r>
+              <w:rPr>
+                <w:rFonts w:ascii="Times New Roman" w:hAnsi="Times New Roman" w:cs="Times New Roman"/>
+                <w:noProof/>
+                <w:webHidden/>
+                <w:sz w:val="28"/>
+                <w:szCs w:val="28"/>
+              </w:rPr>
+            </w:r>
+            <w:r>
+              <w:rPr>
+                <w:rFonts w:ascii="Times New Roman" w:hAnsi="Times New Roman" w:cs="Times New Roman"/>
+                <w:noProof/>
+                <w:webHidden/>
+                <w:sz w:val="28"/>
+                <w:szCs w:val="28"/>
+              </w:rPr>
+              <w:fldChar w:fldCharType="separate"/>
+            </w:r>
+            <w:r>
+              <w:rPr>
+                <w:rFonts w:ascii="Times New Roman" w:hAnsi="Times New Roman" w:cs="Times New Roman"/>
+                <w:noProof/>
+                <w:webHidden/>
+                <w:sz w:val="28"/>
+                <w:szCs w:val="28"/>
+              </w:rPr>
+              <w:t>10</w:t>
+            </w:r>
+            <w:r>
+              <w:rPr>
+                <w:rFonts w:ascii="Times New Roman" w:hAnsi="Times New Roman" w:cs="Times New Roman"/>
+                <w:noProof/>
+                <w:webHidden/>
+                <w:sz w:val="28"/>
+                <w:szCs w:val="28"/>
+              </w:rPr>
+              <w:fldChar w:fldCharType="end"/>
+            </w:r>
+          </w:hyperlink>
+        </w:p>
+        <w:p>
+          <w:pPr>
+            <w:pStyle w:val="TOC3"/>
+            <w:tabs>
+              <w:tab w:val="right" w:pos="9061"/>
+            </w:tabs>
+            <w:spacing w:after="240" w:line="240" w:lineRule="auto"/>
+            <w:jc w:val="both"/>
+            <w:rPr>
+              <w:rFonts w:ascii="Times New Roman" w:hAnsi="Times New Roman" w:cs="Times New Roman"/>
+              <w:noProof/>
+              <w:sz w:val="28"/>
+              <w:szCs w:val="28"/>
+            </w:rPr>
+          </w:pPr>
+          <w:hyperlink w:anchor="_Toc164560417" w:history="1">
+            <w:r>
+              <w:rPr>
+                <w:rStyle w:val="Hyperlink"/>
+                <w:rFonts w:ascii="Times New Roman" w:hAnsi="Times New Roman" w:cs="Times New Roman"/>
+                <w:b/>
+                <w:bCs/>
+                <w:noProof/>
+                <w:sz w:val="28"/>
+                <w:szCs w:val="28"/>
+              </w:rPr>
+              <w:t>1. Giới thiệu trò chơi.</w:t>
+            </w:r>
+            <w:r>
+              <w:rPr>
+                <w:rFonts w:ascii="Times New Roman" w:hAnsi="Times New Roman" w:cs="Times New Roman"/>
+                <w:noProof/>
+                <w:webHidden/>
+                <w:sz w:val="28"/>
+                <w:szCs w:val="28"/>
+              </w:rPr>
+              <w:tab/>
+            </w:r>
+            <w:r>
+              <w:rPr>
+                <w:rFonts w:ascii="Times New Roman" w:hAnsi="Times New Roman" w:cs="Times New Roman"/>
+                <w:noProof/>
+                <w:webHidden/>
+                <w:sz w:val="28"/>
+                <w:szCs w:val="28"/>
+              </w:rPr>
+              <w:fldChar w:fldCharType="begin"/>
+            </w:r>
+            <w:r>
+              <w:rPr>
+                <w:rFonts w:ascii="Times New Roman" w:hAnsi="Times New Roman" w:cs="Times New Roman"/>
+                <w:noProof/>
+                <w:webHidden/>
+                <w:sz w:val="28"/>
+                <w:szCs w:val="28"/>
+              </w:rPr>
+              <w:instrText xml:space="preserve"> PAGEREF _Toc164560417 \h </w:instrText>
+            </w:r>
+            <w:r>
+              <w:rPr>
+                <w:rFonts w:ascii="Times New Roman" w:hAnsi="Times New Roman" w:cs="Times New Roman"/>
+                <w:noProof/>
+                <w:webHidden/>
+                <w:sz w:val="28"/>
+                <w:szCs w:val="28"/>
+              </w:rPr>
+            </w:r>
+            <w:r>
+              <w:rPr>
+                <w:rFonts w:ascii="Times New Roman" w:hAnsi="Times New Roman" w:cs="Times New Roman"/>
+                <w:noProof/>
+                <w:webHidden/>
+                <w:sz w:val="28"/>
+                <w:szCs w:val="28"/>
+              </w:rPr>
+              <w:fldChar w:fldCharType="separate"/>
+            </w:r>
+            <w:r>
+              <w:rPr>
+                <w:rFonts w:ascii="Times New Roman" w:hAnsi="Times New Roman" w:cs="Times New Roman"/>
+                <w:noProof/>
+                <w:webHidden/>
+                <w:sz w:val="28"/>
+                <w:szCs w:val="28"/>
+              </w:rPr>
+              <w:t>10</w:t>
+            </w:r>
+            <w:r>
+              <w:rPr>
+                <w:rFonts w:ascii="Times New Roman" w:hAnsi="Times New Roman" w:cs="Times New Roman"/>
+                <w:noProof/>
+                <w:webHidden/>
+                <w:sz w:val="28"/>
+                <w:szCs w:val="28"/>
+              </w:rPr>
+              <w:fldChar w:fldCharType="end"/>
+            </w:r>
+          </w:hyperlink>
+        </w:p>
+        <w:p>
+          <w:pPr>
+            <w:pStyle w:val="TOC3"/>
+            <w:tabs>
+              <w:tab w:val="right" w:pos="9061"/>
+            </w:tabs>
+            <w:spacing w:after="240" w:line="240" w:lineRule="auto"/>
+            <w:jc w:val="both"/>
+            <w:rPr>
+              <w:rFonts w:ascii="Times New Roman" w:hAnsi="Times New Roman" w:cs="Times New Roman"/>
+              <w:noProof/>
+              <w:sz w:val="28"/>
+              <w:szCs w:val="28"/>
+            </w:rPr>
+          </w:pPr>
+          <w:hyperlink w:anchor="_Toc164560418" w:history="1">
+            <w:r>
+              <w:rPr>
+                <w:rStyle w:val="Hyperlink"/>
+                <w:rFonts w:ascii="Times New Roman" w:hAnsi="Times New Roman" w:cs="Times New Roman"/>
+                <w:b/>
+                <w:bCs/>
+                <w:noProof/>
+                <w:sz w:val="28"/>
+                <w:szCs w:val="28"/>
+              </w:rPr>
+              <w:t>2. Quá trình tìm hiểu.</w:t>
+            </w:r>
+            <w:r>
+              <w:rPr>
+                <w:rFonts w:ascii="Times New Roman" w:hAnsi="Times New Roman" w:cs="Times New Roman"/>
+                <w:noProof/>
+                <w:webHidden/>
+                <w:sz w:val="28"/>
+                <w:szCs w:val="28"/>
+              </w:rPr>
+              <w:tab/>
+            </w:r>
+            <w:r>
+              <w:rPr>
+                <w:rFonts w:ascii="Times New Roman" w:hAnsi="Times New Roman" w:cs="Times New Roman"/>
+                <w:noProof/>
+                <w:webHidden/>
+                <w:sz w:val="28"/>
+                <w:szCs w:val="28"/>
+              </w:rPr>
+              <w:fldChar w:fldCharType="begin"/>
+            </w:r>
+            <w:r>
+              <w:rPr>
+                <w:rFonts w:ascii="Times New Roman" w:hAnsi="Times New Roman" w:cs="Times New Roman"/>
+                <w:noProof/>
+                <w:webHidden/>
+                <w:sz w:val="28"/>
+                <w:szCs w:val="28"/>
+              </w:rPr>
+              <w:instrText xml:space="preserve"> PAGEREF _Toc164560418 \h </w:instrText>
+            </w:r>
+            <w:r>
+              <w:rPr>
+                <w:rFonts w:ascii="Times New Roman" w:hAnsi="Times New Roman" w:cs="Times New Roman"/>
+                <w:noProof/>
+                <w:webHidden/>
+                <w:sz w:val="28"/>
+                <w:szCs w:val="28"/>
+              </w:rPr>
+            </w:r>
+            <w:r>
+              <w:rPr>
+                <w:rFonts w:ascii="Times New Roman" w:hAnsi="Times New Roman" w:cs="Times New Roman"/>
+                <w:noProof/>
+                <w:webHidden/>
+                <w:sz w:val="28"/>
+                <w:szCs w:val="28"/>
+              </w:rPr>
+              <w:fldChar w:fldCharType="separate"/>
+            </w:r>
+            <w:r>
+              <w:rPr>
+                <w:rFonts w:ascii="Times New Roman" w:hAnsi="Times New Roman" w:cs="Times New Roman"/>
+                <w:noProof/>
+                <w:webHidden/>
+                <w:sz w:val="28"/>
+                <w:szCs w:val="28"/>
+              </w:rPr>
+              <w:t>11</w:t>
+            </w:r>
+            <w:r>
+              <w:rPr>
+                <w:rFonts w:ascii="Times New Roman" w:hAnsi="Times New Roman" w:cs="Times New Roman"/>
+                <w:noProof/>
+                <w:webHidden/>
+                <w:sz w:val="28"/>
+                <w:szCs w:val="28"/>
+              </w:rPr>
+              <w:fldChar w:fldCharType="end"/>
+            </w:r>
+          </w:hyperlink>
+        </w:p>
+        <w:p>
+          <w:pPr>
+            <w:pStyle w:val="TOC3"/>
+            <w:tabs>
+              <w:tab w:val="right" w:pos="9061"/>
+            </w:tabs>
+            <w:spacing w:after="240" w:line="240" w:lineRule="auto"/>
+            <w:jc w:val="both"/>
+            <w:rPr>
+              <w:rFonts w:ascii="Times New Roman" w:hAnsi="Times New Roman" w:cs="Times New Roman"/>
+              <w:noProof/>
+              <w:sz w:val="28"/>
+              <w:szCs w:val="28"/>
+            </w:rPr>
+          </w:pPr>
+          <w:hyperlink w:anchor="_Toc164560419" w:history="1">
+            <w:r>
+              <w:rPr>
+                <w:rStyle w:val="Hyperlink"/>
+                <w:rFonts w:ascii="Times New Roman" w:hAnsi="Times New Roman" w:cs="Times New Roman"/>
+                <w:b/>
+                <w:bCs/>
+                <w:noProof/>
+                <w:sz w:val="28"/>
+                <w:szCs w:val="28"/>
+              </w:rPr>
+              <w:t>3. Giải thuật Depth First Search.</w:t>
+            </w:r>
+            <w:r>
+              <w:rPr>
+                <w:rFonts w:ascii="Times New Roman" w:hAnsi="Times New Roman" w:cs="Times New Roman"/>
+                <w:noProof/>
+                <w:webHidden/>
+                <w:sz w:val="28"/>
+                <w:szCs w:val="28"/>
+              </w:rPr>
+              <w:tab/>
+            </w:r>
+            <w:r>
+              <w:rPr>
+                <w:rFonts w:ascii="Times New Roman" w:hAnsi="Times New Roman" w:cs="Times New Roman"/>
+                <w:noProof/>
+                <w:webHidden/>
+                <w:sz w:val="28"/>
+                <w:szCs w:val="28"/>
+              </w:rPr>
+              <w:fldChar w:fldCharType="begin"/>
+            </w:r>
+            <w:r>
+              <w:rPr>
+                <w:rFonts w:ascii="Times New Roman" w:hAnsi="Times New Roman" w:cs="Times New Roman"/>
+                <w:noProof/>
+                <w:webHidden/>
+                <w:sz w:val="28"/>
+                <w:szCs w:val="28"/>
+              </w:rPr>
+              <w:instrText xml:space="preserve"> PAGEREF _Toc164560419 \h </w:instrText>
+            </w:r>
+            <w:r>
+              <w:rPr>
+                <w:rFonts w:ascii="Times New Roman" w:hAnsi="Times New Roman" w:cs="Times New Roman"/>
+                <w:noProof/>
+                <w:webHidden/>
+                <w:sz w:val="28"/>
+                <w:szCs w:val="28"/>
+              </w:rPr>
+            </w:r>
+            <w:r>
+              <w:rPr>
+                <w:rFonts w:ascii="Times New Roman" w:hAnsi="Times New Roman" w:cs="Times New Roman"/>
+                <w:noProof/>
+                <w:webHidden/>
+                <w:sz w:val="28"/>
+                <w:szCs w:val="28"/>
+              </w:rPr>
+              <w:fldChar w:fldCharType="separate"/>
+            </w:r>
+            <w:r>
+              <w:rPr>
+                <w:rFonts w:ascii="Times New Roman" w:hAnsi="Times New Roman" w:cs="Times New Roman"/>
+                <w:noProof/>
+                <w:webHidden/>
+                <w:sz w:val="28"/>
+                <w:szCs w:val="28"/>
+              </w:rPr>
+              <w:t>11</w:t>
+            </w:r>
+            <w:r>
+              <w:rPr>
+                <w:rFonts w:ascii="Times New Roman" w:hAnsi="Times New Roman" w:cs="Times New Roman"/>
+                <w:noProof/>
+                <w:webHidden/>
+                <w:sz w:val="28"/>
+                <w:szCs w:val="28"/>
+              </w:rPr>
+              <w:fldChar w:fldCharType="end"/>
+            </w:r>
+          </w:hyperlink>
+        </w:p>
+        <w:p>
+          <w:pPr>
+            <w:pStyle w:val="TOC3"/>
+            <w:tabs>
+              <w:tab w:val="right" w:pos="9061"/>
+            </w:tabs>
+            <w:spacing w:after="240" w:line="240" w:lineRule="auto"/>
+            <w:jc w:val="both"/>
+            <w:rPr>
+              <w:rFonts w:ascii="Times New Roman" w:hAnsi="Times New Roman" w:cs="Times New Roman"/>
+              <w:noProof/>
+              <w:sz w:val="28"/>
+              <w:szCs w:val="28"/>
+            </w:rPr>
+          </w:pPr>
+          <w:hyperlink w:anchor="_Toc164560420" w:history="1">
+            <w:r>
+              <w:rPr>
+                <w:rStyle w:val="Hyperlink"/>
+                <w:rFonts w:ascii="Times New Roman" w:hAnsi="Times New Roman" w:cs="Times New Roman"/>
+                <w:b/>
+                <w:bCs/>
+                <w:noProof/>
+                <w:sz w:val="28"/>
+                <w:szCs w:val="28"/>
+              </w:rPr>
+              <w:t>4. Giải thuật Hill Climbing dốc nhất.</w:t>
+            </w:r>
+            <w:r>
+              <w:rPr>
+                <w:rFonts w:ascii="Times New Roman" w:hAnsi="Times New Roman" w:cs="Times New Roman"/>
+                <w:noProof/>
+                <w:webHidden/>
+                <w:sz w:val="28"/>
+                <w:szCs w:val="28"/>
+              </w:rPr>
+              <w:tab/>
+            </w:r>
+            <w:r>
+              <w:rPr>
+                <w:rFonts w:ascii="Times New Roman" w:hAnsi="Times New Roman" w:cs="Times New Roman"/>
+                <w:noProof/>
+                <w:webHidden/>
+                <w:sz w:val="28"/>
+                <w:szCs w:val="28"/>
+              </w:rPr>
+              <w:fldChar w:fldCharType="begin"/>
+            </w:r>
+            <w:r>
+              <w:rPr>
+                <w:rFonts w:ascii="Times New Roman" w:hAnsi="Times New Roman" w:cs="Times New Roman"/>
+                <w:noProof/>
+                <w:webHidden/>
+                <w:sz w:val="28"/>
+                <w:szCs w:val="28"/>
+              </w:rPr>
+              <w:instrText xml:space="preserve"> PAGEREF _Toc164560420 \h </w:instrText>
+            </w:r>
+            <w:r>
+              <w:rPr>
+                <w:rFonts w:ascii="Times New Roman" w:hAnsi="Times New Roman" w:cs="Times New Roman"/>
+                <w:noProof/>
+                <w:webHidden/>
+                <w:sz w:val="28"/>
+                <w:szCs w:val="28"/>
+              </w:rPr>
+            </w:r>
+            <w:r>
+              <w:rPr>
+                <w:rFonts w:ascii="Times New Roman" w:hAnsi="Times New Roman" w:cs="Times New Roman"/>
+                <w:noProof/>
+                <w:webHidden/>
+                <w:sz w:val="28"/>
+                <w:szCs w:val="28"/>
+              </w:rPr>
+              <w:fldChar w:fldCharType="separate"/>
+            </w:r>
+            <w:r>
+              <w:rPr>
+                <w:rFonts w:ascii="Times New Roman" w:hAnsi="Times New Roman" w:cs="Times New Roman"/>
+                <w:noProof/>
+                <w:webHidden/>
+                <w:sz w:val="28"/>
+                <w:szCs w:val="28"/>
+              </w:rPr>
+              <w:t>15</w:t>
+            </w:r>
+            <w:r>
+              <w:rPr>
+                <w:rFonts w:ascii="Times New Roman" w:hAnsi="Times New Roman" w:cs="Times New Roman"/>
+                <w:noProof/>
+                <w:webHidden/>
+                <w:sz w:val="28"/>
+                <w:szCs w:val="28"/>
+              </w:rPr>
+              <w:fldChar w:fldCharType="end"/>
+            </w:r>
+          </w:hyperlink>
+        </w:p>
+        <w:p>
+          <w:pPr>
+            <w:pStyle w:val="TOC1"/>
+            <w:tabs>
+              <w:tab w:val="right" w:pos="9061"/>
+            </w:tabs>
+            <w:spacing w:after="240" w:line="240" w:lineRule="auto"/>
+            <w:jc w:val="both"/>
+            <w:rPr>
+              <w:rFonts w:ascii="Times New Roman" w:hAnsi="Times New Roman" w:cs="Times New Roman"/>
+              <w:noProof/>
+              <w:sz w:val="28"/>
+              <w:szCs w:val="28"/>
+            </w:rPr>
+          </w:pPr>
+          <w:hyperlink w:anchor="_Toc164560421" w:history="1">
+            <w:r>
+              <w:rPr>
+                <w:rStyle w:val="Hyperlink"/>
+                <w:rFonts w:ascii="Times New Roman" w:hAnsi="Times New Roman" w:cs="Times New Roman"/>
+                <w:b/>
+                <w:bCs/>
+                <w:noProof/>
+                <w:sz w:val="28"/>
+                <w:szCs w:val="28"/>
+              </w:rPr>
+              <w:t>C. TỔNG KẾT.</w:t>
+            </w:r>
+            <w:r>
+              <w:rPr>
+                <w:rFonts w:ascii="Times New Roman" w:hAnsi="Times New Roman" w:cs="Times New Roman"/>
+                <w:noProof/>
+                <w:webHidden/>
+                <w:sz w:val="28"/>
+                <w:szCs w:val="28"/>
+              </w:rPr>
+              <w:tab/>
+            </w:r>
+            <w:r>
+              <w:rPr>
+                <w:rFonts w:ascii="Times New Roman" w:hAnsi="Times New Roman" w:cs="Times New Roman"/>
+                <w:noProof/>
+                <w:webHidden/>
+                <w:sz w:val="28"/>
+                <w:szCs w:val="28"/>
+              </w:rPr>
+              <w:fldChar w:fldCharType="begin"/>
+            </w:r>
+            <w:r>
+              <w:rPr>
+                <w:rFonts w:ascii="Times New Roman" w:hAnsi="Times New Roman" w:cs="Times New Roman"/>
+                <w:noProof/>
+                <w:webHidden/>
+                <w:sz w:val="28"/>
+                <w:szCs w:val="28"/>
+              </w:rPr>
+              <w:instrText xml:space="preserve"> PAGEREF _Toc164560421 \h </w:instrText>
+            </w:r>
+            <w:r>
+              <w:rPr>
+                <w:rFonts w:ascii="Times New Roman" w:hAnsi="Times New Roman" w:cs="Times New Roman"/>
+                <w:noProof/>
+                <w:webHidden/>
+                <w:sz w:val="28"/>
+                <w:szCs w:val="28"/>
+              </w:rPr>
+            </w:r>
+            <w:r>
+              <w:rPr>
+                <w:rFonts w:ascii="Times New Roman" w:hAnsi="Times New Roman" w:cs="Times New Roman"/>
+                <w:noProof/>
+                <w:webHidden/>
+                <w:sz w:val="28"/>
+                <w:szCs w:val="28"/>
+              </w:rPr>
+              <w:fldChar w:fldCharType="separate"/>
+            </w:r>
+            <w:r>
+              <w:rPr>
+                <w:rFonts w:ascii="Times New Roman" w:hAnsi="Times New Roman" w:cs="Times New Roman"/>
+                <w:noProof/>
+                <w:webHidden/>
+                <w:sz w:val="28"/>
+                <w:szCs w:val="28"/>
+              </w:rPr>
+              <w:t>18</w:t>
+            </w:r>
+            <w:r>
+              <w:rPr>
+                <w:rFonts w:ascii="Times New Roman" w:hAnsi="Times New Roman" w:cs="Times New Roman"/>
+                <w:noProof/>
+                <w:webHidden/>
+                <w:sz w:val="28"/>
+                <w:szCs w:val="28"/>
+              </w:rPr>
+              <w:fldChar w:fldCharType="end"/>
+            </w:r>
+          </w:hyperlink>
+        </w:p>
+        <w:p>
+          <w:pPr>
+            <w:pStyle w:val="TOC2"/>
+            <w:tabs>
+              <w:tab w:val="right" w:pos="9061"/>
+            </w:tabs>
+            <w:spacing w:after="240" w:line="240" w:lineRule="auto"/>
+            <w:jc w:val="both"/>
+            <w:rPr>
+              <w:rFonts w:ascii="Times New Roman" w:hAnsi="Times New Roman" w:cs="Times New Roman"/>
+              <w:noProof/>
+              <w:sz w:val="28"/>
+              <w:szCs w:val="28"/>
+            </w:rPr>
+          </w:pPr>
+          <w:hyperlink w:anchor="_Toc164560422" w:history="1">
+            <w:r>
+              <w:rPr>
+                <w:rStyle w:val="Hyperlink"/>
+                <w:rFonts w:ascii="Times New Roman" w:hAnsi="Times New Roman" w:cs="Times New Roman"/>
+                <w:b/>
+                <w:bCs/>
+                <w:noProof/>
+                <w:sz w:val="28"/>
+                <w:szCs w:val="28"/>
+              </w:rPr>
+              <w:t>I. Ưu điểm.</w:t>
+            </w:r>
+            <w:r>
+              <w:rPr>
+                <w:rFonts w:ascii="Times New Roman" w:hAnsi="Times New Roman" w:cs="Times New Roman"/>
+                <w:noProof/>
+                <w:webHidden/>
+                <w:sz w:val="28"/>
+                <w:szCs w:val="28"/>
+              </w:rPr>
+              <w:tab/>
+            </w:r>
+            <w:r>
+              <w:rPr>
+                <w:rFonts w:ascii="Times New Roman" w:hAnsi="Times New Roman" w:cs="Times New Roman"/>
+                <w:noProof/>
+                <w:webHidden/>
+                <w:sz w:val="28"/>
+                <w:szCs w:val="28"/>
+              </w:rPr>
+              <w:fldChar w:fldCharType="begin"/>
+            </w:r>
+            <w:r>
+              <w:rPr>
+                <w:rFonts w:ascii="Times New Roman" w:hAnsi="Times New Roman" w:cs="Times New Roman"/>
+                <w:noProof/>
+                <w:webHidden/>
+                <w:sz w:val="28"/>
+                <w:szCs w:val="28"/>
+              </w:rPr>
+              <w:instrText xml:space="preserve"> PAGEREF _Toc164560422 \h </w:instrText>
+            </w:r>
+            <w:r>
+              <w:rPr>
+                <w:rFonts w:ascii="Times New Roman" w:hAnsi="Times New Roman" w:cs="Times New Roman"/>
+                <w:noProof/>
+                <w:webHidden/>
+                <w:sz w:val="28"/>
+                <w:szCs w:val="28"/>
+              </w:rPr>
+            </w:r>
+            <w:r>
+              <w:rPr>
+                <w:rFonts w:ascii="Times New Roman" w:hAnsi="Times New Roman" w:cs="Times New Roman"/>
+                <w:noProof/>
+                <w:webHidden/>
+                <w:sz w:val="28"/>
+                <w:szCs w:val="28"/>
+              </w:rPr>
+              <w:fldChar w:fldCharType="separate"/>
+            </w:r>
+            <w:r>
+              <w:rPr>
+                <w:rFonts w:ascii="Times New Roman" w:hAnsi="Times New Roman" w:cs="Times New Roman"/>
+                <w:noProof/>
+                <w:webHidden/>
+                <w:sz w:val="28"/>
+                <w:szCs w:val="28"/>
+              </w:rPr>
+              <w:t>18</w:t>
+            </w:r>
+            <w:r>
+              <w:rPr>
+                <w:rFonts w:ascii="Times New Roman" w:hAnsi="Times New Roman" w:cs="Times New Roman"/>
+                <w:noProof/>
+                <w:webHidden/>
+                <w:sz w:val="28"/>
+                <w:szCs w:val="28"/>
+              </w:rPr>
+              <w:fldChar w:fldCharType="end"/>
+            </w:r>
+          </w:hyperlink>
+        </w:p>
+        <w:p>
+          <w:pPr>
+            <w:pStyle w:val="TOC2"/>
+            <w:tabs>
+              <w:tab w:val="right" w:pos="9061"/>
+            </w:tabs>
+            <w:spacing w:after="240" w:line="240" w:lineRule="auto"/>
+            <w:jc w:val="both"/>
+            <w:rPr>
+              <w:noProof/>
+              <w:sz w:val="28"/>
+              <w:szCs w:val="28"/>
+            </w:rPr>
+          </w:pPr>
+          <w:hyperlink w:anchor="_Toc164560423" w:history="1">
+            <w:r>
+              <w:rPr>
+                <w:rStyle w:val="Hyperlink"/>
+                <w:rFonts w:ascii="Times New Roman" w:hAnsi="Times New Roman" w:cs="Times New Roman"/>
+                <w:b/>
+                <w:bCs/>
+                <w:noProof/>
+                <w:sz w:val="28"/>
+                <w:szCs w:val="28"/>
+              </w:rPr>
+              <w:t>II. Nhược điểm.</w:t>
+            </w:r>
+            <w:r>
+              <w:rPr>
+                <w:rFonts w:ascii="Times New Roman" w:hAnsi="Times New Roman" w:cs="Times New Roman"/>
+                <w:noProof/>
+                <w:webHidden/>
+                <w:sz w:val="28"/>
+                <w:szCs w:val="28"/>
+              </w:rPr>
+              <w:tab/>
+            </w:r>
+            <w:r>
+              <w:rPr>
+                <w:rFonts w:ascii="Times New Roman" w:hAnsi="Times New Roman" w:cs="Times New Roman"/>
+                <w:noProof/>
+                <w:webHidden/>
+                <w:sz w:val="28"/>
+                <w:szCs w:val="28"/>
+              </w:rPr>
+              <w:fldChar w:fldCharType="begin"/>
+            </w:r>
+            <w:r>
+              <w:rPr>
+                <w:rFonts w:ascii="Times New Roman" w:hAnsi="Times New Roman" w:cs="Times New Roman"/>
+                <w:noProof/>
+                <w:webHidden/>
+                <w:sz w:val="28"/>
+                <w:szCs w:val="28"/>
+              </w:rPr>
+              <w:instrText xml:space="preserve"> PAGEREF _Toc164560423 \h </w:instrText>
+            </w:r>
+            <w:r>
+              <w:rPr>
+                <w:rFonts w:ascii="Times New Roman" w:hAnsi="Times New Roman" w:cs="Times New Roman"/>
+                <w:noProof/>
+                <w:webHidden/>
+                <w:sz w:val="28"/>
+                <w:szCs w:val="28"/>
+              </w:rPr>
+            </w:r>
+            <w:r>
+              <w:rPr>
+                <w:rFonts w:ascii="Times New Roman" w:hAnsi="Times New Roman" w:cs="Times New Roman"/>
+                <w:noProof/>
+                <w:webHidden/>
+                <w:sz w:val="28"/>
+                <w:szCs w:val="28"/>
+              </w:rPr>
+              <w:fldChar w:fldCharType="separate"/>
+            </w:r>
+            <w:r>
+              <w:rPr>
+                <w:rFonts w:ascii="Times New Roman" w:hAnsi="Times New Roman" w:cs="Times New Roman"/>
+                <w:noProof/>
+                <w:webHidden/>
+                <w:sz w:val="28"/>
+                <w:szCs w:val="28"/>
+              </w:rPr>
+              <w:t>18</w:t>
+            </w:r>
+            <w:r>
+              <w:rPr>
+                <w:rFonts w:ascii="Times New Roman" w:hAnsi="Times New Roman" w:cs="Times New Roman"/>
+                <w:noProof/>
+                <w:webHidden/>
+                <w:sz w:val="28"/>
+                <w:szCs w:val="28"/>
+              </w:rPr>
+              <w:fldChar w:fldCharType="end"/>
+            </w:r>
+          </w:hyperlink>
         </w:p>
         <w:p>
           <w:pPr>
@@ -647,29 +2362,16 @@
               <w:tab w:val="left" w:pos="2268"/>
               <w:tab w:val="left" w:pos="2552"/>
             </w:tabs>
+            <w:spacing w:after="240"/>
+            <w:jc w:val="both"/>
           </w:pPr>
-          <w:r>
-            <w:fldChar w:fldCharType="begin"/>
-          </w:r>
-          <w:r>
-            <w:instrText xml:space="preserve"> TOC \o "1-3" \h \z \u </w:instrText>
-          </w:r>
-          <w:r>
-            <w:fldChar w:fldCharType="separate"/>
-          </w:r>
           <w:r>
             <w:rPr>
               <w:b/>
               <w:bCs/>
               <w:noProof/>
-            </w:rPr>
-            <w:t>No table of contents entries found.</w:t>
-          </w:r>
-          <w:r>
-            <w:rPr>
-              <w:b/>
-              <w:bCs/>
-              <w:noProof/>
+              <w:sz w:val="28"/>
+              <w:szCs w:val="28"/>
             </w:rPr>
             <w:fldChar w:fldCharType="end"/>
           </w:r>
@@ -690,6 +2392,18 @@
           <w:sz w:val="24"/>
           <w:szCs w:val="24"/>
         </w:rPr>
+        <w:sectPr>
+          <w:pgSz w:w="11906" w:h="16838" w:code="9"/>
+          <w:pgMar w:top="1134" w:right="1134" w:bottom="1134" w:left="1701" w:header="709" w:footer="709" w:gutter="0"/>
+          <w:pgBorders w:display="firstPage">
+            <w:top w:val="twistedLines1" w:sz="20" w:space="1" w:color="auto"/>
+            <w:left w:val="twistedLines1" w:sz="20" w:space="4" w:color="auto"/>
+            <w:bottom w:val="twistedLines1" w:sz="20" w:space="1" w:color="auto"/>
+            <w:right w:val="twistedLines1" w:sz="20" w:space="4" w:color="auto"/>
+          </w:pgBorders>
+          <w:cols w:space="708"/>
+          <w:docGrid w:linePitch="360"/>
+        </w:sectPr>
       </w:pPr>
       <w:r>
         <w:rPr>
@@ -721,6 +2435,7 @@
           <w:szCs w:val="32"/>
         </w:rPr>
       </w:pPr>
+      <w:bookmarkStart w:id="0" w:name="_Toc164560407"/>
       <w:r>
         <w:rPr>
           <w:rFonts w:ascii="Times New Roman" w:hAnsi="Times New Roman" w:cs="Times New Roman"/>
@@ -733,6 +2448,7 @@
         <w:lastRenderedPageBreak/>
         <w:t>A. CƠ SỞ LÝ THUYẾT.</w:t>
       </w:r>
+      <w:bookmarkEnd w:id="0"/>
     </w:p>
     <w:p>
       <w:pPr>
@@ -765,6 +2481,7 @@
         </w:rPr>
         <w:tab/>
       </w:r>
+      <w:bookmarkStart w:id="1" w:name="_Toc164560408"/>
       <w:r>
         <w:rPr>
           <w:rFonts w:ascii="Times New Roman" w:hAnsi="Times New Roman" w:cs="Times New Roman"/>
@@ -831,6 +2548,7 @@
         </w:rPr>
         <w:t>.</w:t>
       </w:r>
+      <w:bookmarkEnd w:id="1"/>
     </w:p>
     <w:p>
       <w:pPr>
@@ -1163,6 +2881,7 @@
         </w:rPr>
         <w:tab/>
       </w:r>
+      <w:bookmarkStart w:id="2" w:name="_Toc164560409"/>
       <w:r>
         <w:rPr>
           <w:rFonts w:ascii="Times New Roman" w:hAnsi="Times New Roman" w:cs="Times New Roman"/>
@@ -1229,6 +2948,7 @@
         </w:rPr>
         <w:t>.</w:t>
       </w:r>
+      <w:bookmarkEnd w:id="2"/>
     </w:p>
     <w:p>
       <w:pPr>
@@ -1622,6 +3342,7 @@
           <w:sz w:val="24"/>
           <w:szCs w:val="24"/>
         </w:rPr>
+        <w:lastRenderedPageBreak/>
         <w:t>Bước vào trạng thái “cao nguyên” tức là các trạng thái lân cận có giá trị lượng giá bằng với trạng thái hiện tại và không thể đi tiếp</w:t>
       </w:r>
       <w:r>
@@ -1656,7 +3377,6 @@
           <w:sz w:val="24"/>
           <w:szCs w:val="24"/>
         </w:rPr>
-        <w:lastRenderedPageBreak/>
         <w:tab/>
       </w:r>
       <w:r>
@@ -1698,6 +3418,7 @@
         </w:rPr>
         <w:tab/>
       </w:r>
+      <w:bookmarkStart w:id="3" w:name="_Toc164560410"/>
       <w:r>
         <w:rPr>
           <w:rFonts w:ascii="Times New Roman" w:hAnsi="Times New Roman" w:cs="Times New Roman"/>
@@ -1718,7 +3439,7 @@
           <w:sz w:val="28"/>
           <w:szCs w:val="28"/>
         </w:rPr>
-        <w:t>I</w:t>
+        <w:t>II</w:t>
       </w:r>
       <w:r>
         <w:rPr>
@@ -1729,7 +3450,7 @@
           <w:sz w:val="28"/>
           <w:szCs w:val="28"/>
         </w:rPr>
-        <w:t>I</w:t>
+        <w:t xml:space="preserve">. Giải thuật </w:t>
       </w:r>
       <w:r>
         <w:rPr>
@@ -1740,7 +3461,7 @@
           <w:sz w:val="28"/>
           <w:szCs w:val="28"/>
         </w:rPr>
-        <w:t xml:space="preserve">. Giải thuật </w:t>
+        <w:t>Genetic</w:t>
       </w:r>
       <w:r>
         <w:rPr>
@@ -1751,19 +3472,9 @@
           <w:sz w:val="28"/>
           <w:szCs w:val="28"/>
         </w:rPr>
-        <w:t>Genetic</w:t>
-      </w:r>
-      <w:r>
-        <w:rPr>
-          <w:rFonts w:ascii="Times New Roman" w:hAnsi="Times New Roman" w:cs="Times New Roman"/>
-          <w:b/>
-          <w:bCs/>
-          <w:color w:val="auto"/>
-          <w:sz w:val="28"/>
-          <w:szCs w:val="28"/>
-        </w:rPr>
         <w:t>.</w:t>
       </w:r>
+      <w:bookmarkEnd w:id="3"/>
     </w:p>
     <w:p>
       <w:pPr>
@@ -2028,6 +3739,23 @@
     </w:p>
     <w:p>
       <w:pPr>
+        <w:rPr>
+          <w:rFonts w:ascii="Times New Roman" w:hAnsi="Times New Roman" w:cs="Times New Roman"/>
+          <w:sz w:val="24"/>
+          <w:szCs w:val="24"/>
+        </w:rPr>
+      </w:pPr>
+      <w:r>
+        <w:rPr>
+          <w:rFonts w:ascii="Times New Roman" w:hAnsi="Times New Roman" w:cs="Times New Roman"/>
+          <w:sz w:val="24"/>
+          <w:szCs w:val="24"/>
+        </w:rPr>
+        <w:br w:type="page"/>
+      </w:r>
+    </w:p>
+    <w:p>
+      <w:pPr>
         <w:pStyle w:val="Heading1"/>
         <w:tabs>
           <w:tab w:val="left" w:pos="567"/>
@@ -2047,6 +3775,7 @@
           <w:szCs w:val="32"/>
         </w:rPr>
       </w:pPr>
+      <w:bookmarkStart w:id="4" w:name="_Toc164560411"/>
       <w:r>
         <w:rPr>
           <w:rFonts w:ascii="Times New Roman" w:hAnsi="Times New Roman" w:cs="Times New Roman"/>
@@ -2056,6 +3785,7 @@
           <w:sz w:val="32"/>
           <w:szCs w:val="32"/>
         </w:rPr>
+        <w:lastRenderedPageBreak/>
         <w:t>B</w:t>
       </w:r>
       <w:r>
@@ -2091,6 +3821,7 @@
         </w:rPr>
         <w:t>.</w:t>
       </w:r>
+      <w:bookmarkEnd w:id="4"/>
     </w:p>
     <w:p>
       <w:pPr>
@@ -2123,6 +3854,7 @@
         </w:rPr>
         <w:tab/>
       </w:r>
+      <w:bookmarkStart w:id="5" w:name="_Toc164560412"/>
       <w:r>
         <w:rPr>
           <w:rFonts w:ascii="Times New Roman" w:hAnsi="Times New Roman" w:cs="Times New Roman"/>
@@ -2145,6 +3877,7 @@
         </w:rPr>
         <w:t>Trò chơi Sudoku.</w:t>
       </w:r>
+      <w:bookmarkEnd w:id="5"/>
     </w:p>
     <w:p>
       <w:pPr>
@@ -2178,6 +3911,7 @@
         </w:rPr>
         <w:tab/>
       </w:r>
+      <w:bookmarkStart w:id="6" w:name="_Toc164560413"/>
       <w:r>
         <w:rPr>
           <w:rFonts w:ascii="Times New Roman" w:hAnsi="Times New Roman" w:cs="Times New Roman"/>
@@ -2189,6 +3923,7 @@
         </w:rPr>
         <w:t>1. Giới thiệu trò chơi.</w:t>
       </w:r>
+      <w:bookmarkEnd w:id="6"/>
     </w:p>
     <w:p>
       <w:pPr>
@@ -2280,15 +4015,7 @@
           <w:sz w:val="24"/>
           <w:szCs w:val="24"/>
         </w:rPr>
-        <w:t xml:space="preserve">- </w:t>
-      </w:r>
-      <w:r>
-        <w:rPr>
-          <w:rFonts w:ascii="Times New Roman" w:hAnsi="Times New Roman" w:cs="Times New Roman"/>
-          <w:sz w:val="24"/>
-          <w:szCs w:val="24"/>
-        </w:rPr>
-        <w:t>Không có 2 số giống nhau nằm trên cùng 1 hàng</w:t>
+        <w:t>- Không có 2 số giống nhau nằm trên cùng 1 hàng</w:t>
       </w:r>
       <w:r>
         <w:rPr>
@@ -2513,6 +4240,7 @@
         </w:rPr>
         <w:tab/>
       </w:r>
+      <w:bookmarkStart w:id="7" w:name="_Toc164560414"/>
       <w:r>
         <w:rPr>
           <w:rFonts w:ascii="Times New Roman" w:hAnsi="Times New Roman" w:cs="Times New Roman"/>
@@ -2557,6 +4285,7 @@
         </w:rPr>
         <w:t>.</w:t>
       </w:r>
+      <w:bookmarkEnd w:id="7"/>
     </w:p>
     <w:p>
       <w:pPr>
@@ -2752,15 +4481,7 @@
           <w:sz w:val="24"/>
           <w:szCs w:val="24"/>
         </w:rPr>
-        <w:t>Không gian trạng thái: dùng 3 dictionary để biểu diễn cột, hàng, khối; dùng 1 số nguyên để biểu diễn các ô có giá trị 0</w:t>
-      </w:r>
-      <w:r>
-        <w:rPr>
-          <w:rFonts w:ascii="Times New Roman" w:hAnsi="Times New Roman" w:cs="Times New Roman"/>
-          <w:sz w:val="24"/>
-          <w:szCs w:val="24"/>
-        </w:rPr>
-        <w:t>.</w:t>
+        <w:t>Không gian trạng thái: dùng 3 dictionary để biểu diễn cột, hàng, khối; dùng 1 số nguyên để biểu diễn các ô có giá trị 0.</w:t>
       </w:r>
     </w:p>
     <w:p>
@@ -2885,292 +4606,293 @@
           <w:sz w:val="24"/>
           <w:szCs w:val="24"/>
         </w:rPr>
+        <w:tab/>
+      </w:r>
+      <w:r>
+        <w:rPr>
+          <w:rFonts w:ascii="Times New Roman" w:hAnsi="Times New Roman" w:cs="Times New Roman"/>
+          <w:sz w:val="24"/>
+          <w:szCs w:val="24"/>
+        </w:rPr>
+        <w:tab/>
+      </w:r>
+      <w:r>
+        <w:rPr>
+          <w:rFonts w:ascii="Times New Roman" w:hAnsi="Times New Roman" w:cs="Times New Roman"/>
+          <w:sz w:val="24"/>
+          <w:szCs w:val="24"/>
+        </w:rPr>
+        <w:tab/>
+      </w:r>
+      <w:r>
+        <w:rPr>
+          <w:rFonts w:ascii="Times New Roman" w:hAnsi="Times New Roman" w:cs="Times New Roman"/>
+          <w:sz w:val="24"/>
+          <w:szCs w:val="24"/>
+        </w:rPr>
+        <w:t>Với cách tiếp cận của nhóm thì độ sâu của lời giải luôn bằng m, với m là số ô trống.</w:t>
+      </w:r>
+    </w:p>
+    <w:p>
+      <w:pPr>
+        <w:tabs>
+          <w:tab w:val="left" w:pos="567"/>
+          <w:tab w:val="left" w:pos="1134"/>
+          <w:tab w:val="left" w:pos="1701"/>
+          <w:tab w:val="left" w:pos="2268"/>
+          <w:tab w:val="left" w:pos="2552"/>
+        </w:tabs>
+        <w:spacing w:after="120" w:line="240" w:lineRule="auto"/>
+        <w:jc w:val="both"/>
+        <w:rPr>
+          <w:rFonts w:ascii="Times New Roman" w:hAnsi="Times New Roman" w:cs="Times New Roman"/>
+          <w:b/>
+          <w:bCs/>
+          <w:sz w:val="24"/>
+          <w:szCs w:val="24"/>
+        </w:rPr>
+      </w:pPr>
+      <w:r>
+        <w:rPr>
+          <w:rFonts w:ascii="Times New Roman" w:hAnsi="Times New Roman" w:cs="Times New Roman"/>
+          <w:b/>
+          <w:bCs/>
+          <w:sz w:val="24"/>
+          <w:szCs w:val="24"/>
+        </w:rPr>
+        <w:tab/>
+      </w:r>
+      <w:r>
+        <w:rPr>
+          <w:rFonts w:ascii="Times New Roman" w:hAnsi="Times New Roman" w:cs="Times New Roman"/>
+          <w:b/>
+          <w:bCs/>
+          <w:sz w:val="24"/>
+          <w:szCs w:val="24"/>
+        </w:rPr>
+        <w:tab/>
+      </w:r>
+      <w:r>
+        <w:rPr>
+          <w:rFonts w:ascii="Times New Roman" w:hAnsi="Times New Roman" w:cs="Times New Roman"/>
+          <w:b/>
+          <w:bCs/>
+          <w:sz w:val="24"/>
+          <w:szCs w:val="24"/>
+        </w:rPr>
+        <w:tab/>
+        <w:t>2</w:t>
+      </w:r>
+      <w:r>
+        <w:rPr>
+          <w:rFonts w:ascii="Times New Roman" w:hAnsi="Times New Roman" w:cs="Times New Roman"/>
+          <w:b/>
+          <w:bCs/>
+          <w:sz w:val="24"/>
+          <w:szCs w:val="24"/>
+        </w:rPr>
+        <w:t>.2 Tiêu tốn bộ nhớ:</w:t>
+      </w:r>
+    </w:p>
+    <w:p>
+      <w:pPr>
+        <w:tabs>
+          <w:tab w:val="left" w:pos="567"/>
+          <w:tab w:val="left" w:pos="1134"/>
+          <w:tab w:val="left" w:pos="1701"/>
+          <w:tab w:val="left" w:pos="2268"/>
+          <w:tab w:val="left" w:pos="2552"/>
+        </w:tabs>
+        <w:spacing w:after="120" w:line="240" w:lineRule="auto"/>
+        <w:jc w:val="both"/>
+        <w:rPr>
+          <w:rFonts w:ascii="Times New Roman" w:hAnsi="Times New Roman" w:cs="Times New Roman"/>
+          <w:sz w:val="24"/>
+          <w:szCs w:val="24"/>
+        </w:rPr>
+      </w:pPr>
+      <w:r>
+        <w:rPr>
+          <w:rFonts w:ascii="Times New Roman" w:hAnsi="Times New Roman" w:cs="Times New Roman"/>
+          <w:sz w:val="24"/>
+          <w:szCs w:val="24"/>
+        </w:rPr>
+        <w:tab/>
+      </w:r>
+      <w:r>
+        <w:rPr>
+          <w:rFonts w:ascii="Times New Roman" w:hAnsi="Times New Roman" w:cs="Times New Roman"/>
+          <w:sz w:val="24"/>
+          <w:szCs w:val="24"/>
+        </w:rPr>
+        <w:tab/>
+      </w:r>
+      <w:r>
+        <w:rPr>
+          <w:rFonts w:ascii="Times New Roman" w:hAnsi="Times New Roman" w:cs="Times New Roman"/>
+          <w:sz w:val="24"/>
+          <w:szCs w:val="24"/>
+        </w:rPr>
+        <w:tab/>
+      </w:r>
+      <w:r>
+        <w:rPr>
+          <w:rFonts w:ascii="Times New Roman" w:hAnsi="Times New Roman" w:cs="Times New Roman"/>
+          <w:sz w:val="24"/>
+          <w:szCs w:val="24"/>
+        </w:rPr>
+        <w:tab/>
+      </w:r>
+      <w:r>
+        <w:rPr>
+          <w:rFonts w:ascii="Times New Roman" w:hAnsi="Times New Roman" w:cs="Times New Roman"/>
+          <w:sz w:val="24"/>
+          <w:szCs w:val="24"/>
+        </w:rPr>
+        <w:t>Nhóm sử dụng thư viện chuẩn của python tracemalloc để tính toán tiêu tốn bộ nhớ. Thư viện này giúp ta truy vết cấp phát bộ nhớ.</w:t>
+      </w:r>
+    </w:p>
+    <w:p>
+      <w:pPr>
+        <w:tabs>
+          <w:tab w:val="left" w:pos="567"/>
+          <w:tab w:val="left" w:pos="1134"/>
+          <w:tab w:val="left" w:pos="1701"/>
+          <w:tab w:val="left" w:pos="2268"/>
+          <w:tab w:val="left" w:pos="2552"/>
+        </w:tabs>
+        <w:spacing w:after="120" w:line="240" w:lineRule="auto"/>
+        <w:jc w:val="both"/>
+        <w:rPr>
+          <w:rFonts w:ascii="Times New Roman" w:hAnsi="Times New Roman" w:cs="Times New Roman"/>
+          <w:sz w:val="24"/>
+          <w:szCs w:val="24"/>
+        </w:rPr>
+      </w:pPr>
+      <w:r>
+        <w:rPr>
+          <w:rFonts w:ascii="Times New Roman" w:hAnsi="Times New Roman" w:cs="Times New Roman"/>
+          <w:sz w:val="24"/>
+          <w:szCs w:val="24"/>
+        </w:rPr>
+        <w:tab/>
+      </w:r>
+      <w:r>
+        <w:rPr>
+          <w:rFonts w:ascii="Times New Roman" w:hAnsi="Times New Roman" w:cs="Times New Roman"/>
+          <w:sz w:val="24"/>
+          <w:szCs w:val="24"/>
+        </w:rPr>
+        <w:tab/>
+      </w:r>
+      <w:r>
+        <w:rPr>
+          <w:rFonts w:ascii="Times New Roman" w:hAnsi="Times New Roman" w:cs="Times New Roman"/>
+          <w:sz w:val="24"/>
+          <w:szCs w:val="24"/>
+        </w:rPr>
+        <w:tab/>
+      </w:r>
+      <w:r>
+        <w:rPr>
+          <w:rFonts w:ascii="Times New Roman" w:hAnsi="Times New Roman" w:cs="Times New Roman"/>
+          <w:sz w:val="24"/>
+          <w:szCs w:val="24"/>
+        </w:rPr>
+        <w:tab/>
+      </w:r>
+      <w:r>
+        <w:rPr>
+          <w:rFonts w:ascii="Times New Roman" w:hAnsi="Times New Roman" w:cs="Times New Roman"/>
+          <w:sz w:val="24"/>
+          <w:szCs w:val="24"/>
+        </w:rPr>
+        <w:t>Ta gọi hàm tracemalloc.get_traced_memory(). Hàm này trả về 1 tuple gồm 2 số là bộ nhớ được cấp phát tại thời điểm hiện tại và vào lúc đỉnh điểm. Ta quan tâm đến bộ nhớ được cấp phát vào lúc đỉnh điểm.</w:t>
+      </w:r>
+    </w:p>
+    <w:p>
+      <w:pPr>
+        <w:tabs>
+          <w:tab w:val="left" w:pos="567"/>
+          <w:tab w:val="left" w:pos="1134"/>
+          <w:tab w:val="left" w:pos="1701"/>
+          <w:tab w:val="left" w:pos="2268"/>
+          <w:tab w:val="left" w:pos="2552"/>
+        </w:tabs>
+        <w:spacing w:after="120" w:line="240" w:lineRule="auto"/>
+        <w:jc w:val="both"/>
+        <w:rPr>
+          <w:rFonts w:ascii="Times New Roman" w:hAnsi="Times New Roman" w:cs="Times New Roman"/>
+          <w:sz w:val="24"/>
+          <w:szCs w:val="24"/>
+        </w:rPr>
+      </w:pPr>
+      <w:r>
+        <w:rPr>
+          <w:rFonts w:ascii="Times New Roman" w:hAnsi="Times New Roman" w:cs="Times New Roman"/>
+          <w:sz w:val="24"/>
+          <w:szCs w:val="24"/>
+        </w:rPr>
+        <w:tab/>
+      </w:r>
+      <w:r>
+        <w:rPr>
+          <w:rFonts w:ascii="Times New Roman" w:hAnsi="Times New Roman" w:cs="Times New Roman"/>
+          <w:sz w:val="24"/>
+          <w:szCs w:val="24"/>
+        </w:rPr>
+        <w:tab/>
+      </w:r>
+      <w:r>
+        <w:rPr>
+          <w:rFonts w:ascii="Times New Roman" w:hAnsi="Times New Roman" w:cs="Times New Roman"/>
+          <w:sz w:val="24"/>
+          <w:szCs w:val="24"/>
+        </w:rPr>
+        <w:tab/>
+      </w:r>
+      <w:r>
+        <w:rPr>
+          <w:rFonts w:ascii="Times New Roman" w:hAnsi="Times New Roman" w:cs="Times New Roman"/>
+          <w:sz w:val="24"/>
+          <w:szCs w:val="24"/>
+        </w:rPr>
+        <w:tab/>
+      </w:r>
+      <w:r>
+        <w:rPr>
+          <w:rFonts w:ascii="Times New Roman" w:hAnsi="Times New Roman" w:cs="Times New Roman"/>
+          <w:sz w:val="24"/>
+          <w:szCs w:val="24"/>
+        </w:rPr>
+        <w:t>Ta sẽ cho k chạy từ 0 tới 81. Với k là số ô bị khuyết trên bảng sudoku. Thực hiện lấy nhiều lần nhóm nhận thấy kết quả tiêu tốn bộ nhớ trả về là như nhau. Nên ứng với mỗi k nhóm sẽ lấy kết quả 1 lần duy nhất.</w:t>
+      </w:r>
+    </w:p>
+    <w:p>
+      <w:pPr>
+        <w:tabs>
+          <w:tab w:val="left" w:pos="567"/>
+          <w:tab w:val="left" w:pos="1134"/>
+          <w:tab w:val="left" w:pos="1701"/>
+          <w:tab w:val="left" w:pos="2268"/>
+          <w:tab w:val="left" w:pos="2552"/>
+        </w:tabs>
+        <w:spacing w:after="120" w:line="240" w:lineRule="auto"/>
+        <w:jc w:val="center"/>
+        <w:rPr>
+          <w:rFonts w:ascii="Times New Roman" w:hAnsi="Times New Roman" w:cs="Times New Roman"/>
+          <w:sz w:val="24"/>
+          <w:szCs w:val="24"/>
+        </w:rPr>
+      </w:pPr>
+      <w:r>
+        <w:rPr>
+          <w:rFonts w:ascii="Times New Roman" w:hAnsi="Times New Roman" w:cs="Times New Roman"/>
+          <w:noProof/>
+          <w:sz w:val="24"/>
+          <w:szCs w:val="24"/>
+        </w:rPr>
         <w:lastRenderedPageBreak/>
-        <w:tab/>
-      </w:r>
-      <w:r>
-        <w:rPr>
-          <w:rFonts w:ascii="Times New Roman" w:hAnsi="Times New Roman" w:cs="Times New Roman"/>
-          <w:sz w:val="24"/>
-          <w:szCs w:val="24"/>
-        </w:rPr>
-        <w:tab/>
-      </w:r>
-      <w:r>
-        <w:rPr>
-          <w:rFonts w:ascii="Times New Roman" w:hAnsi="Times New Roman" w:cs="Times New Roman"/>
-          <w:sz w:val="24"/>
-          <w:szCs w:val="24"/>
-        </w:rPr>
-        <w:tab/>
-      </w:r>
-      <w:r>
-        <w:rPr>
-          <w:rFonts w:ascii="Times New Roman" w:hAnsi="Times New Roman" w:cs="Times New Roman"/>
-          <w:sz w:val="24"/>
-          <w:szCs w:val="24"/>
-        </w:rPr>
-        <w:t>Với cách tiếp cận của nhóm thì độ sâu của lời giải luôn bằng m, với m là số ô trống.</w:t>
-      </w:r>
-    </w:p>
-    <w:p>
-      <w:pPr>
-        <w:tabs>
-          <w:tab w:val="left" w:pos="567"/>
-          <w:tab w:val="left" w:pos="1134"/>
-          <w:tab w:val="left" w:pos="1701"/>
-          <w:tab w:val="left" w:pos="2268"/>
-          <w:tab w:val="left" w:pos="2552"/>
-        </w:tabs>
-        <w:spacing w:after="120" w:line="240" w:lineRule="auto"/>
-        <w:jc w:val="both"/>
-        <w:rPr>
-          <w:rFonts w:ascii="Times New Roman" w:hAnsi="Times New Roman" w:cs="Times New Roman"/>
-          <w:b/>
-          <w:bCs/>
-          <w:sz w:val="24"/>
-          <w:szCs w:val="24"/>
-        </w:rPr>
-      </w:pPr>
-      <w:r>
-        <w:rPr>
-          <w:rFonts w:ascii="Times New Roman" w:hAnsi="Times New Roman" w:cs="Times New Roman"/>
-          <w:b/>
-          <w:bCs/>
-          <w:sz w:val="24"/>
-          <w:szCs w:val="24"/>
-        </w:rPr>
-        <w:tab/>
-      </w:r>
-      <w:r>
-        <w:rPr>
-          <w:rFonts w:ascii="Times New Roman" w:hAnsi="Times New Roman" w:cs="Times New Roman"/>
-          <w:b/>
-          <w:bCs/>
-          <w:sz w:val="24"/>
-          <w:szCs w:val="24"/>
-        </w:rPr>
-        <w:tab/>
-      </w:r>
-      <w:r>
-        <w:rPr>
-          <w:rFonts w:ascii="Times New Roman" w:hAnsi="Times New Roman" w:cs="Times New Roman"/>
-          <w:b/>
-          <w:bCs/>
-          <w:sz w:val="24"/>
-          <w:szCs w:val="24"/>
-        </w:rPr>
-        <w:tab/>
-        <w:t>2</w:t>
-      </w:r>
-      <w:r>
-        <w:rPr>
-          <w:rFonts w:ascii="Times New Roman" w:hAnsi="Times New Roman" w:cs="Times New Roman"/>
-          <w:b/>
-          <w:bCs/>
-          <w:sz w:val="24"/>
-          <w:szCs w:val="24"/>
-        </w:rPr>
-        <w:t>.2 Tiêu tốn bộ nhớ:</w:t>
-      </w:r>
-    </w:p>
-    <w:p>
-      <w:pPr>
-        <w:tabs>
-          <w:tab w:val="left" w:pos="567"/>
-          <w:tab w:val="left" w:pos="1134"/>
-          <w:tab w:val="left" w:pos="1701"/>
-          <w:tab w:val="left" w:pos="2268"/>
-          <w:tab w:val="left" w:pos="2552"/>
-        </w:tabs>
-        <w:spacing w:after="120" w:line="240" w:lineRule="auto"/>
-        <w:jc w:val="both"/>
-        <w:rPr>
-          <w:rFonts w:ascii="Times New Roman" w:hAnsi="Times New Roman" w:cs="Times New Roman"/>
-          <w:sz w:val="24"/>
-          <w:szCs w:val="24"/>
-        </w:rPr>
-      </w:pPr>
-      <w:r>
-        <w:rPr>
-          <w:rFonts w:ascii="Times New Roman" w:hAnsi="Times New Roman" w:cs="Times New Roman"/>
-          <w:sz w:val="24"/>
-          <w:szCs w:val="24"/>
-        </w:rPr>
-        <w:tab/>
-      </w:r>
-      <w:r>
-        <w:rPr>
-          <w:rFonts w:ascii="Times New Roman" w:hAnsi="Times New Roman" w:cs="Times New Roman"/>
-          <w:sz w:val="24"/>
-          <w:szCs w:val="24"/>
-        </w:rPr>
-        <w:tab/>
-      </w:r>
-      <w:r>
-        <w:rPr>
-          <w:rFonts w:ascii="Times New Roman" w:hAnsi="Times New Roman" w:cs="Times New Roman"/>
-          <w:sz w:val="24"/>
-          <w:szCs w:val="24"/>
-        </w:rPr>
-        <w:tab/>
-      </w:r>
-      <w:r>
-        <w:rPr>
-          <w:rFonts w:ascii="Times New Roman" w:hAnsi="Times New Roman" w:cs="Times New Roman"/>
-          <w:sz w:val="24"/>
-          <w:szCs w:val="24"/>
-        </w:rPr>
-        <w:tab/>
-      </w:r>
-      <w:r>
-        <w:rPr>
-          <w:rFonts w:ascii="Times New Roman" w:hAnsi="Times New Roman" w:cs="Times New Roman"/>
-          <w:sz w:val="24"/>
-          <w:szCs w:val="24"/>
-        </w:rPr>
-        <w:t>Nhóm sử dụng thư viện chuẩn của python tracemalloc để tính toán tiêu tốn bộ nhớ. Thư viện này giúp ta truy vết cấp phát bộ nhớ.</w:t>
-      </w:r>
-    </w:p>
-    <w:p>
-      <w:pPr>
-        <w:tabs>
-          <w:tab w:val="left" w:pos="567"/>
-          <w:tab w:val="left" w:pos="1134"/>
-          <w:tab w:val="left" w:pos="1701"/>
-          <w:tab w:val="left" w:pos="2268"/>
-          <w:tab w:val="left" w:pos="2552"/>
-        </w:tabs>
-        <w:spacing w:after="120" w:line="240" w:lineRule="auto"/>
-        <w:jc w:val="both"/>
-        <w:rPr>
-          <w:rFonts w:ascii="Times New Roman" w:hAnsi="Times New Roman" w:cs="Times New Roman"/>
-          <w:sz w:val="24"/>
-          <w:szCs w:val="24"/>
-        </w:rPr>
-      </w:pPr>
-      <w:r>
-        <w:rPr>
-          <w:rFonts w:ascii="Times New Roman" w:hAnsi="Times New Roman" w:cs="Times New Roman"/>
-          <w:sz w:val="24"/>
-          <w:szCs w:val="24"/>
-        </w:rPr>
-        <w:tab/>
-      </w:r>
-      <w:r>
-        <w:rPr>
-          <w:rFonts w:ascii="Times New Roman" w:hAnsi="Times New Roman" w:cs="Times New Roman"/>
-          <w:sz w:val="24"/>
-          <w:szCs w:val="24"/>
-        </w:rPr>
-        <w:tab/>
-      </w:r>
-      <w:r>
-        <w:rPr>
-          <w:rFonts w:ascii="Times New Roman" w:hAnsi="Times New Roman" w:cs="Times New Roman"/>
-          <w:sz w:val="24"/>
-          <w:szCs w:val="24"/>
-        </w:rPr>
-        <w:tab/>
-      </w:r>
-      <w:r>
-        <w:rPr>
-          <w:rFonts w:ascii="Times New Roman" w:hAnsi="Times New Roman" w:cs="Times New Roman"/>
-          <w:sz w:val="24"/>
-          <w:szCs w:val="24"/>
-        </w:rPr>
-        <w:tab/>
-      </w:r>
-      <w:r>
-        <w:rPr>
-          <w:rFonts w:ascii="Times New Roman" w:hAnsi="Times New Roman" w:cs="Times New Roman"/>
-          <w:sz w:val="24"/>
-          <w:szCs w:val="24"/>
-        </w:rPr>
-        <w:t>Ta gọi hàm tracemalloc.get_traced_memory(). Hàm này trả về 1 tuple gồm 2 số là bộ nhớ được cấp phát tại thời điểm hiện tại và vào lúc đỉnh điểm. Ta quan tâm đến bộ nhớ được cấp phát vào lúc đỉnh điểm.</w:t>
-      </w:r>
-    </w:p>
-    <w:p>
-      <w:pPr>
-        <w:tabs>
-          <w:tab w:val="left" w:pos="567"/>
-          <w:tab w:val="left" w:pos="1134"/>
-          <w:tab w:val="left" w:pos="1701"/>
-          <w:tab w:val="left" w:pos="2268"/>
-          <w:tab w:val="left" w:pos="2552"/>
-        </w:tabs>
-        <w:spacing w:after="120" w:line="240" w:lineRule="auto"/>
-        <w:jc w:val="both"/>
-        <w:rPr>
-          <w:rFonts w:ascii="Times New Roman" w:hAnsi="Times New Roman" w:cs="Times New Roman"/>
-          <w:sz w:val="24"/>
-          <w:szCs w:val="24"/>
-        </w:rPr>
-      </w:pPr>
-      <w:r>
-        <w:rPr>
-          <w:rFonts w:ascii="Times New Roman" w:hAnsi="Times New Roman" w:cs="Times New Roman"/>
-          <w:sz w:val="24"/>
-          <w:szCs w:val="24"/>
-        </w:rPr>
-        <w:tab/>
-      </w:r>
-      <w:r>
-        <w:rPr>
-          <w:rFonts w:ascii="Times New Roman" w:hAnsi="Times New Roman" w:cs="Times New Roman"/>
-          <w:sz w:val="24"/>
-          <w:szCs w:val="24"/>
-        </w:rPr>
-        <w:tab/>
-      </w:r>
-      <w:r>
-        <w:rPr>
-          <w:rFonts w:ascii="Times New Roman" w:hAnsi="Times New Roman" w:cs="Times New Roman"/>
-          <w:sz w:val="24"/>
-          <w:szCs w:val="24"/>
-        </w:rPr>
-        <w:tab/>
-      </w:r>
-      <w:r>
-        <w:rPr>
-          <w:rFonts w:ascii="Times New Roman" w:hAnsi="Times New Roman" w:cs="Times New Roman"/>
-          <w:sz w:val="24"/>
-          <w:szCs w:val="24"/>
-        </w:rPr>
-        <w:tab/>
-      </w:r>
-      <w:r>
-        <w:rPr>
-          <w:rFonts w:ascii="Times New Roman" w:hAnsi="Times New Roman" w:cs="Times New Roman"/>
-          <w:sz w:val="24"/>
-          <w:szCs w:val="24"/>
-        </w:rPr>
-        <w:t>Ta sẽ cho k chạy từ 0 tới 81. Với k là số ô bị khuyết trên bảng sudoku. Thực hiện lấy nhiều lần nhóm nhận thấy kết quả tiêu tốn bộ nhớ trả về là như nhau. Nên ứng với mỗi k nhóm sẽ lấy kết quả 1 lần duy nhất.</w:t>
-      </w:r>
-    </w:p>
-    <w:p>
-      <w:pPr>
-        <w:tabs>
-          <w:tab w:val="left" w:pos="567"/>
-          <w:tab w:val="left" w:pos="1134"/>
-          <w:tab w:val="left" w:pos="1701"/>
-          <w:tab w:val="left" w:pos="2268"/>
-          <w:tab w:val="left" w:pos="2552"/>
-        </w:tabs>
-        <w:spacing w:after="120" w:line="240" w:lineRule="auto"/>
-        <w:jc w:val="center"/>
-        <w:rPr>
-          <w:rFonts w:ascii="Times New Roman" w:hAnsi="Times New Roman" w:cs="Times New Roman"/>
-          <w:sz w:val="24"/>
-          <w:szCs w:val="24"/>
-        </w:rPr>
-      </w:pPr>
-      <w:r>
-        <w:rPr>
-          <w:rFonts w:ascii="Times New Roman" w:hAnsi="Times New Roman" w:cs="Times New Roman"/>
-          <w:sz w:val="24"/>
-          <w:szCs w:val="24"/>
-        </w:rPr>
         <w:drawing>
           <wp:inline distT="114300" distB="114300" distL="114300" distR="114300" wp14:anchorId="5BBA5188" wp14:editId="66E6AB8B">
             <wp:extent cx="3833813" cy="2875359"/>
@@ -3185,7 +4907,7 @@
                     <pic:cNvPicPr preferRelativeResize="0"/>
                   </pic:nvPicPr>
                   <pic:blipFill>
-                    <a:blip r:embed="rId7"/>
+                    <a:blip r:embed="rId9"/>
                     <a:srcRect/>
                     <a:stretch>
                       <a:fillRect/>
@@ -3581,10 +5303,10 @@
       <w:r>
         <w:rPr>
           <w:rFonts w:ascii="Times New Roman" w:hAnsi="Times New Roman" w:cs="Times New Roman"/>
-          <w:sz w:val="24"/>
-          <w:szCs w:val="24"/>
-        </w:rPr>
-        <w:lastRenderedPageBreak/>
+          <w:noProof/>
+          <w:sz w:val="24"/>
+          <w:szCs w:val="24"/>
+        </w:rPr>
         <w:drawing>
           <wp:inline distT="114300" distB="114300" distL="114300" distR="114300" wp14:anchorId="6973EE5D" wp14:editId="3A4FD295">
             <wp:extent cx="3790950" cy="2843213"/>
@@ -3599,7 +5321,7 @@
                     <pic:cNvPicPr preferRelativeResize="0"/>
                   </pic:nvPicPr>
                   <pic:blipFill>
-                    <a:blip r:embed="rId8"/>
+                    <a:blip r:embed="rId10"/>
                     <a:srcRect/>
                     <a:stretch>
                       <a:fillRect/>
@@ -3663,6 +5385,7 @@
           <w:sz w:val="24"/>
           <w:szCs w:val="24"/>
         </w:rPr>
+        <w:lastRenderedPageBreak/>
         <w:tab/>
       </w:r>
       <w:r>
@@ -3726,6 +5449,7 @@
       <w:r>
         <w:rPr>
           <w:rFonts w:ascii="Times New Roman" w:hAnsi="Times New Roman" w:cs="Times New Roman"/>
+          <w:noProof/>
           <w:sz w:val="24"/>
           <w:szCs w:val="24"/>
         </w:rPr>
@@ -3743,7 +5467,7 @@
                     <pic:cNvPicPr preferRelativeResize="0"/>
                   </pic:nvPicPr>
                   <pic:blipFill>
-                    <a:blip r:embed="rId9"/>
+                    <a:blip r:embed="rId11"/>
                     <a:srcRect/>
                     <a:stretch>
                       <a:fillRect/>
@@ -3914,6 +5638,7 @@
         </w:rPr>
         <w:tab/>
       </w:r>
+      <w:bookmarkStart w:id="8" w:name="_Toc164560415"/>
       <w:r>
         <w:rPr>
           <w:rFonts w:ascii="Times New Roman" w:hAnsi="Times New Roman" w:cs="Times New Roman"/>
@@ -3958,6 +5683,7 @@
         </w:rPr>
         <w:t>.</w:t>
       </w:r>
+      <w:bookmarkEnd w:id="8"/>
     </w:p>
     <w:p>
       <w:pPr>
@@ -4166,7 +5892,6 @@
           <w:sz w:val="24"/>
           <w:szCs w:val="24"/>
         </w:rPr>
-        <w:lastRenderedPageBreak/>
         <w:t>Duyệt chuỗi</w:t>
       </w:r>
     </w:p>
@@ -4558,6 +6283,7 @@
           <w:sz w:val="24"/>
           <w:szCs w:val="24"/>
         </w:rPr>
+        <w:lastRenderedPageBreak/>
         <w:t>Khởi tạo quần thể ban đầu, ta điền các giá trị ngẫu nhiên vào các ô trống</w:t>
       </w:r>
       <w:r>
@@ -5142,7 +6868,6 @@
           <w:sz w:val="24"/>
           <w:szCs w:val="24"/>
         </w:rPr>
-        <w:lastRenderedPageBreak/>
         <w:t>Dùng mutation rate tăng theo thời gian</w:t>
       </w:r>
     </w:p>
@@ -5335,6 +7060,7 @@
           <w:sz w:val="24"/>
           <w:szCs w:val="24"/>
         </w:rPr>
+        <w:lastRenderedPageBreak/>
         <w:t>Crossover: dùng 2 parent. Cũng tương tự cách 5, ta chọn m khối từ parent1 và 9 - m khối từ parent2.</w:t>
       </w:r>
     </w:p>
@@ -5713,6 +7439,7 @@
       <w:r>
         <w:rPr>
           <w:rFonts w:ascii="Times New Roman" w:hAnsi="Times New Roman" w:cs="Times New Roman"/>
+          <w:noProof/>
           <w:sz w:val="24"/>
           <w:szCs w:val="24"/>
         </w:rPr>
@@ -5730,7 +7457,7 @@
                     <pic:cNvPicPr preferRelativeResize="0"/>
                   </pic:nvPicPr>
                   <pic:blipFill>
-                    <a:blip r:embed="rId10"/>
+                    <a:blip r:embed="rId12"/>
                     <a:srcRect/>
                     <a:stretch>
                       <a:fillRect/>
@@ -5780,7 +7507,6 @@
           <w:sz w:val="24"/>
           <w:szCs w:val="24"/>
         </w:rPr>
-        <w:lastRenderedPageBreak/>
         <w:tab/>
       </w:r>
       <w:r>
@@ -6061,6 +7787,7 @@
           <w:sz w:val="24"/>
           <w:szCs w:val="24"/>
         </w:rPr>
+        <w:lastRenderedPageBreak/>
         <w:tab/>
       </w:r>
       <w:r>
@@ -6116,6 +7843,7 @@
       <w:r>
         <w:rPr>
           <w:rFonts w:ascii="Times New Roman" w:hAnsi="Times New Roman" w:cs="Times New Roman"/>
+          <w:noProof/>
           <w:sz w:val="24"/>
           <w:szCs w:val="24"/>
         </w:rPr>
@@ -6133,7 +7861,7 @@
                     <pic:cNvPicPr preferRelativeResize="0"/>
                   </pic:nvPicPr>
                   <pic:blipFill>
-                    <a:blip r:embed="rId11"/>
+                    <a:blip r:embed="rId13"/>
                     <a:srcRect/>
                     <a:stretch>
                       <a:fillRect/>
@@ -6323,6 +8051,7 @@
       <w:r>
         <w:rPr>
           <w:rFonts w:ascii="Times New Roman" w:hAnsi="Times New Roman" w:cs="Times New Roman"/>
+          <w:noProof/>
           <w:sz w:val="24"/>
           <w:szCs w:val="24"/>
         </w:rPr>
@@ -6340,7 +8069,7 @@
                     <pic:cNvPicPr preferRelativeResize="0"/>
                   </pic:nvPicPr>
                   <pic:blipFill>
-                    <a:blip r:embed="rId12"/>
+                    <a:blip r:embed="rId14"/>
                     <a:srcRect/>
                     <a:stretch>
                       <a:fillRect/>
@@ -6452,73 +8181,74 @@
           <w:sz w:val="24"/>
           <w:szCs w:val="24"/>
         </w:rPr>
+        <w:tab/>
+      </w:r>
+      <w:r>
+        <w:rPr>
+          <w:rFonts w:ascii="Times New Roman" w:hAnsi="Times New Roman" w:cs="Times New Roman"/>
+          <w:sz w:val="24"/>
+          <w:szCs w:val="24"/>
+        </w:rPr>
+        <w:tab/>
+      </w:r>
+      <w:r>
+        <w:rPr>
+          <w:rFonts w:ascii="Times New Roman" w:hAnsi="Times New Roman" w:cs="Times New Roman"/>
+          <w:sz w:val="24"/>
+          <w:szCs w:val="24"/>
+        </w:rPr>
+        <w:tab/>
+      </w:r>
+      <w:r>
+        <w:rPr>
+          <w:rFonts w:ascii="Times New Roman" w:hAnsi="Times New Roman" w:cs="Times New Roman"/>
+          <w:sz w:val="24"/>
+          <w:szCs w:val="24"/>
+        </w:rPr>
+        <w:tab/>
+      </w:r>
+      <w:r>
+        <w:rPr>
+          <w:rFonts w:ascii="Times New Roman" w:hAnsi="Times New Roman" w:cs="Times New Roman"/>
+          <w:sz w:val="24"/>
+          <w:szCs w:val="24"/>
+        </w:rPr>
+        <w:tab/>
+      </w:r>
+      <w:r>
+        <w:rPr>
+          <w:rFonts w:ascii="Times New Roman" w:hAnsi="Times New Roman" w:cs="Times New Roman"/>
+          <w:sz w:val="24"/>
+          <w:szCs w:val="24"/>
+        </w:rPr>
+        <w:t>Bây giờ, chúng ta sẽ để số lần lặp bằng 1000, vẫn giữ các tham số khác là mặc định và xét ảnh hưởng của kích thước quần thể lên thời gian chạy:</w:t>
+      </w:r>
+    </w:p>
+    <w:p>
+      <w:pPr>
+        <w:tabs>
+          <w:tab w:val="left" w:pos="567"/>
+          <w:tab w:val="left" w:pos="1134"/>
+          <w:tab w:val="left" w:pos="1701"/>
+          <w:tab w:val="left" w:pos="2268"/>
+          <w:tab w:val="left" w:pos="2552"/>
+        </w:tabs>
+        <w:spacing w:after="120" w:line="240" w:lineRule="auto"/>
+        <w:jc w:val="center"/>
+        <w:rPr>
+          <w:rFonts w:ascii="Times New Roman" w:hAnsi="Times New Roman" w:cs="Times New Roman"/>
+          <w:sz w:val="24"/>
+          <w:szCs w:val="24"/>
+        </w:rPr>
+      </w:pPr>
+      <w:r>
+        <w:rPr>
+          <w:rFonts w:ascii="Times New Roman" w:hAnsi="Times New Roman" w:cs="Times New Roman"/>
+          <w:noProof/>
+          <w:sz w:val="24"/>
+          <w:szCs w:val="24"/>
+        </w:rPr>
         <w:lastRenderedPageBreak/>
-        <w:tab/>
-      </w:r>
-      <w:r>
-        <w:rPr>
-          <w:rFonts w:ascii="Times New Roman" w:hAnsi="Times New Roman" w:cs="Times New Roman"/>
-          <w:sz w:val="24"/>
-          <w:szCs w:val="24"/>
-        </w:rPr>
-        <w:tab/>
-      </w:r>
-      <w:r>
-        <w:rPr>
-          <w:rFonts w:ascii="Times New Roman" w:hAnsi="Times New Roman" w:cs="Times New Roman"/>
-          <w:sz w:val="24"/>
-          <w:szCs w:val="24"/>
-        </w:rPr>
-        <w:tab/>
-      </w:r>
-      <w:r>
-        <w:rPr>
-          <w:rFonts w:ascii="Times New Roman" w:hAnsi="Times New Roman" w:cs="Times New Roman"/>
-          <w:sz w:val="24"/>
-          <w:szCs w:val="24"/>
-        </w:rPr>
-        <w:tab/>
-      </w:r>
-      <w:r>
-        <w:rPr>
-          <w:rFonts w:ascii="Times New Roman" w:hAnsi="Times New Roman" w:cs="Times New Roman"/>
-          <w:sz w:val="24"/>
-          <w:szCs w:val="24"/>
-        </w:rPr>
-        <w:tab/>
-      </w:r>
-      <w:r>
-        <w:rPr>
-          <w:rFonts w:ascii="Times New Roman" w:hAnsi="Times New Roman" w:cs="Times New Roman"/>
-          <w:sz w:val="24"/>
-          <w:szCs w:val="24"/>
-        </w:rPr>
-        <w:t>Bây giờ, chúng ta sẽ để số lần lặp bằng 1000, vẫn giữ các tham số khác là mặc định và xét ảnh hưởng của kích thước quần thể lên thời gian chạy:</w:t>
-      </w:r>
-    </w:p>
-    <w:p>
-      <w:pPr>
-        <w:tabs>
-          <w:tab w:val="left" w:pos="567"/>
-          <w:tab w:val="left" w:pos="1134"/>
-          <w:tab w:val="left" w:pos="1701"/>
-          <w:tab w:val="left" w:pos="2268"/>
-          <w:tab w:val="left" w:pos="2552"/>
-        </w:tabs>
-        <w:spacing w:after="120" w:line="240" w:lineRule="auto"/>
-        <w:jc w:val="center"/>
-        <w:rPr>
-          <w:rFonts w:ascii="Times New Roman" w:hAnsi="Times New Roman" w:cs="Times New Roman"/>
-          <w:sz w:val="24"/>
-          <w:szCs w:val="24"/>
-        </w:rPr>
-      </w:pPr>
-      <w:r>
-        <w:rPr>
-          <w:rFonts w:ascii="Times New Roman" w:hAnsi="Times New Roman" w:cs="Times New Roman"/>
-          <w:sz w:val="24"/>
-          <w:szCs w:val="24"/>
-        </w:rPr>
         <w:drawing>
           <wp:inline distT="114300" distB="114300" distL="114300" distR="114300" wp14:anchorId="55F5A09F" wp14:editId="50614C28">
             <wp:extent cx="3460769" cy="2772493"/>
@@ -6533,7 +8263,7 @@
                     <pic:cNvPicPr preferRelativeResize="0"/>
                   </pic:nvPicPr>
                   <pic:blipFill>
-                    <a:blip r:embed="rId13"/>
+                    <a:blip r:embed="rId15"/>
                     <a:srcRect/>
                     <a:stretch>
                       <a:fillRect/>
@@ -6920,6 +8650,7 @@
       <w:r>
         <w:rPr>
           <w:rFonts w:ascii="Times New Roman" w:hAnsi="Times New Roman" w:cs="Times New Roman"/>
+          <w:noProof/>
           <w:sz w:val="24"/>
           <w:szCs w:val="24"/>
         </w:rPr>
@@ -6937,7 +8668,7 @@
                     <pic:cNvPicPr preferRelativeResize="0"/>
                   </pic:nvPicPr>
                   <pic:blipFill>
-                    <a:blip r:embed="rId14"/>
+                    <a:blip r:embed="rId16"/>
                     <a:srcRect/>
                     <a:stretch>
                       <a:fillRect/>
@@ -7023,41 +8754,34 @@
           <w:sz w:val="24"/>
           <w:szCs w:val="24"/>
         </w:rPr>
-        <w:t xml:space="preserve">Thực chất, sự tiêu tốn bộ nhớ của thuật toán không phụ thuộc vào thời gian chạy. Tuy nhiên, vì nhóm có lưu lại thông tin là fitness của cá thể tốt nhất và tệ nhất </w:t>
-      </w:r>
-      <w:r>
-        <w:rPr>
-          <w:rFonts w:ascii="Times New Roman" w:hAnsi="Times New Roman" w:cs="Times New Roman"/>
+        <w:t>Thực chất, sự tiêu tốn bộ nhớ của thuật toán không phụ thuộc vào thời gian chạy. Tuy nhiên, vì nhóm có lưu lại thông tin là fitness của cá thể tốt nhất và tệ nhất trong mỗi lần lặp nên ta thấy bộ nhớ là 1 hàm tuyến tính theo số lần lặp. Sự tiêu tốn bộ nhớ thực sự của thuật toán này nằm ở kích thước quần thể:</w:t>
+      </w:r>
+    </w:p>
+    <w:p>
+      <w:pPr>
+        <w:tabs>
+          <w:tab w:val="left" w:pos="567"/>
+          <w:tab w:val="left" w:pos="1134"/>
+          <w:tab w:val="left" w:pos="1701"/>
+          <w:tab w:val="left" w:pos="2268"/>
+          <w:tab w:val="left" w:pos="2552"/>
+        </w:tabs>
+        <w:spacing w:after="120" w:line="240" w:lineRule="auto"/>
+        <w:jc w:val="center"/>
+        <w:rPr>
+          <w:rFonts w:ascii="Times New Roman" w:hAnsi="Times New Roman" w:cs="Times New Roman"/>
+          <w:sz w:val="24"/>
+          <w:szCs w:val="24"/>
+        </w:rPr>
+      </w:pPr>
+      <w:r>
+        <w:rPr>
+          <w:rFonts w:ascii="Times New Roman" w:hAnsi="Times New Roman" w:cs="Times New Roman"/>
+          <w:noProof/>
           <w:sz w:val="24"/>
           <w:szCs w:val="24"/>
         </w:rPr>
         <w:lastRenderedPageBreak/>
-        <w:t>trong mỗi lần lặp nên ta thấy bộ nhớ là 1 hàm tuyến tính theo số lần lặp. Sự tiêu tốn bộ nhớ thực sự của thuật toán này nằm ở kích thước quần thể:</w:t>
-      </w:r>
-    </w:p>
-    <w:p>
-      <w:pPr>
-        <w:tabs>
-          <w:tab w:val="left" w:pos="567"/>
-          <w:tab w:val="left" w:pos="1134"/>
-          <w:tab w:val="left" w:pos="1701"/>
-          <w:tab w:val="left" w:pos="2268"/>
-          <w:tab w:val="left" w:pos="2552"/>
-        </w:tabs>
-        <w:spacing w:after="120" w:line="240" w:lineRule="auto"/>
-        <w:jc w:val="center"/>
-        <w:rPr>
-          <w:rFonts w:ascii="Times New Roman" w:hAnsi="Times New Roman" w:cs="Times New Roman"/>
-          <w:sz w:val="24"/>
-          <w:szCs w:val="24"/>
-        </w:rPr>
-      </w:pPr>
-      <w:r>
-        <w:rPr>
-          <w:rFonts w:ascii="Times New Roman" w:hAnsi="Times New Roman" w:cs="Times New Roman"/>
-          <w:sz w:val="24"/>
-          <w:szCs w:val="24"/>
-        </w:rPr>
         <w:drawing>
           <wp:inline distT="114300" distB="114300" distL="114300" distR="114300" wp14:anchorId="151063DA" wp14:editId="63058C5D">
             <wp:extent cx="3776663" cy="3150480"/>
@@ -7072,7 +8796,7 @@
                     <pic:cNvPicPr preferRelativeResize="0"/>
                   </pic:nvPicPr>
                   <pic:blipFill>
-                    <a:blip r:embed="rId15"/>
+                    <a:blip r:embed="rId17"/>
                     <a:srcRect/>
                     <a:stretch>
                       <a:fillRect/>
@@ -7227,20 +8951,5505 @@
         <w:t>Kết luận: Độ phức tạp không gian của thuật toán là O(population_size + n_iters) nếu lưu thông tin về fitness score, O(population_size) nếu trái lại.</w:t>
       </w:r>
     </w:p>
+    <w:p>
+      <w:pPr>
+        <w:pStyle w:val="Heading2"/>
+        <w:tabs>
+          <w:tab w:val="left" w:pos="567"/>
+          <w:tab w:val="left" w:pos="1134"/>
+          <w:tab w:val="left" w:pos="1701"/>
+          <w:tab w:val="left" w:pos="2268"/>
+          <w:tab w:val="left" w:pos="2552"/>
+        </w:tabs>
+        <w:spacing w:before="0" w:after="120" w:line="240" w:lineRule="auto"/>
+        <w:jc w:val="both"/>
+        <w:rPr>
+          <w:rFonts w:ascii="Times New Roman" w:hAnsi="Times New Roman" w:cs="Times New Roman"/>
+          <w:b/>
+          <w:bCs/>
+          <w:color w:val="auto"/>
+          <w:sz w:val="28"/>
+          <w:szCs w:val="28"/>
+        </w:rPr>
+      </w:pPr>
+      <w:r>
+        <w:rPr>
+          <w:rFonts w:ascii="Times New Roman" w:hAnsi="Times New Roman" w:cs="Times New Roman"/>
+          <w:b/>
+          <w:bCs/>
+          <w:sz w:val="28"/>
+          <w:szCs w:val="28"/>
+        </w:rPr>
+        <w:tab/>
+      </w:r>
+      <w:bookmarkStart w:id="9" w:name="_Toc164560416"/>
+      <w:r>
+        <w:rPr>
+          <w:rFonts w:ascii="Times New Roman" w:hAnsi="Times New Roman" w:cs="Times New Roman"/>
+          <w:b/>
+          <w:bCs/>
+          <w:color w:val="auto"/>
+          <w:sz w:val="28"/>
+          <w:szCs w:val="28"/>
+        </w:rPr>
+        <w:t>I</w:t>
+      </w:r>
+      <w:r>
+        <w:rPr>
+          <w:rFonts w:ascii="Times New Roman" w:hAnsi="Times New Roman" w:cs="Times New Roman"/>
+          <w:b/>
+          <w:bCs/>
+          <w:color w:val="auto"/>
+          <w:sz w:val="28"/>
+          <w:szCs w:val="28"/>
+        </w:rPr>
+        <w:t>I</w:t>
+      </w:r>
+      <w:r>
+        <w:rPr>
+          <w:rFonts w:ascii="Times New Roman" w:hAnsi="Times New Roman" w:cs="Times New Roman"/>
+          <w:b/>
+          <w:bCs/>
+          <w:color w:val="auto"/>
+          <w:sz w:val="28"/>
+          <w:szCs w:val="28"/>
+        </w:rPr>
+        <w:t xml:space="preserve">. </w:t>
+      </w:r>
+      <w:r>
+        <w:rPr>
+          <w:rFonts w:ascii="Times New Roman" w:hAnsi="Times New Roman" w:cs="Times New Roman"/>
+          <w:b/>
+          <w:bCs/>
+          <w:color w:val="auto"/>
+          <w:sz w:val="28"/>
+          <w:szCs w:val="28"/>
+        </w:rPr>
+        <w:t>Trò chơi Minesweeper.</w:t>
+      </w:r>
+      <w:bookmarkEnd w:id="9"/>
+    </w:p>
+    <w:p>
+      <w:pPr>
+        <w:pStyle w:val="Heading3"/>
+        <w:tabs>
+          <w:tab w:val="left" w:pos="567"/>
+          <w:tab w:val="left" w:pos="1134"/>
+          <w:tab w:val="left" w:pos="1701"/>
+          <w:tab w:val="left" w:pos="2268"/>
+          <w:tab w:val="left" w:pos="2552"/>
+        </w:tabs>
+        <w:jc w:val="both"/>
+        <w:rPr>
+          <w:rFonts w:ascii="Times New Roman" w:hAnsi="Times New Roman" w:cs="Times New Roman"/>
+          <w:b/>
+          <w:bCs/>
+          <w:color w:val="auto"/>
+          <w:sz w:val="24"/>
+          <w:szCs w:val="24"/>
+        </w:rPr>
+      </w:pPr>
+      <w:r>
+        <w:rPr>
+          <w:color w:val="auto"/>
+        </w:rPr>
+        <w:tab/>
+      </w:r>
+      <w:r>
+        <w:rPr>
+          <w:color w:val="auto"/>
+        </w:rPr>
+        <w:tab/>
+      </w:r>
+      <w:bookmarkStart w:id="10" w:name="_Toc164560417"/>
+      <w:r>
+        <w:rPr>
+          <w:rFonts w:ascii="Times New Roman" w:hAnsi="Times New Roman" w:cs="Times New Roman"/>
+          <w:b/>
+          <w:bCs/>
+          <w:color w:val="auto"/>
+          <w:sz w:val="24"/>
+          <w:szCs w:val="24"/>
+        </w:rPr>
+        <w:t>1. Giới thiệu trò chơi.</w:t>
+      </w:r>
+      <w:bookmarkEnd w:id="10"/>
+    </w:p>
+    <w:p>
+      <w:pPr>
+        <w:tabs>
+          <w:tab w:val="left" w:pos="567"/>
+          <w:tab w:val="left" w:pos="1134"/>
+          <w:tab w:val="left" w:pos="1701"/>
+          <w:tab w:val="left" w:pos="2268"/>
+          <w:tab w:val="left" w:pos="2552"/>
+        </w:tabs>
+        <w:spacing w:after="120" w:line="240" w:lineRule="auto"/>
+        <w:jc w:val="both"/>
+        <w:rPr>
+          <w:rFonts w:ascii="Times New Roman" w:hAnsi="Times New Roman" w:cs="Times New Roman"/>
+          <w:sz w:val="24"/>
+          <w:szCs w:val="24"/>
+        </w:rPr>
+      </w:pPr>
+      <w:r>
+        <w:tab/>
+      </w:r>
+      <w:r>
+        <w:tab/>
+      </w:r>
+      <w:r>
+        <w:tab/>
+      </w:r>
+      <w:r>
+        <w:rPr>
+          <w:rFonts w:ascii="Times New Roman" w:hAnsi="Times New Roman" w:cs="Times New Roman"/>
+          <w:sz w:val="24"/>
+          <w:szCs w:val="24"/>
+        </w:rPr>
+        <w:t>Trò chơi bao gồm một bản đồ kích thước gồm n dòng và m cột, trong đó có các ô được che đậy (masked) và các ô chữ số đã được hiển thị, chữ số trên một ô thể hiện số bom có xung quanh ô đó (8 ô), theo đó nhiệm vụ của người chơi là quyết định xem các ô được che đậy sẽ là ô trống (không chứa bom) hay ô chứa bom (được thể hiện bằng cờ đỏ) sao cho tất cả các ô số đều được thỏa mãn về số bom xung quanh nó.</w:t>
+      </w:r>
+    </w:p>
+    <w:p>
+      <w:pPr>
+        <w:tabs>
+          <w:tab w:val="left" w:pos="567"/>
+          <w:tab w:val="left" w:pos="1134"/>
+          <w:tab w:val="left" w:pos="1701"/>
+          <w:tab w:val="left" w:pos="2268"/>
+          <w:tab w:val="left" w:pos="2552"/>
+        </w:tabs>
+        <w:spacing w:after="120" w:line="240" w:lineRule="auto"/>
+        <w:jc w:val="both"/>
+        <w:rPr>
+          <w:rFonts w:ascii="Times New Roman" w:hAnsi="Times New Roman" w:cs="Times New Roman"/>
+          <w:sz w:val="24"/>
+          <w:szCs w:val="24"/>
+        </w:rPr>
+      </w:pPr>
+      <w:r>
+        <w:rPr>
+          <w:rFonts w:ascii="Times New Roman" w:hAnsi="Times New Roman" w:cs="Times New Roman"/>
+          <w:sz w:val="24"/>
+          <w:szCs w:val="24"/>
+        </w:rPr>
+        <w:tab/>
+      </w:r>
+      <w:r>
+        <w:rPr>
+          <w:rFonts w:ascii="Times New Roman" w:hAnsi="Times New Roman" w:cs="Times New Roman"/>
+          <w:sz w:val="24"/>
+          <w:szCs w:val="24"/>
+        </w:rPr>
+        <w:tab/>
+      </w:r>
+      <w:r>
+        <w:rPr>
+          <w:rFonts w:ascii="Times New Roman" w:hAnsi="Times New Roman" w:cs="Times New Roman"/>
+          <w:sz w:val="24"/>
+          <w:szCs w:val="24"/>
+        </w:rPr>
+        <w:tab/>
+        <w:t>Để giải quyết bài toán về trò chơi này, nhóm hiện thực hai giải thuật là DFS (Depth First Search) và Hill Climbing dốc nhất.</w:t>
+      </w:r>
+    </w:p>
+    <w:p>
+      <w:pPr>
+        <w:tabs>
+          <w:tab w:val="left" w:pos="567"/>
+          <w:tab w:val="left" w:pos="1134"/>
+          <w:tab w:val="left" w:pos="1701"/>
+          <w:tab w:val="left" w:pos="2268"/>
+          <w:tab w:val="left" w:pos="2552"/>
+        </w:tabs>
+        <w:spacing w:after="120" w:line="240" w:lineRule="auto"/>
+        <w:jc w:val="both"/>
+        <w:rPr>
+          <w:rFonts w:ascii="Times New Roman" w:hAnsi="Times New Roman" w:cs="Times New Roman"/>
+          <w:sz w:val="24"/>
+          <w:szCs w:val="24"/>
+        </w:rPr>
+      </w:pPr>
+      <w:r>
+        <w:rPr>
+          <w:rFonts w:ascii="Times New Roman" w:hAnsi="Times New Roman" w:cs="Times New Roman"/>
+          <w:sz w:val="24"/>
+          <w:szCs w:val="24"/>
+        </w:rPr>
+        <w:tab/>
+      </w:r>
+      <w:r>
+        <w:rPr>
+          <w:rFonts w:ascii="Times New Roman" w:hAnsi="Times New Roman" w:cs="Times New Roman"/>
+          <w:sz w:val="24"/>
+          <w:szCs w:val="24"/>
+        </w:rPr>
+        <w:tab/>
+      </w:r>
+      <w:r>
+        <w:rPr>
+          <w:rFonts w:ascii="Times New Roman" w:hAnsi="Times New Roman" w:cs="Times New Roman"/>
+          <w:sz w:val="24"/>
+          <w:szCs w:val="24"/>
+        </w:rPr>
+        <w:tab/>
+        <w:t>Trước khi đi vào các giải thuật sử dụng để giải trò chơi, nhóm xin trình bày cách tổ chức trò chơi trong mã nguồn:</w:t>
+      </w:r>
+    </w:p>
+    <w:p>
+      <w:pPr>
+        <w:pStyle w:val="ListParagraph"/>
+        <w:numPr>
+          <w:ilvl w:val="0"/>
+          <w:numId w:val="17"/>
+        </w:numPr>
+        <w:tabs>
+          <w:tab w:val="left" w:pos="567"/>
+          <w:tab w:val="left" w:pos="1134"/>
+          <w:tab w:val="left" w:pos="1701"/>
+          <w:tab w:val="left" w:pos="2268"/>
+          <w:tab w:val="left" w:pos="2552"/>
+        </w:tabs>
+        <w:spacing w:after="120" w:line="240" w:lineRule="auto"/>
+        <w:ind w:hanging="357"/>
+        <w:contextualSpacing w:val="0"/>
+        <w:jc w:val="both"/>
+        <w:rPr>
+          <w:rFonts w:ascii="Times New Roman" w:hAnsi="Times New Roman" w:cs="Times New Roman"/>
+          <w:sz w:val="24"/>
+          <w:szCs w:val="24"/>
+        </w:rPr>
+      </w:pPr>
+      <w:r>
+        <w:rPr>
+          <w:rFonts w:ascii="Times New Roman" w:hAnsi="Times New Roman" w:cs="Times New Roman"/>
+          <w:sz w:val="24"/>
+          <w:szCs w:val="24"/>
+        </w:rPr>
+        <w:t>Các dữ liệu về trạng thái của trò chơi (bản đồ) và các phương thức để tương tác với bản đồ được tổ chức thành class minesweeper_core.</w:t>
+      </w:r>
+    </w:p>
+    <w:p>
+      <w:pPr>
+        <w:pStyle w:val="ListParagraph"/>
+        <w:numPr>
+          <w:ilvl w:val="0"/>
+          <w:numId w:val="17"/>
+        </w:numPr>
+        <w:tabs>
+          <w:tab w:val="left" w:pos="567"/>
+          <w:tab w:val="left" w:pos="1134"/>
+          <w:tab w:val="left" w:pos="1701"/>
+          <w:tab w:val="left" w:pos="2268"/>
+          <w:tab w:val="left" w:pos="2552"/>
+        </w:tabs>
+        <w:spacing w:after="120" w:line="240" w:lineRule="auto"/>
+        <w:ind w:hanging="357"/>
+        <w:contextualSpacing w:val="0"/>
+        <w:jc w:val="both"/>
+        <w:rPr>
+          <w:rFonts w:ascii="Times New Roman" w:hAnsi="Times New Roman" w:cs="Times New Roman"/>
+          <w:sz w:val="24"/>
+          <w:szCs w:val="24"/>
+        </w:rPr>
+      </w:pPr>
+      <w:r>
+        <w:rPr>
+          <w:rFonts w:ascii="Times New Roman" w:hAnsi="Times New Roman" w:cs="Times New Roman"/>
+          <w:sz w:val="24"/>
+          <w:szCs w:val="24"/>
+        </w:rPr>
+        <w:t>Bản đồ của trò chơi được tổ chức bằng mảng hai chiều.</w:t>
+      </w:r>
+    </w:p>
+    <w:p>
+      <w:pPr>
+        <w:pStyle w:val="ListParagraph"/>
+        <w:numPr>
+          <w:ilvl w:val="0"/>
+          <w:numId w:val="17"/>
+        </w:numPr>
+        <w:tabs>
+          <w:tab w:val="left" w:pos="567"/>
+          <w:tab w:val="left" w:pos="1134"/>
+          <w:tab w:val="left" w:pos="1701"/>
+          <w:tab w:val="left" w:pos="2268"/>
+          <w:tab w:val="left" w:pos="2552"/>
+        </w:tabs>
+        <w:spacing w:after="120" w:line="240" w:lineRule="auto"/>
+        <w:ind w:hanging="357"/>
+        <w:contextualSpacing w:val="0"/>
+        <w:jc w:val="both"/>
+        <w:rPr>
+          <w:rFonts w:ascii="Times New Roman" w:hAnsi="Times New Roman" w:cs="Times New Roman"/>
+          <w:sz w:val="24"/>
+          <w:szCs w:val="24"/>
+        </w:rPr>
+      </w:pPr>
+      <w:r>
+        <w:rPr>
+          <w:rFonts w:ascii="Times New Roman" w:hAnsi="Times New Roman" w:cs="Times New Roman"/>
+          <w:sz w:val="24"/>
+          <w:szCs w:val="24"/>
+        </w:rPr>
+        <w:t>Các phương thức được tổ chức thành ba loại chính:</w:t>
+      </w:r>
+    </w:p>
+    <w:p>
+      <w:pPr>
+        <w:pStyle w:val="ListParagraph"/>
+        <w:numPr>
+          <w:ilvl w:val="1"/>
+          <w:numId w:val="17"/>
+        </w:numPr>
+        <w:tabs>
+          <w:tab w:val="left" w:pos="567"/>
+          <w:tab w:val="left" w:pos="1134"/>
+          <w:tab w:val="left" w:pos="1701"/>
+          <w:tab w:val="left" w:pos="2268"/>
+          <w:tab w:val="left" w:pos="2552"/>
+        </w:tabs>
+        <w:spacing w:after="120" w:line="240" w:lineRule="auto"/>
+        <w:ind w:hanging="357"/>
+        <w:contextualSpacing w:val="0"/>
+        <w:jc w:val="both"/>
+        <w:rPr>
+          <w:rFonts w:ascii="Times New Roman" w:hAnsi="Times New Roman" w:cs="Times New Roman"/>
+          <w:sz w:val="24"/>
+          <w:szCs w:val="24"/>
+        </w:rPr>
+      </w:pPr>
+      <w:r>
+        <w:rPr>
+          <w:rFonts w:ascii="Times New Roman" w:hAnsi="Times New Roman" w:cs="Times New Roman"/>
+          <w:sz w:val="24"/>
+          <w:szCs w:val="24"/>
+        </w:rPr>
+        <w:t>Phương thức tạo bản đồ và kiểm tra trạng thái của trò chơi: Các phương thức này dùng để tạo ra bản đồ dựa trên tham số đầu vào là số dòng, số cột và số bom, được sự dụng trong nội bộ class.</w:t>
+      </w:r>
+      <w:r>
+        <w:rPr>
+          <w:rFonts w:ascii="Times New Roman" w:hAnsi="Times New Roman" w:cs="Times New Roman"/>
+          <w:sz w:val="24"/>
+          <w:szCs w:val="24"/>
+        </w:rPr>
+        <w:t xml:space="preserve"> Bản đồ sau khi được tạo ra sẽ được che đậy lại nhằm phục vụ cho việc giải.</w:t>
+      </w:r>
+    </w:p>
+    <w:p>
+      <w:pPr>
+        <w:pStyle w:val="ListParagraph"/>
+        <w:numPr>
+          <w:ilvl w:val="1"/>
+          <w:numId w:val="17"/>
+        </w:numPr>
+        <w:tabs>
+          <w:tab w:val="left" w:pos="567"/>
+          <w:tab w:val="left" w:pos="1134"/>
+          <w:tab w:val="left" w:pos="1701"/>
+          <w:tab w:val="left" w:pos="2268"/>
+          <w:tab w:val="left" w:pos="2552"/>
+        </w:tabs>
+        <w:spacing w:after="120" w:line="240" w:lineRule="auto"/>
+        <w:ind w:hanging="357"/>
+        <w:contextualSpacing w:val="0"/>
+        <w:jc w:val="both"/>
+        <w:rPr>
+          <w:rFonts w:ascii="Times New Roman" w:hAnsi="Times New Roman" w:cs="Times New Roman"/>
+          <w:sz w:val="24"/>
+          <w:szCs w:val="24"/>
+        </w:rPr>
+      </w:pPr>
+      <w:r>
+        <w:rPr>
+          <w:rFonts w:ascii="Times New Roman" w:hAnsi="Times New Roman" w:cs="Times New Roman"/>
+          <w:sz w:val="24"/>
+          <w:szCs w:val="24"/>
+        </w:rPr>
+        <w:t>Phương thức official: Các phương thức được đánh dấu bằng official_&lt;name&gt; là các phương thức dùng để giải trò chơi, tương tác trực tiếp với bản đồ đã được che đậy sau khi tạo ra.</w:t>
+      </w:r>
+    </w:p>
+    <w:p>
+      <w:pPr>
+        <w:pStyle w:val="ListParagraph"/>
+        <w:numPr>
+          <w:ilvl w:val="1"/>
+          <w:numId w:val="17"/>
+        </w:numPr>
+        <w:tabs>
+          <w:tab w:val="left" w:pos="567"/>
+          <w:tab w:val="left" w:pos="1134"/>
+          <w:tab w:val="left" w:pos="1701"/>
+          <w:tab w:val="left" w:pos="2268"/>
+          <w:tab w:val="left" w:pos="2552"/>
+        </w:tabs>
+        <w:spacing w:after="120" w:line="240" w:lineRule="auto"/>
+        <w:ind w:hanging="357"/>
+        <w:contextualSpacing w:val="0"/>
+        <w:jc w:val="both"/>
+        <w:rPr>
+          <w:rFonts w:ascii="Times New Roman" w:hAnsi="Times New Roman" w:cs="Times New Roman"/>
+          <w:sz w:val="24"/>
+          <w:szCs w:val="24"/>
+        </w:rPr>
+      </w:pPr>
+      <w:r>
+        <w:rPr>
+          <w:rFonts w:ascii="Times New Roman" w:hAnsi="Times New Roman" w:cs="Times New Roman"/>
+          <w:sz w:val="24"/>
+          <w:szCs w:val="24"/>
+        </w:rPr>
+        <w:lastRenderedPageBreak/>
+        <w:t>Phương thức dfs_solution và hill_climbing_solution: Sử dụng các phương thức official để giải quyết trò chơi và xuất ra kết quả, có tùy chọn hiển trị quá trình hoặc không.</w:t>
+      </w:r>
+    </w:p>
+    <w:p>
+      <w:pPr>
+        <w:pStyle w:val="ListParagraph"/>
+        <w:numPr>
+          <w:ilvl w:val="0"/>
+          <w:numId w:val="17"/>
+        </w:numPr>
+        <w:tabs>
+          <w:tab w:val="left" w:pos="567"/>
+          <w:tab w:val="left" w:pos="1134"/>
+          <w:tab w:val="left" w:pos="1701"/>
+          <w:tab w:val="left" w:pos="2268"/>
+          <w:tab w:val="left" w:pos="2552"/>
+        </w:tabs>
+        <w:spacing w:after="120" w:line="240" w:lineRule="auto"/>
+        <w:ind w:hanging="357"/>
+        <w:contextualSpacing w:val="0"/>
+        <w:jc w:val="both"/>
+        <w:rPr>
+          <w:rFonts w:ascii="Times New Roman" w:hAnsi="Times New Roman" w:cs="Times New Roman"/>
+          <w:sz w:val="24"/>
+          <w:szCs w:val="24"/>
+        </w:rPr>
+      </w:pPr>
+      <w:r>
+        <w:rPr>
+          <w:rFonts w:ascii="Times New Roman" w:hAnsi="Times New Roman" w:cs="Times New Roman"/>
+          <w:sz w:val="24"/>
+          <w:szCs w:val="24"/>
+        </w:rPr>
+        <w:t>Giá trị của các ô trong bản đồ được quy ước như sau:</w:t>
+      </w:r>
+    </w:p>
+    <w:p>
+      <w:pPr>
+        <w:pStyle w:val="ListParagraph"/>
+        <w:numPr>
+          <w:ilvl w:val="1"/>
+          <w:numId w:val="17"/>
+        </w:numPr>
+        <w:tabs>
+          <w:tab w:val="left" w:pos="567"/>
+          <w:tab w:val="left" w:pos="1134"/>
+          <w:tab w:val="left" w:pos="1701"/>
+          <w:tab w:val="left" w:pos="2268"/>
+          <w:tab w:val="left" w:pos="2552"/>
+        </w:tabs>
+        <w:spacing w:after="120" w:line="240" w:lineRule="auto"/>
+        <w:ind w:hanging="357"/>
+        <w:contextualSpacing w:val="0"/>
+        <w:jc w:val="both"/>
+        <w:rPr>
+          <w:rFonts w:ascii="Times New Roman" w:hAnsi="Times New Roman" w:cs="Times New Roman"/>
+          <w:sz w:val="24"/>
+          <w:szCs w:val="24"/>
+        </w:rPr>
+      </w:pPr>
+      <w:r>
+        <w:rPr>
+          <w:rFonts w:ascii="Times New Roman" w:hAnsi="Times New Roman" w:cs="Times New Roman"/>
+          <w:sz w:val="24"/>
+          <w:szCs w:val="24"/>
+        </w:rPr>
+        <w:t>Giá trị -3: Là ô được che đậy.</w:t>
+      </w:r>
+    </w:p>
+    <w:p>
+      <w:pPr>
+        <w:pStyle w:val="ListParagraph"/>
+        <w:numPr>
+          <w:ilvl w:val="1"/>
+          <w:numId w:val="17"/>
+        </w:numPr>
+        <w:tabs>
+          <w:tab w:val="left" w:pos="567"/>
+          <w:tab w:val="left" w:pos="1134"/>
+          <w:tab w:val="left" w:pos="1701"/>
+          <w:tab w:val="left" w:pos="2268"/>
+          <w:tab w:val="left" w:pos="2552"/>
+        </w:tabs>
+        <w:spacing w:after="120" w:line="240" w:lineRule="auto"/>
+        <w:ind w:hanging="357"/>
+        <w:contextualSpacing w:val="0"/>
+        <w:jc w:val="both"/>
+        <w:rPr>
+          <w:rFonts w:ascii="Times New Roman" w:hAnsi="Times New Roman" w:cs="Times New Roman"/>
+          <w:sz w:val="24"/>
+          <w:szCs w:val="24"/>
+        </w:rPr>
+      </w:pPr>
+      <w:r>
+        <w:rPr>
+          <w:rFonts w:ascii="Times New Roman" w:hAnsi="Times New Roman" w:cs="Times New Roman"/>
+          <w:sz w:val="24"/>
+          <w:szCs w:val="24"/>
+        </w:rPr>
+        <w:t>Giá trị -2: Là ô trống.</w:t>
+      </w:r>
+    </w:p>
+    <w:p>
+      <w:pPr>
+        <w:pStyle w:val="ListParagraph"/>
+        <w:numPr>
+          <w:ilvl w:val="1"/>
+          <w:numId w:val="17"/>
+        </w:numPr>
+        <w:tabs>
+          <w:tab w:val="left" w:pos="567"/>
+          <w:tab w:val="left" w:pos="1134"/>
+          <w:tab w:val="left" w:pos="1701"/>
+          <w:tab w:val="left" w:pos="2268"/>
+          <w:tab w:val="left" w:pos="2552"/>
+        </w:tabs>
+        <w:spacing w:after="120" w:line="240" w:lineRule="auto"/>
+        <w:ind w:hanging="357"/>
+        <w:contextualSpacing w:val="0"/>
+        <w:jc w:val="both"/>
+        <w:rPr>
+          <w:rFonts w:ascii="Times New Roman" w:hAnsi="Times New Roman" w:cs="Times New Roman"/>
+          <w:sz w:val="24"/>
+          <w:szCs w:val="24"/>
+        </w:rPr>
+      </w:pPr>
+      <w:r>
+        <w:rPr>
+          <w:rFonts w:ascii="Times New Roman" w:hAnsi="Times New Roman" w:cs="Times New Roman"/>
+          <w:sz w:val="24"/>
+          <w:szCs w:val="24"/>
+        </w:rPr>
+        <w:t>Giá trị -1: Là ô chứa bom.</w:t>
+      </w:r>
+    </w:p>
+    <w:p>
+      <w:pPr>
+        <w:pStyle w:val="ListParagraph"/>
+        <w:numPr>
+          <w:ilvl w:val="1"/>
+          <w:numId w:val="17"/>
+        </w:numPr>
+        <w:tabs>
+          <w:tab w:val="left" w:pos="567"/>
+          <w:tab w:val="left" w:pos="1134"/>
+          <w:tab w:val="left" w:pos="1701"/>
+          <w:tab w:val="left" w:pos="2268"/>
+          <w:tab w:val="left" w:pos="2552"/>
+        </w:tabs>
+        <w:spacing w:after="120" w:line="240" w:lineRule="auto"/>
+        <w:ind w:hanging="357"/>
+        <w:contextualSpacing w:val="0"/>
+        <w:jc w:val="both"/>
+        <w:rPr>
+          <w:rFonts w:ascii="Times New Roman" w:hAnsi="Times New Roman" w:cs="Times New Roman"/>
+          <w:sz w:val="24"/>
+          <w:szCs w:val="24"/>
+        </w:rPr>
+      </w:pPr>
+      <w:r>
+        <w:rPr>
+          <w:rFonts w:ascii="Times New Roman" w:hAnsi="Times New Roman" w:cs="Times New Roman"/>
+          <w:sz w:val="24"/>
+          <w:szCs w:val="24"/>
+        </w:rPr>
+        <w:t>Giá trị gồm số nguyên thuộc đoạn [0; 8]: Thể hiện số bom xung quanh.</w:t>
+      </w:r>
+    </w:p>
+    <w:p>
+      <w:pPr>
+        <w:pStyle w:val="ListParagraph"/>
+        <w:numPr>
+          <w:ilvl w:val="0"/>
+          <w:numId w:val="17"/>
+        </w:numPr>
+        <w:tabs>
+          <w:tab w:val="left" w:pos="567"/>
+          <w:tab w:val="left" w:pos="1134"/>
+          <w:tab w:val="left" w:pos="1701"/>
+          <w:tab w:val="left" w:pos="2268"/>
+        </w:tabs>
+        <w:spacing w:after="120" w:line="240" w:lineRule="auto"/>
+        <w:ind w:left="2268" w:hanging="205"/>
+        <w:contextualSpacing w:val="0"/>
+        <w:jc w:val="both"/>
+        <w:rPr>
+          <w:rFonts w:ascii="Times New Roman" w:hAnsi="Times New Roman" w:cs="Times New Roman"/>
+          <w:sz w:val="24"/>
+          <w:szCs w:val="24"/>
+        </w:rPr>
+      </w:pPr>
+      <w:r>
+        <w:rPr>
+          <w:rFonts w:ascii="Times New Roman" w:hAnsi="Times New Roman" w:cs="Times New Roman"/>
+          <w:sz w:val="24"/>
+          <w:szCs w:val="24"/>
+        </w:rPr>
+        <w:t>Cần lưu ý rằng số bom ban đầu được đưa vào dưới dạng tham số chỉ phục vụ cho mục đích tạo ra bản đồ, khi bản đồ được che lại chỉ còn các ô số được hiển thị, do vậy kết quả cuối cùng sau khi giải có thể có osos bom không đúng với số bom ban đầu đã truyền vào. Điều này xuất phát từ hạn chế của thuật toán tạo bản đồ không thể tạo ra bản đồ sao cho lời giải là duy nhất, chỉ có thể đảm bảo rằng sẽ có lời giải do đó lời giải cho ra có thể không phải là trạng thái ban đầu của bản đồ (cũng là một lời giải).</w:t>
+      </w:r>
+    </w:p>
+    <w:p>
+      <w:pPr>
+        <w:pStyle w:val="Heading3"/>
+        <w:tabs>
+          <w:tab w:val="left" w:pos="567"/>
+          <w:tab w:val="left" w:pos="1134"/>
+          <w:tab w:val="left" w:pos="1701"/>
+          <w:tab w:val="left" w:pos="2268"/>
+          <w:tab w:val="left" w:pos="2552"/>
+        </w:tabs>
+        <w:jc w:val="both"/>
+        <w:rPr>
+          <w:rFonts w:ascii="Times New Roman" w:hAnsi="Times New Roman" w:cs="Times New Roman"/>
+          <w:b/>
+          <w:bCs/>
+          <w:color w:val="auto"/>
+          <w:sz w:val="24"/>
+          <w:szCs w:val="24"/>
+        </w:rPr>
+      </w:pPr>
+      <w:r>
+        <w:rPr>
+          <w:rFonts w:ascii="Times New Roman" w:hAnsi="Times New Roman" w:cs="Times New Roman"/>
+          <w:sz w:val="24"/>
+          <w:szCs w:val="24"/>
+        </w:rPr>
+        <w:tab/>
+      </w:r>
+      <w:r>
+        <w:rPr>
+          <w:rFonts w:ascii="Times New Roman" w:hAnsi="Times New Roman" w:cs="Times New Roman"/>
+          <w:sz w:val="24"/>
+          <w:szCs w:val="24"/>
+        </w:rPr>
+        <w:tab/>
+      </w:r>
+      <w:bookmarkStart w:id="11" w:name="_Toc164560418"/>
+      <w:r>
+        <w:rPr>
+          <w:rFonts w:ascii="Times New Roman" w:hAnsi="Times New Roman" w:cs="Times New Roman"/>
+          <w:b/>
+          <w:bCs/>
+          <w:color w:val="auto"/>
+          <w:sz w:val="24"/>
+          <w:szCs w:val="24"/>
+        </w:rPr>
+        <w:t>2</w:t>
+      </w:r>
+      <w:r>
+        <w:rPr>
+          <w:rFonts w:ascii="Times New Roman" w:hAnsi="Times New Roman" w:cs="Times New Roman"/>
+          <w:b/>
+          <w:bCs/>
+          <w:color w:val="auto"/>
+          <w:sz w:val="24"/>
+          <w:szCs w:val="24"/>
+        </w:rPr>
+        <w:t xml:space="preserve">. </w:t>
+      </w:r>
+      <w:r>
+        <w:rPr>
+          <w:rFonts w:ascii="Times New Roman" w:hAnsi="Times New Roman" w:cs="Times New Roman"/>
+          <w:b/>
+          <w:bCs/>
+          <w:color w:val="auto"/>
+          <w:sz w:val="24"/>
+          <w:szCs w:val="24"/>
+        </w:rPr>
+        <w:t>Quá trình tìm hiểu.</w:t>
+      </w:r>
+      <w:bookmarkEnd w:id="11"/>
+    </w:p>
+    <w:p>
+      <w:pPr>
+        <w:tabs>
+          <w:tab w:val="left" w:pos="567"/>
+          <w:tab w:val="left" w:pos="1134"/>
+          <w:tab w:val="left" w:pos="1701"/>
+          <w:tab w:val="left" w:pos="2268"/>
+          <w:tab w:val="left" w:pos="2552"/>
+        </w:tabs>
+        <w:spacing w:after="120" w:line="240" w:lineRule="auto"/>
+        <w:jc w:val="both"/>
+        <w:rPr>
+          <w:rFonts w:ascii="Times New Roman" w:hAnsi="Times New Roman" w:cs="Times New Roman"/>
+          <w:sz w:val="24"/>
+          <w:szCs w:val="24"/>
+        </w:rPr>
+      </w:pPr>
+      <w:r>
+        <w:tab/>
+      </w:r>
+      <w:r>
+        <w:tab/>
+      </w:r>
+      <w:r>
+        <w:tab/>
+      </w:r>
+      <w:r>
+        <w:rPr>
+          <w:rFonts w:ascii="Times New Roman" w:hAnsi="Times New Roman" w:cs="Times New Roman"/>
+          <w:sz w:val="24"/>
+          <w:szCs w:val="24"/>
+        </w:rPr>
+        <w:t>Để tổ chức trò chơi trong mã nguồn cũng như hiện thực giải thuật, nhóm đã thực hiện các bước tìm hiểu như sau:</w:t>
+      </w:r>
+    </w:p>
+    <w:p>
+      <w:pPr>
+        <w:pStyle w:val="ListParagraph"/>
+        <w:numPr>
+          <w:ilvl w:val="0"/>
+          <w:numId w:val="20"/>
+        </w:numPr>
+        <w:tabs>
+          <w:tab w:val="left" w:pos="567"/>
+          <w:tab w:val="left" w:pos="1134"/>
+          <w:tab w:val="left" w:pos="1701"/>
+          <w:tab w:val="left" w:pos="2268"/>
+          <w:tab w:val="left" w:pos="2552"/>
+        </w:tabs>
+        <w:spacing w:after="120" w:line="240" w:lineRule="auto"/>
+        <w:ind w:left="2268" w:hanging="210"/>
+        <w:contextualSpacing w:val="0"/>
+        <w:jc w:val="both"/>
+        <w:rPr>
+          <w:rFonts w:ascii="Times New Roman" w:hAnsi="Times New Roman" w:cs="Times New Roman"/>
+          <w:sz w:val="24"/>
+          <w:szCs w:val="24"/>
+        </w:rPr>
+      </w:pPr>
+      <w:r>
+        <w:rPr>
+          <w:rFonts w:ascii="Times New Roman" w:hAnsi="Times New Roman" w:cs="Times New Roman"/>
+          <w:sz w:val="24"/>
+          <w:szCs w:val="24"/>
+        </w:rPr>
+        <w:t xml:space="preserve">Tìm hiểu cách chơi, luật chơi trên trang web </w:t>
+      </w:r>
+      <w:hyperlink r:id="rId18" w:history="1">
+        <w:r>
+          <w:rPr>
+            <w:rStyle w:val="Hyperlink"/>
+            <w:rFonts w:ascii="Times New Roman" w:hAnsi="Times New Roman" w:cs="Times New Roman"/>
+            <w:sz w:val="24"/>
+            <w:szCs w:val="24"/>
+          </w:rPr>
+          <w:t>https://www.puzzle-minesweeper.com/minesweeper-5x5-hard/</w:t>
+        </w:r>
+      </w:hyperlink>
+      <w:r>
+        <w:rPr>
+          <w:rFonts w:ascii="Times New Roman" w:hAnsi="Times New Roman" w:cs="Times New Roman"/>
+          <w:sz w:val="24"/>
+          <w:szCs w:val="24"/>
+        </w:rPr>
+        <w:t xml:space="preserve"> bằng cách chơi thử trò chơi ở các độ khó khác nhau.</w:t>
+      </w:r>
+    </w:p>
+    <w:p>
+      <w:pPr>
+        <w:pStyle w:val="ListParagraph"/>
+        <w:numPr>
+          <w:ilvl w:val="0"/>
+          <w:numId w:val="20"/>
+        </w:numPr>
+        <w:tabs>
+          <w:tab w:val="left" w:pos="567"/>
+          <w:tab w:val="left" w:pos="1134"/>
+          <w:tab w:val="left" w:pos="1701"/>
+          <w:tab w:val="left" w:pos="2268"/>
+          <w:tab w:val="left" w:pos="2552"/>
+        </w:tabs>
+        <w:spacing w:after="120" w:line="240" w:lineRule="auto"/>
+        <w:ind w:left="2268" w:hanging="210"/>
+        <w:contextualSpacing w:val="0"/>
+        <w:jc w:val="both"/>
+        <w:rPr>
+          <w:rFonts w:ascii="Times New Roman" w:hAnsi="Times New Roman" w:cs="Times New Roman"/>
+          <w:sz w:val="24"/>
+          <w:szCs w:val="24"/>
+        </w:rPr>
+      </w:pPr>
+      <w:r>
+        <w:rPr>
+          <w:rFonts w:ascii="Times New Roman" w:hAnsi="Times New Roman" w:cs="Times New Roman"/>
+          <w:sz w:val="24"/>
+          <w:szCs w:val="24"/>
+        </w:rPr>
+        <w:t>Thiết kế giải thuật nhằm tạo ra bản đồ cho trò chơi, tham khảo từ trò chơi Mine Sweeper gốc cũng như từ suy luận trong quá trình tìm hiểu ở bước 1, kết quả thu được giải thuật tạo bản đồ nhưng vẫn còn hạn chế vì không thể tạo ra bản đồ với lời giải duy nhất, chỉ có thể là giải được.</w:t>
+      </w:r>
+    </w:p>
+    <w:p>
+      <w:pPr>
+        <w:pStyle w:val="ListParagraph"/>
+        <w:numPr>
+          <w:ilvl w:val="0"/>
+          <w:numId w:val="20"/>
+        </w:numPr>
+        <w:tabs>
+          <w:tab w:val="left" w:pos="567"/>
+          <w:tab w:val="left" w:pos="1134"/>
+          <w:tab w:val="left" w:pos="1701"/>
+          <w:tab w:val="left" w:pos="2268"/>
+          <w:tab w:val="left" w:pos="2552"/>
+        </w:tabs>
+        <w:spacing w:after="120" w:line="240" w:lineRule="auto"/>
+        <w:ind w:left="2268" w:hanging="210"/>
+        <w:contextualSpacing w:val="0"/>
+        <w:jc w:val="both"/>
+        <w:rPr>
+          <w:rFonts w:ascii="Times New Roman" w:hAnsi="Times New Roman" w:cs="Times New Roman"/>
+          <w:sz w:val="24"/>
+          <w:szCs w:val="24"/>
+        </w:rPr>
+      </w:pPr>
+      <w:r>
+        <w:rPr>
+          <w:rFonts w:ascii="Times New Roman" w:hAnsi="Times New Roman" w:cs="Times New Roman"/>
+          <w:sz w:val="24"/>
+          <w:szCs w:val="24"/>
+        </w:rPr>
+        <w:t>Thiết kế giải thuật DFS và Hill climbing, ở đây nhóm sử dụng tham khảo là mã nguồn JavaScript ở trang web trò chơi, trong đó hiện thực các hàm có chức năng như quét lỗi, xác định ô đã hoàn thành, …. Các hàm này dẫn dắt nhóm đến ý tưởng hiện thực các chức năng trong mã nguồn và logic chạy của trò chơi trong mã nguồn.</w:t>
+      </w:r>
+    </w:p>
+    <w:p>
+      <w:pPr>
+        <w:pStyle w:val="ListParagraph"/>
+        <w:numPr>
+          <w:ilvl w:val="0"/>
+          <w:numId w:val="20"/>
+        </w:numPr>
+        <w:tabs>
+          <w:tab w:val="left" w:pos="567"/>
+          <w:tab w:val="left" w:pos="1134"/>
+          <w:tab w:val="left" w:pos="1701"/>
+          <w:tab w:val="left" w:pos="2268"/>
+          <w:tab w:val="left" w:pos="2552"/>
+        </w:tabs>
+        <w:spacing w:after="120" w:line="240" w:lineRule="auto"/>
+        <w:ind w:left="2268" w:hanging="210"/>
+        <w:contextualSpacing w:val="0"/>
+        <w:jc w:val="both"/>
+        <w:rPr>
+          <w:rFonts w:ascii="Times New Roman" w:hAnsi="Times New Roman" w:cs="Times New Roman"/>
+          <w:sz w:val="24"/>
+          <w:szCs w:val="24"/>
+        </w:rPr>
+      </w:pPr>
+      <w:r>
+        <w:rPr>
+          <w:rFonts w:ascii="Times New Roman" w:hAnsi="Times New Roman" w:cs="Times New Roman"/>
+          <w:sz w:val="24"/>
+          <w:szCs w:val="24"/>
+        </w:rPr>
+        <w:t>Kiểm thử và vẽ biểu đồ, nhóm kiểm tra giải thuật nhiều lần bằng các input khác nhau, sau đó tiến hành vẽ biểu đồ và đánh giá biểu đồ, các yếu tố khách quan khác ảnh hưởng đến thời gian chạy và bộ nhớ tiêu tốn.</w:t>
+      </w:r>
+    </w:p>
+    <w:p>
+      <w:pPr>
+        <w:pStyle w:val="Heading3"/>
+        <w:tabs>
+          <w:tab w:val="left" w:pos="567"/>
+          <w:tab w:val="left" w:pos="1134"/>
+          <w:tab w:val="left" w:pos="1701"/>
+          <w:tab w:val="left" w:pos="2268"/>
+          <w:tab w:val="left" w:pos="2552"/>
+        </w:tabs>
+        <w:jc w:val="both"/>
+        <w:rPr>
+          <w:rFonts w:ascii="Times New Roman" w:hAnsi="Times New Roman" w:cs="Times New Roman"/>
+          <w:b/>
+          <w:bCs/>
+          <w:color w:val="auto"/>
+          <w:sz w:val="24"/>
+          <w:szCs w:val="24"/>
+        </w:rPr>
+      </w:pPr>
+      <w:r>
+        <w:rPr>
+          <w:rFonts w:ascii="Times New Roman" w:hAnsi="Times New Roman" w:cs="Times New Roman"/>
+          <w:sz w:val="24"/>
+          <w:szCs w:val="24"/>
+        </w:rPr>
+        <w:tab/>
+      </w:r>
+      <w:r>
+        <w:rPr>
+          <w:rFonts w:ascii="Times New Roman" w:hAnsi="Times New Roman" w:cs="Times New Roman"/>
+          <w:sz w:val="24"/>
+          <w:szCs w:val="24"/>
+        </w:rPr>
+        <w:tab/>
+      </w:r>
+      <w:bookmarkStart w:id="12" w:name="_Toc164560419"/>
+      <w:r>
+        <w:rPr>
+          <w:rFonts w:ascii="Times New Roman" w:hAnsi="Times New Roman" w:cs="Times New Roman"/>
+          <w:b/>
+          <w:bCs/>
+          <w:color w:val="auto"/>
+          <w:sz w:val="24"/>
+          <w:szCs w:val="24"/>
+        </w:rPr>
+        <w:t>3</w:t>
+      </w:r>
+      <w:r>
+        <w:rPr>
+          <w:rFonts w:ascii="Times New Roman" w:hAnsi="Times New Roman" w:cs="Times New Roman"/>
+          <w:b/>
+          <w:bCs/>
+          <w:color w:val="auto"/>
+          <w:sz w:val="24"/>
+          <w:szCs w:val="24"/>
+        </w:rPr>
+        <w:t>.</w:t>
+      </w:r>
+      <w:r>
+        <w:rPr>
+          <w:rFonts w:ascii="Times New Roman" w:hAnsi="Times New Roman" w:cs="Times New Roman"/>
+          <w:b/>
+          <w:bCs/>
+          <w:color w:val="auto"/>
+          <w:sz w:val="24"/>
+          <w:szCs w:val="24"/>
+        </w:rPr>
+        <w:t xml:space="preserve"> </w:t>
+      </w:r>
+      <w:r>
+        <w:rPr>
+          <w:rFonts w:ascii="Times New Roman" w:hAnsi="Times New Roman" w:cs="Times New Roman"/>
+          <w:b/>
+          <w:bCs/>
+          <w:color w:val="auto"/>
+          <w:sz w:val="24"/>
+          <w:szCs w:val="24"/>
+        </w:rPr>
+        <w:t>Giải thuật Depth First Search</w:t>
+      </w:r>
+      <w:r>
+        <w:rPr>
+          <w:rFonts w:ascii="Times New Roman" w:hAnsi="Times New Roman" w:cs="Times New Roman"/>
+          <w:b/>
+          <w:bCs/>
+          <w:color w:val="auto"/>
+          <w:sz w:val="24"/>
+          <w:szCs w:val="24"/>
+        </w:rPr>
+        <w:t>.</w:t>
+      </w:r>
+      <w:bookmarkEnd w:id="12"/>
+    </w:p>
+    <w:p>
+      <w:pPr>
+        <w:tabs>
+          <w:tab w:val="left" w:pos="567"/>
+          <w:tab w:val="left" w:pos="1134"/>
+          <w:tab w:val="left" w:pos="1701"/>
+          <w:tab w:val="left" w:pos="2268"/>
+          <w:tab w:val="left" w:pos="2552"/>
+        </w:tabs>
+        <w:spacing w:after="120" w:line="240" w:lineRule="auto"/>
+        <w:jc w:val="both"/>
+        <w:rPr>
+          <w:rFonts w:ascii="Times New Roman" w:hAnsi="Times New Roman" w:cs="Times New Roman"/>
+          <w:b/>
+          <w:bCs/>
+          <w:sz w:val="24"/>
+          <w:szCs w:val="24"/>
+        </w:rPr>
+      </w:pPr>
+      <w:r>
+        <w:rPr>
+          <w:rFonts w:ascii="Times New Roman" w:hAnsi="Times New Roman" w:cs="Times New Roman"/>
+          <w:sz w:val="24"/>
+          <w:szCs w:val="24"/>
+        </w:rPr>
+        <w:tab/>
+      </w:r>
+      <w:r>
+        <w:rPr>
+          <w:rFonts w:ascii="Times New Roman" w:hAnsi="Times New Roman" w:cs="Times New Roman"/>
+          <w:sz w:val="24"/>
+          <w:szCs w:val="24"/>
+        </w:rPr>
+        <w:tab/>
+      </w:r>
+      <w:r>
+        <w:rPr>
+          <w:rFonts w:ascii="Times New Roman" w:hAnsi="Times New Roman" w:cs="Times New Roman"/>
+          <w:sz w:val="24"/>
+          <w:szCs w:val="24"/>
+        </w:rPr>
+        <w:tab/>
+      </w:r>
+      <w:r>
+        <w:rPr>
+          <w:rFonts w:ascii="Times New Roman" w:hAnsi="Times New Roman" w:cs="Times New Roman"/>
+          <w:b/>
+          <w:bCs/>
+          <w:sz w:val="24"/>
+          <w:szCs w:val="24"/>
+        </w:rPr>
+        <w:t>3</w:t>
+      </w:r>
+      <w:r>
+        <w:rPr>
+          <w:rFonts w:ascii="Times New Roman" w:hAnsi="Times New Roman" w:cs="Times New Roman"/>
+          <w:b/>
+          <w:bCs/>
+          <w:sz w:val="24"/>
+          <w:szCs w:val="24"/>
+        </w:rPr>
+        <w:t>.1 Cách tiếp cận của nhóm:</w:t>
+      </w:r>
+    </w:p>
+    <w:p>
+      <w:pPr>
+        <w:tabs>
+          <w:tab w:val="left" w:pos="567"/>
+          <w:tab w:val="left" w:pos="1134"/>
+          <w:tab w:val="left" w:pos="1701"/>
+          <w:tab w:val="left" w:pos="2268"/>
+          <w:tab w:val="left" w:pos="2552"/>
+        </w:tabs>
+        <w:spacing w:after="120" w:line="240" w:lineRule="auto"/>
+        <w:jc w:val="both"/>
+        <w:rPr>
+          <w:rFonts w:ascii="Times New Roman" w:hAnsi="Times New Roman" w:cs="Times New Roman"/>
+          <w:b/>
+          <w:bCs/>
+          <w:sz w:val="24"/>
+          <w:szCs w:val="24"/>
+        </w:rPr>
+      </w:pPr>
+      <w:r>
+        <w:rPr>
+          <w:rFonts w:ascii="Times New Roman" w:hAnsi="Times New Roman" w:cs="Times New Roman"/>
+          <w:i/>
+          <w:iCs/>
+          <w:sz w:val="24"/>
+          <w:szCs w:val="24"/>
+        </w:rPr>
+        <w:tab/>
+      </w:r>
+      <w:r>
+        <w:rPr>
+          <w:rFonts w:ascii="Times New Roman" w:hAnsi="Times New Roman" w:cs="Times New Roman"/>
+          <w:i/>
+          <w:iCs/>
+          <w:sz w:val="24"/>
+          <w:szCs w:val="24"/>
+        </w:rPr>
+        <w:tab/>
+      </w:r>
+      <w:r>
+        <w:rPr>
+          <w:rFonts w:ascii="Times New Roman" w:hAnsi="Times New Roman" w:cs="Times New Roman"/>
+          <w:i/>
+          <w:iCs/>
+          <w:sz w:val="24"/>
+          <w:szCs w:val="24"/>
+        </w:rPr>
+        <w:tab/>
+      </w:r>
+      <w:r>
+        <w:rPr>
+          <w:rFonts w:ascii="Times New Roman" w:hAnsi="Times New Roman" w:cs="Times New Roman"/>
+          <w:i/>
+          <w:iCs/>
+          <w:sz w:val="24"/>
+          <w:szCs w:val="24"/>
+        </w:rPr>
+        <w:tab/>
+      </w:r>
+      <w:r>
+        <w:rPr>
+          <w:rFonts w:ascii="Times New Roman" w:hAnsi="Times New Roman" w:cs="Times New Roman"/>
+          <w:b/>
+          <w:bCs/>
+          <w:sz w:val="24"/>
+          <w:szCs w:val="24"/>
+        </w:rPr>
+        <w:t>3</w:t>
+      </w:r>
+      <w:r>
+        <w:rPr>
+          <w:rFonts w:ascii="Times New Roman" w:hAnsi="Times New Roman" w:cs="Times New Roman"/>
+          <w:b/>
+          <w:bCs/>
+          <w:sz w:val="24"/>
+          <w:szCs w:val="24"/>
+        </w:rPr>
+        <w:t>.1.1. Các luật di chuyển của trò chơi.</w:t>
+      </w:r>
+    </w:p>
+    <w:p>
+      <w:pPr>
+        <w:tabs>
+          <w:tab w:val="left" w:pos="567"/>
+          <w:tab w:val="left" w:pos="1134"/>
+          <w:tab w:val="left" w:pos="1701"/>
+          <w:tab w:val="left" w:pos="2268"/>
+          <w:tab w:val="left" w:pos="2552"/>
+        </w:tabs>
+        <w:spacing w:after="120" w:line="240" w:lineRule="auto"/>
+        <w:jc w:val="both"/>
+        <w:rPr>
+          <w:rFonts w:ascii="Times New Roman" w:hAnsi="Times New Roman" w:cs="Times New Roman"/>
+          <w:sz w:val="24"/>
+          <w:szCs w:val="24"/>
+        </w:rPr>
+      </w:pPr>
+      <w:r>
+        <w:rPr>
+          <w:rFonts w:ascii="Times New Roman" w:hAnsi="Times New Roman" w:cs="Times New Roman"/>
+          <w:i/>
+          <w:iCs/>
+          <w:sz w:val="24"/>
+          <w:szCs w:val="24"/>
+        </w:rPr>
+        <w:tab/>
+      </w:r>
+      <w:r>
+        <w:rPr>
+          <w:rFonts w:ascii="Times New Roman" w:hAnsi="Times New Roman" w:cs="Times New Roman"/>
+          <w:i/>
+          <w:iCs/>
+          <w:sz w:val="24"/>
+          <w:szCs w:val="24"/>
+        </w:rPr>
+        <w:tab/>
+      </w:r>
+      <w:r>
+        <w:rPr>
+          <w:rFonts w:ascii="Times New Roman" w:hAnsi="Times New Roman" w:cs="Times New Roman"/>
+          <w:i/>
+          <w:iCs/>
+          <w:sz w:val="24"/>
+          <w:szCs w:val="24"/>
+        </w:rPr>
+        <w:tab/>
+      </w:r>
+      <w:r>
+        <w:rPr>
+          <w:rFonts w:ascii="Times New Roman" w:hAnsi="Times New Roman" w:cs="Times New Roman"/>
+          <w:i/>
+          <w:iCs/>
+          <w:sz w:val="24"/>
+          <w:szCs w:val="24"/>
+        </w:rPr>
+        <w:tab/>
+      </w:r>
+      <w:r>
+        <w:rPr>
+          <w:rFonts w:ascii="Times New Roman" w:hAnsi="Times New Roman" w:cs="Times New Roman"/>
+          <w:sz w:val="24"/>
+          <w:szCs w:val="24"/>
+        </w:rPr>
+        <w:t>Để giải trò chơi, nhóm đã xây dựng các luật di chuyển, trong đó có hai nhóm luật chính:</w:t>
+      </w:r>
+    </w:p>
+    <w:p>
+      <w:pPr>
+        <w:pStyle w:val="ListParagraph"/>
+        <w:numPr>
+          <w:ilvl w:val="0"/>
+          <w:numId w:val="16"/>
+        </w:numPr>
+        <w:tabs>
+          <w:tab w:val="left" w:pos="567"/>
+          <w:tab w:val="left" w:pos="1134"/>
+          <w:tab w:val="left" w:pos="1701"/>
+          <w:tab w:val="left" w:pos="2268"/>
+          <w:tab w:val="left" w:pos="2552"/>
+        </w:tabs>
+        <w:spacing w:after="120" w:line="240" w:lineRule="auto"/>
+        <w:ind w:left="2835" w:hanging="205"/>
+        <w:contextualSpacing w:val="0"/>
+        <w:jc w:val="both"/>
+        <w:rPr>
+          <w:rFonts w:ascii="Times New Roman" w:hAnsi="Times New Roman" w:cs="Times New Roman"/>
+          <w:sz w:val="24"/>
+          <w:szCs w:val="24"/>
+        </w:rPr>
+      </w:pPr>
+      <w:r>
+        <w:rPr>
+          <w:rFonts w:ascii="Times New Roman" w:hAnsi="Times New Roman" w:cs="Times New Roman"/>
+          <w:sz w:val="24"/>
+          <w:szCs w:val="24"/>
+        </w:rPr>
+        <w:t xml:space="preserve">Luật </w:t>
+      </w:r>
+      <w:r>
+        <w:rPr>
+          <w:rFonts w:ascii="Times New Roman" w:hAnsi="Times New Roman" w:cs="Times New Roman"/>
+          <w:i/>
+          <w:iCs/>
+          <w:sz w:val="24"/>
+          <w:szCs w:val="24"/>
+        </w:rPr>
+        <w:t>move</w:t>
+      </w:r>
+      <w:r>
+        <w:rPr>
+          <w:rFonts w:ascii="Times New Roman" w:hAnsi="Times New Roman" w:cs="Times New Roman"/>
+          <w:sz w:val="24"/>
+          <w:szCs w:val="24"/>
+        </w:rPr>
+        <w:t xml:space="preserve">: Là luật di chuyển thông thường khi mà với tham số đầu vào là tọa độ của một ô và chỉ thị, nếu chỉ thị là ‘l’ (left click) </w:t>
+      </w:r>
+      <w:r>
+        <w:rPr>
+          <w:rFonts w:ascii="Times New Roman" w:hAnsi="Times New Roman" w:cs="Times New Roman"/>
+          <w:sz w:val="24"/>
+          <w:szCs w:val="24"/>
+        </w:rPr>
+        <w:lastRenderedPageBreak/>
+        <w:t>thì ô đó được quyết định là ô trống, nếu là ‘r’ (right click) thì được quyết định là ô có cờ.</w:t>
+      </w:r>
+    </w:p>
+    <w:p>
+      <w:pPr>
+        <w:pStyle w:val="ListParagraph"/>
+        <w:numPr>
+          <w:ilvl w:val="0"/>
+          <w:numId w:val="16"/>
+        </w:numPr>
+        <w:tabs>
+          <w:tab w:val="left" w:pos="567"/>
+          <w:tab w:val="left" w:pos="1134"/>
+          <w:tab w:val="left" w:pos="1701"/>
+          <w:tab w:val="left" w:pos="2268"/>
+          <w:tab w:val="left" w:pos="2552"/>
+        </w:tabs>
+        <w:spacing w:after="120" w:line="240" w:lineRule="auto"/>
+        <w:ind w:left="2835" w:hanging="205"/>
+        <w:contextualSpacing w:val="0"/>
+        <w:jc w:val="both"/>
+        <w:rPr>
+          <w:rFonts w:ascii="Times New Roman" w:hAnsi="Times New Roman" w:cs="Times New Roman"/>
+          <w:sz w:val="24"/>
+          <w:szCs w:val="24"/>
+        </w:rPr>
+      </w:pPr>
+      <w:r>
+        <w:rPr>
+          <w:rFonts w:ascii="Times New Roman" w:hAnsi="Times New Roman" w:cs="Times New Roman"/>
+          <w:sz w:val="24"/>
+          <w:szCs w:val="24"/>
+        </w:rPr>
+        <w:t xml:space="preserve">Luật cố định: </w:t>
+      </w:r>
+      <w:r>
+        <w:rPr>
+          <w:rFonts w:ascii="Times New Roman" w:hAnsi="Times New Roman" w:cs="Times New Roman"/>
+          <w:sz w:val="24"/>
+          <w:szCs w:val="24"/>
+        </w:rPr>
+        <w:t>Là những luật cố định được xây dựng dựa trên cách chơi trò minesweeper trong thực tế, theo đó xét một ô chữ số:</w:t>
+      </w:r>
+    </w:p>
+    <w:p>
+      <w:pPr>
+        <w:pStyle w:val="ListParagraph"/>
+        <w:numPr>
+          <w:ilvl w:val="1"/>
+          <w:numId w:val="16"/>
+        </w:numPr>
+        <w:tabs>
+          <w:tab w:val="left" w:pos="567"/>
+          <w:tab w:val="left" w:pos="1134"/>
+          <w:tab w:val="left" w:pos="1701"/>
+          <w:tab w:val="left" w:pos="2268"/>
+          <w:tab w:val="left" w:pos="2552"/>
+        </w:tabs>
+        <w:spacing w:after="120" w:line="240" w:lineRule="auto"/>
+        <w:contextualSpacing w:val="0"/>
+        <w:jc w:val="both"/>
+        <w:rPr>
+          <w:rFonts w:ascii="Times New Roman" w:hAnsi="Times New Roman" w:cs="Times New Roman"/>
+          <w:sz w:val="24"/>
+          <w:szCs w:val="24"/>
+        </w:rPr>
+      </w:pPr>
+      <w:r>
+        <w:rPr>
+          <w:rFonts w:ascii="Times New Roman" w:hAnsi="Times New Roman" w:cs="Times New Roman"/>
+          <w:sz w:val="24"/>
+          <w:szCs w:val="24"/>
+        </w:rPr>
+        <w:t>Nếu một ô đã được thỏa mãn về số lượng bom xung quanh, ta sẽ mở tất cả các ô được che đậy còn lại là ô trống.</w:t>
+      </w:r>
+    </w:p>
+    <w:p>
+      <w:pPr>
+        <w:pStyle w:val="ListParagraph"/>
+        <w:numPr>
+          <w:ilvl w:val="1"/>
+          <w:numId w:val="16"/>
+        </w:numPr>
+        <w:tabs>
+          <w:tab w:val="left" w:pos="567"/>
+          <w:tab w:val="left" w:pos="1134"/>
+          <w:tab w:val="left" w:pos="1701"/>
+          <w:tab w:val="left" w:pos="2268"/>
+          <w:tab w:val="left" w:pos="2552"/>
+        </w:tabs>
+        <w:spacing w:after="120" w:line="240" w:lineRule="auto"/>
+        <w:contextualSpacing w:val="0"/>
+        <w:jc w:val="both"/>
+        <w:rPr>
+          <w:rFonts w:ascii="Times New Roman" w:hAnsi="Times New Roman" w:cs="Times New Roman"/>
+          <w:sz w:val="24"/>
+          <w:szCs w:val="24"/>
+        </w:rPr>
+      </w:pPr>
+      <w:r>
+        <w:rPr>
+          <w:rFonts w:ascii="Times New Roman" w:hAnsi="Times New Roman" w:cs="Times New Roman"/>
+          <w:sz w:val="24"/>
+          <w:szCs w:val="24"/>
+        </w:rPr>
+        <w:t>Nếu số lượng ô được che đậy còn lại đúng bằng số bom còn thiếu của ô chữ số, ta sẽ đánh dấu toàn bộ các ô che đậy là bom.</w:t>
+      </w:r>
+    </w:p>
+    <w:p>
+      <w:pPr>
+        <w:tabs>
+          <w:tab w:val="left" w:pos="567"/>
+          <w:tab w:val="left" w:pos="1134"/>
+          <w:tab w:val="left" w:pos="1701"/>
+          <w:tab w:val="left" w:pos="2268"/>
+          <w:tab w:val="left" w:pos="2552"/>
+        </w:tabs>
+        <w:spacing w:after="120" w:line="240" w:lineRule="auto"/>
+        <w:jc w:val="both"/>
+        <w:rPr>
+          <w:rFonts w:ascii="Times New Roman" w:hAnsi="Times New Roman" w:cs="Times New Roman"/>
+          <w:sz w:val="24"/>
+          <w:szCs w:val="24"/>
+        </w:rPr>
+      </w:pPr>
+      <w:r>
+        <w:rPr>
+          <w:rFonts w:ascii="Times New Roman" w:hAnsi="Times New Roman" w:cs="Times New Roman"/>
+          <w:sz w:val="24"/>
+          <w:szCs w:val="24"/>
+        </w:rPr>
+        <w:tab/>
+      </w:r>
+      <w:r>
+        <w:rPr>
+          <w:rFonts w:ascii="Times New Roman" w:hAnsi="Times New Roman" w:cs="Times New Roman"/>
+          <w:sz w:val="24"/>
+          <w:szCs w:val="24"/>
+        </w:rPr>
+        <w:tab/>
+      </w:r>
+      <w:r>
+        <w:rPr>
+          <w:rFonts w:ascii="Times New Roman" w:hAnsi="Times New Roman" w:cs="Times New Roman"/>
+          <w:sz w:val="24"/>
+          <w:szCs w:val="24"/>
+        </w:rPr>
+        <w:tab/>
+      </w:r>
+      <w:r>
+        <w:rPr>
+          <w:rFonts w:ascii="Times New Roman" w:hAnsi="Times New Roman" w:cs="Times New Roman"/>
+          <w:sz w:val="24"/>
+          <w:szCs w:val="24"/>
+        </w:rPr>
+        <w:tab/>
+      </w:r>
+      <w:r>
+        <w:rPr>
+          <w:rFonts w:ascii="Times New Roman" w:hAnsi="Times New Roman" w:cs="Times New Roman"/>
+          <w:sz w:val="24"/>
+          <w:szCs w:val="24"/>
+        </w:rPr>
+        <w:t>Luật di chuyển đóng vai trò trong các bước rẽ nhánh, còn luật cố định giúp giải mã bản đồ nhanh hơn và khiến việc giải trò chơi trở nên “con người” hơn.</w:t>
+      </w:r>
+    </w:p>
+    <w:p>
+      <w:pPr>
+        <w:tabs>
+          <w:tab w:val="left" w:pos="567"/>
+          <w:tab w:val="left" w:pos="1134"/>
+          <w:tab w:val="left" w:pos="1701"/>
+          <w:tab w:val="left" w:pos="2268"/>
+          <w:tab w:val="left" w:pos="2552"/>
+        </w:tabs>
+        <w:spacing w:after="120" w:line="240" w:lineRule="auto"/>
+        <w:jc w:val="both"/>
+        <w:rPr>
+          <w:rFonts w:ascii="Times New Roman" w:hAnsi="Times New Roman" w:cs="Times New Roman"/>
+          <w:b/>
+          <w:bCs/>
+          <w:sz w:val="24"/>
+          <w:szCs w:val="24"/>
+        </w:rPr>
+      </w:pPr>
+      <w:r>
+        <w:rPr>
+          <w:rFonts w:ascii="Times New Roman" w:hAnsi="Times New Roman" w:cs="Times New Roman"/>
+          <w:sz w:val="24"/>
+          <w:szCs w:val="24"/>
+        </w:rPr>
+        <w:tab/>
+      </w:r>
+      <w:r>
+        <w:rPr>
+          <w:rFonts w:ascii="Times New Roman" w:hAnsi="Times New Roman" w:cs="Times New Roman"/>
+          <w:sz w:val="24"/>
+          <w:szCs w:val="24"/>
+        </w:rPr>
+        <w:tab/>
+      </w:r>
+      <w:r>
+        <w:rPr>
+          <w:rFonts w:ascii="Times New Roman" w:hAnsi="Times New Roman" w:cs="Times New Roman"/>
+          <w:sz w:val="24"/>
+          <w:szCs w:val="24"/>
+        </w:rPr>
+        <w:tab/>
+      </w:r>
+      <w:r>
+        <w:rPr>
+          <w:rFonts w:ascii="Times New Roman" w:hAnsi="Times New Roman" w:cs="Times New Roman"/>
+          <w:sz w:val="24"/>
+          <w:szCs w:val="24"/>
+        </w:rPr>
+        <w:tab/>
+      </w:r>
+      <w:r>
+        <w:rPr>
+          <w:rFonts w:ascii="Times New Roman" w:hAnsi="Times New Roman" w:cs="Times New Roman"/>
+          <w:b/>
+          <w:bCs/>
+          <w:sz w:val="24"/>
+          <w:szCs w:val="24"/>
+        </w:rPr>
+        <w:t>3</w:t>
+      </w:r>
+      <w:r>
+        <w:rPr>
+          <w:rFonts w:ascii="Times New Roman" w:hAnsi="Times New Roman" w:cs="Times New Roman"/>
+          <w:b/>
+          <w:bCs/>
+          <w:sz w:val="24"/>
+          <w:szCs w:val="24"/>
+        </w:rPr>
+        <w:t>.1.</w:t>
+      </w:r>
+      <w:r>
+        <w:rPr>
+          <w:rFonts w:ascii="Times New Roman" w:hAnsi="Times New Roman" w:cs="Times New Roman"/>
+          <w:b/>
+          <w:bCs/>
+          <w:sz w:val="24"/>
+          <w:szCs w:val="24"/>
+        </w:rPr>
+        <w:t>2</w:t>
+      </w:r>
+      <w:r>
+        <w:rPr>
+          <w:rFonts w:ascii="Times New Roman" w:hAnsi="Times New Roman" w:cs="Times New Roman"/>
+          <w:b/>
+          <w:bCs/>
+          <w:sz w:val="24"/>
+          <w:szCs w:val="24"/>
+        </w:rPr>
+        <w:t>. Hiện thực giải thuật DFS.</w:t>
+      </w:r>
+    </w:p>
+    <w:p>
+      <w:pPr>
+        <w:tabs>
+          <w:tab w:val="left" w:pos="567"/>
+          <w:tab w:val="left" w:pos="1134"/>
+          <w:tab w:val="left" w:pos="1701"/>
+          <w:tab w:val="left" w:pos="2268"/>
+          <w:tab w:val="left" w:pos="2552"/>
+        </w:tabs>
+        <w:spacing w:after="120" w:line="240" w:lineRule="auto"/>
+        <w:jc w:val="both"/>
+        <w:rPr>
+          <w:rFonts w:ascii="Times New Roman" w:hAnsi="Times New Roman" w:cs="Times New Roman"/>
+          <w:sz w:val="24"/>
+          <w:szCs w:val="24"/>
+        </w:rPr>
+      </w:pPr>
+      <w:r>
+        <w:rPr>
+          <w:rFonts w:ascii="Times New Roman" w:hAnsi="Times New Roman" w:cs="Times New Roman"/>
+          <w:b/>
+          <w:bCs/>
+          <w:sz w:val="24"/>
+          <w:szCs w:val="24"/>
+        </w:rPr>
+        <w:tab/>
+      </w:r>
+      <w:r>
+        <w:rPr>
+          <w:rFonts w:ascii="Times New Roman" w:hAnsi="Times New Roman" w:cs="Times New Roman"/>
+          <w:b/>
+          <w:bCs/>
+          <w:sz w:val="24"/>
+          <w:szCs w:val="24"/>
+        </w:rPr>
+        <w:tab/>
+      </w:r>
+      <w:r>
+        <w:rPr>
+          <w:rFonts w:ascii="Times New Roman" w:hAnsi="Times New Roman" w:cs="Times New Roman"/>
+          <w:b/>
+          <w:bCs/>
+          <w:sz w:val="24"/>
+          <w:szCs w:val="24"/>
+        </w:rPr>
+        <w:tab/>
+      </w:r>
+      <w:r>
+        <w:rPr>
+          <w:rFonts w:ascii="Times New Roman" w:hAnsi="Times New Roman" w:cs="Times New Roman"/>
+          <w:b/>
+          <w:bCs/>
+          <w:sz w:val="24"/>
+          <w:szCs w:val="24"/>
+        </w:rPr>
+        <w:tab/>
+      </w:r>
+      <w:r>
+        <w:rPr>
+          <w:rFonts w:ascii="Times New Roman" w:hAnsi="Times New Roman" w:cs="Times New Roman"/>
+          <w:sz w:val="24"/>
+          <w:szCs w:val="24"/>
+        </w:rPr>
+        <w:t>Dựa trên khái niệm về giải thuật DFS, các bước cụ thể khi áp dụng DFS vào trò chơi như sau:</w:t>
+      </w:r>
+    </w:p>
+    <w:p>
+      <w:pPr>
+        <w:pStyle w:val="ListParagraph"/>
+        <w:numPr>
+          <w:ilvl w:val="0"/>
+          <w:numId w:val="18"/>
+        </w:numPr>
+        <w:tabs>
+          <w:tab w:val="left" w:pos="567"/>
+          <w:tab w:val="left" w:pos="1134"/>
+          <w:tab w:val="left" w:pos="1701"/>
+          <w:tab w:val="left" w:pos="2268"/>
+          <w:tab w:val="left" w:pos="2552"/>
+        </w:tabs>
+        <w:spacing w:after="120" w:line="240" w:lineRule="auto"/>
+        <w:ind w:left="2988" w:hanging="357"/>
+        <w:contextualSpacing w:val="0"/>
+        <w:jc w:val="both"/>
+        <w:rPr>
+          <w:rFonts w:ascii="Times New Roman" w:hAnsi="Times New Roman" w:cs="Times New Roman"/>
+          <w:sz w:val="24"/>
+          <w:szCs w:val="24"/>
+        </w:rPr>
+      </w:pPr>
+      <w:r>
+        <w:rPr>
+          <w:rFonts w:ascii="Times New Roman" w:hAnsi="Times New Roman" w:cs="Times New Roman"/>
+          <w:sz w:val="24"/>
+          <w:szCs w:val="24"/>
+        </w:rPr>
+        <w:t>Áp dụng luật cố định lên các ô số để mở các ô có thể mở.</w:t>
+      </w:r>
+    </w:p>
+    <w:p>
+      <w:pPr>
+        <w:pStyle w:val="ListParagraph"/>
+        <w:numPr>
+          <w:ilvl w:val="0"/>
+          <w:numId w:val="18"/>
+        </w:numPr>
+        <w:tabs>
+          <w:tab w:val="left" w:pos="567"/>
+          <w:tab w:val="left" w:pos="1134"/>
+          <w:tab w:val="left" w:pos="1701"/>
+          <w:tab w:val="left" w:pos="2268"/>
+          <w:tab w:val="left" w:pos="2552"/>
+        </w:tabs>
+        <w:spacing w:after="120" w:line="240" w:lineRule="auto"/>
+        <w:ind w:left="2988" w:hanging="357"/>
+        <w:contextualSpacing w:val="0"/>
+        <w:jc w:val="both"/>
+        <w:rPr>
+          <w:rFonts w:ascii="Times New Roman" w:hAnsi="Times New Roman" w:cs="Times New Roman"/>
+          <w:sz w:val="24"/>
+          <w:szCs w:val="24"/>
+        </w:rPr>
+      </w:pPr>
+      <w:r>
+        <w:rPr>
+          <w:rFonts w:ascii="Times New Roman" w:hAnsi="Times New Roman" w:cs="Times New Roman"/>
+          <w:sz w:val="24"/>
+          <w:szCs w:val="24"/>
+        </w:rPr>
+        <w:t>Kiểm tra xem bản đồ đã được hoàn thành chưa, nếu đã hoàn thành thì ta kết thúc, nếu chưa chuyển sang bước 3.</w:t>
+      </w:r>
+    </w:p>
+    <w:p>
+      <w:pPr>
+        <w:pStyle w:val="ListParagraph"/>
+        <w:numPr>
+          <w:ilvl w:val="0"/>
+          <w:numId w:val="18"/>
+        </w:numPr>
+        <w:tabs>
+          <w:tab w:val="left" w:pos="567"/>
+          <w:tab w:val="left" w:pos="1134"/>
+          <w:tab w:val="left" w:pos="1701"/>
+          <w:tab w:val="left" w:pos="2268"/>
+          <w:tab w:val="left" w:pos="2552"/>
+        </w:tabs>
+        <w:spacing w:after="120" w:line="240" w:lineRule="auto"/>
+        <w:ind w:left="2988" w:hanging="357"/>
+        <w:contextualSpacing w:val="0"/>
+        <w:jc w:val="both"/>
+        <w:rPr>
+          <w:rFonts w:ascii="Times New Roman" w:hAnsi="Times New Roman" w:cs="Times New Roman"/>
+          <w:sz w:val="24"/>
+          <w:szCs w:val="24"/>
+        </w:rPr>
+      </w:pPr>
+      <w:r>
+        <w:rPr>
+          <w:rFonts w:ascii="Times New Roman" w:hAnsi="Times New Roman" w:cs="Times New Roman"/>
+          <w:sz w:val="24"/>
+          <w:szCs w:val="24"/>
+        </w:rPr>
+        <w:t>Ở bước này ta bắt đầu sinh ra các trường hợp và đi theo nhánh của trường hợp đó, trước tiên chọn một ô số chưa được hoàn thành (vẫn còn ô bị che đậy xung quanh).</w:t>
+      </w:r>
+    </w:p>
+    <w:p>
+      <w:pPr>
+        <w:pStyle w:val="ListParagraph"/>
+        <w:numPr>
+          <w:ilvl w:val="0"/>
+          <w:numId w:val="18"/>
+        </w:numPr>
+        <w:tabs>
+          <w:tab w:val="left" w:pos="567"/>
+          <w:tab w:val="left" w:pos="1134"/>
+          <w:tab w:val="left" w:pos="1701"/>
+          <w:tab w:val="left" w:pos="2268"/>
+          <w:tab w:val="left" w:pos="2552"/>
+        </w:tabs>
+        <w:spacing w:after="120" w:line="240" w:lineRule="auto"/>
+        <w:ind w:left="2988" w:hanging="357"/>
+        <w:contextualSpacing w:val="0"/>
+        <w:jc w:val="both"/>
+        <w:rPr>
+          <w:rFonts w:ascii="Times New Roman" w:hAnsi="Times New Roman" w:cs="Times New Roman"/>
+          <w:sz w:val="24"/>
+          <w:szCs w:val="24"/>
+        </w:rPr>
+      </w:pPr>
+      <w:r>
+        <w:rPr>
+          <w:rFonts w:ascii="Times New Roman" w:hAnsi="Times New Roman" w:cs="Times New Roman"/>
+          <w:sz w:val="24"/>
+          <w:szCs w:val="24"/>
+        </w:rPr>
+        <w:t>Gọi r là số bom còn lại cần đặt để hoàn thành ô số đã chọn (là hiệu của số trên ô và số bom xung quanh đã được mở), ta chọn r ô được che đậy ngẫu nhiên quanh ô số và đánh dấu chúng là bom.</w:t>
+      </w:r>
+    </w:p>
+    <w:p>
+      <w:pPr>
+        <w:pStyle w:val="ListParagraph"/>
+        <w:numPr>
+          <w:ilvl w:val="0"/>
+          <w:numId w:val="18"/>
+        </w:numPr>
+        <w:tabs>
+          <w:tab w:val="left" w:pos="567"/>
+          <w:tab w:val="left" w:pos="1134"/>
+          <w:tab w:val="left" w:pos="1701"/>
+          <w:tab w:val="left" w:pos="2268"/>
+          <w:tab w:val="left" w:pos="2552"/>
+        </w:tabs>
+        <w:spacing w:after="120" w:line="240" w:lineRule="auto"/>
+        <w:ind w:left="2988" w:hanging="357"/>
+        <w:contextualSpacing w:val="0"/>
+        <w:jc w:val="both"/>
+        <w:rPr>
+          <w:rFonts w:ascii="Times New Roman" w:hAnsi="Times New Roman" w:cs="Times New Roman"/>
+          <w:sz w:val="24"/>
+          <w:szCs w:val="24"/>
+        </w:rPr>
+      </w:pPr>
+      <w:r>
+        <w:rPr>
+          <w:rFonts w:ascii="Times New Roman" w:hAnsi="Times New Roman" w:cs="Times New Roman"/>
+          <w:sz w:val="24"/>
+          <w:szCs w:val="24"/>
+        </w:rPr>
+        <w:t>Áp dụng luật cố định lên ô vừa chọn và tất cả các ô số nhằm mở rộng bản đồ hết mức có thể.</w:t>
+      </w:r>
+    </w:p>
+    <w:p>
+      <w:pPr>
+        <w:pStyle w:val="ListParagraph"/>
+        <w:numPr>
+          <w:ilvl w:val="0"/>
+          <w:numId w:val="18"/>
+        </w:numPr>
+        <w:tabs>
+          <w:tab w:val="left" w:pos="567"/>
+          <w:tab w:val="left" w:pos="1134"/>
+          <w:tab w:val="left" w:pos="1701"/>
+          <w:tab w:val="left" w:pos="2268"/>
+          <w:tab w:val="left" w:pos="2552"/>
+        </w:tabs>
+        <w:spacing w:after="120" w:line="240" w:lineRule="auto"/>
+        <w:ind w:left="2988" w:hanging="357"/>
+        <w:contextualSpacing w:val="0"/>
+        <w:jc w:val="both"/>
+        <w:rPr>
+          <w:rFonts w:ascii="Times New Roman" w:hAnsi="Times New Roman" w:cs="Times New Roman"/>
+          <w:sz w:val="24"/>
+          <w:szCs w:val="24"/>
+        </w:rPr>
+      </w:pPr>
+      <w:r>
+        <w:rPr>
+          <w:rFonts w:ascii="Times New Roman" w:hAnsi="Times New Roman" w:cs="Times New Roman"/>
+          <w:sz w:val="24"/>
+          <w:szCs w:val="24"/>
+        </w:rPr>
+        <w:t>Kiểm tra bản đồ, nếu bản đồ có lỗi, trả lại trạng thái bản đồ cũ và quay trở lại bước 4 và chọn một tổ hợp khác, nếu bản đồ không có lỗi nhưng chưa được hoàn thành, ta không trả lại trạng thái cũ mà quay lại bước 3, nếu bản đồ đã được hoàn thành ta kết thúc thuật toán.</w:t>
+      </w:r>
+      <w:r>
+        <w:rPr>
+          <w:rFonts w:ascii="Times New Roman" w:hAnsi="Times New Roman" w:cs="Times New Roman"/>
+          <w:sz w:val="24"/>
+          <w:szCs w:val="24"/>
+        </w:rPr>
+        <w:t xml:space="preserve"> Trong quá trình kiểm tra, nếu phát hiện một ô bị che đậy nhưng xung quanh không có ô số nào thì ta sẽ cho nó là ô trống vì dù nó là ô trống hay ô có bom cũng không ảnh hưởng đến sự hợp lệ của lời giải, trường hợp này xảy ra vì khi số lượng bom đầu vào lớn, thuật toán tạo bản đồ có thể ngẫu nhiên xếp một bom được vây quanh bởi 8 quả bom khác và khi che đậy thì nó sẽ trở thành một ô bị che đậy mà xung quanh không có ô số nào.</w:t>
+      </w:r>
+    </w:p>
+    <w:p>
+      <w:pPr>
+        <w:tabs>
+          <w:tab w:val="left" w:pos="567"/>
+          <w:tab w:val="left" w:pos="1134"/>
+          <w:tab w:val="left" w:pos="1701"/>
+          <w:tab w:val="left" w:pos="2268"/>
+          <w:tab w:val="left" w:pos="2552"/>
+        </w:tabs>
+        <w:spacing w:after="120" w:line="240" w:lineRule="auto"/>
+        <w:jc w:val="both"/>
+        <w:rPr>
+          <w:rFonts w:ascii="Times New Roman" w:hAnsi="Times New Roman" w:cs="Times New Roman"/>
+          <w:sz w:val="24"/>
+          <w:szCs w:val="24"/>
+        </w:rPr>
+      </w:pPr>
+      <w:r>
+        <w:rPr>
+          <w:rFonts w:ascii="Times New Roman" w:hAnsi="Times New Roman" w:cs="Times New Roman"/>
+          <w:sz w:val="24"/>
+          <w:szCs w:val="24"/>
+        </w:rPr>
+        <w:tab/>
+      </w:r>
+      <w:r>
+        <w:rPr>
+          <w:rFonts w:ascii="Times New Roman" w:hAnsi="Times New Roman" w:cs="Times New Roman"/>
+          <w:sz w:val="24"/>
+          <w:szCs w:val="24"/>
+        </w:rPr>
+        <w:tab/>
+      </w:r>
+      <w:r>
+        <w:rPr>
+          <w:rFonts w:ascii="Times New Roman" w:hAnsi="Times New Roman" w:cs="Times New Roman"/>
+          <w:sz w:val="24"/>
+          <w:szCs w:val="24"/>
+        </w:rPr>
+        <w:tab/>
+      </w:r>
+      <w:r>
+        <w:rPr>
+          <w:rFonts w:ascii="Times New Roman" w:hAnsi="Times New Roman" w:cs="Times New Roman"/>
+          <w:sz w:val="24"/>
+          <w:szCs w:val="24"/>
+        </w:rPr>
+        <w:tab/>
+        <w:t>Nhìn chung thuật toán của chúng ta đúng trên tinh thần giải thuật DFS, tuy nhiên để tối ưu cho thuật toán cũng như đưa các yếu tố “con người” vào trò chơi, nhóm quyết định ở bước 3, thay vì chọn ngẫu nhiên một ô số ta sẽ có cách chọn như sau:</w:t>
+      </w:r>
+    </w:p>
+    <w:p>
+      <w:pPr>
+        <w:tabs>
+          <w:tab w:val="left" w:pos="567"/>
+          <w:tab w:val="left" w:pos="1134"/>
+          <w:tab w:val="left" w:pos="1701"/>
+          <w:tab w:val="left" w:pos="2268"/>
+          <w:tab w:val="left" w:pos="2552"/>
+        </w:tabs>
+        <w:spacing w:after="120" w:line="240" w:lineRule="auto"/>
+        <w:jc w:val="both"/>
+        <w:rPr>
+          <w:rFonts w:ascii="Times New Roman" w:hAnsi="Times New Roman" w:cs="Times New Roman"/>
+          <w:i/>
+          <w:iCs/>
+          <w:sz w:val="24"/>
+          <w:szCs w:val="24"/>
+        </w:rPr>
+      </w:pPr>
+      <w:r>
+        <w:rPr>
+          <w:rFonts w:ascii="Times New Roman" w:hAnsi="Times New Roman" w:cs="Times New Roman"/>
+          <w:sz w:val="24"/>
+          <w:szCs w:val="24"/>
+        </w:rPr>
+        <w:tab/>
+      </w:r>
+      <w:r>
+        <w:rPr>
+          <w:rFonts w:ascii="Times New Roman" w:hAnsi="Times New Roman" w:cs="Times New Roman"/>
+          <w:sz w:val="24"/>
+          <w:szCs w:val="24"/>
+        </w:rPr>
+        <w:tab/>
+      </w:r>
+      <w:r>
+        <w:rPr>
+          <w:rFonts w:ascii="Times New Roman" w:hAnsi="Times New Roman" w:cs="Times New Roman"/>
+          <w:sz w:val="24"/>
+          <w:szCs w:val="24"/>
+        </w:rPr>
+        <w:tab/>
+      </w:r>
+      <w:r>
+        <w:rPr>
+          <w:rFonts w:ascii="Times New Roman" w:hAnsi="Times New Roman" w:cs="Times New Roman"/>
+          <w:sz w:val="24"/>
+          <w:szCs w:val="24"/>
+        </w:rPr>
+        <w:tab/>
+      </w:r>
+      <w:r>
+        <w:rPr>
+          <w:rFonts w:ascii="Times New Roman" w:hAnsi="Times New Roman" w:cs="Times New Roman"/>
+          <w:i/>
+          <w:iCs/>
+        </w:rPr>
+        <w:t xml:space="preserve">Gọi v là tỉ lệ giữa số bom còn thiếu xung quanh một ô số và số ô được che đậy còn lại xung quanh ô đó, ta sẽ ưu tiên chọn ô có v cao nhất để thực hiện bước 3. Nếu có các ô có cùng giá trị v, ta chọn ô có số nhỏ nhất. Điều này được lấy ý tưởng từ cách chơi thực tế, khi mà phải chia trường  hợp con người thường cố gắng sao cho tỉ lệ đúng là cao nhất và số trường hợp cần thử là ít </w:t>
+      </w:r>
+      <w:r>
+        <w:rPr>
+          <w:rFonts w:ascii="Times New Roman" w:hAnsi="Times New Roman" w:cs="Times New Roman"/>
+          <w:i/>
+          <w:iCs/>
+        </w:rPr>
+        <w:lastRenderedPageBreak/>
+        <w:t xml:space="preserve">nhất. Việc lựa chọn tỉ lệ v thay vì tổ hợp các cách để đặt bom (số lượng tổ hợp </w:t>
+      </w:r>
+      <w:r>
+        <w:rPr>
+          <w:rFonts w:ascii="Times New Roman" w:hAnsi="Times New Roman" w:cs="Times New Roman"/>
+          <w:i/>
+          <w:iCs/>
+        </w:rPr>
+        <w:t>r ô</w:t>
+      </w:r>
+      <w:r>
+        <w:rPr>
+          <w:rFonts w:ascii="Times New Roman" w:hAnsi="Times New Roman" w:cs="Times New Roman"/>
+          <w:i/>
+          <w:iCs/>
+        </w:rPr>
+        <w:t xml:space="preserve"> được đề cập ở bước 4) làm giá trị ưu tiên nhằm giảm tải khối lượng tính toán vì tính toán các tổ hợp rất tốn thời gian.</w:t>
+      </w:r>
+    </w:p>
+    <w:p>
+      <w:pPr>
+        <w:tabs>
+          <w:tab w:val="left" w:pos="567"/>
+          <w:tab w:val="left" w:pos="1134"/>
+          <w:tab w:val="left" w:pos="1701"/>
+          <w:tab w:val="left" w:pos="2268"/>
+          <w:tab w:val="left" w:pos="2552"/>
+        </w:tabs>
+        <w:spacing w:after="120" w:line="240" w:lineRule="auto"/>
+        <w:jc w:val="both"/>
+        <w:rPr>
+          <w:rFonts w:ascii="Times New Roman" w:hAnsi="Times New Roman" w:cs="Times New Roman"/>
+          <w:b/>
+          <w:bCs/>
+          <w:sz w:val="24"/>
+          <w:szCs w:val="24"/>
+        </w:rPr>
+      </w:pPr>
+      <w:r>
+        <w:rPr>
+          <w:rFonts w:ascii="Times New Roman" w:hAnsi="Times New Roman" w:cs="Times New Roman"/>
+          <w:sz w:val="24"/>
+          <w:szCs w:val="24"/>
+        </w:rPr>
+        <w:tab/>
+      </w:r>
+      <w:r>
+        <w:rPr>
+          <w:rFonts w:ascii="Times New Roman" w:hAnsi="Times New Roman" w:cs="Times New Roman"/>
+          <w:sz w:val="24"/>
+          <w:szCs w:val="24"/>
+        </w:rPr>
+        <w:tab/>
+      </w:r>
+      <w:r>
+        <w:rPr>
+          <w:rFonts w:ascii="Times New Roman" w:hAnsi="Times New Roman" w:cs="Times New Roman"/>
+          <w:sz w:val="24"/>
+          <w:szCs w:val="24"/>
+        </w:rPr>
+        <w:tab/>
+      </w:r>
+      <w:r>
+        <w:rPr>
+          <w:rFonts w:ascii="Times New Roman" w:hAnsi="Times New Roman" w:cs="Times New Roman"/>
+          <w:b/>
+          <w:bCs/>
+          <w:sz w:val="24"/>
+          <w:szCs w:val="24"/>
+        </w:rPr>
+        <w:t>3</w:t>
+      </w:r>
+      <w:r>
+        <w:rPr>
+          <w:rFonts w:ascii="Times New Roman" w:hAnsi="Times New Roman" w:cs="Times New Roman"/>
+          <w:b/>
+          <w:bCs/>
+          <w:sz w:val="24"/>
+          <w:szCs w:val="24"/>
+        </w:rPr>
+        <w:t>.</w:t>
+      </w:r>
+      <w:r>
+        <w:rPr>
+          <w:rFonts w:ascii="Times New Roman" w:hAnsi="Times New Roman" w:cs="Times New Roman"/>
+          <w:b/>
+          <w:bCs/>
+          <w:sz w:val="24"/>
+          <w:szCs w:val="24"/>
+        </w:rPr>
+        <w:t>2</w:t>
+      </w:r>
+      <w:r>
+        <w:rPr>
+          <w:rFonts w:ascii="Times New Roman" w:hAnsi="Times New Roman" w:cs="Times New Roman"/>
+          <w:b/>
+          <w:bCs/>
+          <w:sz w:val="24"/>
+          <w:szCs w:val="24"/>
+        </w:rPr>
+        <w:t>. Kết quả thu được.</w:t>
+      </w:r>
+    </w:p>
+    <w:p>
+      <w:pPr>
+        <w:tabs>
+          <w:tab w:val="left" w:pos="567"/>
+          <w:tab w:val="left" w:pos="1134"/>
+          <w:tab w:val="left" w:pos="1701"/>
+          <w:tab w:val="left" w:pos="2268"/>
+          <w:tab w:val="left" w:pos="2552"/>
+        </w:tabs>
+        <w:spacing w:after="120" w:line="240" w:lineRule="auto"/>
+        <w:jc w:val="both"/>
+        <w:rPr>
+          <w:rFonts w:ascii="Times New Roman" w:hAnsi="Times New Roman" w:cs="Times New Roman"/>
+          <w:sz w:val="24"/>
+          <w:szCs w:val="24"/>
+        </w:rPr>
+      </w:pPr>
+      <w:r>
+        <w:rPr>
+          <w:rFonts w:ascii="Times New Roman" w:hAnsi="Times New Roman" w:cs="Times New Roman"/>
+          <w:b/>
+          <w:bCs/>
+          <w:sz w:val="24"/>
+          <w:szCs w:val="24"/>
+        </w:rPr>
+        <w:tab/>
+      </w:r>
+      <w:r>
+        <w:rPr>
+          <w:rFonts w:ascii="Times New Roman" w:hAnsi="Times New Roman" w:cs="Times New Roman"/>
+          <w:b/>
+          <w:bCs/>
+          <w:sz w:val="24"/>
+          <w:szCs w:val="24"/>
+        </w:rPr>
+        <w:tab/>
+      </w:r>
+      <w:r>
+        <w:rPr>
+          <w:rFonts w:ascii="Times New Roman" w:hAnsi="Times New Roman" w:cs="Times New Roman"/>
+          <w:b/>
+          <w:bCs/>
+          <w:sz w:val="24"/>
+          <w:szCs w:val="24"/>
+        </w:rPr>
+        <w:tab/>
+      </w:r>
+      <w:r>
+        <w:rPr>
+          <w:rFonts w:ascii="Times New Roman" w:hAnsi="Times New Roman" w:cs="Times New Roman"/>
+          <w:b/>
+          <w:bCs/>
+          <w:sz w:val="24"/>
+          <w:szCs w:val="24"/>
+        </w:rPr>
+        <w:tab/>
+      </w:r>
+      <w:r>
+        <w:rPr>
+          <w:rFonts w:ascii="Times New Roman" w:hAnsi="Times New Roman" w:cs="Times New Roman"/>
+          <w:sz w:val="24"/>
+          <w:szCs w:val="24"/>
+        </w:rPr>
+        <w:t xml:space="preserve">a) Thuật toán đã giải được trò chơi </w:t>
+      </w:r>
+      <w:r>
+        <w:rPr>
+          <w:rFonts w:ascii="Times New Roman" w:hAnsi="Times New Roman" w:cs="Times New Roman"/>
+          <w:sz w:val="24"/>
+          <w:szCs w:val="24"/>
+        </w:rPr>
+        <w:t>M</w:t>
+      </w:r>
+      <w:r>
+        <w:rPr>
+          <w:rFonts w:ascii="Times New Roman" w:hAnsi="Times New Roman" w:cs="Times New Roman"/>
+          <w:sz w:val="24"/>
+          <w:szCs w:val="24"/>
+        </w:rPr>
+        <w:t>ine</w:t>
+      </w:r>
+      <w:r>
+        <w:rPr>
+          <w:rFonts w:ascii="Times New Roman" w:hAnsi="Times New Roman" w:cs="Times New Roman"/>
+          <w:sz w:val="24"/>
+          <w:szCs w:val="24"/>
+        </w:rPr>
+        <w:t xml:space="preserve"> S</w:t>
+      </w:r>
+      <w:r>
+        <w:rPr>
+          <w:rFonts w:ascii="Times New Roman" w:hAnsi="Times New Roman" w:cs="Times New Roman"/>
+          <w:sz w:val="24"/>
+          <w:szCs w:val="24"/>
+        </w:rPr>
+        <w:t>weeper đã đề ra.</w:t>
+      </w:r>
+    </w:p>
+    <w:p>
+      <w:pPr>
+        <w:tabs>
+          <w:tab w:val="left" w:pos="567"/>
+          <w:tab w:val="left" w:pos="1134"/>
+          <w:tab w:val="left" w:pos="1701"/>
+          <w:tab w:val="left" w:pos="2268"/>
+          <w:tab w:val="left" w:pos="2552"/>
+        </w:tabs>
+        <w:spacing w:after="120" w:line="240" w:lineRule="auto"/>
+        <w:jc w:val="center"/>
+        <w:rPr>
+          <w:rFonts w:ascii="Times New Roman" w:hAnsi="Times New Roman" w:cs="Times New Roman"/>
+          <w:sz w:val="24"/>
+          <w:szCs w:val="24"/>
+        </w:rPr>
+      </w:pPr>
+      <w:r>
+        <w:rPr>
+          <w:rFonts w:ascii="Times New Roman" w:hAnsi="Times New Roman" w:cs="Times New Roman"/>
+          <w:noProof/>
+          <w:sz w:val="24"/>
+          <w:szCs w:val="24"/>
+        </w:rPr>
+        <w:drawing>
+          <wp:inline distT="0" distB="0" distL="0" distR="0" wp14:anchorId="3104D691" wp14:editId="0AEFCFCF">
+            <wp:extent cx="3098800" cy="3654408"/>
+            <wp:effectExtent l="0" t="0" r="6350" b="3810"/>
+            <wp:docPr id="1513756712" name="Picture 1" descr="A black and white screen with white lines and numbers&#10;&#10;Description automatically generated"/>
+            <wp:cNvGraphicFramePr>
+              <a:graphicFrameLocks xmlns:a="http://schemas.openxmlformats.org/drawingml/2006/main" noChangeAspect="1"/>
+            </wp:cNvGraphicFramePr>
+            <a:graphic xmlns:a="http://schemas.openxmlformats.org/drawingml/2006/main">
+              <a:graphicData uri="http://schemas.openxmlformats.org/drawingml/2006/picture">
+                <pic:pic xmlns:pic="http://schemas.openxmlformats.org/drawingml/2006/picture">
+                  <pic:nvPicPr>
+                    <pic:cNvPr id="1513756712" name="Picture 1" descr="A black and white screen with white lines and numbers&#10;&#10;Description automatically generated"/>
+                    <pic:cNvPicPr/>
+                  </pic:nvPicPr>
+                  <pic:blipFill>
+                    <a:blip r:embed="rId19"/>
+                    <a:stretch>
+                      <a:fillRect/>
+                    </a:stretch>
+                  </pic:blipFill>
+                  <pic:spPr>
+                    <a:xfrm>
+                      <a:off x="0" y="0"/>
+                      <a:ext cx="3105216" cy="3661974"/>
+                    </a:xfrm>
+                    <a:prstGeom prst="rect">
+                      <a:avLst/>
+                    </a:prstGeom>
+                  </pic:spPr>
+                </pic:pic>
+              </a:graphicData>
+            </a:graphic>
+          </wp:inline>
+        </w:drawing>
+      </w:r>
+    </w:p>
+    <w:p>
+      <w:pPr>
+        <w:tabs>
+          <w:tab w:val="left" w:pos="567"/>
+          <w:tab w:val="left" w:pos="1134"/>
+          <w:tab w:val="left" w:pos="1701"/>
+          <w:tab w:val="left" w:pos="2268"/>
+          <w:tab w:val="left" w:pos="2552"/>
+        </w:tabs>
+        <w:spacing w:after="120" w:line="240" w:lineRule="auto"/>
+        <w:jc w:val="center"/>
+        <w:rPr>
+          <w:rFonts w:ascii="Times New Roman" w:hAnsi="Times New Roman" w:cs="Times New Roman"/>
+          <w:i/>
+          <w:iCs/>
+          <w:sz w:val="24"/>
+          <w:szCs w:val="24"/>
+        </w:rPr>
+      </w:pPr>
+      <w:r>
+        <w:rPr>
+          <w:rFonts w:ascii="Times New Roman" w:hAnsi="Times New Roman" w:cs="Times New Roman"/>
+          <w:i/>
+          <w:iCs/>
+          <w:sz w:val="24"/>
+          <w:szCs w:val="24"/>
+        </w:rPr>
+        <w:t>Kết quả sau khi chạy thuật toán với bản đồ kích thước 10 x 10 và số bom khởi tạo là 50</w:t>
+      </w:r>
+    </w:p>
+    <w:p>
+      <w:pPr>
+        <w:tabs>
+          <w:tab w:val="left" w:pos="567"/>
+          <w:tab w:val="left" w:pos="1134"/>
+          <w:tab w:val="left" w:pos="1701"/>
+          <w:tab w:val="left" w:pos="2268"/>
+          <w:tab w:val="left" w:pos="2552"/>
+        </w:tabs>
+        <w:spacing w:after="120" w:line="240" w:lineRule="auto"/>
+        <w:jc w:val="both"/>
+        <w:rPr>
+          <w:rFonts w:ascii="Times New Roman" w:hAnsi="Times New Roman" w:cs="Times New Roman"/>
+          <w:sz w:val="24"/>
+          <w:szCs w:val="24"/>
+        </w:rPr>
+      </w:pPr>
+      <w:r>
+        <w:rPr>
+          <w:rFonts w:ascii="Times New Roman" w:hAnsi="Times New Roman" w:cs="Times New Roman"/>
+          <w:i/>
+          <w:iCs/>
+          <w:sz w:val="24"/>
+          <w:szCs w:val="24"/>
+        </w:rPr>
+        <w:tab/>
+      </w:r>
+      <w:r>
+        <w:rPr>
+          <w:rFonts w:ascii="Times New Roman" w:hAnsi="Times New Roman" w:cs="Times New Roman"/>
+          <w:i/>
+          <w:iCs/>
+          <w:sz w:val="24"/>
+          <w:szCs w:val="24"/>
+        </w:rPr>
+        <w:tab/>
+      </w:r>
+      <w:r>
+        <w:rPr>
+          <w:rFonts w:ascii="Times New Roman" w:hAnsi="Times New Roman" w:cs="Times New Roman"/>
+          <w:i/>
+          <w:iCs/>
+          <w:sz w:val="24"/>
+          <w:szCs w:val="24"/>
+        </w:rPr>
+        <w:tab/>
+      </w:r>
+      <w:r>
+        <w:rPr>
+          <w:rFonts w:ascii="Times New Roman" w:hAnsi="Times New Roman" w:cs="Times New Roman"/>
+          <w:i/>
+          <w:iCs/>
+          <w:sz w:val="24"/>
+          <w:szCs w:val="24"/>
+        </w:rPr>
+        <w:tab/>
+      </w:r>
+      <w:r>
+        <w:rPr>
+          <w:rFonts w:ascii="Times New Roman" w:hAnsi="Times New Roman" w:cs="Times New Roman"/>
+          <w:sz w:val="24"/>
+          <w:szCs w:val="24"/>
+        </w:rPr>
+        <w:t xml:space="preserve">Ta thấy rằng dù số bom khởi tạo là 50 nhưng khi giải ra thì số bom chỉ là </w:t>
+      </w:r>
+      <w:r>
+        <w:rPr>
+          <w:rFonts w:ascii="Times New Roman" w:hAnsi="Times New Roman" w:cs="Times New Roman"/>
+          <w:sz w:val="24"/>
+          <w:szCs w:val="24"/>
+        </w:rPr>
+        <w:t>41</w:t>
+      </w:r>
+      <w:r>
+        <w:rPr>
+          <w:rFonts w:ascii="Times New Roman" w:hAnsi="Times New Roman" w:cs="Times New Roman"/>
+          <w:sz w:val="24"/>
+          <w:szCs w:val="24"/>
+        </w:rPr>
+        <w:t xml:space="preserve"> dù rằng lời giải này vẫn hợp lệ, đó là do hạn chế không thể tạo ra bản đồ có lời giải duy nhất trong phần tạo bản đồ.</w:t>
+      </w:r>
+    </w:p>
+    <w:p>
+      <w:pPr>
+        <w:tabs>
+          <w:tab w:val="left" w:pos="567"/>
+          <w:tab w:val="left" w:pos="1134"/>
+          <w:tab w:val="left" w:pos="1701"/>
+          <w:tab w:val="left" w:pos="2268"/>
+          <w:tab w:val="left" w:pos="2552"/>
+        </w:tabs>
+        <w:spacing w:after="120" w:line="240" w:lineRule="auto"/>
+        <w:jc w:val="both"/>
+        <w:rPr>
+          <w:rFonts w:ascii="Times New Roman" w:hAnsi="Times New Roman" w:cs="Times New Roman"/>
+          <w:sz w:val="24"/>
+          <w:szCs w:val="24"/>
+        </w:rPr>
+      </w:pPr>
+      <w:r>
+        <w:rPr>
+          <w:rFonts w:ascii="Times New Roman" w:hAnsi="Times New Roman" w:cs="Times New Roman"/>
+          <w:sz w:val="24"/>
+          <w:szCs w:val="24"/>
+        </w:rPr>
+        <w:tab/>
+      </w:r>
+      <w:r>
+        <w:rPr>
+          <w:rFonts w:ascii="Times New Roman" w:hAnsi="Times New Roman" w:cs="Times New Roman"/>
+          <w:sz w:val="24"/>
+          <w:szCs w:val="24"/>
+        </w:rPr>
+        <w:tab/>
+      </w:r>
+      <w:r>
+        <w:rPr>
+          <w:rFonts w:ascii="Times New Roman" w:hAnsi="Times New Roman" w:cs="Times New Roman"/>
+          <w:sz w:val="24"/>
+          <w:szCs w:val="24"/>
+        </w:rPr>
+        <w:tab/>
+      </w:r>
+      <w:r>
+        <w:rPr>
+          <w:rFonts w:ascii="Times New Roman" w:hAnsi="Times New Roman" w:cs="Times New Roman"/>
+          <w:sz w:val="24"/>
+          <w:szCs w:val="24"/>
+        </w:rPr>
+        <w:tab/>
+        <w:t>b) Thời gian chạy và bộ nhớ tiêu tốn của thuật toán.</w:t>
+      </w:r>
+    </w:p>
+    <w:p>
+      <w:pPr>
+        <w:tabs>
+          <w:tab w:val="left" w:pos="567"/>
+          <w:tab w:val="left" w:pos="1134"/>
+          <w:tab w:val="left" w:pos="1701"/>
+          <w:tab w:val="left" w:pos="2268"/>
+          <w:tab w:val="left" w:pos="2552"/>
+        </w:tabs>
+        <w:spacing w:after="120" w:line="240" w:lineRule="auto"/>
+        <w:jc w:val="both"/>
+        <w:rPr>
+          <w:rFonts w:ascii="Times New Roman" w:hAnsi="Times New Roman" w:cs="Times New Roman"/>
+          <w:sz w:val="24"/>
+          <w:szCs w:val="24"/>
+        </w:rPr>
+      </w:pPr>
+      <w:r>
+        <w:rPr>
+          <w:rFonts w:ascii="Times New Roman" w:hAnsi="Times New Roman" w:cs="Times New Roman"/>
+          <w:sz w:val="24"/>
+          <w:szCs w:val="24"/>
+        </w:rPr>
+        <w:tab/>
+      </w:r>
+      <w:r>
+        <w:rPr>
+          <w:rFonts w:ascii="Times New Roman" w:hAnsi="Times New Roman" w:cs="Times New Roman"/>
+          <w:sz w:val="24"/>
+          <w:szCs w:val="24"/>
+        </w:rPr>
+        <w:tab/>
+      </w:r>
+      <w:r>
+        <w:rPr>
+          <w:rFonts w:ascii="Times New Roman" w:hAnsi="Times New Roman" w:cs="Times New Roman"/>
+          <w:sz w:val="24"/>
+          <w:szCs w:val="24"/>
+        </w:rPr>
+        <w:tab/>
+      </w:r>
+      <w:r>
+        <w:rPr>
+          <w:rFonts w:ascii="Times New Roman" w:hAnsi="Times New Roman" w:cs="Times New Roman"/>
+          <w:sz w:val="24"/>
+          <w:szCs w:val="24"/>
+        </w:rPr>
+        <w:tab/>
+        <w:t xml:space="preserve">Nhóm dùng phép thử </w:t>
+      </w:r>
+      <w:r>
+        <w:rPr>
+          <w:rFonts w:ascii="Times New Roman" w:hAnsi="Times New Roman" w:cs="Times New Roman"/>
+          <w:sz w:val="24"/>
+          <w:szCs w:val="24"/>
+        </w:rPr>
+        <w:t>với bản đồ có kích thước 10 x 10, và cho số bom khởi tạo tăng liên tục từ 1 đến 100</w:t>
+      </w:r>
+      <w:r>
+        <w:rPr>
+          <w:rFonts w:ascii="Times New Roman" w:hAnsi="Times New Roman" w:cs="Times New Roman"/>
+          <w:sz w:val="24"/>
+          <w:szCs w:val="24"/>
+        </w:rPr>
+        <w:t>, mỗi số bom khởi tạo sẽ chạy thuật toán 5 lần rồi rút ra thời gian chạy trung bình cũng như bộ nhớ tiêu tốn trung bình</w:t>
+      </w:r>
+      <w:r>
+        <w:rPr>
+          <w:rFonts w:ascii="Times New Roman" w:hAnsi="Times New Roman" w:cs="Times New Roman"/>
+          <w:sz w:val="24"/>
+          <w:szCs w:val="24"/>
+        </w:rPr>
+        <w:t xml:space="preserve"> để khảo sát sự thay đổi của thời gian chạy thuật toán cũng như sự tiêu tốn bộ nhớ, kết quả được trình bày ở biểu đồ sau:</w:t>
+      </w:r>
+    </w:p>
+    <w:p>
+      <w:pPr>
+        <w:tabs>
+          <w:tab w:val="left" w:pos="567"/>
+          <w:tab w:val="left" w:pos="1134"/>
+          <w:tab w:val="left" w:pos="1701"/>
+          <w:tab w:val="left" w:pos="2268"/>
+          <w:tab w:val="left" w:pos="2552"/>
+        </w:tabs>
+        <w:spacing w:after="120" w:line="240" w:lineRule="auto"/>
+        <w:jc w:val="both"/>
+        <w:rPr>
+          <w:rFonts w:ascii="Times New Roman" w:hAnsi="Times New Roman" w:cs="Times New Roman"/>
+          <w:sz w:val="24"/>
+          <w:szCs w:val="24"/>
+        </w:rPr>
+      </w:pPr>
+      <w:r>
+        <w:rPr>
+          <w:rFonts w:ascii="Times New Roman" w:hAnsi="Times New Roman" w:cs="Times New Roman"/>
+          <w:noProof/>
+          <w:sz w:val="24"/>
+          <w:szCs w:val="24"/>
+        </w:rPr>
+        <w:lastRenderedPageBreak/>
+        <w:drawing>
+          <wp:inline distT="0" distB="0" distL="0" distR="0" wp14:anchorId="07899547" wp14:editId="5C298144">
+            <wp:extent cx="5760073" cy="3114040"/>
+            <wp:effectExtent l="0" t="0" r="0" b="0"/>
+            <wp:docPr id="1885979776" name="Picture 1"/>
+            <wp:cNvGraphicFramePr>
+              <a:graphicFrameLocks xmlns:a="http://schemas.openxmlformats.org/drawingml/2006/main" noChangeAspect="1"/>
+            </wp:cNvGraphicFramePr>
+            <a:graphic xmlns:a="http://schemas.openxmlformats.org/drawingml/2006/main">
+              <a:graphicData uri="http://schemas.openxmlformats.org/drawingml/2006/picture">
+                <pic:pic xmlns:pic="http://schemas.openxmlformats.org/drawingml/2006/picture">
+                  <pic:nvPicPr>
+                    <pic:cNvPr id="1885979776" name="Picture 1"/>
+                    <pic:cNvPicPr/>
+                  </pic:nvPicPr>
+                  <pic:blipFill>
+                    <a:blip r:embed="rId20">
+                      <a:extLst>
+                        <a:ext uri="{28A0092B-C50C-407E-A947-70E740481C1C}">
+                          <a14:useLocalDpi xmlns:a14="http://schemas.microsoft.com/office/drawing/2010/main" val="0"/>
+                        </a:ext>
+                      </a:extLst>
+                    </a:blip>
+                    <a:stretch>
+                      <a:fillRect/>
+                    </a:stretch>
+                  </pic:blipFill>
+                  <pic:spPr>
+                    <a:xfrm>
+                      <a:off x="0" y="0"/>
+                      <a:ext cx="5760073" cy="3114040"/>
+                    </a:xfrm>
+                    <a:prstGeom prst="rect">
+                      <a:avLst/>
+                    </a:prstGeom>
+                  </pic:spPr>
+                </pic:pic>
+              </a:graphicData>
+            </a:graphic>
+          </wp:inline>
+        </w:drawing>
+      </w:r>
+    </w:p>
+    <w:p>
+      <w:pPr>
+        <w:tabs>
+          <w:tab w:val="left" w:pos="567"/>
+          <w:tab w:val="left" w:pos="1134"/>
+          <w:tab w:val="left" w:pos="1701"/>
+          <w:tab w:val="left" w:pos="2268"/>
+          <w:tab w:val="left" w:pos="2552"/>
+        </w:tabs>
+        <w:spacing w:after="120" w:line="240" w:lineRule="auto"/>
+        <w:jc w:val="center"/>
+        <w:rPr>
+          <w:rFonts w:ascii="Times New Roman" w:hAnsi="Times New Roman" w:cs="Times New Roman"/>
+          <w:i/>
+          <w:iCs/>
+          <w:sz w:val="24"/>
+          <w:szCs w:val="24"/>
+        </w:rPr>
+      </w:pPr>
+      <w:r>
+        <w:rPr>
+          <w:rFonts w:ascii="Times New Roman" w:hAnsi="Times New Roman" w:cs="Times New Roman"/>
+          <w:i/>
+          <w:iCs/>
+          <w:sz w:val="24"/>
+          <w:szCs w:val="24"/>
+        </w:rPr>
+        <w:t>Biểu đồ thể hiện sự biến động của thời gian chạy và sự tiêu tốn bộ nhớ của thuật toán DFS biến động theo số bom khởi tạo.</w:t>
+      </w:r>
+    </w:p>
+    <w:p>
+      <w:pPr>
+        <w:tabs>
+          <w:tab w:val="left" w:pos="567"/>
+          <w:tab w:val="left" w:pos="1134"/>
+          <w:tab w:val="left" w:pos="1701"/>
+          <w:tab w:val="left" w:pos="2268"/>
+          <w:tab w:val="left" w:pos="2552"/>
+        </w:tabs>
+        <w:spacing w:after="120" w:line="240" w:lineRule="auto"/>
+        <w:jc w:val="both"/>
+        <w:rPr>
+          <w:rFonts w:ascii="Times New Roman" w:hAnsi="Times New Roman" w:cs="Times New Roman"/>
+          <w:sz w:val="24"/>
+          <w:szCs w:val="24"/>
+        </w:rPr>
+      </w:pPr>
+      <w:r>
+        <w:rPr>
+          <w:rFonts w:ascii="Times New Roman" w:hAnsi="Times New Roman" w:cs="Times New Roman"/>
+          <w:sz w:val="24"/>
+          <w:szCs w:val="24"/>
+        </w:rPr>
+        <w:tab/>
+      </w:r>
+      <w:r>
+        <w:rPr>
+          <w:rFonts w:ascii="Times New Roman" w:hAnsi="Times New Roman" w:cs="Times New Roman"/>
+          <w:sz w:val="24"/>
+          <w:szCs w:val="24"/>
+        </w:rPr>
+        <w:tab/>
+      </w:r>
+      <w:r>
+        <w:rPr>
+          <w:rFonts w:ascii="Times New Roman" w:hAnsi="Times New Roman" w:cs="Times New Roman"/>
+          <w:sz w:val="24"/>
+          <w:szCs w:val="24"/>
+        </w:rPr>
+        <w:tab/>
+      </w:r>
+      <w:r>
+        <w:rPr>
+          <w:rFonts w:ascii="Times New Roman" w:hAnsi="Times New Roman" w:cs="Times New Roman"/>
+          <w:sz w:val="24"/>
+          <w:szCs w:val="24"/>
+        </w:rPr>
+        <w:tab/>
+      </w:r>
+      <w:r>
+        <w:rPr>
+          <w:rFonts w:ascii="Times New Roman" w:hAnsi="Times New Roman" w:cs="Times New Roman"/>
+          <w:sz w:val="24"/>
+          <w:szCs w:val="24"/>
+        </w:rPr>
+        <w:t>Từ biểu đồ có thể đưa ra các nhận xét sau</w:t>
+      </w:r>
+      <w:r>
+        <w:rPr>
+          <w:rFonts w:ascii="Times New Roman" w:hAnsi="Times New Roman" w:cs="Times New Roman"/>
+          <w:sz w:val="24"/>
+          <w:szCs w:val="24"/>
+        </w:rPr>
+        <w:t xml:space="preserve"> về thời gian chạy</w:t>
+      </w:r>
+      <w:r>
+        <w:rPr>
+          <w:rFonts w:ascii="Times New Roman" w:hAnsi="Times New Roman" w:cs="Times New Roman"/>
+          <w:sz w:val="24"/>
+          <w:szCs w:val="24"/>
+        </w:rPr>
+        <w:t>:</w:t>
+      </w:r>
+    </w:p>
+    <w:p>
+      <w:pPr>
+        <w:pStyle w:val="ListParagraph"/>
+        <w:numPr>
+          <w:ilvl w:val="0"/>
+          <w:numId w:val="21"/>
+        </w:numPr>
+        <w:tabs>
+          <w:tab w:val="left" w:pos="567"/>
+          <w:tab w:val="left" w:pos="1134"/>
+          <w:tab w:val="left" w:pos="1701"/>
+          <w:tab w:val="left" w:pos="2268"/>
+          <w:tab w:val="left" w:pos="2552"/>
+        </w:tabs>
+        <w:spacing w:after="120" w:line="240" w:lineRule="auto"/>
+        <w:contextualSpacing w:val="0"/>
+        <w:jc w:val="both"/>
+        <w:rPr>
+          <w:rFonts w:ascii="Times New Roman" w:hAnsi="Times New Roman" w:cs="Times New Roman"/>
+          <w:sz w:val="24"/>
+          <w:szCs w:val="24"/>
+        </w:rPr>
+      </w:pPr>
+      <w:r>
+        <w:rPr>
+          <w:rFonts w:ascii="Times New Roman" w:hAnsi="Times New Roman" w:cs="Times New Roman"/>
+          <w:sz w:val="24"/>
+          <w:szCs w:val="24"/>
+        </w:rPr>
+        <w:t xml:space="preserve">Thời gian chạy của thuật toán biến động khá thất thường tuy nhiên vẫn có thể nhận thấy thời gian chạy đặc biệt lâu hơn ở số bom từ 20 đến </w:t>
+      </w:r>
+      <w:r>
+        <w:rPr>
+          <w:rFonts w:ascii="Times New Roman" w:hAnsi="Times New Roman" w:cs="Times New Roman"/>
+          <w:sz w:val="24"/>
+          <w:szCs w:val="24"/>
+        </w:rPr>
+        <w:t>dưới 60</w:t>
+      </w:r>
+      <w:r>
+        <w:rPr>
+          <w:rFonts w:ascii="Times New Roman" w:hAnsi="Times New Roman" w:cs="Times New Roman"/>
+          <w:sz w:val="24"/>
+          <w:szCs w:val="24"/>
+        </w:rPr>
+        <w:t xml:space="preserve">. Việc thời gian chạy biến động do tính chất ngẫu nhiên ở bước 4 trong hiện thực của DFS, khi chọn sai nhánh đi việc quay trở lại cũng tốn tương đối thời gian và bộ nhớ, với số bom từ </w:t>
+      </w:r>
+      <w:r>
+        <w:rPr>
+          <w:rFonts w:ascii="Times New Roman" w:hAnsi="Times New Roman" w:cs="Times New Roman"/>
+          <w:sz w:val="24"/>
+          <w:szCs w:val="24"/>
+        </w:rPr>
+        <w:t>15</w:t>
+      </w:r>
+      <w:r>
+        <w:rPr>
+          <w:rFonts w:ascii="Times New Roman" w:hAnsi="Times New Roman" w:cs="Times New Roman"/>
+          <w:sz w:val="24"/>
+          <w:szCs w:val="24"/>
+        </w:rPr>
+        <w:t xml:space="preserve"> đến 50 thì lời bản đồ sẽ cố số ô số ở mức trung bình, không quá nhiều và không quá ít đặt ra nhiều yêu cầu hơn cho vị trí đặt bom nên khả năng chọn sai và quay lại cao hơn dẫn đến thời gian chạy lâu hơn.</w:t>
+      </w:r>
+    </w:p>
+    <w:p>
+      <w:pPr>
+        <w:pStyle w:val="ListParagraph"/>
+        <w:numPr>
+          <w:ilvl w:val="0"/>
+          <w:numId w:val="21"/>
+        </w:numPr>
+        <w:tabs>
+          <w:tab w:val="left" w:pos="567"/>
+          <w:tab w:val="left" w:pos="1134"/>
+          <w:tab w:val="left" w:pos="1701"/>
+          <w:tab w:val="left" w:pos="2268"/>
+          <w:tab w:val="left" w:pos="2552"/>
+        </w:tabs>
+        <w:spacing w:after="120" w:line="240" w:lineRule="auto"/>
+        <w:contextualSpacing w:val="0"/>
+        <w:jc w:val="both"/>
+        <w:rPr>
+          <w:rFonts w:ascii="Times New Roman" w:hAnsi="Times New Roman" w:cs="Times New Roman"/>
+          <w:sz w:val="24"/>
+          <w:szCs w:val="24"/>
+        </w:rPr>
+      </w:pPr>
+      <w:r>
+        <w:rPr>
+          <w:rFonts w:ascii="Times New Roman" w:hAnsi="Times New Roman" w:cs="Times New Roman"/>
+          <w:sz w:val="24"/>
+          <w:szCs w:val="24"/>
+        </w:rPr>
+        <w:t>Ở các mức bom thấp, các ô số sẽ chiếm vị trí rất ít và đa phần là số 0 (sẽ mở ngay lập tức 8 ô trống xung quanh khi dùng luật cố định) do vậy thời gian thuật toán chạy sẽ ít hơn.</w:t>
+      </w:r>
+    </w:p>
+    <w:p>
+      <w:pPr>
+        <w:pStyle w:val="ListParagraph"/>
+        <w:numPr>
+          <w:ilvl w:val="0"/>
+          <w:numId w:val="21"/>
+        </w:numPr>
+        <w:tabs>
+          <w:tab w:val="left" w:pos="567"/>
+          <w:tab w:val="left" w:pos="1134"/>
+          <w:tab w:val="left" w:pos="1701"/>
+          <w:tab w:val="left" w:pos="2268"/>
+          <w:tab w:val="left" w:pos="2552"/>
+        </w:tabs>
+        <w:spacing w:after="120" w:line="240" w:lineRule="auto"/>
+        <w:contextualSpacing w:val="0"/>
+        <w:jc w:val="both"/>
+        <w:rPr>
+          <w:rFonts w:ascii="Times New Roman" w:hAnsi="Times New Roman" w:cs="Times New Roman"/>
+          <w:sz w:val="24"/>
+          <w:szCs w:val="24"/>
+        </w:rPr>
+      </w:pPr>
+      <w:r>
+        <w:rPr>
+          <w:rFonts w:ascii="Times New Roman" w:hAnsi="Times New Roman" w:cs="Times New Roman"/>
+          <w:sz w:val="24"/>
+          <w:szCs w:val="24"/>
+        </w:rPr>
+        <w:t>Ở các mức bom từ 60 đến gần 100 thời gian chạy sẽ giảm dần do các ô số lúc này sẽ có giá trị lớn</w:t>
+      </w:r>
+      <w:r>
+        <w:rPr>
+          <w:rFonts w:ascii="Times New Roman" w:hAnsi="Times New Roman" w:cs="Times New Roman"/>
+          <w:sz w:val="24"/>
+          <w:szCs w:val="24"/>
+        </w:rPr>
+        <w:t xml:space="preserve"> </w:t>
+      </w:r>
+      <w:r>
+        <w:rPr>
+          <w:rFonts w:ascii="Times New Roman" w:hAnsi="Times New Roman" w:cs="Times New Roman"/>
+          <w:sz w:val="24"/>
+          <w:szCs w:val="24"/>
+        </w:rPr>
+        <w:t>(khả năng xuất hiện ô có số 8 cũng cao) nên việc mở bản đồ sẽ dễ dàng hơn.</w:t>
+      </w:r>
+    </w:p>
+    <w:p>
+      <w:pPr>
+        <w:pStyle w:val="ListParagraph"/>
+        <w:numPr>
+          <w:ilvl w:val="0"/>
+          <w:numId w:val="21"/>
+        </w:numPr>
+        <w:tabs>
+          <w:tab w:val="left" w:pos="567"/>
+          <w:tab w:val="left" w:pos="1134"/>
+          <w:tab w:val="left" w:pos="1701"/>
+          <w:tab w:val="left" w:pos="2268"/>
+          <w:tab w:val="left" w:pos="2552"/>
+        </w:tabs>
+        <w:spacing w:after="120" w:line="240" w:lineRule="auto"/>
+        <w:contextualSpacing w:val="0"/>
+        <w:jc w:val="both"/>
+        <w:rPr>
+          <w:rFonts w:ascii="Times New Roman" w:hAnsi="Times New Roman" w:cs="Times New Roman"/>
+          <w:sz w:val="24"/>
+          <w:szCs w:val="24"/>
+        </w:rPr>
+      </w:pPr>
+      <w:r>
+        <w:rPr>
+          <w:rFonts w:ascii="Times New Roman" w:hAnsi="Times New Roman" w:cs="Times New Roman"/>
+          <w:sz w:val="24"/>
+          <w:szCs w:val="24"/>
+        </w:rPr>
+        <w:t>Ở mức</w:t>
+      </w:r>
+      <w:r>
+        <w:rPr>
+          <w:rFonts w:ascii="Times New Roman" w:hAnsi="Times New Roman" w:cs="Times New Roman"/>
+          <w:sz w:val="24"/>
+          <w:szCs w:val="24"/>
+        </w:rPr>
+        <w:t xml:space="preserve"> bom 100 thì thời gian chạy là 0 vì thuật bản đồ đã hoàn thành ngay từ đầu.</w:t>
+      </w:r>
+    </w:p>
+    <w:p>
+      <w:pPr>
+        <w:tabs>
+          <w:tab w:val="left" w:pos="567"/>
+          <w:tab w:val="left" w:pos="1134"/>
+          <w:tab w:val="left" w:pos="1701"/>
+          <w:tab w:val="left" w:pos="2268"/>
+          <w:tab w:val="left" w:pos="2552"/>
+        </w:tabs>
+        <w:spacing w:after="120" w:line="240" w:lineRule="auto"/>
+        <w:jc w:val="both"/>
+        <w:rPr>
+          <w:rFonts w:ascii="Times New Roman" w:hAnsi="Times New Roman" w:cs="Times New Roman"/>
+          <w:sz w:val="24"/>
+          <w:szCs w:val="24"/>
+        </w:rPr>
+      </w:pPr>
+      <w:r>
+        <w:rPr>
+          <w:rFonts w:ascii="Times New Roman" w:hAnsi="Times New Roman" w:cs="Times New Roman"/>
+          <w:sz w:val="24"/>
+          <w:szCs w:val="24"/>
+        </w:rPr>
+        <w:tab/>
+      </w:r>
+      <w:r>
+        <w:rPr>
+          <w:rFonts w:ascii="Times New Roman" w:hAnsi="Times New Roman" w:cs="Times New Roman"/>
+          <w:sz w:val="24"/>
+          <w:szCs w:val="24"/>
+        </w:rPr>
+        <w:tab/>
+      </w:r>
+      <w:r>
+        <w:rPr>
+          <w:rFonts w:ascii="Times New Roman" w:hAnsi="Times New Roman" w:cs="Times New Roman"/>
+          <w:sz w:val="24"/>
+          <w:szCs w:val="24"/>
+        </w:rPr>
+        <w:tab/>
+      </w:r>
+      <w:r>
+        <w:rPr>
+          <w:rFonts w:ascii="Times New Roman" w:hAnsi="Times New Roman" w:cs="Times New Roman"/>
+          <w:sz w:val="24"/>
+          <w:szCs w:val="24"/>
+        </w:rPr>
+        <w:tab/>
+      </w:r>
+      <w:r>
+        <w:rPr>
+          <w:rFonts w:ascii="Times New Roman" w:hAnsi="Times New Roman" w:cs="Times New Roman"/>
+          <w:sz w:val="24"/>
+          <w:szCs w:val="24"/>
+        </w:rPr>
+        <w:t xml:space="preserve">Từ biểu đồ có thể đưa ra các nhận xét sau về </w:t>
+      </w:r>
+      <w:r>
+        <w:rPr>
+          <w:rFonts w:ascii="Times New Roman" w:hAnsi="Times New Roman" w:cs="Times New Roman"/>
+          <w:sz w:val="24"/>
+          <w:szCs w:val="24"/>
+        </w:rPr>
+        <w:t>sự tiêu tốn bộ nhớ</w:t>
+      </w:r>
+      <w:r>
+        <w:rPr>
+          <w:rFonts w:ascii="Times New Roman" w:hAnsi="Times New Roman" w:cs="Times New Roman"/>
+          <w:sz w:val="24"/>
+          <w:szCs w:val="24"/>
+        </w:rPr>
+        <w:t>:</w:t>
+      </w:r>
+    </w:p>
+    <w:p>
+      <w:pPr>
+        <w:pStyle w:val="ListParagraph"/>
+        <w:numPr>
+          <w:ilvl w:val="0"/>
+          <w:numId w:val="21"/>
+        </w:numPr>
+        <w:tabs>
+          <w:tab w:val="left" w:pos="567"/>
+          <w:tab w:val="left" w:pos="1134"/>
+          <w:tab w:val="left" w:pos="1701"/>
+          <w:tab w:val="left" w:pos="2268"/>
+          <w:tab w:val="left" w:pos="2552"/>
+        </w:tabs>
+        <w:spacing w:after="120" w:line="240" w:lineRule="auto"/>
+        <w:contextualSpacing w:val="0"/>
+        <w:jc w:val="both"/>
+        <w:rPr>
+          <w:rFonts w:ascii="Times New Roman" w:hAnsi="Times New Roman" w:cs="Times New Roman"/>
+          <w:sz w:val="24"/>
+          <w:szCs w:val="24"/>
+        </w:rPr>
+      </w:pPr>
+      <w:r>
+        <w:rPr>
+          <w:rFonts w:ascii="Times New Roman" w:hAnsi="Times New Roman" w:cs="Times New Roman"/>
+          <w:sz w:val="24"/>
+          <w:szCs w:val="24"/>
+        </w:rPr>
+        <w:t>Sự tiêu tốn bộ nhớ nhìn chung cũng sẽ biến động giống như thời gian (thời gian tăng thì bộ nhớ tăng) vì khi đó nghĩa là ta phải rẽ nhánh nhiều, mỗi lần rẽ nhánh ta phải lưu một bản sao của trạng thái trước đó dẫn đến sự tăng về bộ nhớ, tuy nhiên sẽ có những trường hợp bộ nhớ sử dụng giảm nhưng thời gian chạy thì tăng, điều này đến từ việc thời gian còn phụ thuộc vào việc quay lại, mà việc quay lại sẽ không làm tăng bộ nhớ và các yếu tố khách quan như thiết bị cũng có thể làm tăng thời gian chạy mà không tăng bộ nhớ.</w:t>
+      </w:r>
+    </w:p>
+    <w:p>
+      <w:pPr>
+        <w:pStyle w:val="ListParagraph"/>
+        <w:numPr>
+          <w:ilvl w:val="0"/>
+          <w:numId w:val="21"/>
+        </w:numPr>
+        <w:tabs>
+          <w:tab w:val="left" w:pos="567"/>
+          <w:tab w:val="left" w:pos="1134"/>
+          <w:tab w:val="left" w:pos="1701"/>
+          <w:tab w:val="left" w:pos="2268"/>
+          <w:tab w:val="left" w:pos="2552"/>
+        </w:tabs>
+        <w:spacing w:after="120" w:line="240" w:lineRule="auto"/>
+        <w:contextualSpacing w:val="0"/>
+        <w:jc w:val="both"/>
+        <w:rPr>
+          <w:rFonts w:ascii="Times New Roman" w:hAnsi="Times New Roman" w:cs="Times New Roman"/>
+          <w:sz w:val="24"/>
+          <w:szCs w:val="24"/>
+        </w:rPr>
+      </w:pPr>
+      <w:r>
+        <w:rPr>
+          <w:rFonts w:ascii="Times New Roman" w:hAnsi="Times New Roman" w:cs="Times New Roman"/>
+          <w:sz w:val="24"/>
+          <w:szCs w:val="24"/>
+        </w:rPr>
+        <w:lastRenderedPageBreak/>
+        <w:t>Bộ nhớ tiêu tốn cũng tăng dần từ số bom 0 đến dưới 60, sau đó thì giảm dần vì sự đơn giản trong việc tìm lời giải đã trình bày ở phần thời gian.</w:t>
+      </w:r>
+    </w:p>
+    <w:p>
+      <w:pPr>
+        <w:pStyle w:val="Heading3"/>
+        <w:tabs>
+          <w:tab w:val="left" w:pos="567"/>
+          <w:tab w:val="left" w:pos="1134"/>
+          <w:tab w:val="left" w:pos="1701"/>
+          <w:tab w:val="left" w:pos="2268"/>
+          <w:tab w:val="left" w:pos="2552"/>
+        </w:tabs>
+        <w:jc w:val="both"/>
+        <w:rPr>
+          <w:rFonts w:ascii="Times New Roman" w:hAnsi="Times New Roman" w:cs="Times New Roman"/>
+          <w:b/>
+          <w:bCs/>
+          <w:color w:val="auto"/>
+          <w:sz w:val="24"/>
+          <w:szCs w:val="24"/>
+        </w:rPr>
+      </w:pPr>
+      <w:r>
+        <w:rPr>
+          <w:rFonts w:ascii="Times New Roman" w:hAnsi="Times New Roman" w:cs="Times New Roman"/>
+          <w:sz w:val="24"/>
+          <w:szCs w:val="24"/>
+        </w:rPr>
+        <w:tab/>
+      </w:r>
+      <w:r>
+        <w:rPr>
+          <w:rFonts w:ascii="Times New Roman" w:hAnsi="Times New Roman" w:cs="Times New Roman"/>
+          <w:sz w:val="24"/>
+          <w:szCs w:val="24"/>
+        </w:rPr>
+        <w:tab/>
+      </w:r>
+      <w:bookmarkStart w:id="13" w:name="_Toc164560420"/>
+      <w:r>
+        <w:rPr>
+          <w:rFonts w:ascii="Times New Roman" w:hAnsi="Times New Roman" w:cs="Times New Roman"/>
+          <w:b/>
+          <w:bCs/>
+          <w:color w:val="auto"/>
+          <w:sz w:val="24"/>
+          <w:szCs w:val="24"/>
+        </w:rPr>
+        <w:t>4.</w:t>
+      </w:r>
+      <w:r>
+        <w:rPr>
+          <w:rFonts w:ascii="Times New Roman" w:hAnsi="Times New Roman" w:cs="Times New Roman"/>
+          <w:b/>
+          <w:bCs/>
+          <w:color w:val="auto"/>
+          <w:sz w:val="24"/>
+          <w:szCs w:val="24"/>
+        </w:rPr>
+        <w:t xml:space="preserve"> </w:t>
+      </w:r>
+      <w:r>
+        <w:rPr>
+          <w:rFonts w:ascii="Times New Roman" w:hAnsi="Times New Roman" w:cs="Times New Roman"/>
+          <w:b/>
+          <w:bCs/>
+          <w:color w:val="auto"/>
+          <w:sz w:val="24"/>
+          <w:szCs w:val="24"/>
+        </w:rPr>
+        <w:t xml:space="preserve">Giải thuật </w:t>
+      </w:r>
+      <w:r>
+        <w:rPr>
+          <w:rFonts w:ascii="Times New Roman" w:hAnsi="Times New Roman" w:cs="Times New Roman"/>
+          <w:b/>
+          <w:bCs/>
+          <w:color w:val="auto"/>
+          <w:sz w:val="24"/>
+          <w:szCs w:val="24"/>
+        </w:rPr>
+        <w:t>Hill Climbing dốc nhất</w:t>
+      </w:r>
+      <w:r>
+        <w:rPr>
+          <w:rFonts w:ascii="Times New Roman" w:hAnsi="Times New Roman" w:cs="Times New Roman"/>
+          <w:b/>
+          <w:bCs/>
+          <w:color w:val="auto"/>
+          <w:sz w:val="24"/>
+          <w:szCs w:val="24"/>
+        </w:rPr>
+        <w:t>.</w:t>
+      </w:r>
+      <w:bookmarkEnd w:id="13"/>
+    </w:p>
+    <w:p>
+      <w:pPr>
+        <w:tabs>
+          <w:tab w:val="left" w:pos="567"/>
+          <w:tab w:val="left" w:pos="1134"/>
+          <w:tab w:val="left" w:pos="1701"/>
+          <w:tab w:val="left" w:pos="2268"/>
+          <w:tab w:val="left" w:pos="2552"/>
+        </w:tabs>
+        <w:spacing w:after="120" w:line="240" w:lineRule="auto"/>
+        <w:jc w:val="both"/>
+        <w:rPr>
+          <w:rFonts w:ascii="Times New Roman" w:hAnsi="Times New Roman" w:cs="Times New Roman"/>
+          <w:b/>
+          <w:bCs/>
+          <w:sz w:val="24"/>
+          <w:szCs w:val="24"/>
+        </w:rPr>
+      </w:pPr>
+      <w:r>
+        <w:rPr>
+          <w:rFonts w:ascii="Times New Roman" w:hAnsi="Times New Roman" w:cs="Times New Roman"/>
+          <w:sz w:val="24"/>
+          <w:szCs w:val="24"/>
+        </w:rPr>
+        <w:tab/>
+      </w:r>
+      <w:r>
+        <w:rPr>
+          <w:rFonts w:ascii="Times New Roman" w:hAnsi="Times New Roman" w:cs="Times New Roman"/>
+          <w:sz w:val="24"/>
+          <w:szCs w:val="24"/>
+        </w:rPr>
+        <w:tab/>
+      </w:r>
+      <w:r>
+        <w:rPr>
+          <w:rFonts w:ascii="Times New Roman" w:hAnsi="Times New Roman" w:cs="Times New Roman"/>
+          <w:sz w:val="24"/>
+          <w:szCs w:val="24"/>
+        </w:rPr>
+        <w:tab/>
+      </w:r>
+      <w:r>
+        <w:rPr>
+          <w:rFonts w:ascii="Times New Roman" w:hAnsi="Times New Roman" w:cs="Times New Roman"/>
+          <w:b/>
+          <w:bCs/>
+          <w:sz w:val="24"/>
+          <w:szCs w:val="24"/>
+        </w:rPr>
+        <w:t>4</w:t>
+      </w:r>
+      <w:r>
+        <w:rPr>
+          <w:rFonts w:ascii="Times New Roman" w:hAnsi="Times New Roman" w:cs="Times New Roman"/>
+          <w:b/>
+          <w:bCs/>
+          <w:sz w:val="24"/>
+          <w:szCs w:val="24"/>
+        </w:rPr>
+        <w:t>.1 Cách tiếp cận của nhóm:</w:t>
+      </w:r>
+    </w:p>
+    <w:p>
+      <w:pPr>
+        <w:tabs>
+          <w:tab w:val="left" w:pos="567"/>
+          <w:tab w:val="left" w:pos="1134"/>
+          <w:tab w:val="left" w:pos="1701"/>
+          <w:tab w:val="left" w:pos="2268"/>
+          <w:tab w:val="left" w:pos="2552"/>
+        </w:tabs>
+        <w:spacing w:after="120" w:line="240" w:lineRule="auto"/>
+        <w:jc w:val="both"/>
+        <w:rPr>
+          <w:rFonts w:ascii="Times New Roman" w:hAnsi="Times New Roman" w:cs="Times New Roman"/>
+          <w:b/>
+          <w:bCs/>
+          <w:sz w:val="24"/>
+          <w:szCs w:val="24"/>
+        </w:rPr>
+      </w:pPr>
+      <w:r>
+        <w:rPr>
+          <w:rFonts w:ascii="Times New Roman" w:hAnsi="Times New Roman" w:cs="Times New Roman"/>
+          <w:i/>
+          <w:iCs/>
+          <w:sz w:val="24"/>
+          <w:szCs w:val="24"/>
+        </w:rPr>
+        <w:tab/>
+      </w:r>
+      <w:r>
+        <w:rPr>
+          <w:rFonts w:ascii="Times New Roman" w:hAnsi="Times New Roman" w:cs="Times New Roman"/>
+          <w:i/>
+          <w:iCs/>
+          <w:sz w:val="24"/>
+          <w:szCs w:val="24"/>
+        </w:rPr>
+        <w:tab/>
+      </w:r>
+      <w:r>
+        <w:rPr>
+          <w:rFonts w:ascii="Times New Roman" w:hAnsi="Times New Roman" w:cs="Times New Roman"/>
+          <w:i/>
+          <w:iCs/>
+          <w:sz w:val="24"/>
+          <w:szCs w:val="24"/>
+        </w:rPr>
+        <w:tab/>
+      </w:r>
+      <w:r>
+        <w:rPr>
+          <w:rFonts w:ascii="Times New Roman" w:hAnsi="Times New Roman" w:cs="Times New Roman"/>
+          <w:i/>
+          <w:iCs/>
+          <w:sz w:val="24"/>
+          <w:szCs w:val="24"/>
+        </w:rPr>
+        <w:tab/>
+      </w:r>
+      <w:r>
+        <w:rPr>
+          <w:rFonts w:ascii="Times New Roman" w:hAnsi="Times New Roman" w:cs="Times New Roman"/>
+          <w:b/>
+          <w:bCs/>
+          <w:sz w:val="24"/>
+          <w:szCs w:val="24"/>
+        </w:rPr>
+        <w:t>4</w:t>
+      </w:r>
+      <w:r>
+        <w:rPr>
+          <w:rFonts w:ascii="Times New Roman" w:hAnsi="Times New Roman" w:cs="Times New Roman"/>
+          <w:b/>
+          <w:bCs/>
+          <w:sz w:val="24"/>
+          <w:szCs w:val="24"/>
+        </w:rPr>
+        <w:t>.1.1. Các luật di chuyển của trò chơi.</w:t>
+      </w:r>
+    </w:p>
+    <w:p>
+      <w:pPr>
+        <w:tabs>
+          <w:tab w:val="left" w:pos="567"/>
+          <w:tab w:val="left" w:pos="1134"/>
+          <w:tab w:val="left" w:pos="1701"/>
+          <w:tab w:val="left" w:pos="2268"/>
+          <w:tab w:val="left" w:pos="2552"/>
+        </w:tabs>
+        <w:spacing w:after="120" w:line="240" w:lineRule="auto"/>
+        <w:jc w:val="both"/>
+        <w:rPr>
+          <w:rFonts w:ascii="Times New Roman" w:hAnsi="Times New Roman" w:cs="Times New Roman"/>
+          <w:sz w:val="24"/>
+          <w:szCs w:val="24"/>
+        </w:rPr>
+      </w:pPr>
+      <w:r>
+        <w:rPr>
+          <w:rFonts w:ascii="Times New Roman" w:hAnsi="Times New Roman" w:cs="Times New Roman"/>
+          <w:i/>
+          <w:iCs/>
+          <w:sz w:val="24"/>
+          <w:szCs w:val="24"/>
+        </w:rPr>
+        <w:tab/>
+      </w:r>
+      <w:r>
+        <w:rPr>
+          <w:rFonts w:ascii="Times New Roman" w:hAnsi="Times New Roman" w:cs="Times New Roman"/>
+          <w:i/>
+          <w:iCs/>
+          <w:sz w:val="24"/>
+          <w:szCs w:val="24"/>
+        </w:rPr>
+        <w:tab/>
+      </w:r>
+      <w:r>
+        <w:rPr>
+          <w:rFonts w:ascii="Times New Roman" w:hAnsi="Times New Roman" w:cs="Times New Roman"/>
+          <w:i/>
+          <w:iCs/>
+          <w:sz w:val="24"/>
+          <w:szCs w:val="24"/>
+        </w:rPr>
+        <w:tab/>
+      </w:r>
+      <w:r>
+        <w:rPr>
+          <w:rFonts w:ascii="Times New Roman" w:hAnsi="Times New Roman" w:cs="Times New Roman"/>
+          <w:i/>
+          <w:iCs/>
+          <w:sz w:val="24"/>
+          <w:szCs w:val="24"/>
+        </w:rPr>
+        <w:tab/>
+      </w:r>
+      <w:r>
+        <w:rPr>
+          <w:rFonts w:ascii="Times New Roman" w:hAnsi="Times New Roman" w:cs="Times New Roman"/>
+          <w:sz w:val="24"/>
+          <w:szCs w:val="24"/>
+        </w:rPr>
+        <w:t>Các luật của trò chơi vẫn được hiện thực như giải thuật DFS.</w:t>
+      </w:r>
+    </w:p>
+    <w:p>
+      <w:pPr>
+        <w:tabs>
+          <w:tab w:val="left" w:pos="567"/>
+          <w:tab w:val="left" w:pos="1134"/>
+          <w:tab w:val="left" w:pos="1701"/>
+          <w:tab w:val="left" w:pos="2268"/>
+          <w:tab w:val="left" w:pos="2552"/>
+        </w:tabs>
+        <w:spacing w:after="120" w:line="240" w:lineRule="auto"/>
+        <w:jc w:val="both"/>
+        <w:rPr>
+          <w:rFonts w:ascii="Times New Roman" w:hAnsi="Times New Roman" w:cs="Times New Roman"/>
+          <w:b/>
+          <w:bCs/>
+          <w:sz w:val="24"/>
+          <w:szCs w:val="24"/>
+        </w:rPr>
+      </w:pPr>
+      <w:r>
+        <w:rPr>
+          <w:rFonts w:ascii="Times New Roman" w:hAnsi="Times New Roman" w:cs="Times New Roman"/>
+          <w:b/>
+          <w:bCs/>
+          <w:sz w:val="24"/>
+          <w:szCs w:val="24"/>
+        </w:rPr>
+        <w:tab/>
+      </w:r>
+      <w:r>
+        <w:rPr>
+          <w:rFonts w:ascii="Times New Roman" w:hAnsi="Times New Roman" w:cs="Times New Roman"/>
+          <w:b/>
+          <w:bCs/>
+          <w:sz w:val="24"/>
+          <w:szCs w:val="24"/>
+        </w:rPr>
+        <w:tab/>
+      </w:r>
+      <w:r>
+        <w:rPr>
+          <w:rFonts w:ascii="Times New Roman" w:hAnsi="Times New Roman" w:cs="Times New Roman"/>
+          <w:b/>
+          <w:bCs/>
+          <w:sz w:val="24"/>
+          <w:szCs w:val="24"/>
+        </w:rPr>
+        <w:tab/>
+      </w:r>
+      <w:r>
+        <w:rPr>
+          <w:rFonts w:ascii="Times New Roman" w:hAnsi="Times New Roman" w:cs="Times New Roman"/>
+          <w:b/>
+          <w:bCs/>
+          <w:sz w:val="24"/>
+          <w:szCs w:val="24"/>
+        </w:rPr>
+        <w:tab/>
+      </w:r>
+      <w:r>
+        <w:rPr>
+          <w:rFonts w:ascii="Times New Roman" w:hAnsi="Times New Roman" w:cs="Times New Roman"/>
+          <w:b/>
+          <w:bCs/>
+          <w:sz w:val="24"/>
+          <w:szCs w:val="24"/>
+        </w:rPr>
+        <w:t>4.1.2. H</w:t>
+      </w:r>
+      <w:r>
+        <w:rPr>
+          <w:rFonts w:ascii="Times New Roman" w:hAnsi="Times New Roman" w:cs="Times New Roman"/>
+          <w:b/>
+          <w:bCs/>
+          <w:sz w:val="24"/>
+          <w:szCs w:val="24"/>
+        </w:rPr>
+        <w:t>àm lượng giá và giải quyết các trường hợp thuật toán không thể tìm được đường đi</w:t>
+      </w:r>
+      <w:r>
+        <w:rPr>
+          <w:rFonts w:ascii="Times New Roman" w:hAnsi="Times New Roman" w:cs="Times New Roman"/>
+          <w:b/>
+          <w:bCs/>
+          <w:sz w:val="24"/>
+          <w:szCs w:val="24"/>
+        </w:rPr>
+        <w:t>.</w:t>
+      </w:r>
+    </w:p>
+    <w:p>
+      <w:pPr>
+        <w:tabs>
+          <w:tab w:val="left" w:pos="567"/>
+          <w:tab w:val="left" w:pos="1134"/>
+          <w:tab w:val="left" w:pos="1701"/>
+          <w:tab w:val="left" w:pos="2268"/>
+          <w:tab w:val="left" w:pos="2552"/>
+        </w:tabs>
+        <w:spacing w:after="120" w:line="240" w:lineRule="auto"/>
+        <w:jc w:val="both"/>
+        <w:rPr>
+          <w:rFonts w:ascii="Times New Roman" w:hAnsi="Times New Roman" w:cs="Times New Roman"/>
+          <w:sz w:val="24"/>
+          <w:szCs w:val="24"/>
+        </w:rPr>
+      </w:pPr>
+      <w:r>
+        <w:rPr>
+          <w:rFonts w:ascii="Times New Roman" w:hAnsi="Times New Roman" w:cs="Times New Roman"/>
+          <w:b/>
+          <w:bCs/>
+          <w:sz w:val="24"/>
+          <w:szCs w:val="24"/>
+        </w:rPr>
+        <w:tab/>
+      </w:r>
+      <w:r>
+        <w:rPr>
+          <w:rFonts w:ascii="Times New Roman" w:hAnsi="Times New Roman" w:cs="Times New Roman"/>
+          <w:b/>
+          <w:bCs/>
+          <w:sz w:val="24"/>
+          <w:szCs w:val="24"/>
+        </w:rPr>
+        <w:tab/>
+      </w:r>
+      <w:r>
+        <w:rPr>
+          <w:rFonts w:ascii="Times New Roman" w:hAnsi="Times New Roman" w:cs="Times New Roman"/>
+          <w:b/>
+          <w:bCs/>
+          <w:sz w:val="24"/>
+          <w:szCs w:val="24"/>
+        </w:rPr>
+        <w:tab/>
+      </w:r>
+      <w:r>
+        <w:rPr>
+          <w:rFonts w:ascii="Times New Roman" w:hAnsi="Times New Roman" w:cs="Times New Roman"/>
+          <w:b/>
+          <w:bCs/>
+          <w:sz w:val="24"/>
+          <w:szCs w:val="24"/>
+        </w:rPr>
+        <w:tab/>
+      </w:r>
+      <w:r>
+        <w:rPr>
+          <w:rFonts w:ascii="Times New Roman" w:hAnsi="Times New Roman" w:cs="Times New Roman"/>
+          <w:sz w:val="24"/>
+          <w:szCs w:val="24"/>
+        </w:rPr>
+        <w:t>Hàm lượng giá: Hàm lượng giá mà nhóm sử dụng là số các ô số đã được hoàn thành ở trên bản đồ.</w:t>
+      </w:r>
+    </w:p>
+    <w:p>
+      <w:pPr>
+        <w:tabs>
+          <w:tab w:val="left" w:pos="567"/>
+          <w:tab w:val="left" w:pos="1134"/>
+          <w:tab w:val="left" w:pos="1701"/>
+          <w:tab w:val="left" w:pos="2268"/>
+          <w:tab w:val="left" w:pos="2552"/>
+        </w:tabs>
+        <w:spacing w:after="120" w:line="240" w:lineRule="auto"/>
+        <w:jc w:val="both"/>
+        <w:rPr>
+          <w:rFonts w:ascii="Times New Roman" w:hAnsi="Times New Roman" w:cs="Times New Roman"/>
+          <w:sz w:val="24"/>
+          <w:szCs w:val="24"/>
+        </w:rPr>
+      </w:pPr>
+      <w:r>
+        <w:rPr>
+          <w:rFonts w:ascii="Times New Roman" w:hAnsi="Times New Roman" w:cs="Times New Roman"/>
+          <w:sz w:val="24"/>
+          <w:szCs w:val="24"/>
+        </w:rPr>
+        <w:tab/>
+      </w:r>
+      <w:r>
+        <w:rPr>
+          <w:rFonts w:ascii="Times New Roman" w:hAnsi="Times New Roman" w:cs="Times New Roman"/>
+          <w:sz w:val="24"/>
+          <w:szCs w:val="24"/>
+        </w:rPr>
+        <w:tab/>
+      </w:r>
+      <w:r>
+        <w:rPr>
+          <w:rFonts w:ascii="Times New Roman" w:hAnsi="Times New Roman" w:cs="Times New Roman"/>
+          <w:sz w:val="24"/>
+          <w:szCs w:val="24"/>
+        </w:rPr>
+        <w:tab/>
+      </w:r>
+      <w:r>
+        <w:rPr>
+          <w:rFonts w:ascii="Times New Roman" w:hAnsi="Times New Roman" w:cs="Times New Roman"/>
+          <w:sz w:val="24"/>
+          <w:szCs w:val="24"/>
+        </w:rPr>
+        <w:tab/>
+        <w:t>Giải quyết các trường hợp thuật toán không thể tìm trạng thái tiếp theo:</w:t>
+      </w:r>
+    </w:p>
+    <w:p>
+      <w:pPr>
+        <w:pStyle w:val="ListParagraph"/>
+        <w:numPr>
+          <w:ilvl w:val="0"/>
+          <w:numId w:val="22"/>
+        </w:numPr>
+        <w:tabs>
+          <w:tab w:val="left" w:pos="567"/>
+          <w:tab w:val="left" w:pos="1134"/>
+          <w:tab w:val="left" w:pos="1701"/>
+          <w:tab w:val="left" w:pos="2268"/>
+          <w:tab w:val="left" w:pos="2552"/>
+        </w:tabs>
+        <w:spacing w:after="120" w:line="240" w:lineRule="auto"/>
+        <w:ind w:left="2988" w:hanging="357"/>
+        <w:contextualSpacing w:val="0"/>
+        <w:jc w:val="both"/>
+        <w:rPr>
+          <w:rFonts w:ascii="Times New Roman" w:hAnsi="Times New Roman" w:cs="Times New Roman"/>
+          <w:sz w:val="24"/>
+          <w:szCs w:val="24"/>
+        </w:rPr>
+      </w:pPr>
+      <w:r>
+        <w:rPr>
+          <w:rFonts w:ascii="Times New Roman" w:hAnsi="Times New Roman" w:cs="Times New Roman"/>
+          <w:sz w:val="24"/>
+          <w:szCs w:val="24"/>
+        </w:rPr>
+        <w:t>Chấp nhận các trạng thái mới mà giá trị lượng giá bằng trạng thái hiện tại để giải quyết trường hợp “cao nguyên”.</w:t>
+      </w:r>
+    </w:p>
+    <w:p>
+      <w:pPr>
+        <w:pStyle w:val="ListParagraph"/>
+        <w:numPr>
+          <w:ilvl w:val="0"/>
+          <w:numId w:val="22"/>
+        </w:numPr>
+        <w:tabs>
+          <w:tab w:val="left" w:pos="567"/>
+          <w:tab w:val="left" w:pos="1134"/>
+          <w:tab w:val="left" w:pos="1701"/>
+          <w:tab w:val="left" w:pos="2268"/>
+          <w:tab w:val="left" w:pos="2552"/>
+        </w:tabs>
+        <w:spacing w:after="120" w:line="240" w:lineRule="auto"/>
+        <w:ind w:left="2988" w:hanging="357"/>
+        <w:contextualSpacing w:val="0"/>
+        <w:jc w:val="both"/>
+        <w:rPr>
+          <w:rFonts w:ascii="Times New Roman" w:hAnsi="Times New Roman" w:cs="Times New Roman"/>
+          <w:sz w:val="24"/>
+          <w:szCs w:val="24"/>
+        </w:rPr>
+      </w:pPr>
+      <w:r>
+        <w:rPr>
+          <w:rFonts w:ascii="Times New Roman" w:hAnsi="Times New Roman" w:cs="Times New Roman"/>
+          <w:sz w:val="24"/>
+          <w:szCs w:val="24"/>
+        </w:rPr>
+        <w:t>Cách lấy hàm lượng giá như trên sẽ luôn cho ra trạng thái mới có giá trị lượng giá cao hơn hoặc bằng trạng thái hiện tại nên không gây ra tình trạng tối ưu cục bộ.</w:t>
+      </w:r>
+    </w:p>
+    <w:p>
+      <w:pPr>
+        <w:pStyle w:val="ListParagraph"/>
+        <w:numPr>
+          <w:ilvl w:val="0"/>
+          <w:numId w:val="22"/>
+        </w:numPr>
+        <w:tabs>
+          <w:tab w:val="left" w:pos="567"/>
+          <w:tab w:val="left" w:pos="1134"/>
+          <w:tab w:val="left" w:pos="1701"/>
+          <w:tab w:val="left" w:pos="2268"/>
+          <w:tab w:val="left" w:pos="2552"/>
+        </w:tabs>
+        <w:spacing w:after="120" w:line="240" w:lineRule="auto"/>
+        <w:ind w:left="2988" w:hanging="357"/>
+        <w:contextualSpacing w:val="0"/>
+        <w:jc w:val="both"/>
+        <w:rPr>
+          <w:rFonts w:ascii="Times New Roman" w:hAnsi="Times New Roman" w:cs="Times New Roman"/>
+          <w:sz w:val="24"/>
+          <w:szCs w:val="24"/>
+        </w:rPr>
+      </w:pPr>
+      <w:r>
+        <w:rPr>
+          <w:rFonts w:ascii="Times New Roman" w:hAnsi="Times New Roman" w:cs="Times New Roman"/>
+          <w:sz w:val="24"/>
+          <w:szCs w:val="24"/>
+        </w:rPr>
+        <w:t>Nếu đường đi theo trạng thái tốt nhất dẫn đến một lời giải sai, ta sẽ quay lại và tiếp tục với đường đi của trạng thái có giá trị lượng giá tốt thứ hai. Việc này giúp ta giải quyết được hạn chế của giải thuật tham lam.</w:t>
+      </w:r>
+    </w:p>
+    <w:p>
+      <w:pPr>
+        <w:tabs>
+          <w:tab w:val="left" w:pos="567"/>
+          <w:tab w:val="left" w:pos="1134"/>
+          <w:tab w:val="left" w:pos="1701"/>
+          <w:tab w:val="left" w:pos="2268"/>
+          <w:tab w:val="left" w:pos="2552"/>
+        </w:tabs>
+        <w:spacing w:after="120" w:line="240" w:lineRule="auto"/>
+        <w:jc w:val="both"/>
+        <w:rPr>
+          <w:rFonts w:ascii="Times New Roman" w:hAnsi="Times New Roman" w:cs="Times New Roman"/>
+          <w:sz w:val="24"/>
+          <w:szCs w:val="24"/>
+        </w:rPr>
+      </w:pPr>
+      <w:r>
+        <w:rPr>
+          <w:rFonts w:ascii="Times New Roman" w:hAnsi="Times New Roman" w:cs="Times New Roman"/>
+          <w:sz w:val="24"/>
+          <w:szCs w:val="24"/>
+        </w:rPr>
+        <w:tab/>
+      </w:r>
+      <w:r>
+        <w:rPr>
+          <w:rFonts w:ascii="Times New Roman" w:hAnsi="Times New Roman" w:cs="Times New Roman"/>
+          <w:sz w:val="24"/>
+          <w:szCs w:val="24"/>
+        </w:rPr>
+        <w:tab/>
+      </w:r>
+      <w:r>
+        <w:rPr>
+          <w:rFonts w:ascii="Times New Roman" w:hAnsi="Times New Roman" w:cs="Times New Roman"/>
+          <w:sz w:val="24"/>
+          <w:szCs w:val="24"/>
+        </w:rPr>
+        <w:tab/>
+      </w:r>
+      <w:r>
+        <w:rPr>
+          <w:rFonts w:ascii="Times New Roman" w:hAnsi="Times New Roman" w:cs="Times New Roman"/>
+          <w:sz w:val="24"/>
+          <w:szCs w:val="24"/>
+        </w:rPr>
+        <w:tab/>
+      </w:r>
+      <w:r>
+        <w:rPr>
+          <w:rFonts w:ascii="Times New Roman" w:hAnsi="Times New Roman" w:cs="Times New Roman"/>
+          <w:b/>
+          <w:bCs/>
+          <w:sz w:val="24"/>
+          <w:szCs w:val="24"/>
+        </w:rPr>
+        <w:t>4</w:t>
+      </w:r>
+      <w:r>
+        <w:rPr>
+          <w:rFonts w:ascii="Times New Roman" w:hAnsi="Times New Roman" w:cs="Times New Roman"/>
+          <w:b/>
+          <w:bCs/>
+          <w:sz w:val="24"/>
+          <w:szCs w:val="24"/>
+        </w:rPr>
+        <w:t>.1.</w:t>
+      </w:r>
+      <w:r>
+        <w:rPr>
+          <w:rFonts w:ascii="Times New Roman" w:hAnsi="Times New Roman" w:cs="Times New Roman"/>
+          <w:b/>
+          <w:bCs/>
+          <w:sz w:val="24"/>
+          <w:szCs w:val="24"/>
+        </w:rPr>
+        <w:t>3</w:t>
+      </w:r>
+      <w:r>
+        <w:rPr>
+          <w:rFonts w:ascii="Times New Roman" w:hAnsi="Times New Roman" w:cs="Times New Roman"/>
+          <w:b/>
+          <w:bCs/>
+          <w:sz w:val="24"/>
+          <w:szCs w:val="24"/>
+        </w:rPr>
+        <w:t xml:space="preserve">. Hiện thực giải thuật </w:t>
+      </w:r>
+      <w:r>
+        <w:rPr>
+          <w:rFonts w:ascii="Times New Roman" w:hAnsi="Times New Roman" w:cs="Times New Roman"/>
+          <w:b/>
+          <w:bCs/>
+          <w:sz w:val="24"/>
+          <w:szCs w:val="24"/>
+        </w:rPr>
+        <w:t>Hill Climbing dốc nhất</w:t>
+      </w:r>
+      <w:r>
+        <w:rPr>
+          <w:rFonts w:ascii="Times New Roman" w:hAnsi="Times New Roman" w:cs="Times New Roman"/>
+          <w:b/>
+          <w:bCs/>
+          <w:sz w:val="24"/>
+          <w:szCs w:val="24"/>
+        </w:rPr>
+        <w:t>.</w:t>
+      </w:r>
+    </w:p>
+    <w:p>
+      <w:pPr>
+        <w:tabs>
+          <w:tab w:val="left" w:pos="567"/>
+          <w:tab w:val="left" w:pos="1134"/>
+          <w:tab w:val="left" w:pos="1701"/>
+          <w:tab w:val="left" w:pos="2268"/>
+          <w:tab w:val="left" w:pos="2552"/>
+        </w:tabs>
+        <w:spacing w:after="120" w:line="240" w:lineRule="auto"/>
+        <w:jc w:val="both"/>
+        <w:rPr>
+          <w:rFonts w:ascii="Times New Roman" w:hAnsi="Times New Roman" w:cs="Times New Roman"/>
+          <w:sz w:val="24"/>
+          <w:szCs w:val="24"/>
+        </w:rPr>
+      </w:pPr>
+      <w:r>
+        <w:rPr>
+          <w:rFonts w:ascii="Times New Roman" w:hAnsi="Times New Roman" w:cs="Times New Roman"/>
+          <w:b/>
+          <w:bCs/>
+          <w:sz w:val="24"/>
+          <w:szCs w:val="24"/>
+        </w:rPr>
+        <w:tab/>
+      </w:r>
+      <w:r>
+        <w:rPr>
+          <w:rFonts w:ascii="Times New Roman" w:hAnsi="Times New Roman" w:cs="Times New Roman"/>
+          <w:b/>
+          <w:bCs/>
+          <w:sz w:val="24"/>
+          <w:szCs w:val="24"/>
+        </w:rPr>
+        <w:tab/>
+      </w:r>
+      <w:r>
+        <w:rPr>
+          <w:rFonts w:ascii="Times New Roman" w:hAnsi="Times New Roman" w:cs="Times New Roman"/>
+          <w:b/>
+          <w:bCs/>
+          <w:sz w:val="24"/>
+          <w:szCs w:val="24"/>
+        </w:rPr>
+        <w:tab/>
+      </w:r>
+      <w:r>
+        <w:rPr>
+          <w:rFonts w:ascii="Times New Roman" w:hAnsi="Times New Roman" w:cs="Times New Roman"/>
+          <w:b/>
+          <w:bCs/>
+          <w:sz w:val="24"/>
+          <w:szCs w:val="24"/>
+        </w:rPr>
+        <w:tab/>
+      </w:r>
+      <w:r>
+        <w:rPr>
+          <w:rFonts w:ascii="Times New Roman" w:hAnsi="Times New Roman" w:cs="Times New Roman"/>
+          <w:sz w:val="24"/>
+          <w:szCs w:val="24"/>
+        </w:rPr>
+        <w:t xml:space="preserve">Dựa trên khái niệm về giải thuật </w:t>
+      </w:r>
+      <w:r>
+        <w:rPr>
+          <w:rFonts w:ascii="Times New Roman" w:hAnsi="Times New Roman" w:cs="Times New Roman"/>
+          <w:sz w:val="24"/>
+          <w:szCs w:val="24"/>
+        </w:rPr>
+        <w:t>Hill climbing dốc nhất</w:t>
+      </w:r>
+      <w:r>
+        <w:rPr>
+          <w:rFonts w:ascii="Times New Roman" w:hAnsi="Times New Roman" w:cs="Times New Roman"/>
+          <w:sz w:val="24"/>
+          <w:szCs w:val="24"/>
+        </w:rPr>
+        <w:t>, các bước cụ thể khi áp dụng vào trò chơi như sau:</w:t>
+      </w:r>
+    </w:p>
+    <w:p>
+      <w:pPr>
+        <w:pStyle w:val="ListParagraph"/>
+        <w:numPr>
+          <w:ilvl w:val="0"/>
+          <w:numId w:val="23"/>
+        </w:numPr>
+        <w:tabs>
+          <w:tab w:val="left" w:pos="567"/>
+          <w:tab w:val="left" w:pos="1134"/>
+          <w:tab w:val="left" w:pos="1701"/>
+          <w:tab w:val="left" w:pos="2268"/>
+          <w:tab w:val="left" w:pos="2552"/>
+        </w:tabs>
+        <w:spacing w:after="120" w:line="240" w:lineRule="auto"/>
+        <w:contextualSpacing w:val="0"/>
+        <w:jc w:val="both"/>
+        <w:rPr>
+          <w:rFonts w:ascii="Times New Roman" w:hAnsi="Times New Roman" w:cs="Times New Roman"/>
+          <w:sz w:val="24"/>
+          <w:szCs w:val="24"/>
+        </w:rPr>
+      </w:pPr>
+      <w:r>
+        <w:rPr>
+          <w:rFonts w:ascii="Times New Roman" w:hAnsi="Times New Roman" w:cs="Times New Roman"/>
+          <w:sz w:val="24"/>
+          <w:szCs w:val="24"/>
+        </w:rPr>
+        <w:t>Áp dụng luật cố định lên các ô số để mở các ô có thể mở.</w:t>
+      </w:r>
+    </w:p>
+    <w:p>
+      <w:pPr>
+        <w:pStyle w:val="ListParagraph"/>
+        <w:numPr>
+          <w:ilvl w:val="0"/>
+          <w:numId w:val="23"/>
+        </w:numPr>
+        <w:tabs>
+          <w:tab w:val="left" w:pos="567"/>
+          <w:tab w:val="left" w:pos="1134"/>
+          <w:tab w:val="left" w:pos="1701"/>
+          <w:tab w:val="left" w:pos="2268"/>
+          <w:tab w:val="left" w:pos="2552"/>
+        </w:tabs>
+        <w:spacing w:after="120" w:line="240" w:lineRule="auto"/>
+        <w:ind w:left="2988" w:hanging="357"/>
+        <w:contextualSpacing w:val="0"/>
+        <w:jc w:val="both"/>
+        <w:rPr>
+          <w:rFonts w:ascii="Times New Roman" w:hAnsi="Times New Roman" w:cs="Times New Roman"/>
+          <w:sz w:val="24"/>
+          <w:szCs w:val="24"/>
+        </w:rPr>
+      </w:pPr>
+      <w:r>
+        <w:rPr>
+          <w:rFonts w:ascii="Times New Roman" w:hAnsi="Times New Roman" w:cs="Times New Roman"/>
+          <w:sz w:val="24"/>
+          <w:szCs w:val="24"/>
+        </w:rPr>
+        <w:t>Kiểm tra xem bản đồ đã được hoàn thành chưa, nếu đã hoàn thành thì ta kết thúc, nếu chưa chuyển sang bước 3.</w:t>
+      </w:r>
+    </w:p>
+    <w:p>
+      <w:pPr>
+        <w:pStyle w:val="ListParagraph"/>
+        <w:numPr>
+          <w:ilvl w:val="0"/>
+          <w:numId w:val="23"/>
+        </w:numPr>
+        <w:tabs>
+          <w:tab w:val="left" w:pos="567"/>
+          <w:tab w:val="left" w:pos="1134"/>
+          <w:tab w:val="left" w:pos="1701"/>
+          <w:tab w:val="left" w:pos="2268"/>
+          <w:tab w:val="left" w:pos="2552"/>
+        </w:tabs>
+        <w:spacing w:after="120" w:line="240" w:lineRule="auto"/>
+        <w:ind w:left="2988" w:hanging="357"/>
+        <w:contextualSpacing w:val="0"/>
+        <w:jc w:val="both"/>
+        <w:rPr>
+          <w:rFonts w:ascii="Times New Roman" w:hAnsi="Times New Roman" w:cs="Times New Roman"/>
+          <w:sz w:val="24"/>
+          <w:szCs w:val="24"/>
+        </w:rPr>
+      </w:pPr>
+      <w:r>
+        <w:rPr>
+          <w:rFonts w:ascii="Times New Roman" w:hAnsi="Times New Roman" w:cs="Times New Roman"/>
+          <w:sz w:val="24"/>
+          <w:szCs w:val="24"/>
+        </w:rPr>
+        <w:t>Ở bước này ta bắt đầu sinh ra các trường hợp và đi theo nhánh của trường hợp đó, trước tiên chọn một ô số chưa được hoàn thành (vẫn còn ô bị che đậy xung quanh)</w:t>
+      </w:r>
+      <w:r>
+        <w:rPr>
+          <w:rFonts w:ascii="Times New Roman" w:hAnsi="Times New Roman" w:cs="Times New Roman"/>
+          <w:sz w:val="24"/>
+          <w:szCs w:val="24"/>
+        </w:rPr>
+        <w:t>, cách chọn được xác định giống như DFS dựa theo tỉ lệ v</w:t>
+      </w:r>
+      <w:r>
+        <w:rPr>
+          <w:rFonts w:ascii="Times New Roman" w:hAnsi="Times New Roman" w:cs="Times New Roman"/>
+          <w:sz w:val="24"/>
+          <w:szCs w:val="24"/>
+        </w:rPr>
+        <w:t>.</w:t>
+      </w:r>
+    </w:p>
+    <w:p>
+      <w:pPr>
+        <w:pStyle w:val="ListParagraph"/>
+        <w:numPr>
+          <w:ilvl w:val="0"/>
+          <w:numId w:val="23"/>
+        </w:numPr>
+        <w:tabs>
+          <w:tab w:val="left" w:pos="567"/>
+          <w:tab w:val="left" w:pos="1134"/>
+          <w:tab w:val="left" w:pos="1701"/>
+          <w:tab w:val="left" w:pos="2268"/>
+          <w:tab w:val="left" w:pos="2552"/>
+        </w:tabs>
+        <w:spacing w:after="120" w:line="240" w:lineRule="auto"/>
+        <w:ind w:left="2988" w:hanging="357"/>
+        <w:contextualSpacing w:val="0"/>
+        <w:jc w:val="both"/>
+        <w:rPr>
+          <w:rFonts w:ascii="Times New Roman" w:hAnsi="Times New Roman" w:cs="Times New Roman"/>
+          <w:sz w:val="24"/>
+          <w:szCs w:val="24"/>
+        </w:rPr>
+      </w:pPr>
+      <w:r>
+        <w:rPr>
+          <w:rFonts w:ascii="Times New Roman" w:hAnsi="Times New Roman" w:cs="Times New Roman"/>
+          <w:sz w:val="24"/>
+          <w:szCs w:val="24"/>
+        </w:rPr>
+        <w:t xml:space="preserve">Gọi r là số bom còn lại cần đặt để hoàn thành ô số đã chọn (là hiệu của số trên ô và số bom xung quanh đã được mở), ta </w:t>
+      </w:r>
+      <w:r>
+        <w:rPr>
+          <w:rFonts w:ascii="Times New Roman" w:hAnsi="Times New Roman" w:cs="Times New Roman"/>
+          <w:sz w:val="24"/>
+          <w:szCs w:val="24"/>
+        </w:rPr>
+        <w:t>xét tất cả các tổ hợp r ô được lấy từ các ô che đậy còn lại. Ta giả định trường hợp quyết định các tổ hợp đó là bom, mỗi tổ hợp sẽ sinh ra một trạng thái mới, ta dùng luật cố định để mở rộng tại vị trí ô ta đã xác định ở bước 3 và các ô số lân cận bị ảnh hưởng. Với mỗi trạng thái mới đã được mở rộng ta xác định hàm lượng giá và sắp xếp các tổ hợp ở trên theo mức lượng giá tương ứng giảm dần (tổ hợp nào cho ra lượng giá cao hơn được xếp cao hơn). Cuối cùng ta sẽ chọn tổ hợp có lượng giá cao nhất và quyết định các ô đó là bom.</w:t>
+      </w:r>
+    </w:p>
+    <w:p>
+      <w:pPr>
+        <w:pStyle w:val="ListParagraph"/>
+        <w:numPr>
+          <w:ilvl w:val="0"/>
+          <w:numId w:val="23"/>
+        </w:numPr>
+        <w:tabs>
+          <w:tab w:val="left" w:pos="567"/>
+          <w:tab w:val="left" w:pos="1134"/>
+          <w:tab w:val="left" w:pos="1701"/>
+          <w:tab w:val="left" w:pos="2268"/>
+          <w:tab w:val="left" w:pos="2552"/>
+        </w:tabs>
+        <w:spacing w:after="120" w:line="240" w:lineRule="auto"/>
+        <w:ind w:left="2988" w:hanging="357"/>
+        <w:contextualSpacing w:val="0"/>
+        <w:jc w:val="both"/>
+        <w:rPr>
+          <w:rFonts w:ascii="Times New Roman" w:hAnsi="Times New Roman" w:cs="Times New Roman"/>
+          <w:sz w:val="24"/>
+          <w:szCs w:val="24"/>
+        </w:rPr>
+      </w:pPr>
+      <w:r>
+        <w:rPr>
+          <w:rFonts w:ascii="Times New Roman" w:hAnsi="Times New Roman" w:cs="Times New Roman"/>
+          <w:sz w:val="24"/>
+          <w:szCs w:val="24"/>
+        </w:rPr>
+        <w:t>Áp dụng luật cố định lên ô vừa chọn và tất cả các ô số nhằm mở rộng bản đồ hết mức có thể.</w:t>
+      </w:r>
+    </w:p>
+    <w:p>
+      <w:pPr>
+        <w:pStyle w:val="ListParagraph"/>
+        <w:numPr>
+          <w:ilvl w:val="0"/>
+          <w:numId w:val="23"/>
+        </w:numPr>
+        <w:tabs>
+          <w:tab w:val="left" w:pos="567"/>
+          <w:tab w:val="left" w:pos="1134"/>
+          <w:tab w:val="left" w:pos="1701"/>
+          <w:tab w:val="left" w:pos="2268"/>
+          <w:tab w:val="left" w:pos="2552"/>
+        </w:tabs>
+        <w:spacing w:after="120" w:line="240" w:lineRule="auto"/>
+        <w:ind w:left="2988" w:hanging="357"/>
+        <w:contextualSpacing w:val="0"/>
+        <w:jc w:val="both"/>
+        <w:rPr>
+          <w:rFonts w:ascii="Times New Roman" w:hAnsi="Times New Roman" w:cs="Times New Roman"/>
+          <w:b/>
+          <w:bCs/>
+          <w:sz w:val="24"/>
+          <w:szCs w:val="24"/>
+        </w:rPr>
+      </w:pPr>
+      <w:r>
+        <w:rPr>
+          <w:rFonts w:ascii="Times New Roman" w:hAnsi="Times New Roman" w:cs="Times New Roman"/>
+          <w:sz w:val="24"/>
+          <w:szCs w:val="24"/>
+        </w:rPr>
+        <w:lastRenderedPageBreak/>
+        <w:t xml:space="preserve">Kiểm tra bản đồ, nếu bản đồ có lỗi, trả lại trạng thái bản đồ cũ và quay trở lại bước 4 và chọn một tổ hợp </w:t>
+      </w:r>
+      <w:r>
+        <w:rPr>
+          <w:rFonts w:ascii="Times New Roman" w:hAnsi="Times New Roman" w:cs="Times New Roman"/>
+          <w:sz w:val="24"/>
+          <w:szCs w:val="24"/>
+        </w:rPr>
+        <w:t xml:space="preserve">có giá trị lượng giá lớn kế tiếp, </w:t>
+      </w:r>
+      <w:r>
+        <w:rPr>
+          <w:rFonts w:ascii="Times New Roman" w:hAnsi="Times New Roman" w:cs="Times New Roman"/>
+          <w:sz w:val="24"/>
+          <w:szCs w:val="24"/>
+        </w:rPr>
+        <w:t>nếu bản đồ không có lỗi nhưng chưa được hoàn thành, ta không trả lại trạng thái cũ mà quay lại bước 3, nếu bản đồ đã được hoàn thành ta kết thúc thuật toán. Trong quá trình kiểm tra, nếu phát hiện một ô bị che đậy nhưng xung quanh không có ô số nào thì ta sẽ cho nó là ô trống vì dù nó là ô trống hay ô có bom cũng không ảnh hưởng đến sự hợp lệ của lời giải, trường hợp này xảy ra vì khi số lượng bom đầu vào lớn, thuật toán tạo bản đồ có thể ngẫu nhiên xếp một bom được vây quanh bởi 8 quả bom khác và khi che đậy thì nó sẽ trở thành một ô bị che đậy mà xung quanh không có ô số nào.</w:t>
+      </w:r>
+      <w:r>
+        <w:rPr>
+          <w:rFonts w:ascii="Times New Roman" w:hAnsi="Times New Roman" w:cs="Times New Roman"/>
+          <w:sz w:val="24"/>
+          <w:szCs w:val="24"/>
+        </w:rPr>
+        <w:tab/>
+      </w:r>
+      <w:r>
+        <w:rPr>
+          <w:rFonts w:ascii="Times New Roman" w:hAnsi="Times New Roman" w:cs="Times New Roman"/>
+          <w:sz w:val="24"/>
+          <w:szCs w:val="24"/>
+        </w:rPr>
+        <w:tab/>
+      </w:r>
+    </w:p>
+    <w:p>
+      <w:pPr>
+        <w:tabs>
+          <w:tab w:val="left" w:pos="567"/>
+          <w:tab w:val="left" w:pos="1134"/>
+          <w:tab w:val="left" w:pos="1701"/>
+          <w:tab w:val="left" w:pos="2268"/>
+          <w:tab w:val="left" w:pos="2552"/>
+        </w:tabs>
+        <w:spacing w:after="120" w:line="240" w:lineRule="auto"/>
+        <w:jc w:val="both"/>
+        <w:rPr>
+          <w:rFonts w:ascii="Times New Roman" w:hAnsi="Times New Roman" w:cs="Times New Roman"/>
+          <w:b/>
+          <w:bCs/>
+          <w:sz w:val="24"/>
+          <w:szCs w:val="24"/>
+        </w:rPr>
+      </w:pPr>
+      <w:r>
+        <w:rPr>
+          <w:rFonts w:ascii="Times New Roman" w:hAnsi="Times New Roman" w:cs="Times New Roman"/>
+          <w:b/>
+          <w:bCs/>
+          <w:sz w:val="24"/>
+          <w:szCs w:val="24"/>
+        </w:rPr>
+        <w:tab/>
+      </w:r>
+      <w:r>
+        <w:rPr>
+          <w:rFonts w:ascii="Times New Roman" w:hAnsi="Times New Roman" w:cs="Times New Roman"/>
+          <w:b/>
+          <w:bCs/>
+          <w:sz w:val="24"/>
+          <w:szCs w:val="24"/>
+        </w:rPr>
+        <w:tab/>
+      </w:r>
+      <w:r>
+        <w:rPr>
+          <w:rFonts w:ascii="Times New Roman" w:hAnsi="Times New Roman" w:cs="Times New Roman"/>
+          <w:b/>
+          <w:bCs/>
+          <w:sz w:val="24"/>
+          <w:szCs w:val="24"/>
+        </w:rPr>
+        <w:tab/>
+        <w:t>4.</w:t>
+      </w:r>
+      <w:r>
+        <w:rPr>
+          <w:rFonts w:ascii="Times New Roman" w:hAnsi="Times New Roman" w:cs="Times New Roman"/>
+          <w:b/>
+          <w:bCs/>
+          <w:sz w:val="24"/>
+          <w:szCs w:val="24"/>
+        </w:rPr>
+        <w:t>2. Kết quả thu được.</w:t>
+      </w:r>
+    </w:p>
+    <w:p>
+      <w:pPr>
+        <w:tabs>
+          <w:tab w:val="left" w:pos="567"/>
+          <w:tab w:val="left" w:pos="1134"/>
+          <w:tab w:val="left" w:pos="1701"/>
+          <w:tab w:val="left" w:pos="2268"/>
+          <w:tab w:val="left" w:pos="2552"/>
+        </w:tabs>
+        <w:spacing w:after="120" w:line="240" w:lineRule="auto"/>
+        <w:jc w:val="both"/>
+        <w:rPr>
+          <w:rFonts w:ascii="Times New Roman" w:hAnsi="Times New Roman" w:cs="Times New Roman"/>
+          <w:sz w:val="24"/>
+          <w:szCs w:val="24"/>
+        </w:rPr>
+      </w:pPr>
+      <w:r>
+        <w:rPr>
+          <w:rFonts w:ascii="Times New Roman" w:hAnsi="Times New Roman" w:cs="Times New Roman"/>
+          <w:b/>
+          <w:bCs/>
+          <w:sz w:val="24"/>
+          <w:szCs w:val="24"/>
+        </w:rPr>
+        <w:tab/>
+      </w:r>
+      <w:r>
+        <w:rPr>
+          <w:rFonts w:ascii="Times New Roman" w:hAnsi="Times New Roman" w:cs="Times New Roman"/>
+          <w:b/>
+          <w:bCs/>
+          <w:sz w:val="24"/>
+          <w:szCs w:val="24"/>
+        </w:rPr>
+        <w:tab/>
+      </w:r>
+      <w:r>
+        <w:rPr>
+          <w:rFonts w:ascii="Times New Roman" w:hAnsi="Times New Roman" w:cs="Times New Roman"/>
+          <w:b/>
+          <w:bCs/>
+          <w:sz w:val="24"/>
+          <w:szCs w:val="24"/>
+        </w:rPr>
+        <w:tab/>
+      </w:r>
+      <w:r>
+        <w:rPr>
+          <w:rFonts w:ascii="Times New Roman" w:hAnsi="Times New Roman" w:cs="Times New Roman"/>
+          <w:b/>
+          <w:bCs/>
+          <w:sz w:val="24"/>
+          <w:szCs w:val="24"/>
+        </w:rPr>
+        <w:tab/>
+      </w:r>
+      <w:r>
+        <w:rPr>
+          <w:rFonts w:ascii="Times New Roman" w:hAnsi="Times New Roman" w:cs="Times New Roman"/>
+          <w:sz w:val="24"/>
+          <w:szCs w:val="24"/>
+        </w:rPr>
+        <w:t xml:space="preserve">a) Thuật toán đã giải được trò chơi </w:t>
+      </w:r>
+      <w:r>
+        <w:rPr>
+          <w:rFonts w:ascii="Times New Roman" w:hAnsi="Times New Roman" w:cs="Times New Roman"/>
+          <w:sz w:val="24"/>
+          <w:szCs w:val="24"/>
+        </w:rPr>
+        <w:t>M</w:t>
+      </w:r>
+      <w:r>
+        <w:rPr>
+          <w:rFonts w:ascii="Times New Roman" w:hAnsi="Times New Roman" w:cs="Times New Roman"/>
+          <w:sz w:val="24"/>
+          <w:szCs w:val="24"/>
+        </w:rPr>
+        <w:t>ine</w:t>
+      </w:r>
+      <w:r>
+        <w:rPr>
+          <w:rFonts w:ascii="Times New Roman" w:hAnsi="Times New Roman" w:cs="Times New Roman"/>
+          <w:sz w:val="24"/>
+          <w:szCs w:val="24"/>
+        </w:rPr>
+        <w:t xml:space="preserve"> S</w:t>
+      </w:r>
+      <w:r>
+        <w:rPr>
+          <w:rFonts w:ascii="Times New Roman" w:hAnsi="Times New Roman" w:cs="Times New Roman"/>
+          <w:sz w:val="24"/>
+          <w:szCs w:val="24"/>
+        </w:rPr>
+        <w:t>weeper đã đề ra.</w:t>
+      </w:r>
+    </w:p>
+    <w:p>
+      <w:pPr>
+        <w:tabs>
+          <w:tab w:val="left" w:pos="567"/>
+          <w:tab w:val="left" w:pos="1134"/>
+          <w:tab w:val="left" w:pos="1701"/>
+          <w:tab w:val="left" w:pos="2268"/>
+          <w:tab w:val="left" w:pos="2552"/>
+        </w:tabs>
+        <w:spacing w:after="120" w:line="240" w:lineRule="auto"/>
+        <w:jc w:val="center"/>
+        <w:rPr>
+          <w:rFonts w:ascii="Times New Roman" w:hAnsi="Times New Roman" w:cs="Times New Roman"/>
+          <w:sz w:val="24"/>
+          <w:szCs w:val="24"/>
+        </w:rPr>
+      </w:pPr>
+      <w:r>
+        <w:rPr>
+          <w:rFonts w:ascii="Times New Roman" w:hAnsi="Times New Roman" w:cs="Times New Roman"/>
+          <w:noProof/>
+          <w:sz w:val="24"/>
+          <w:szCs w:val="24"/>
+        </w:rPr>
+        <w:drawing>
+          <wp:inline distT="0" distB="0" distL="0" distR="0" wp14:anchorId="128D8417" wp14:editId="314FDCAE">
+            <wp:extent cx="3105216" cy="3646233"/>
+            <wp:effectExtent l="0" t="0" r="0" b="0"/>
+            <wp:docPr id="486289912" name="Picture 1"/>
+            <wp:cNvGraphicFramePr>
+              <a:graphicFrameLocks xmlns:a="http://schemas.openxmlformats.org/drawingml/2006/main" noChangeAspect="1"/>
+            </wp:cNvGraphicFramePr>
+            <a:graphic xmlns:a="http://schemas.openxmlformats.org/drawingml/2006/main">
+              <a:graphicData uri="http://schemas.openxmlformats.org/drawingml/2006/picture">
+                <pic:pic xmlns:pic="http://schemas.openxmlformats.org/drawingml/2006/picture">
+                  <pic:nvPicPr>
+                    <pic:cNvPr id="486289912" name="Picture 1"/>
+                    <pic:cNvPicPr/>
+                  </pic:nvPicPr>
+                  <pic:blipFill>
+                    <a:blip r:embed="rId21">
+                      <a:extLst>
+                        <a:ext uri="{28A0092B-C50C-407E-A947-70E740481C1C}">
+                          <a14:useLocalDpi xmlns:a14="http://schemas.microsoft.com/office/drawing/2010/main" val="0"/>
+                        </a:ext>
+                      </a:extLst>
+                    </a:blip>
+                    <a:stretch>
+                      <a:fillRect/>
+                    </a:stretch>
+                  </pic:blipFill>
+                  <pic:spPr>
+                    <a:xfrm>
+                      <a:off x="0" y="0"/>
+                      <a:ext cx="3105216" cy="3646233"/>
+                    </a:xfrm>
+                    <a:prstGeom prst="rect">
+                      <a:avLst/>
+                    </a:prstGeom>
+                  </pic:spPr>
+                </pic:pic>
+              </a:graphicData>
+            </a:graphic>
+          </wp:inline>
+        </w:drawing>
+      </w:r>
+    </w:p>
+    <w:p>
+      <w:pPr>
+        <w:tabs>
+          <w:tab w:val="left" w:pos="567"/>
+          <w:tab w:val="left" w:pos="1134"/>
+          <w:tab w:val="left" w:pos="1701"/>
+          <w:tab w:val="left" w:pos="2268"/>
+          <w:tab w:val="left" w:pos="2552"/>
+        </w:tabs>
+        <w:spacing w:after="120" w:line="240" w:lineRule="auto"/>
+        <w:jc w:val="center"/>
+        <w:rPr>
+          <w:rFonts w:ascii="Times New Roman" w:hAnsi="Times New Roman" w:cs="Times New Roman"/>
+          <w:sz w:val="24"/>
+          <w:szCs w:val="24"/>
+        </w:rPr>
+      </w:pPr>
+      <w:r>
+        <w:rPr>
+          <w:rFonts w:ascii="Times New Roman" w:hAnsi="Times New Roman" w:cs="Times New Roman"/>
+          <w:i/>
+          <w:iCs/>
+          <w:sz w:val="24"/>
+          <w:szCs w:val="24"/>
+        </w:rPr>
+        <w:t>Kết quả sau khi chạy thuật toán với bản đồ kích thước 10 x 10 và số bom khởi tạo là 50</w:t>
+      </w:r>
+    </w:p>
+    <w:p>
+      <w:pPr>
+        <w:tabs>
+          <w:tab w:val="left" w:pos="567"/>
+          <w:tab w:val="left" w:pos="1134"/>
+          <w:tab w:val="left" w:pos="1701"/>
+          <w:tab w:val="left" w:pos="2268"/>
+          <w:tab w:val="left" w:pos="2552"/>
+        </w:tabs>
+        <w:spacing w:after="120" w:line="240" w:lineRule="auto"/>
+        <w:jc w:val="both"/>
+        <w:rPr>
+          <w:rFonts w:ascii="Times New Roman" w:hAnsi="Times New Roman" w:cs="Times New Roman"/>
+          <w:sz w:val="24"/>
+          <w:szCs w:val="24"/>
+        </w:rPr>
+      </w:pPr>
+      <w:r>
+        <w:rPr>
+          <w:rFonts w:ascii="Times New Roman" w:hAnsi="Times New Roman" w:cs="Times New Roman"/>
+          <w:sz w:val="24"/>
+          <w:szCs w:val="24"/>
+        </w:rPr>
+        <w:tab/>
+      </w:r>
+      <w:r>
+        <w:rPr>
+          <w:rFonts w:ascii="Times New Roman" w:hAnsi="Times New Roman" w:cs="Times New Roman"/>
+          <w:sz w:val="24"/>
+          <w:szCs w:val="24"/>
+        </w:rPr>
+        <w:tab/>
+      </w:r>
+      <w:r>
+        <w:rPr>
+          <w:rFonts w:ascii="Times New Roman" w:hAnsi="Times New Roman" w:cs="Times New Roman"/>
+          <w:sz w:val="24"/>
+          <w:szCs w:val="24"/>
+        </w:rPr>
+        <w:tab/>
+      </w:r>
+      <w:r>
+        <w:rPr>
+          <w:rFonts w:ascii="Times New Roman" w:hAnsi="Times New Roman" w:cs="Times New Roman"/>
+          <w:sz w:val="24"/>
+          <w:szCs w:val="24"/>
+        </w:rPr>
+        <w:tab/>
+        <w:t>b) Thời gian chạy và bộ nhớ tiêu tốn của thuật toán.</w:t>
+      </w:r>
+    </w:p>
+    <w:p>
+      <w:pPr>
+        <w:tabs>
+          <w:tab w:val="left" w:pos="567"/>
+          <w:tab w:val="left" w:pos="1134"/>
+          <w:tab w:val="left" w:pos="1701"/>
+          <w:tab w:val="left" w:pos="2268"/>
+          <w:tab w:val="left" w:pos="2552"/>
+        </w:tabs>
+        <w:spacing w:after="120" w:line="240" w:lineRule="auto"/>
+        <w:jc w:val="both"/>
+        <w:rPr>
+          <w:rFonts w:ascii="Times New Roman" w:hAnsi="Times New Roman" w:cs="Times New Roman"/>
+          <w:sz w:val="24"/>
+          <w:szCs w:val="24"/>
+        </w:rPr>
+      </w:pPr>
+      <w:r>
+        <w:rPr>
+          <w:rFonts w:ascii="Times New Roman" w:hAnsi="Times New Roman" w:cs="Times New Roman"/>
+          <w:sz w:val="24"/>
+          <w:szCs w:val="24"/>
+        </w:rPr>
+        <w:tab/>
+      </w:r>
+      <w:r>
+        <w:rPr>
+          <w:rFonts w:ascii="Times New Roman" w:hAnsi="Times New Roman" w:cs="Times New Roman"/>
+          <w:sz w:val="24"/>
+          <w:szCs w:val="24"/>
+        </w:rPr>
+        <w:tab/>
+      </w:r>
+      <w:r>
+        <w:rPr>
+          <w:rFonts w:ascii="Times New Roman" w:hAnsi="Times New Roman" w:cs="Times New Roman"/>
+          <w:sz w:val="24"/>
+          <w:szCs w:val="24"/>
+        </w:rPr>
+        <w:tab/>
+      </w:r>
+      <w:r>
+        <w:rPr>
+          <w:rFonts w:ascii="Times New Roman" w:hAnsi="Times New Roman" w:cs="Times New Roman"/>
+          <w:sz w:val="24"/>
+          <w:szCs w:val="24"/>
+        </w:rPr>
+        <w:tab/>
+      </w:r>
+      <w:r>
+        <w:rPr>
+          <w:rFonts w:ascii="Times New Roman" w:hAnsi="Times New Roman" w:cs="Times New Roman"/>
+          <w:sz w:val="24"/>
+          <w:szCs w:val="24"/>
+        </w:rPr>
+        <w:tab/>
+      </w:r>
+      <w:r>
+        <w:rPr>
+          <w:rFonts w:ascii="Times New Roman" w:hAnsi="Times New Roman" w:cs="Times New Roman"/>
+          <w:sz w:val="24"/>
+          <w:szCs w:val="24"/>
+        </w:rPr>
+        <w:t xml:space="preserve">Nhóm dùng phép thử với bản đồ có kích thước 10 x 10, và cho số bom khởi tạo tăng liên tục từ 1 đến 100, mỗi số bom khởi tạo sẽ chạy thuật toán 5 lần rồi rút ra thời gian chạy trung bình cũng như bộ nhớ tiêu tốn trung bình để khảo sát sự thay đổi của thời </w:t>
+      </w:r>
+      <w:r>
+        <w:rPr>
+          <w:rFonts w:ascii="Times New Roman" w:hAnsi="Times New Roman" w:cs="Times New Roman"/>
+          <w:sz w:val="24"/>
+          <w:szCs w:val="24"/>
+        </w:rPr>
+        <w:lastRenderedPageBreak/>
+        <w:t>gian chạy thuật toán cũng như sự tiêu tốn bộ nhớ, kết quả được trình bày ở biểu đồ sau:</w:t>
+      </w:r>
+      <w:r>
+        <w:rPr>
+          <w:rFonts w:ascii="Times New Roman" w:hAnsi="Times New Roman" w:cs="Times New Roman"/>
+          <w:noProof/>
+          <w:sz w:val="24"/>
+          <w:szCs w:val="24"/>
+        </w:rPr>
+        <w:drawing>
+          <wp:inline distT="0" distB="0" distL="0" distR="0" wp14:anchorId="5E9FC076" wp14:editId="3C023C80">
+            <wp:extent cx="5760073" cy="3114039"/>
+            <wp:effectExtent l="0" t="0" r="0" b="0"/>
+            <wp:docPr id="165005817" name="Picture 1"/>
+            <wp:cNvGraphicFramePr>
+              <a:graphicFrameLocks xmlns:a="http://schemas.openxmlformats.org/drawingml/2006/main" noChangeAspect="1"/>
+            </wp:cNvGraphicFramePr>
+            <a:graphic xmlns:a="http://schemas.openxmlformats.org/drawingml/2006/main">
+              <a:graphicData uri="http://schemas.openxmlformats.org/drawingml/2006/picture">
+                <pic:pic xmlns:pic="http://schemas.openxmlformats.org/drawingml/2006/picture">
+                  <pic:nvPicPr>
+                    <pic:cNvPr id="165005817" name="Picture 1"/>
+                    <pic:cNvPicPr/>
+                  </pic:nvPicPr>
+                  <pic:blipFill>
+                    <a:blip r:embed="rId22">
+                      <a:extLst>
+                        <a:ext uri="{28A0092B-C50C-407E-A947-70E740481C1C}">
+                          <a14:useLocalDpi xmlns:a14="http://schemas.microsoft.com/office/drawing/2010/main" val="0"/>
+                        </a:ext>
+                      </a:extLst>
+                    </a:blip>
+                    <a:stretch>
+                      <a:fillRect/>
+                    </a:stretch>
+                  </pic:blipFill>
+                  <pic:spPr>
+                    <a:xfrm>
+                      <a:off x="0" y="0"/>
+                      <a:ext cx="5760073" cy="3114039"/>
+                    </a:xfrm>
+                    <a:prstGeom prst="rect">
+                      <a:avLst/>
+                    </a:prstGeom>
+                  </pic:spPr>
+                </pic:pic>
+              </a:graphicData>
+            </a:graphic>
+          </wp:inline>
+        </w:drawing>
+      </w:r>
+    </w:p>
+    <w:p>
+      <w:pPr>
+        <w:tabs>
+          <w:tab w:val="left" w:pos="567"/>
+          <w:tab w:val="left" w:pos="1134"/>
+          <w:tab w:val="left" w:pos="1701"/>
+          <w:tab w:val="left" w:pos="2268"/>
+          <w:tab w:val="left" w:pos="2552"/>
+        </w:tabs>
+        <w:spacing w:after="120" w:line="240" w:lineRule="auto"/>
+        <w:jc w:val="center"/>
+        <w:rPr>
+          <w:rFonts w:ascii="Times New Roman" w:hAnsi="Times New Roman" w:cs="Times New Roman"/>
+          <w:i/>
+          <w:iCs/>
+          <w:sz w:val="24"/>
+          <w:szCs w:val="24"/>
+        </w:rPr>
+      </w:pPr>
+      <w:r>
+        <w:rPr>
+          <w:rFonts w:ascii="Times New Roman" w:hAnsi="Times New Roman" w:cs="Times New Roman"/>
+          <w:i/>
+          <w:iCs/>
+          <w:sz w:val="24"/>
+          <w:szCs w:val="24"/>
+        </w:rPr>
+        <w:t xml:space="preserve">Biểu đồ thể hiện sự biến động của thời gian chạy và sự tiêu tốn bộ nhớ của thuật toán </w:t>
+      </w:r>
+      <w:r>
+        <w:rPr>
+          <w:rFonts w:ascii="Times New Roman" w:hAnsi="Times New Roman" w:cs="Times New Roman"/>
+          <w:i/>
+          <w:iCs/>
+          <w:sz w:val="24"/>
+          <w:szCs w:val="24"/>
+        </w:rPr>
+        <w:t>Hill Climbing dốc nhất</w:t>
+      </w:r>
+      <w:r>
+        <w:rPr>
+          <w:rFonts w:ascii="Times New Roman" w:hAnsi="Times New Roman" w:cs="Times New Roman"/>
+          <w:i/>
+          <w:iCs/>
+          <w:sz w:val="24"/>
+          <w:szCs w:val="24"/>
+        </w:rPr>
+        <w:t xml:space="preserve"> biến động theo số bom khởi tạo.</w:t>
+      </w:r>
+    </w:p>
+    <w:p>
+      <w:pPr>
+        <w:tabs>
+          <w:tab w:val="left" w:pos="567"/>
+          <w:tab w:val="left" w:pos="1134"/>
+          <w:tab w:val="left" w:pos="1701"/>
+          <w:tab w:val="left" w:pos="2268"/>
+          <w:tab w:val="left" w:pos="2552"/>
+        </w:tabs>
+        <w:spacing w:after="120" w:line="240" w:lineRule="auto"/>
+        <w:jc w:val="both"/>
+        <w:rPr>
+          <w:rFonts w:ascii="Times New Roman" w:hAnsi="Times New Roman" w:cs="Times New Roman"/>
+          <w:sz w:val="24"/>
+          <w:szCs w:val="24"/>
+        </w:rPr>
+      </w:pPr>
+      <w:r>
+        <w:rPr>
+          <w:rFonts w:ascii="Times New Roman" w:hAnsi="Times New Roman" w:cs="Times New Roman"/>
+          <w:sz w:val="24"/>
+          <w:szCs w:val="24"/>
+        </w:rPr>
+        <w:tab/>
+      </w:r>
+      <w:r>
+        <w:rPr>
+          <w:rFonts w:ascii="Times New Roman" w:hAnsi="Times New Roman" w:cs="Times New Roman"/>
+          <w:sz w:val="24"/>
+          <w:szCs w:val="24"/>
+        </w:rPr>
+        <w:tab/>
+      </w:r>
+      <w:r>
+        <w:rPr>
+          <w:rFonts w:ascii="Times New Roman" w:hAnsi="Times New Roman" w:cs="Times New Roman"/>
+          <w:sz w:val="24"/>
+          <w:szCs w:val="24"/>
+        </w:rPr>
+        <w:tab/>
+      </w:r>
+      <w:r>
+        <w:rPr>
+          <w:rFonts w:ascii="Times New Roman" w:hAnsi="Times New Roman" w:cs="Times New Roman"/>
+          <w:sz w:val="24"/>
+          <w:szCs w:val="24"/>
+        </w:rPr>
+        <w:tab/>
+      </w:r>
+      <w:r>
+        <w:rPr>
+          <w:rFonts w:ascii="Times New Roman" w:hAnsi="Times New Roman" w:cs="Times New Roman"/>
+          <w:sz w:val="24"/>
+          <w:szCs w:val="24"/>
+        </w:rPr>
+        <w:tab/>
+        <w:t>Từ biểu đồ có thể đưa ra các nhận xét sau về thời gian chạy:</w:t>
+      </w:r>
+      <w:r>
+        <w:rPr>
+          <w:rFonts w:ascii="Times New Roman" w:hAnsi="Times New Roman" w:cs="Times New Roman"/>
+          <w:sz w:val="24"/>
+          <w:szCs w:val="24"/>
+        </w:rPr>
+        <w:t xml:space="preserve"> </w:t>
+      </w:r>
+      <w:r>
+        <w:rPr>
+          <w:rFonts w:ascii="Times New Roman" w:hAnsi="Times New Roman" w:cs="Times New Roman"/>
+          <w:sz w:val="24"/>
+          <w:szCs w:val="24"/>
+        </w:rPr>
+        <w:t>Thời gian chạy của thuật toán biến động khá thất thường tuy nhiên vẫn có thể nhận thấy thời gian chạy đặc biệt lâu hơn ở số bom từ 20 đến dưới 60</w:t>
+      </w:r>
+      <w:r>
+        <w:rPr>
+          <w:rFonts w:ascii="Times New Roman" w:hAnsi="Times New Roman" w:cs="Times New Roman"/>
+          <w:sz w:val="24"/>
+          <w:szCs w:val="24"/>
+        </w:rPr>
+        <w:t xml:space="preserve"> và giảm ở dần ở phần còn lại, điều này được lí giải tương tự như giải thuật DFS. Tuy nhiên ta thấy rằng tồn tại nhiều giá trị cao bất thường trong biểu đồ </w:t>
+      </w:r>
+      <w:r>
+        <w:rPr>
+          <w:rFonts w:ascii="Times New Roman" w:hAnsi="Times New Roman" w:cs="Times New Roman"/>
+          <w:sz w:val="24"/>
+          <w:szCs w:val="24"/>
+        </w:rPr>
+        <w:t xml:space="preserve">(có điểm chênh lệch hơn 400 ms so với các điểm xung quanh) </w:t>
+      </w:r>
+      <w:r>
+        <w:rPr>
+          <w:rFonts w:ascii="Times New Roman" w:hAnsi="Times New Roman" w:cs="Times New Roman"/>
+          <w:sz w:val="24"/>
+          <w:szCs w:val="24"/>
+        </w:rPr>
+        <w:t>trên</w:t>
+      </w:r>
+      <w:r>
+        <w:rPr>
+          <w:rFonts w:ascii="Times New Roman" w:hAnsi="Times New Roman" w:cs="Times New Roman"/>
+          <w:sz w:val="24"/>
+          <w:szCs w:val="24"/>
+        </w:rPr>
+        <w:t xml:space="preserve"> khác với biểu đồ của DFS khi mà các giá trị không có chênh lệch quá xa như vậy</w:t>
+      </w:r>
+      <w:r>
+        <w:rPr>
+          <w:rFonts w:ascii="Times New Roman" w:hAnsi="Times New Roman" w:cs="Times New Roman"/>
+          <w:sz w:val="24"/>
+          <w:szCs w:val="24"/>
+        </w:rPr>
+        <w:t>, điều này là do sự trả giá trong việc tính toán các trường hợp lượng giá ở bước 4, khi ta đệ quy quá trình hoặc quay lại và rẽ nhánh đều sẽ tốn nhiều tài nguyên và thời gian hơn. Đây là tính chất của giải thuật tham lam khi ta đi đúng hướng thì sẽ nhanh hơn nhưng với chi phí tính toán cao hơn thì nếu phải quay lại sẽ tốn thời gian hơn.</w:t>
+      </w:r>
+    </w:p>
+    <w:p>
+      <w:pPr>
+        <w:tabs>
+          <w:tab w:val="left" w:pos="567"/>
+          <w:tab w:val="left" w:pos="1134"/>
+          <w:tab w:val="left" w:pos="1701"/>
+          <w:tab w:val="left" w:pos="2268"/>
+          <w:tab w:val="left" w:pos="2552"/>
+        </w:tabs>
+        <w:spacing w:after="120" w:line="240" w:lineRule="auto"/>
+        <w:jc w:val="both"/>
+        <w:rPr>
+          <w:rFonts w:ascii="Times New Roman" w:hAnsi="Times New Roman" w:cs="Times New Roman"/>
+          <w:sz w:val="24"/>
+          <w:szCs w:val="24"/>
+        </w:rPr>
+      </w:pPr>
+      <w:r>
+        <w:rPr>
+          <w:rFonts w:ascii="Times New Roman" w:hAnsi="Times New Roman" w:cs="Times New Roman"/>
+          <w:sz w:val="24"/>
+          <w:szCs w:val="24"/>
+        </w:rPr>
+        <w:tab/>
+      </w:r>
+      <w:r>
+        <w:rPr>
+          <w:rFonts w:ascii="Times New Roman" w:hAnsi="Times New Roman" w:cs="Times New Roman"/>
+          <w:sz w:val="24"/>
+          <w:szCs w:val="24"/>
+        </w:rPr>
+        <w:tab/>
+      </w:r>
+      <w:r>
+        <w:rPr>
+          <w:rFonts w:ascii="Times New Roman" w:hAnsi="Times New Roman" w:cs="Times New Roman"/>
+          <w:sz w:val="24"/>
+          <w:szCs w:val="24"/>
+        </w:rPr>
+        <w:tab/>
+      </w:r>
+      <w:r>
+        <w:rPr>
+          <w:rFonts w:ascii="Times New Roman" w:hAnsi="Times New Roman" w:cs="Times New Roman"/>
+          <w:sz w:val="24"/>
+          <w:szCs w:val="24"/>
+        </w:rPr>
+        <w:tab/>
+      </w:r>
+      <w:r>
+        <w:rPr>
+          <w:rFonts w:ascii="Times New Roman" w:hAnsi="Times New Roman" w:cs="Times New Roman"/>
+          <w:sz w:val="24"/>
+          <w:szCs w:val="24"/>
+        </w:rPr>
+        <w:tab/>
+      </w:r>
+      <w:r>
+        <w:rPr>
+          <w:rFonts w:ascii="Times New Roman" w:hAnsi="Times New Roman" w:cs="Times New Roman"/>
+          <w:sz w:val="24"/>
+          <w:szCs w:val="24"/>
+        </w:rPr>
+        <w:t xml:space="preserve">Từ biểu đồ có thể đưa ra các nhận xét sau về </w:t>
+      </w:r>
+      <w:r>
+        <w:rPr>
+          <w:rFonts w:ascii="Times New Roman" w:hAnsi="Times New Roman" w:cs="Times New Roman"/>
+          <w:sz w:val="24"/>
+          <w:szCs w:val="24"/>
+        </w:rPr>
+        <w:t>sự tiêu tốn bộ nhớ</w:t>
+      </w:r>
+      <w:r>
+        <w:rPr>
+          <w:rFonts w:ascii="Times New Roman" w:hAnsi="Times New Roman" w:cs="Times New Roman"/>
+          <w:sz w:val="24"/>
+          <w:szCs w:val="24"/>
+        </w:rPr>
+        <w:t>:</w:t>
+      </w:r>
+    </w:p>
+    <w:p>
+      <w:pPr>
+        <w:pStyle w:val="ListParagraph"/>
+        <w:numPr>
+          <w:ilvl w:val="0"/>
+          <w:numId w:val="19"/>
+        </w:numPr>
+        <w:tabs>
+          <w:tab w:val="left" w:pos="567"/>
+          <w:tab w:val="left" w:pos="1134"/>
+          <w:tab w:val="left" w:pos="1701"/>
+          <w:tab w:val="left" w:pos="2268"/>
+          <w:tab w:val="left" w:pos="2552"/>
+        </w:tabs>
+        <w:spacing w:after="120" w:line="240" w:lineRule="auto"/>
+        <w:ind w:left="3119" w:hanging="210"/>
+        <w:contextualSpacing w:val="0"/>
+        <w:jc w:val="both"/>
+        <w:rPr>
+          <w:rFonts w:ascii="Times New Roman" w:hAnsi="Times New Roman" w:cs="Times New Roman"/>
+          <w:sz w:val="24"/>
+          <w:szCs w:val="24"/>
+        </w:rPr>
+      </w:pPr>
+      <w:r>
+        <w:rPr>
+          <w:rFonts w:ascii="Times New Roman" w:hAnsi="Times New Roman" w:cs="Times New Roman"/>
+          <w:sz w:val="24"/>
+          <w:szCs w:val="24"/>
+        </w:rPr>
+        <w:t>Sự tiêu tốn bộ nhớ nhìn chung cũng sẽ biến động giống như thời gian (thời gian tăng thì bộ nhớ tăng) vì khi đó nghĩa là ta phải rẽ nhánh nhiều, mỗi lần rẽ nhánh ta phải lưu một bản sao của trạng thái trước đó dẫn đến sự tăng về bộ nhớ, tuy nhiên sẽ có những trường hợp bộ nhớ sử dụng giảm nhưng thời gian chạy thì tăng, điều này đến từ việc thời gian còn phụ thuộc vào việc quay lại, mà việc quay lại sẽ không làm tăng bộ nhớ và các yếu tố khách quan như thiết bị cũng có thể làm tăng thời gian chạy mà không tăng bộ nhớ.</w:t>
+      </w:r>
+    </w:p>
+    <w:p>
+      <w:pPr>
+        <w:pStyle w:val="ListParagraph"/>
+        <w:numPr>
+          <w:ilvl w:val="0"/>
+          <w:numId w:val="19"/>
+        </w:numPr>
+        <w:tabs>
+          <w:tab w:val="left" w:pos="567"/>
+          <w:tab w:val="left" w:pos="1134"/>
+          <w:tab w:val="left" w:pos="1701"/>
+          <w:tab w:val="left" w:pos="2268"/>
+          <w:tab w:val="left" w:pos="2552"/>
+        </w:tabs>
+        <w:spacing w:after="120" w:line="240" w:lineRule="auto"/>
+        <w:ind w:left="3119" w:hanging="210"/>
+        <w:contextualSpacing w:val="0"/>
+        <w:jc w:val="both"/>
+        <w:rPr>
+          <w:rFonts w:ascii="Times New Roman" w:hAnsi="Times New Roman" w:cs="Times New Roman"/>
+          <w:sz w:val="24"/>
+          <w:szCs w:val="24"/>
+        </w:rPr>
+      </w:pPr>
+      <w:r>
+        <w:rPr>
+          <w:rFonts w:ascii="Times New Roman" w:hAnsi="Times New Roman" w:cs="Times New Roman"/>
+          <w:sz w:val="24"/>
+          <w:szCs w:val="24"/>
+        </w:rPr>
+        <w:t>Bộ nhớ tiêu tốn cũng tăng dần từ số bom 0 đến dưới 60, sau đó thì giảm dần vì sự đơn giản trong việc tìm lời giải đã trình bày ở phần thời gian.</w:t>
+      </w:r>
+    </w:p>
+    <w:p>
+      <w:pPr>
+        <w:rPr>
+          <w:rFonts w:ascii="Times New Roman" w:hAnsi="Times New Roman" w:cs="Times New Roman"/>
+          <w:sz w:val="24"/>
+          <w:szCs w:val="24"/>
+        </w:rPr>
+      </w:pPr>
+      <w:r>
+        <w:rPr>
+          <w:rFonts w:ascii="Times New Roman" w:hAnsi="Times New Roman" w:cs="Times New Roman"/>
+          <w:sz w:val="24"/>
+          <w:szCs w:val="24"/>
+        </w:rPr>
+        <w:br w:type="page"/>
+      </w:r>
+    </w:p>
+    <w:p>
+      <w:pPr>
+        <w:pStyle w:val="Heading1"/>
+        <w:tabs>
+          <w:tab w:val="left" w:pos="567"/>
+          <w:tab w:val="left" w:pos="1134"/>
+          <w:tab w:val="left" w:pos="1701"/>
+          <w:tab w:val="left" w:pos="2268"/>
+          <w:tab w:val="left" w:pos="2552"/>
+        </w:tabs>
+        <w:spacing w:before="0" w:after="240" w:line="240" w:lineRule="auto"/>
+        <w:jc w:val="both"/>
+        <w:rPr>
+          <w:rFonts w:ascii="Times New Roman" w:hAnsi="Times New Roman" w:cs="Times New Roman"/>
+          <w:b/>
+          <w:bCs/>
+          <w:color w:val="auto"/>
+          <w:sz w:val="32"/>
+          <w:szCs w:val="32"/>
+        </w:rPr>
+      </w:pPr>
+      <w:bookmarkStart w:id="14" w:name="_Toc164560421"/>
+      <w:r>
+        <w:rPr>
+          <w:rFonts w:ascii="Times New Roman" w:hAnsi="Times New Roman" w:cs="Times New Roman"/>
+          <w:b/>
+          <w:bCs/>
+          <w:color w:val="auto"/>
+          <w:sz w:val="32"/>
+          <w:szCs w:val="32"/>
+        </w:rPr>
+        <w:lastRenderedPageBreak/>
+        <w:t>C</w:t>
+      </w:r>
+      <w:r>
+        <w:rPr>
+          <w:rFonts w:ascii="Times New Roman" w:hAnsi="Times New Roman" w:cs="Times New Roman"/>
+          <w:b/>
+          <w:bCs/>
+          <w:color w:val="auto"/>
+          <w:sz w:val="32"/>
+          <w:szCs w:val="32"/>
+        </w:rPr>
+        <w:t xml:space="preserve">. </w:t>
+      </w:r>
+      <w:r>
+        <w:rPr>
+          <w:rFonts w:ascii="Times New Roman" w:hAnsi="Times New Roman" w:cs="Times New Roman"/>
+          <w:b/>
+          <w:bCs/>
+          <w:color w:val="auto"/>
+          <w:sz w:val="32"/>
+          <w:szCs w:val="32"/>
+        </w:rPr>
+        <w:t>TỔNG KẾT.</w:t>
+      </w:r>
+      <w:bookmarkEnd w:id="14"/>
+    </w:p>
+    <w:p>
+      <w:pPr>
+        <w:pStyle w:val="Heading2"/>
+        <w:tabs>
+          <w:tab w:val="left" w:pos="567"/>
+          <w:tab w:val="left" w:pos="1134"/>
+          <w:tab w:val="left" w:pos="1701"/>
+          <w:tab w:val="left" w:pos="2268"/>
+          <w:tab w:val="left" w:pos="2552"/>
+        </w:tabs>
+        <w:spacing w:before="0" w:after="120" w:line="240" w:lineRule="auto"/>
+        <w:jc w:val="both"/>
+        <w:rPr>
+          <w:rFonts w:ascii="Times New Roman" w:hAnsi="Times New Roman" w:cs="Times New Roman"/>
+          <w:b/>
+          <w:bCs/>
+          <w:color w:val="auto"/>
+          <w:sz w:val="28"/>
+          <w:szCs w:val="28"/>
+        </w:rPr>
+      </w:pPr>
+      <w:r>
+        <w:rPr>
+          <w:rFonts w:ascii="Times New Roman" w:hAnsi="Times New Roman" w:cs="Times New Roman"/>
+          <w:sz w:val="24"/>
+          <w:szCs w:val="24"/>
+        </w:rPr>
+        <w:tab/>
+      </w:r>
+      <w:bookmarkStart w:id="15" w:name="_Toc164560422"/>
+      <w:r>
+        <w:rPr>
+          <w:rFonts w:ascii="Times New Roman" w:hAnsi="Times New Roman" w:cs="Times New Roman"/>
+          <w:b/>
+          <w:bCs/>
+          <w:color w:val="auto"/>
+          <w:sz w:val="28"/>
+          <w:szCs w:val="28"/>
+        </w:rPr>
+        <w:t xml:space="preserve">I. </w:t>
+      </w:r>
+      <w:r>
+        <w:rPr>
+          <w:rFonts w:ascii="Times New Roman" w:hAnsi="Times New Roman" w:cs="Times New Roman"/>
+          <w:b/>
+          <w:bCs/>
+          <w:color w:val="auto"/>
+          <w:sz w:val="28"/>
+          <w:szCs w:val="28"/>
+        </w:rPr>
+        <w:t>Ưu điểm</w:t>
+      </w:r>
+      <w:r>
+        <w:rPr>
+          <w:rFonts w:ascii="Times New Roman" w:hAnsi="Times New Roman" w:cs="Times New Roman"/>
+          <w:b/>
+          <w:bCs/>
+          <w:color w:val="auto"/>
+          <w:sz w:val="28"/>
+          <w:szCs w:val="28"/>
+        </w:rPr>
+        <w:t>.</w:t>
+      </w:r>
+      <w:bookmarkEnd w:id="15"/>
+    </w:p>
+    <w:p>
+      <w:pPr>
+        <w:tabs>
+          <w:tab w:val="left" w:pos="567"/>
+          <w:tab w:val="left" w:pos="1134"/>
+          <w:tab w:val="left" w:pos="1701"/>
+          <w:tab w:val="left" w:pos="2268"/>
+          <w:tab w:val="left" w:pos="2552"/>
+        </w:tabs>
+        <w:spacing w:after="120" w:line="240" w:lineRule="auto"/>
+        <w:jc w:val="both"/>
+        <w:rPr>
+          <w:rFonts w:ascii="Times New Roman" w:hAnsi="Times New Roman" w:cs="Times New Roman"/>
+          <w:sz w:val="24"/>
+          <w:szCs w:val="24"/>
+        </w:rPr>
+      </w:pPr>
+      <w:r>
+        <w:rPr>
+          <w:rFonts w:ascii="Times New Roman" w:hAnsi="Times New Roman" w:cs="Times New Roman"/>
+          <w:sz w:val="24"/>
+          <w:szCs w:val="24"/>
+        </w:rPr>
+        <w:tab/>
+      </w:r>
+      <w:r>
+        <w:rPr>
+          <w:rFonts w:ascii="Times New Roman" w:hAnsi="Times New Roman" w:cs="Times New Roman"/>
+          <w:sz w:val="24"/>
+          <w:szCs w:val="24"/>
+        </w:rPr>
+        <w:tab/>
+        <w:t xml:space="preserve">Thông qua bài </w:t>
+      </w:r>
+      <w:r>
+        <w:rPr>
+          <w:rFonts w:ascii="Times New Roman" w:hAnsi="Times New Roman" w:cs="Times New Roman"/>
+          <w:sz w:val="24"/>
+          <w:szCs w:val="24"/>
+        </w:rPr>
+        <w:t>tập lớn này, nhóm đã đạt được một số kết quả sau:</w:t>
+      </w:r>
+    </w:p>
+    <w:p>
+      <w:pPr>
+        <w:pStyle w:val="ListParagraph"/>
+        <w:numPr>
+          <w:ilvl w:val="0"/>
+          <w:numId w:val="24"/>
+        </w:numPr>
+        <w:tabs>
+          <w:tab w:val="left" w:pos="567"/>
+          <w:tab w:val="left" w:pos="1134"/>
+          <w:tab w:val="left" w:pos="1701"/>
+          <w:tab w:val="left" w:pos="2268"/>
+          <w:tab w:val="left" w:pos="2552"/>
+        </w:tabs>
+        <w:spacing w:after="120" w:line="240" w:lineRule="auto"/>
+        <w:ind w:left="1701" w:hanging="210"/>
+        <w:contextualSpacing w:val="0"/>
+        <w:jc w:val="both"/>
+        <w:rPr>
+          <w:rFonts w:ascii="Times New Roman" w:hAnsi="Times New Roman" w:cs="Times New Roman"/>
+          <w:sz w:val="24"/>
+          <w:szCs w:val="24"/>
+        </w:rPr>
+      </w:pPr>
+      <w:r>
+        <w:rPr>
+          <w:rFonts w:ascii="Times New Roman" w:hAnsi="Times New Roman" w:cs="Times New Roman"/>
+          <w:sz w:val="24"/>
+          <w:szCs w:val="24"/>
+        </w:rPr>
+        <w:t>Củng cố kiến thức về giải thuật blind search và heuristic search.</w:t>
+      </w:r>
+    </w:p>
+    <w:p>
+      <w:pPr>
+        <w:pStyle w:val="ListParagraph"/>
+        <w:numPr>
+          <w:ilvl w:val="0"/>
+          <w:numId w:val="24"/>
+        </w:numPr>
+        <w:tabs>
+          <w:tab w:val="left" w:pos="567"/>
+          <w:tab w:val="left" w:pos="1134"/>
+          <w:tab w:val="left" w:pos="1701"/>
+          <w:tab w:val="left" w:pos="2268"/>
+          <w:tab w:val="left" w:pos="2552"/>
+        </w:tabs>
+        <w:spacing w:after="120" w:line="240" w:lineRule="auto"/>
+        <w:ind w:left="1701" w:hanging="210"/>
+        <w:contextualSpacing w:val="0"/>
+        <w:jc w:val="both"/>
+        <w:rPr>
+          <w:rFonts w:ascii="Times New Roman" w:hAnsi="Times New Roman" w:cs="Times New Roman"/>
+          <w:sz w:val="24"/>
+          <w:szCs w:val="24"/>
+        </w:rPr>
+      </w:pPr>
+      <w:r>
+        <w:rPr>
+          <w:rFonts w:ascii="Times New Roman" w:hAnsi="Times New Roman" w:cs="Times New Roman"/>
+          <w:sz w:val="24"/>
+          <w:szCs w:val="24"/>
+        </w:rPr>
+        <w:t>Hiện thực được các giải thuật blind search DFS và heuristic search Hill Climbing và Genetic.</w:t>
+      </w:r>
+      <w:r>
+        <w:rPr>
+          <w:rFonts w:ascii="Times New Roman" w:hAnsi="Times New Roman" w:cs="Times New Roman"/>
+          <w:sz w:val="24"/>
+          <w:szCs w:val="24"/>
+        </w:rPr>
+        <w:t xml:space="preserve"> Đối với giải thuật Hill Climbing thì thể hiện được phần nào ưu thế về mặt thời gian ở một vài trường hợp tuy nhiên không thực sự rõ ràng.</w:t>
+      </w:r>
+    </w:p>
+    <w:p>
+      <w:pPr>
+        <w:pStyle w:val="ListParagraph"/>
+        <w:numPr>
+          <w:ilvl w:val="0"/>
+          <w:numId w:val="24"/>
+        </w:numPr>
+        <w:tabs>
+          <w:tab w:val="left" w:pos="567"/>
+          <w:tab w:val="left" w:pos="1134"/>
+          <w:tab w:val="left" w:pos="1701"/>
+          <w:tab w:val="left" w:pos="2268"/>
+          <w:tab w:val="left" w:pos="2552"/>
+        </w:tabs>
+        <w:spacing w:after="120" w:line="240" w:lineRule="auto"/>
+        <w:ind w:left="1701" w:hanging="210"/>
+        <w:contextualSpacing w:val="0"/>
+        <w:jc w:val="both"/>
+        <w:rPr>
+          <w:rFonts w:ascii="Times New Roman" w:hAnsi="Times New Roman" w:cs="Times New Roman"/>
+          <w:sz w:val="24"/>
+          <w:szCs w:val="24"/>
+        </w:rPr>
+      </w:pPr>
+      <w:r>
+        <w:rPr>
+          <w:rFonts w:ascii="Times New Roman" w:hAnsi="Times New Roman" w:cs="Times New Roman"/>
+          <w:sz w:val="24"/>
+          <w:szCs w:val="24"/>
+        </w:rPr>
+        <w:t>Rèn luyện kĩ năng tìm và đọc mã nguồn.</w:t>
+      </w:r>
+    </w:p>
+    <w:p>
+      <w:pPr>
+        <w:pStyle w:val="ListParagraph"/>
+        <w:numPr>
+          <w:ilvl w:val="0"/>
+          <w:numId w:val="24"/>
+        </w:numPr>
+        <w:tabs>
+          <w:tab w:val="left" w:pos="567"/>
+          <w:tab w:val="left" w:pos="1134"/>
+          <w:tab w:val="left" w:pos="1701"/>
+          <w:tab w:val="left" w:pos="2268"/>
+          <w:tab w:val="left" w:pos="2552"/>
+        </w:tabs>
+        <w:spacing w:after="120" w:line="240" w:lineRule="auto"/>
+        <w:ind w:left="1701" w:hanging="210"/>
+        <w:contextualSpacing w:val="0"/>
+        <w:jc w:val="both"/>
+        <w:rPr>
+          <w:rFonts w:ascii="Times New Roman" w:hAnsi="Times New Roman" w:cs="Times New Roman"/>
+          <w:sz w:val="24"/>
+          <w:szCs w:val="24"/>
+        </w:rPr>
+      </w:pPr>
+      <w:r>
+        <w:rPr>
+          <w:rFonts w:ascii="Times New Roman" w:hAnsi="Times New Roman" w:cs="Times New Roman"/>
+          <w:sz w:val="24"/>
+          <w:szCs w:val="24"/>
+        </w:rPr>
+        <w:t xml:space="preserve">Rèn luyện kĩ năng suy luận và sáng tạo </w:t>
+      </w:r>
+      <w:r>
+        <w:rPr>
+          <w:rFonts w:ascii="Times New Roman" w:hAnsi="Times New Roman" w:cs="Times New Roman"/>
+          <w:sz w:val="24"/>
+          <w:szCs w:val="24"/>
+        </w:rPr>
+        <w:t>trong giải quyết vấn đề về tạo bản đồ trò chơi và thiết kế OOP, thiết kế logic của giải thuật.</w:t>
+      </w:r>
+    </w:p>
+    <w:p>
+      <w:pPr>
+        <w:pStyle w:val="ListParagraph"/>
+        <w:numPr>
+          <w:ilvl w:val="0"/>
+          <w:numId w:val="24"/>
+        </w:numPr>
+        <w:tabs>
+          <w:tab w:val="left" w:pos="567"/>
+          <w:tab w:val="left" w:pos="1134"/>
+          <w:tab w:val="left" w:pos="1701"/>
+          <w:tab w:val="left" w:pos="2268"/>
+          <w:tab w:val="left" w:pos="2552"/>
+        </w:tabs>
+        <w:spacing w:after="120" w:line="240" w:lineRule="auto"/>
+        <w:ind w:left="1701" w:hanging="210"/>
+        <w:contextualSpacing w:val="0"/>
+        <w:jc w:val="both"/>
+        <w:rPr>
+          <w:rFonts w:ascii="Times New Roman" w:hAnsi="Times New Roman" w:cs="Times New Roman"/>
+          <w:sz w:val="24"/>
+          <w:szCs w:val="24"/>
+        </w:rPr>
+      </w:pPr>
+      <w:r>
+        <w:rPr>
+          <w:rFonts w:ascii="Times New Roman" w:hAnsi="Times New Roman" w:cs="Times New Roman"/>
+          <w:sz w:val="24"/>
+          <w:szCs w:val="24"/>
+        </w:rPr>
+        <w:t>Rèn luyện kĩ năng lập trình bằng Python (OOP, Memory tracing, random, …).</w:t>
+      </w:r>
+    </w:p>
+    <w:p>
+      <w:pPr>
+        <w:pStyle w:val="ListParagraph"/>
+        <w:numPr>
+          <w:ilvl w:val="0"/>
+          <w:numId w:val="24"/>
+        </w:numPr>
+        <w:tabs>
+          <w:tab w:val="left" w:pos="567"/>
+          <w:tab w:val="left" w:pos="1134"/>
+          <w:tab w:val="left" w:pos="1701"/>
+          <w:tab w:val="left" w:pos="2268"/>
+          <w:tab w:val="left" w:pos="2552"/>
+        </w:tabs>
+        <w:spacing w:after="120" w:line="240" w:lineRule="auto"/>
+        <w:ind w:left="1701" w:hanging="210"/>
+        <w:contextualSpacing w:val="0"/>
+        <w:jc w:val="both"/>
+        <w:rPr>
+          <w:rFonts w:ascii="Times New Roman" w:hAnsi="Times New Roman" w:cs="Times New Roman"/>
+          <w:sz w:val="24"/>
+          <w:szCs w:val="24"/>
+        </w:rPr>
+      </w:pPr>
+      <w:r>
+        <w:rPr>
+          <w:rFonts w:ascii="Times New Roman" w:hAnsi="Times New Roman" w:cs="Times New Roman"/>
+          <w:sz w:val="24"/>
+          <w:szCs w:val="24"/>
+        </w:rPr>
+        <w:t>Rèn luyện kĩ năng làm việc nhóm, sử dụng Github để chia sẻ mã nguồn.</w:t>
+      </w:r>
+    </w:p>
+    <w:p>
+      <w:pPr>
+        <w:pStyle w:val="ListParagraph"/>
+        <w:numPr>
+          <w:ilvl w:val="0"/>
+          <w:numId w:val="24"/>
+        </w:numPr>
+        <w:tabs>
+          <w:tab w:val="left" w:pos="567"/>
+          <w:tab w:val="left" w:pos="1134"/>
+          <w:tab w:val="left" w:pos="1701"/>
+          <w:tab w:val="left" w:pos="2268"/>
+          <w:tab w:val="left" w:pos="2552"/>
+        </w:tabs>
+        <w:spacing w:after="120" w:line="240" w:lineRule="auto"/>
+        <w:ind w:left="1701" w:hanging="210"/>
+        <w:contextualSpacing w:val="0"/>
+        <w:jc w:val="both"/>
+        <w:rPr>
+          <w:rFonts w:ascii="Times New Roman" w:hAnsi="Times New Roman" w:cs="Times New Roman"/>
+          <w:sz w:val="24"/>
+          <w:szCs w:val="24"/>
+        </w:rPr>
+      </w:pPr>
+      <w:r>
+        <w:rPr>
+          <w:rFonts w:ascii="Times New Roman" w:hAnsi="Times New Roman" w:cs="Times New Roman"/>
+          <w:sz w:val="24"/>
+          <w:szCs w:val="24"/>
+        </w:rPr>
+        <w:t>Rèn luyện kĩ năng phân tích biểu đồ, củng cố các kiến thức về xác suất thống kê.</w:t>
+      </w:r>
+    </w:p>
+    <w:p>
+      <w:pPr>
+        <w:pStyle w:val="Heading2"/>
+        <w:tabs>
+          <w:tab w:val="left" w:pos="567"/>
+          <w:tab w:val="left" w:pos="1134"/>
+          <w:tab w:val="left" w:pos="1701"/>
+          <w:tab w:val="left" w:pos="2268"/>
+          <w:tab w:val="left" w:pos="2552"/>
+        </w:tabs>
+        <w:spacing w:before="0" w:after="120" w:line="240" w:lineRule="auto"/>
+        <w:jc w:val="both"/>
+        <w:rPr>
+          <w:rFonts w:ascii="Times New Roman" w:hAnsi="Times New Roman" w:cs="Times New Roman"/>
+          <w:b/>
+          <w:bCs/>
+          <w:color w:val="auto"/>
+          <w:sz w:val="28"/>
+          <w:szCs w:val="28"/>
+        </w:rPr>
+      </w:pPr>
+      <w:r>
+        <w:rPr>
+          <w:rFonts w:ascii="Times New Roman" w:hAnsi="Times New Roman" w:cs="Times New Roman"/>
+          <w:sz w:val="24"/>
+          <w:szCs w:val="24"/>
+        </w:rPr>
+        <w:tab/>
+      </w:r>
+      <w:bookmarkStart w:id="16" w:name="_Toc164560423"/>
+      <w:r>
+        <w:rPr>
+          <w:rFonts w:ascii="Times New Roman" w:hAnsi="Times New Roman" w:cs="Times New Roman"/>
+          <w:b/>
+          <w:bCs/>
+          <w:color w:val="auto"/>
+          <w:sz w:val="28"/>
+          <w:szCs w:val="28"/>
+        </w:rPr>
+        <w:t>I</w:t>
+      </w:r>
+      <w:r>
+        <w:rPr>
+          <w:rFonts w:ascii="Times New Roman" w:hAnsi="Times New Roman" w:cs="Times New Roman"/>
+          <w:b/>
+          <w:bCs/>
+          <w:color w:val="auto"/>
+          <w:sz w:val="28"/>
+          <w:szCs w:val="28"/>
+        </w:rPr>
+        <w:t>I</w:t>
+      </w:r>
+      <w:r>
+        <w:rPr>
+          <w:rFonts w:ascii="Times New Roman" w:hAnsi="Times New Roman" w:cs="Times New Roman"/>
+          <w:b/>
+          <w:bCs/>
+          <w:color w:val="auto"/>
+          <w:sz w:val="28"/>
+          <w:szCs w:val="28"/>
+        </w:rPr>
+        <w:t xml:space="preserve">. </w:t>
+      </w:r>
+      <w:r>
+        <w:rPr>
+          <w:rFonts w:ascii="Times New Roman" w:hAnsi="Times New Roman" w:cs="Times New Roman"/>
+          <w:b/>
+          <w:bCs/>
+          <w:color w:val="auto"/>
+          <w:sz w:val="28"/>
+          <w:szCs w:val="28"/>
+        </w:rPr>
+        <w:t>Nhược</w:t>
+      </w:r>
+      <w:r>
+        <w:rPr>
+          <w:rFonts w:ascii="Times New Roman" w:hAnsi="Times New Roman" w:cs="Times New Roman"/>
+          <w:b/>
+          <w:bCs/>
+          <w:color w:val="auto"/>
+          <w:sz w:val="28"/>
+          <w:szCs w:val="28"/>
+        </w:rPr>
+        <w:t xml:space="preserve"> điểm.</w:t>
+      </w:r>
+      <w:bookmarkEnd w:id="16"/>
+    </w:p>
+    <w:p>
+      <w:pPr>
+        <w:pStyle w:val="ListParagraph"/>
+        <w:numPr>
+          <w:ilvl w:val="0"/>
+          <w:numId w:val="24"/>
+        </w:numPr>
+        <w:tabs>
+          <w:tab w:val="left" w:pos="567"/>
+          <w:tab w:val="left" w:pos="1134"/>
+          <w:tab w:val="left" w:pos="1701"/>
+          <w:tab w:val="left" w:pos="2268"/>
+          <w:tab w:val="left" w:pos="2552"/>
+        </w:tabs>
+        <w:spacing w:after="120" w:line="240" w:lineRule="auto"/>
+        <w:ind w:left="1701" w:hanging="210"/>
+        <w:contextualSpacing w:val="0"/>
+        <w:jc w:val="both"/>
+        <w:rPr>
+          <w:rFonts w:ascii="Times New Roman" w:hAnsi="Times New Roman" w:cs="Times New Roman"/>
+          <w:sz w:val="24"/>
+          <w:szCs w:val="24"/>
+        </w:rPr>
+      </w:pPr>
+      <w:r>
+        <w:rPr>
+          <w:rFonts w:ascii="Times New Roman" w:hAnsi="Times New Roman" w:cs="Times New Roman"/>
+          <w:sz w:val="24"/>
+          <w:szCs w:val="24"/>
+        </w:rPr>
+        <w:t>Thiết kế bản đồ trò chơi chưa tốt, chưa tạo ra được bản đồ có lời giải duy nhất.</w:t>
+      </w:r>
+    </w:p>
+    <w:p>
+      <w:pPr>
+        <w:pStyle w:val="ListParagraph"/>
+        <w:numPr>
+          <w:ilvl w:val="0"/>
+          <w:numId w:val="24"/>
+        </w:numPr>
+        <w:tabs>
+          <w:tab w:val="left" w:pos="567"/>
+          <w:tab w:val="left" w:pos="1134"/>
+          <w:tab w:val="left" w:pos="1701"/>
+          <w:tab w:val="left" w:pos="2268"/>
+          <w:tab w:val="left" w:pos="2552"/>
+        </w:tabs>
+        <w:spacing w:after="120" w:line="240" w:lineRule="auto"/>
+        <w:ind w:left="1701" w:hanging="210"/>
+        <w:contextualSpacing w:val="0"/>
+        <w:jc w:val="both"/>
+        <w:rPr>
+          <w:rFonts w:ascii="Times New Roman" w:hAnsi="Times New Roman" w:cs="Times New Roman"/>
+          <w:sz w:val="24"/>
+          <w:szCs w:val="24"/>
+        </w:rPr>
+      </w:pPr>
+      <w:r>
+        <w:rPr>
+          <w:rFonts w:ascii="Times New Roman" w:hAnsi="Times New Roman" w:cs="Times New Roman"/>
+          <w:sz w:val="24"/>
+          <w:szCs w:val="24"/>
+        </w:rPr>
+        <w:t>Chưa tối ưu được giải thuật heuristic:</w:t>
+      </w:r>
+    </w:p>
+    <w:p>
+      <w:pPr>
+        <w:pStyle w:val="ListParagraph"/>
+        <w:numPr>
+          <w:ilvl w:val="1"/>
+          <w:numId w:val="24"/>
+        </w:numPr>
+        <w:tabs>
+          <w:tab w:val="left" w:pos="567"/>
+          <w:tab w:val="left" w:pos="1134"/>
+          <w:tab w:val="left" w:pos="1701"/>
+          <w:tab w:val="left" w:pos="2268"/>
+          <w:tab w:val="left" w:pos="2552"/>
+        </w:tabs>
+        <w:spacing w:after="120" w:line="240" w:lineRule="auto"/>
+        <w:contextualSpacing w:val="0"/>
+        <w:jc w:val="both"/>
+        <w:rPr>
+          <w:rFonts w:ascii="Times New Roman" w:hAnsi="Times New Roman" w:cs="Times New Roman"/>
+          <w:sz w:val="24"/>
+          <w:szCs w:val="24"/>
+        </w:rPr>
+      </w:pPr>
+      <w:r>
+        <w:rPr>
+          <w:rFonts w:ascii="Times New Roman" w:hAnsi="Times New Roman" w:cs="Times New Roman"/>
+          <w:sz w:val="24"/>
+          <w:szCs w:val="24"/>
+        </w:rPr>
+        <w:t>Không tìm được lời giải ở trò chơi Sudoku.</w:t>
+      </w:r>
+    </w:p>
+    <w:p>
+      <w:pPr>
+        <w:pStyle w:val="ListParagraph"/>
+        <w:numPr>
+          <w:ilvl w:val="1"/>
+          <w:numId w:val="24"/>
+        </w:numPr>
+        <w:tabs>
+          <w:tab w:val="left" w:pos="567"/>
+          <w:tab w:val="left" w:pos="1134"/>
+          <w:tab w:val="left" w:pos="1701"/>
+          <w:tab w:val="left" w:pos="2268"/>
+          <w:tab w:val="left" w:pos="2552"/>
+        </w:tabs>
+        <w:spacing w:after="120" w:line="240" w:lineRule="auto"/>
+        <w:contextualSpacing w:val="0"/>
+        <w:jc w:val="both"/>
+        <w:rPr>
+          <w:rFonts w:ascii="Times New Roman" w:hAnsi="Times New Roman" w:cs="Times New Roman"/>
+          <w:sz w:val="24"/>
+          <w:szCs w:val="24"/>
+        </w:rPr>
+      </w:pPr>
+      <w:r>
+        <w:rPr>
+          <w:rFonts w:ascii="Times New Roman" w:hAnsi="Times New Roman" w:cs="Times New Roman"/>
+          <w:sz w:val="24"/>
+          <w:szCs w:val="24"/>
+        </w:rPr>
+        <w:t>Việc chọn và đánh giá hàm lượng giá tương đối tốn tài nguyên dẫn tới giải thuật chưa thể hiện được ưu thế so với DFS một cách rõ ràng.</w:t>
+      </w:r>
+    </w:p>
     <w:sectPr>
+      <w:footerReference w:type="default" r:id="rId23"/>
       <w:pgSz w:w="11906" w:h="16838" w:code="9"/>
       <w:pgMar w:top="1134" w:right="1134" w:bottom="1134" w:left="1701" w:header="709" w:footer="709" w:gutter="0"/>
-      <w:pgBorders w:display="firstPage">
-        <w:top w:val="twistedLines1" w:sz="20" w:space="1" w:color="auto"/>
-        <w:left w:val="twistedLines1" w:sz="20" w:space="4" w:color="auto"/>
-        <w:bottom w:val="twistedLines1" w:sz="20" w:space="1" w:color="auto"/>
-        <w:right w:val="twistedLines1" w:sz="20" w:space="4" w:color="auto"/>
-      </w:pgBorders>
+      <w:pgNumType w:start="1"/>
       <w:cols w:space="708"/>
       <w:docGrid w:linePitch="360"/>
     </w:sectPr>
   </w:body>
 </w:document>
+</file>
+
+<file path=word/endnotes.xml><?xml version="1.0" encoding="utf-8"?>
+<w:endnotes xmlns:wpc="http://schemas.microsoft.com/office/word/2010/wordprocessingCanvas" xmlns:cx="http://schemas.microsoft.com/office/drawing/2014/chartex" xmlns:cx1="http://schemas.microsoft.com/office/drawing/2015/9/8/chartex" xmlns:cx2="http://schemas.microsoft.com/office/drawing/2015/10/21/chartex" xmlns:cx3="http://schemas.microsoft.com/office/drawing/2016/5/9/chartex" xmlns:cx4="http://schemas.microsoft.com/office/drawing/2016/5/10/chartex" xmlns:cx5="http://schemas.microsoft.com/office/drawing/2016/5/11/chartex" xmlns:cx6="http://schemas.microsoft.com/office/drawing/2016/5/12/chartex" xmlns:cx7="http://schemas.microsoft.com/office/drawing/2016/5/13/chartex" xmlns:cx8="http://schemas.microsoft.com/office/drawing/2016/5/14/chartex" xmlns:mc="http://schemas.openxmlformats.org/markup-compatibility/2006" xmlns:aink="http://schemas.microsoft.com/office/drawing/2016/ink" xmlns:am3d="http://schemas.microsoft.com/office/drawing/2017/model3d" xmlns:o="urn:schemas-microsoft-com:office:office" xmlns:oel="http://schemas.microsoft.com/office/2019/extlst" xmlns:r="http://schemas.openxmlformats.org/officeDocument/2006/relationships" xmlns:m="http://schemas.openxmlformats.org/officeDocument/2006/math" xmlns:v="urn:schemas-microsoft-com:vml" xmlns:wp14="http://schemas.microsoft.com/office/word/2010/wordprocessingDrawing" xmlns:wp="http://schemas.openxmlformats.org/drawingml/2006/wordprocessingDrawing" xmlns:w10="urn:schemas-microsoft-com:office:word" xmlns:w="http://schemas.openxmlformats.org/wordprocessingml/2006/main" xmlns:w14="http://schemas.microsoft.com/office/word/2010/wordml" xmlns:w15="http://schemas.microsoft.com/office/word/2012/wordml" xmlns:w16cex="http://schemas.microsoft.com/office/word/2018/wordml/cex" xmlns:w16cid="http://schemas.microsoft.com/office/word/2016/wordml/cid" xmlns:w16="http://schemas.microsoft.com/office/word/2018/wordml" xmlns:w16du="http://schemas.microsoft.com/office/word/2023/wordml/word16du" xmlns:w16sdtdh="http://schemas.microsoft.com/office/word/2020/wordml/sdtdatahash" xmlns:w16se="http://schemas.microsoft.com/office/word/2015/wordml/symex" xmlns:wpg="http://schemas.microsoft.com/office/word/2010/wordprocessingGroup" xmlns:wpi="http://schemas.microsoft.com/office/word/2010/wordprocessingInk" xmlns:wne="http://schemas.microsoft.com/office/word/2006/wordml" xmlns:wps="http://schemas.microsoft.com/office/word/2010/wordprocessingShape" mc:Ignorable="w14 w15 w16se w16cid w16 w16cex w16sdtdh w16du wp14">
+  <w:endnote w:type="separator" w:id="-1">
+    <w:p>
+      <w:pPr>
+        <w:spacing w:after="0" w:line="240" w:lineRule="auto"/>
+      </w:pPr>
+      <w:r>
+        <w:separator/>
+      </w:r>
+    </w:p>
+  </w:endnote>
+  <w:endnote w:type="continuationSeparator" w:id="0">
+    <w:p>
+      <w:pPr>
+        <w:spacing w:after="0" w:line="240" w:lineRule="auto"/>
+      </w:pPr>
+      <w:r>
+        <w:continuationSeparator/>
+      </w:r>
+    </w:p>
+  </w:endnote>
+</w:endnotes>
+</file>
+
+<file path=word/footer1.xml><?xml version="1.0" encoding="utf-8"?>
+<w:ftr xmlns:wpc="http://schemas.microsoft.com/office/word/2010/wordprocessingCanvas" xmlns:cx="http://schemas.microsoft.com/office/drawing/2014/chartex" xmlns:cx1="http://schemas.microsoft.com/office/drawing/2015/9/8/chartex" xmlns:cx2="http://schemas.microsoft.com/office/drawing/2015/10/21/chartex" xmlns:cx3="http://schemas.microsoft.com/office/drawing/2016/5/9/chartex" xmlns:cx4="http://schemas.microsoft.com/office/drawing/2016/5/10/chartex" xmlns:cx5="http://schemas.microsoft.com/office/drawing/2016/5/11/chartex" xmlns:cx6="http://schemas.microsoft.com/office/drawing/2016/5/12/chartex" xmlns:cx7="http://schemas.microsoft.com/office/drawing/2016/5/13/chartex" xmlns:cx8="http://schemas.microsoft.com/office/drawing/2016/5/14/chartex" xmlns:mc="http://schemas.openxmlformats.org/markup-compatibility/2006" xmlns:aink="http://schemas.microsoft.com/office/drawing/2016/ink" xmlns:am3d="http://schemas.microsoft.com/office/drawing/2017/model3d" xmlns:o="urn:schemas-microsoft-com:office:office" xmlns:oel="http://schemas.microsoft.com/office/2019/extlst" xmlns:r="http://schemas.openxmlformats.org/officeDocument/2006/relationships" xmlns:m="http://schemas.openxmlformats.org/officeDocument/2006/math" xmlns:v="urn:schemas-microsoft-com:vml" xmlns:wp14="http://schemas.microsoft.com/office/word/2010/wordprocessingDrawing" xmlns:wp="http://schemas.openxmlformats.org/drawingml/2006/wordprocessingDrawing" xmlns:w10="urn:schemas-microsoft-com:office:word" xmlns:w="http://schemas.openxmlformats.org/wordprocessingml/2006/main" xmlns:w14="http://schemas.microsoft.com/office/word/2010/wordml" xmlns:w15="http://schemas.microsoft.com/office/word/2012/wordml" xmlns:w16cex="http://schemas.microsoft.com/office/word/2018/wordml/cex" xmlns:w16cid="http://schemas.microsoft.com/office/word/2016/wordml/cid" xmlns:w16="http://schemas.microsoft.com/office/word/2018/wordml" xmlns:w16du="http://schemas.microsoft.com/office/word/2023/wordml/word16du" xmlns:w16sdtdh="http://schemas.microsoft.com/office/word/2020/wordml/sdtdatahash" xmlns:w16se="http://schemas.microsoft.com/office/word/2015/wordml/symex" xmlns:wpg="http://schemas.microsoft.com/office/word/2010/wordprocessingGroup" xmlns:wpi="http://schemas.microsoft.com/office/word/2010/wordprocessingInk" xmlns:wne="http://schemas.microsoft.com/office/word/2006/wordml" xmlns:wps="http://schemas.microsoft.com/office/word/2010/wordprocessingShape" mc:Ignorable="w14 w15 w16se w16cid w16 w16cex w16sdtdh w16du wp14">
+  <w:sdt>
+    <w:sdtPr>
+      <w:id w:val="-250361943"/>
+      <w:docPartObj>
+        <w:docPartGallery w:val="Page Numbers (Bottom of Page)"/>
+        <w:docPartUnique/>
+      </w:docPartObj>
+    </w:sdtPr>
+    <w:sdtEndPr>
+      <w:rPr>
+        <w:noProof/>
+      </w:rPr>
+    </w:sdtEndPr>
+    <w:sdtContent>
+      <w:p>
+        <w:pPr>
+          <w:pStyle w:val="Footer"/>
+          <w:jc w:val="right"/>
+        </w:pPr>
+        <w:r>
+          <w:rPr>
+            <w:rFonts w:ascii="Times New Roman" w:hAnsi="Times New Roman" w:cs="Times New Roman"/>
+            <w:sz w:val="24"/>
+            <w:szCs w:val="24"/>
+          </w:rPr>
+          <w:t xml:space="preserve">Trang </w:t>
+        </w:r>
+        <w:r>
+          <w:rPr>
+            <w:rFonts w:ascii="Times New Roman" w:hAnsi="Times New Roman" w:cs="Times New Roman"/>
+            <w:sz w:val="24"/>
+            <w:szCs w:val="24"/>
+          </w:rPr>
+          <w:fldChar w:fldCharType="begin"/>
+        </w:r>
+        <w:r>
+          <w:rPr>
+            <w:rFonts w:ascii="Times New Roman" w:hAnsi="Times New Roman" w:cs="Times New Roman"/>
+            <w:sz w:val="24"/>
+            <w:szCs w:val="24"/>
+          </w:rPr>
+          <w:instrText xml:space="preserve"> PAGE   \* MERGEFORMAT </w:instrText>
+        </w:r>
+        <w:r>
+          <w:rPr>
+            <w:rFonts w:ascii="Times New Roman" w:hAnsi="Times New Roman" w:cs="Times New Roman"/>
+            <w:sz w:val="24"/>
+            <w:szCs w:val="24"/>
+          </w:rPr>
+          <w:fldChar w:fldCharType="separate"/>
+        </w:r>
+        <w:r>
+          <w:rPr>
+            <w:rFonts w:ascii="Times New Roman" w:hAnsi="Times New Roman" w:cs="Times New Roman"/>
+            <w:noProof/>
+            <w:sz w:val="24"/>
+            <w:szCs w:val="24"/>
+          </w:rPr>
+          <w:t>2</w:t>
+        </w:r>
+        <w:r>
+          <w:rPr>
+            <w:rFonts w:ascii="Times New Roman" w:hAnsi="Times New Roman" w:cs="Times New Roman"/>
+            <w:noProof/>
+            <w:sz w:val="24"/>
+            <w:szCs w:val="24"/>
+          </w:rPr>
+          <w:fldChar w:fldCharType="end"/>
+        </w:r>
+      </w:p>
+    </w:sdtContent>
+  </w:sdt>
+  <w:p>
+    <w:pPr>
+      <w:pStyle w:val="Footer"/>
+    </w:pPr>
+  </w:p>
+</w:ftr>
+</file>
+
+<file path=word/footnotes.xml><?xml version="1.0" encoding="utf-8"?>
+<w:footnotes xmlns:wpc="http://schemas.microsoft.com/office/word/2010/wordprocessingCanvas" xmlns:cx="http://schemas.microsoft.com/office/drawing/2014/chartex" xmlns:cx1="http://schemas.microsoft.com/office/drawing/2015/9/8/chartex" xmlns:cx2="http://schemas.microsoft.com/office/drawing/2015/10/21/chartex" xmlns:cx3="http://schemas.microsoft.com/office/drawing/2016/5/9/chartex" xmlns:cx4="http://schemas.microsoft.com/office/drawing/2016/5/10/chartex" xmlns:cx5="http://schemas.microsoft.com/office/drawing/2016/5/11/chartex" xmlns:cx6="http://schemas.microsoft.com/office/drawing/2016/5/12/chartex" xmlns:cx7="http://schemas.microsoft.com/office/drawing/2016/5/13/chartex" xmlns:cx8="http://schemas.microsoft.com/office/drawing/2016/5/14/chartex" xmlns:mc="http://schemas.openxmlformats.org/markup-compatibility/2006" xmlns:aink="http://schemas.microsoft.com/office/drawing/2016/ink" xmlns:am3d="http://schemas.microsoft.com/office/drawing/2017/model3d" xmlns:o="urn:schemas-microsoft-com:office:office" xmlns:oel="http://schemas.microsoft.com/office/2019/extlst" xmlns:r="http://schemas.openxmlformats.org/officeDocument/2006/relationships" xmlns:m="http://schemas.openxmlformats.org/officeDocument/2006/math" xmlns:v="urn:schemas-microsoft-com:vml" xmlns:wp14="http://schemas.microsoft.com/office/word/2010/wordprocessingDrawing" xmlns:wp="http://schemas.openxmlformats.org/drawingml/2006/wordprocessingDrawing" xmlns:w10="urn:schemas-microsoft-com:office:word" xmlns:w="http://schemas.openxmlformats.org/wordprocessingml/2006/main" xmlns:w14="http://schemas.microsoft.com/office/word/2010/wordml" xmlns:w15="http://schemas.microsoft.com/office/word/2012/wordml" xmlns:w16cex="http://schemas.microsoft.com/office/word/2018/wordml/cex" xmlns:w16cid="http://schemas.microsoft.com/office/word/2016/wordml/cid" xmlns:w16="http://schemas.microsoft.com/office/word/2018/wordml" xmlns:w16du="http://schemas.microsoft.com/office/word/2023/wordml/word16du" xmlns:w16sdtdh="http://schemas.microsoft.com/office/word/2020/wordml/sdtdatahash" xmlns:w16se="http://schemas.microsoft.com/office/word/2015/wordml/symex" xmlns:wpg="http://schemas.microsoft.com/office/word/2010/wordprocessingGroup" xmlns:wpi="http://schemas.microsoft.com/office/word/2010/wordprocessingInk" xmlns:wne="http://schemas.microsoft.com/office/word/2006/wordml" xmlns:wps="http://schemas.microsoft.com/office/word/2010/wordprocessingShape" mc:Ignorable="w14 w15 w16se w16cid w16 w16cex w16sdtdh w16du wp14">
+  <w:footnote w:type="separator" w:id="-1">
+    <w:p>
+      <w:pPr>
+        <w:spacing w:after="0" w:line="240" w:lineRule="auto"/>
+      </w:pPr>
+      <w:r>
+        <w:separator/>
+      </w:r>
+    </w:p>
+  </w:footnote>
+  <w:footnote w:type="continuationSeparator" w:id="0">
+    <w:p>
+      <w:pPr>
+        <w:spacing w:after="0" w:line="240" w:lineRule="auto"/>
+      </w:pPr>
+      <w:r>
+        <w:continuationSeparator/>
+      </w:r>
+    </w:p>
+  </w:footnote>
+</w:footnotes>
 </file>
 
 <file path=word/numbering.xml><?xml version="1.0" encoding="utf-8"?>
@@ -7445,6 +14654,118 @@
     </w:lvl>
   </w:abstractNum>
   <w:abstractNum w:abstractNumId="2" w15:restartNumberingAfterBreak="0">
+    <w:nsid w:val="02B6423A"/>
+    <w:multiLevelType w:val="hybridMultilevel"/>
+    <w:tmpl w:val="B85635E8"/>
+    <w:lvl w:ilvl="0" w:tplc="06A2DF84">
+      <w:numFmt w:val="bullet"/>
+      <w:lvlText w:val="-"/>
+      <w:lvlJc w:val="left"/>
+      <w:pPr>
+        <w:ind w:left="3270" w:hanging="360"/>
+      </w:pPr>
+      <w:rPr>
+        <w:rFonts w:ascii="Times New Roman" w:eastAsiaTheme="minorHAnsi" w:hAnsi="Times New Roman" w:cs="Times New Roman" w:hint="default"/>
+      </w:rPr>
+    </w:lvl>
+    <w:lvl w:ilvl="1" w:tplc="04090003" w:tentative="1">
+      <w:start w:val="1"/>
+      <w:numFmt w:val="bullet"/>
+      <w:lvlText w:val="o"/>
+      <w:lvlJc w:val="left"/>
+      <w:pPr>
+        <w:ind w:left="3990" w:hanging="360"/>
+      </w:pPr>
+      <w:rPr>
+        <w:rFonts w:ascii="Courier New" w:hAnsi="Courier New" w:cs="Courier New" w:hint="default"/>
+      </w:rPr>
+    </w:lvl>
+    <w:lvl w:ilvl="2" w:tplc="04090005" w:tentative="1">
+      <w:start w:val="1"/>
+      <w:numFmt w:val="bullet"/>
+      <w:lvlText w:val=""/>
+      <w:lvlJc w:val="left"/>
+      <w:pPr>
+        <w:ind w:left="4710" w:hanging="360"/>
+      </w:pPr>
+      <w:rPr>
+        <w:rFonts w:ascii="Wingdings" w:hAnsi="Wingdings" w:hint="default"/>
+      </w:rPr>
+    </w:lvl>
+    <w:lvl w:ilvl="3" w:tplc="04090001" w:tentative="1">
+      <w:start w:val="1"/>
+      <w:numFmt w:val="bullet"/>
+      <w:lvlText w:val=""/>
+      <w:lvlJc w:val="left"/>
+      <w:pPr>
+        <w:ind w:left="5430" w:hanging="360"/>
+      </w:pPr>
+      <w:rPr>
+        <w:rFonts w:ascii="Symbol" w:hAnsi="Symbol" w:hint="default"/>
+      </w:rPr>
+    </w:lvl>
+    <w:lvl w:ilvl="4" w:tplc="04090003" w:tentative="1">
+      <w:start w:val="1"/>
+      <w:numFmt w:val="bullet"/>
+      <w:lvlText w:val="o"/>
+      <w:lvlJc w:val="left"/>
+      <w:pPr>
+        <w:ind w:left="6150" w:hanging="360"/>
+      </w:pPr>
+      <w:rPr>
+        <w:rFonts w:ascii="Courier New" w:hAnsi="Courier New" w:cs="Courier New" w:hint="default"/>
+      </w:rPr>
+    </w:lvl>
+    <w:lvl w:ilvl="5" w:tplc="04090005" w:tentative="1">
+      <w:start w:val="1"/>
+      <w:numFmt w:val="bullet"/>
+      <w:lvlText w:val=""/>
+      <w:lvlJc w:val="left"/>
+      <w:pPr>
+        <w:ind w:left="6870" w:hanging="360"/>
+      </w:pPr>
+      <w:rPr>
+        <w:rFonts w:ascii="Wingdings" w:hAnsi="Wingdings" w:hint="default"/>
+      </w:rPr>
+    </w:lvl>
+    <w:lvl w:ilvl="6" w:tplc="04090001" w:tentative="1">
+      <w:start w:val="1"/>
+      <w:numFmt w:val="bullet"/>
+      <w:lvlText w:val=""/>
+      <w:lvlJc w:val="left"/>
+      <w:pPr>
+        <w:ind w:left="7590" w:hanging="360"/>
+      </w:pPr>
+      <w:rPr>
+        <w:rFonts w:ascii="Symbol" w:hAnsi="Symbol" w:hint="default"/>
+      </w:rPr>
+    </w:lvl>
+    <w:lvl w:ilvl="7" w:tplc="04090003" w:tentative="1">
+      <w:start w:val="1"/>
+      <w:numFmt w:val="bullet"/>
+      <w:lvlText w:val="o"/>
+      <w:lvlJc w:val="left"/>
+      <w:pPr>
+        <w:ind w:left="8310" w:hanging="360"/>
+      </w:pPr>
+      <w:rPr>
+        <w:rFonts w:ascii="Courier New" w:hAnsi="Courier New" w:cs="Courier New" w:hint="default"/>
+      </w:rPr>
+    </w:lvl>
+    <w:lvl w:ilvl="8" w:tplc="04090005" w:tentative="1">
+      <w:start w:val="1"/>
+      <w:numFmt w:val="bullet"/>
+      <w:lvlText w:val=""/>
+      <w:lvlJc w:val="left"/>
+      <w:pPr>
+        <w:ind w:left="9030" w:hanging="360"/>
+      </w:pPr>
+      <w:rPr>
+        <w:rFonts w:ascii="Wingdings" w:hAnsi="Wingdings" w:hint="default"/>
+      </w:rPr>
+    </w:lvl>
+  </w:abstractNum>
+  <w:abstractNum w:abstractNumId="3" w15:restartNumberingAfterBreak="0">
     <w:nsid w:val="04BE2A56"/>
     <w:multiLevelType w:val="hybridMultilevel"/>
     <w:tmpl w:val="D9FAED16"/>
@@ -7556,7 +14877,7 @@
       </w:rPr>
     </w:lvl>
   </w:abstractNum>
-  <w:abstractNum w:abstractNumId="3" w15:restartNumberingAfterBreak="0">
+  <w:abstractNum w:abstractNumId="4" w15:restartNumberingAfterBreak="0">
     <w:nsid w:val="07C5526F"/>
     <w:multiLevelType w:val="hybridMultilevel"/>
     <w:tmpl w:val="8482E852"/>
@@ -7668,7 +14989,7 @@
       </w:rPr>
     </w:lvl>
   </w:abstractNum>
-  <w:abstractNum w:abstractNumId="4" w15:restartNumberingAfterBreak="0">
+  <w:abstractNum w:abstractNumId="5" w15:restartNumberingAfterBreak="0">
     <w:nsid w:val="09F12649"/>
     <w:multiLevelType w:val="hybridMultilevel"/>
     <w:tmpl w:val="E866345C"/>
@@ -7780,7 +15101,93 @@
       </w:rPr>
     </w:lvl>
   </w:abstractNum>
-  <w:abstractNum w:abstractNumId="5" w15:restartNumberingAfterBreak="0">
+  <w:abstractNum w:abstractNumId="6" w15:restartNumberingAfterBreak="0">
+    <w:nsid w:val="1063654B"/>
+    <w:multiLevelType w:val="hybridMultilevel"/>
+    <w:tmpl w:val="67EE8512"/>
+    <w:lvl w:ilvl="0" w:tplc="0409000F">
+      <w:start w:val="1"/>
+      <w:numFmt w:val="decimal"/>
+      <w:lvlText w:val="%1."/>
+      <w:lvlJc w:val="left"/>
+      <w:pPr>
+        <w:ind w:left="2990" w:hanging="360"/>
+      </w:pPr>
+    </w:lvl>
+    <w:lvl w:ilvl="1" w:tplc="04090019" w:tentative="1">
+      <w:start w:val="1"/>
+      <w:numFmt w:val="lowerLetter"/>
+      <w:lvlText w:val="%2."/>
+      <w:lvlJc w:val="left"/>
+      <w:pPr>
+        <w:ind w:left="3710" w:hanging="360"/>
+      </w:pPr>
+    </w:lvl>
+    <w:lvl w:ilvl="2" w:tplc="0409001B" w:tentative="1">
+      <w:start w:val="1"/>
+      <w:numFmt w:val="lowerRoman"/>
+      <w:lvlText w:val="%3."/>
+      <w:lvlJc w:val="right"/>
+      <w:pPr>
+        <w:ind w:left="4430" w:hanging="180"/>
+      </w:pPr>
+    </w:lvl>
+    <w:lvl w:ilvl="3" w:tplc="0409000F" w:tentative="1">
+      <w:start w:val="1"/>
+      <w:numFmt w:val="decimal"/>
+      <w:lvlText w:val="%4."/>
+      <w:lvlJc w:val="left"/>
+      <w:pPr>
+        <w:ind w:left="5150" w:hanging="360"/>
+      </w:pPr>
+    </w:lvl>
+    <w:lvl w:ilvl="4" w:tplc="04090019" w:tentative="1">
+      <w:start w:val="1"/>
+      <w:numFmt w:val="lowerLetter"/>
+      <w:lvlText w:val="%5."/>
+      <w:lvlJc w:val="left"/>
+      <w:pPr>
+        <w:ind w:left="5870" w:hanging="360"/>
+      </w:pPr>
+    </w:lvl>
+    <w:lvl w:ilvl="5" w:tplc="0409001B" w:tentative="1">
+      <w:start w:val="1"/>
+      <w:numFmt w:val="lowerRoman"/>
+      <w:lvlText w:val="%6."/>
+      <w:lvlJc w:val="right"/>
+      <w:pPr>
+        <w:ind w:left="6590" w:hanging="180"/>
+      </w:pPr>
+    </w:lvl>
+    <w:lvl w:ilvl="6" w:tplc="0409000F" w:tentative="1">
+      <w:start w:val="1"/>
+      <w:numFmt w:val="decimal"/>
+      <w:lvlText w:val="%7."/>
+      <w:lvlJc w:val="left"/>
+      <w:pPr>
+        <w:ind w:left="7310" w:hanging="360"/>
+      </w:pPr>
+    </w:lvl>
+    <w:lvl w:ilvl="7" w:tplc="04090019" w:tentative="1">
+      <w:start w:val="1"/>
+      <w:numFmt w:val="lowerLetter"/>
+      <w:lvlText w:val="%8."/>
+      <w:lvlJc w:val="left"/>
+      <w:pPr>
+        <w:ind w:left="8030" w:hanging="360"/>
+      </w:pPr>
+    </w:lvl>
+    <w:lvl w:ilvl="8" w:tplc="0409001B" w:tentative="1">
+      <w:start w:val="1"/>
+      <w:numFmt w:val="lowerRoman"/>
+      <w:lvlText w:val="%9."/>
+      <w:lvlJc w:val="right"/>
+      <w:pPr>
+        <w:ind w:left="8750" w:hanging="180"/>
+      </w:pPr>
+    </w:lvl>
+  </w:abstractNum>
+  <w:abstractNum w:abstractNumId="7" w15:restartNumberingAfterBreak="0">
     <w:nsid w:val="140414FC"/>
     <w:multiLevelType w:val="hybridMultilevel"/>
     <w:tmpl w:val="8076C886"/>
@@ -7892,7 +15299,93 @@
       </w:rPr>
     </w:lvl>
   </w:abstractNum>
-  <w:abstractNum w:abstractNumId="6" w15:restartNumberingAfterBreak="0">
+  <w:abstractNum w:abstractNumId="8" w15:restartNumberingAfterBreak="0">
+    <w:nsid w:val="17566F0B"/>
+    <w:multiLevelType w:val="hybridMultilevel"/>
+    <w:tmpl w:val="8B024BEA"/>
+    <w:lvl w:ilvl="0" w:tplc="0409000F">
+      <w:start w:val="1"/>
+      <w:numFmt w:val="decimal"/>
+      <w:lvlText w:val="%1."/>
+      <w:lvlJc w:val="left"/>
+      <w:pPr>
+        <w:ind w:left="2420" w:hanging="360"/>
+      </w:pPr>
+    </w:lvl>
+    <w:lvl w:ilvl="1" w:tplc="04090019" w:tentative="1">
+      <w:start w:val="1"/>
+      <w:numFmt w:val="lowerLetter"/>
+      <w:lvlText w:val="%2."/>
+      <w:lvlJc w:val="left"/>
+      <w:pPr>
+        <w:ind w:left="3140" w:hanging="360"/>
+      </w:pPr>
+    </w:lvl>
+    <w:lvl w:ilvl="2" w:tplc="0409001B" w:tentative="1">
+      <w:start w:val="1"/>
+      <w:numFmt w:val="lowerRoman"/>
+      <w:lvlText w:val="%3."/>
+      <w:lvlJc w:val="right"/>
+      <w:pPr>
+        <w:ind w:left="3860" w:hanging="180"/>
+      </w:pPr>
+    </w:lvl>
+    <w:lvl w:ilvl="3" w:tplc="0409000F" w:tentative="1">
+      <w:start w:val="1"/>
+      <w:numFmt w:val="decimal"/>
+      <w:lvlText w:val="%4."/>
+      <w:lvlJc w:val="left"/>
+      <w:pPr>
+        <w:ind w:left="4580" w:hanging="360"/>
+      </w:pPr>
+    </w:lvl>
+    <w:lvl w:ilvl="4" w:tplc="04090019" w:tentative="1">
+      <w:start w:val="1"/>
+      <w:numFmt w:val="lowerLetter"/>
+      <w:lvlText w:val="%5."/>
+      <w:lvlJc w:val="left"/>
+      <w:pPr>
+        <w:ind w:left="5300" w:hanging="360"/>
+      </w:pPr>
+    </w:lvl>
+    <w:lvl w:ilvl="5" w:tplc="0409001B" w:tentative="1">
+      <w:start w:val="1"/>
+      <w:numFmt w:val="lowerRoman"/>
+      <w:lvlText w:val="%6."/>
+      <w:lvlJc w:val="right"/>
+      <w:pPr>
+        <w:ind w:left="6020" w:hanging="180"/>
+      </w:pPr>
+    </w:lvl>
+    <w:lvl w:ilvl="6" w:tplc="0409000F" w:tentative="1">
+      <w:start w:val="1"/>
+      <w:numFmt w:val="decimal"/>
+      <w:lvlText w:val="%7."/>
+      <w:lvlJc w:val="left"/>
+      <w:pPr>
+        <w:ind w:left="6740" w:hanging="360"/>
+      </w:pPr>
+    </w:lvl>
+    <w:lvl w:ilvl="7" w:tplc="04090019" w:tentative="1">
+      <w:start w:val="1"/>
+      <w:numFmt w:val="lowerLetter"/>
+      <w:lvlText w:val="%8."/>
+      <w:lvlJc w:val="left"/>
+      <w:pPr>
+        <w:ind w:left="7460" w:hanging="360"/>
+      </w:pPr>
+    </w:lvl>
+    <w:lvl w:ilvl="8" w:tplc="0409001B" w:tentative="1">
+      <w:start w:val="1"/>
+      <w:numFmt w:val="lowerRoman"/>
+      <w:lvlText w:val="%9."/>
+      <w:lvlJc w:val="right"/>
+      <w:pPr>
+        <w:ind w:left="8180" w:hanging="180"/>
+      </w:pPr>
+    </w:lvl>
+  </w:abstractNum>
+  <w:abstractNum w:abstractNumId="9" w15:restartNumberingAfterBreak="0">
     <w:nsid w:val="19544EE1"/>
     <w:multiLevelType w:val="hybridMultilevel"/>
     <w:tmpl w:val="930E1D82"/>
@@ -8004,7 +15497,7 @@
       </w:rPr>
     </w:lvl>
   </w:abstractNum>
-  <w:abstractNum w:abstractNumId="7" w15:restartNumberingAfterBreak="0">
+  <w:abstractNum w:abstractNumId="10" w15:restartNumberingAfterBreak="0">
     <w:nsid w:val="2DD62CC4"/>
     <w:multiLevelType w:val="hybridMultilevel"/>
     <w:tmpl w:val="48EA97AC"/>
@@ -8116,7 +15609,7 @@
       </w:rPr>
     </w:lvl>
   </w:abstractNum>
-  <w:abstractNum w:abstractNumId="8" w15:restartNumberingAfterBreak="0">
+  <w:abstractNum w:abstractNumId="11" w15:restartNumberingAfterBreak="0">
     <w:nsid w:val="2F4B1CBA"/>
     <w:multiLevelType w:val="hybridMultilevel"/>
     <w:tmpl w:val="7546752A"/>
@@ -8202,7 +15695,119 @@
       </w:pPr>
     </w:lvl>
   </w:abstractNum>
-  <w:abstractNum w:abstractNumId="9" w15:restartNumberingAfterBreak="0">
+  <w:abstractNum w:abstractNumId="12" w15:restartNumberingAfterBreak="0">
+    <w:nsid w:val="3140307D"/>
+    <w:multiLevelType w:val="hybridMultilevel"/>
+    <w:tmpl w:val="BB0A154E"/>
+    <w:lvl w:ilvl="0" w:tplc="06A2DF84">
+      <w:numFmt w:val="bullet"/>
+      <w:lvlText w:val="-"/>
+      <w:lvlJc w:val="left"/>
+      <w:pPr>
+        <w:ind w:left="2420" w:hanging="360"/>
+      </w:pPr>
+      <w:rPr>
+        <w:rFonts w:ascii="Times New Roman" w:eastAsiaTheme="minorHAnsi" w:hAnsi="Times New Roman" w:cs="Times New Roman" w:hint="default"/>
+      </w:rPr>
+    </w:lvl>
+    <w:lvl w:ilvl="1" w:tplc="04090003">
+      <w:start w:val="1"/>
+      <w:numFmt w:val="bullet"/>
+      <w:lvlText w:val="o"/>
+      <w:lvlJc w:val="left"/>
+      <w:pPr>
+        <w:ind w:left="3140" w:hanging="360"/>
+      </w:pPr>
+      <w:rPr>
+        <w:rFonts w:ascii="Courier New" w:hAnsi="Courier New" w:cs="Courier New" w:hint="default"/>
+      </w:rPr>
+    </w:lvl>
+    <w:lvl w:ilvl="2" w:tplc="04090005" w:tentative="1">
+      <w:start w:val="1"/>
+      <w:numFmt w:val="bullet"/>
+      <w:lvlText w:val=""/>
+      <w:lvlJc w:val="left"/>
+      <w:pPr>
+        <w:ind w:left="3860" w:hanging="360"/>
+      </w:pPr>
+      <w:rPr>
+        <w:rFonts w:ascii="Wingdings" w:hAnsi="Wingdings" w:hint="default"/>
+      </w:rPr>
+    </w:lvl>
+    <w:lvl w:ilvl="3" w:tplc="04090001" w:tentative="1">
+      <w:start w:val="1"/>
+      <w:numFmt w:val="bullet"/>
+      <w:lvlText w:val=""/>
+      <w:lvlJc w:val="left"/>
+      <w:pPr>
+        <w:ind w:left="4580" w:hanging="360"/>
+      </w:pPr>
+      <w:rPr>
+        <w:rFonts w:ascii="Symbol" w:hAnsi="Symbol" w:hint="default"/>
+      </w:rPr>
+    </w:lvl>
+    <w:lvl w:ilvl="4" w:tplc="04090003" w:tentative="1">
+      <w:start w:val="1"/>
+      <w:numFmt w:val="bullet"/>
+      <w:lvlText w:val="o"/>
+      <w:lvlJc w:val="left"/>
+      <w:pPr>
+        <w:ind w:left="5300" w:hanging="360"/>
+      </w:pPr>
+      <w:rPr>
+        <w:rFonts w:ascii="Courier New" w:hAnsi="Courier New" w:cs="Courier New" w:hint="default"/>
+      </w:rPr>
+    </w:lvl>
+    <w:lvl w:ilvl="5" w:tplc="04090005" w:tentative="1">
+      <w:start w:val="1"/>
+      <w:numFmt w:val="bullet"/>
+      <w:lvlText w:val=""/>
+      <w:lvlJc w:val="left"/>
+      <w:pPr>
+        <w:ind w:left="6020" w:hanging="360"/>
+      </w:pPr>
+      <w:rPr>
+        <w:rFonts w:ascii="Wingdings" w:hAnsi="Wingdings" w:hint="default"/>
+      </w:rPr>
+    </w:lvl>
+    <w:lvl w:ilvl="6" w:tplc="04090001" w:tentative="1">
+      <w:start w:val="1"/>
+      <w:numFmt w:val="bullet"/>
+      <w:lvlText w:val=""/>
+      <w:lvlJc w:val="left"/>
+      <w:pPr>
+        <w:ind w:left="6740" w:hanging="360"/>
+      </w:pPr>
+      <w:rPr>
+        <w:rFonts w:ascii="Symbol" w:hAnsi="Symbol" w:hint="default"/>
+      </w:rPr>
+    </w:lvl>
+    <w:lvl w:ilvl="7" w:tplc="04090003" w:tentative="1">
+      <w:start w:val="1"/>
+      <w:numFmt w:val="bullet"/>
+      <w:lvlText w:val="o"/>
+      <w:lvlJc w:val="left"/>
+      <w:pPr>
+        <w:ind w:left="7460" w:hanging="360"/>
+      </w:pPr>
+      <w:rPr>
+        <w:rFonts w:ascii="Courier New" w:hAnsi="Courier New" w:cs="Courier New" w:hint="default"/>
+      </w:rPr>
+    </w:lvl>
+    <w:lvl w:ilvl="8" w:tplc="04090005" w:tentative="1">
+      <w:start w:val="1"/>
+      <w:numFmt w:val="bullet"/>
+      <w:lvlText w:val=""/>
+      <w:lvlJc w:val="left"/>
+      <w:pPr>
+        <w:ind w:left="8180" w:hanging="360"/>
+      </w:pPr>
+      <w:rPr>
+        <w:rFonts w:ascii="Wingdings" w:hAnsi="Wingdings" w:hint="default"/>
+      </w:rPr>
+    </w:lvl>
+  </w:abstractNum>
+  <w:abstractNum w:abstractNumId="13" w15:restartNumberingAfterBreak="0">
     <w:nsid w:val="364376E8"/>
     <w:multiLevelType w:val="hybridMultilevel"/>
     <w:tmpl w:val="EFF4FD52"/>
@@ -8315,7 +15920,7 @@
       </w:rPr>
     </w:lvl>
   </w:abstractNum>
-  <w:abstractNum w:abstractNumId="10" w15:restartNumberingAfterBreak="0">
+  <w:abstractNum w:abstractNumId="14" w15:restartNumberingAfterBreak="0">
     <w:nsid w:val="36616785"/>
     <w:multiLevelType w:val="hybridMultilevel"/>
     <w:tmpl w:val="5F3AB5CE"/>
@@ -8427,7 +16032,7 @@
       </w:rPr>
     </w:lvl>
   </w:abstractNum>
-  <w:abstractNum w:abstractNumId="11" w15:restartNumberingAfterBreak="0">
+  <w:abstractNum w:abstractNumId="15" w15:restartNumberingAfterBreak="0">
     <w:nsid w:val="462962C6"/>
     <w:multiLevelType w:val="hybridMultilevel"/>
     <w:tmpl w:val="467A1936"/>
@@ -8513,7 +16118,119 @@
       </w:pPr>
     </w:lvl>
   </w:abstractNum>
-  <w:abstractNum w:abstractNumId="12" w15:restartNumberingAfterBreak="0">
+  <w:abstractNum w:abstractNumId="16" w15:restartNumberingAfterBreak="0">
+    <w:nsid w:val="4B925620"/>
+    <w:multiLevelType w:val="hybridMultilevel"/>
+    <w:tmpl w:val="985C9ED8"/>
+    <w:lvl w:ilvl="0" w:tplc="06A2DF84">
+      <w:numFmt w:val="bullet"/>
+      <w:lvlText w:val="-"/>
+      <w:lvlJc w:val="left"/>
+      <w:pPr>
+        <w:ind w:left="2990" w:hanging="360"/>
+      </w:pPr>
+      <w:rPr>
+        <w:rFonts w:ascii="Times New Roman" w:eastAsiaTheme="minorHAnsi" w:hAnsi="Times New Roman" w:cs="Times New Roman" w:hint="default"/>
+      </w:rPr>
+    </w:lvl>
+    <w:lvl w:ilvl="1" w:tplc="04090003" w:tentative="1">
+      <w:start w:val="1"/>
+      <w:numFmt w:val="bullet"/>
+      <w:lvlText w:val="o"/>
+      <w:lvlJc w:val="left"/>
+      <w:pPr>
+        <w:ind w:left="3710" w:hanging="360"/>
+      </w:pPr>
+      <w:rPr>
+        <w:rFonts w:ascii="Courier New" w:hAnsi="Courier New" w:cs="Courier New" w:hint="default"/>
+      </w:rPr>
+    </w:lvl>
+    <w:lvl w:ilvl="2" w:tplc="04090005" w:tentative="1">
+      <w:start w:val="1"/>
+      <w:numFmt w:val="bullet"/>
+      <w:lvlText w:val=""/>
+      <w:lvlJc w:val="left"/>
+      <w:pPr>
+        <w:ind w:left="4430" w:hanging="360"/>
+      </w:pPr>
+      <w:rPr>
+        <w:rFonts w:ascii="Wingdings" w:hAnsi="Wingdings" w:hint="default"/>
+      </w:rPr>
+    </w:lvl>
+    <w:lvl w:ilvl="3" w:tplc="04090001" w:tentative="1">
+      <w:start w:val="1"/>
+      <w:numFmt w:val="bullet"/>
+      <w:lvlText w:val=""/>
+      <w:lvlJc w:val="left"/>
+      <w:pPr>
+        <w:ind w:left="5150" w:hanging="360"/>
+      </w:pPr>
+      <w:rPr>
+        <w:rFonts w:ascii="Symbol" w:hAnsi="Symbol" w:hint="default"/>
+      </w:rPr>
+    </w:lvl>
+    <w:lvl w:ilvl="4" w:tplc="04090003" w:tentative="1">
+      <w:start w:val="1"/>
+      <w:numFmt w:val="bullet"/>
+      <w:lvlText w:val="o"/>
+      <w:lvlJc w:val="left"/>
+      <w:pPr>
+        <w:ind w:left="5870" w:hanging="360"/>
+      </w:pPr>
+      <w:rPr>
+        <w:rFonts w:ascii="Courier New" w:hAnsi="Courier New" w:cs="Courier New" w:hint="default"/>
+      </w:rPr>
+    </w:lvl>
+    <w:lvl w:ilvl="5" w:tplc="04090005" w:tentative="1">
+      <w:start w:val="1"/>
+      <w:numFmt w:val="bullet"/>
+      <w:lvlText w:val=""/>
+      <w:lvlJc w:val="left"/>
+      <w:pPr>
+        <w:ind w:left="6590" w:hanging="360"/>
+      </w:pPr>
+      <w:rPr>
+        <w:rFonts w:ascii="Wingdings" w:hAnsi="Wingdings" w:hint="default"/>
+      </w:rPr>
+    </w:lvl>
+    <w:lvl w:ilvl="6" w:tplc="04090001" w:tentative="1">
+      <w:start w:val="1"/>
+      <w:numFmt w:val="bullet"/>
+      <w:lvlText w:val=""/>
+      <w:lvlJc w:val="left"/>
+      <w:pPr>
+        <w:ind w:left="7310" w:hanging="360"/>
+      </w:pPr>
+      <w:rPr>
+        <w:rFonts w:ascii="Symbol" w:hAnsi="Symbol" w:hint="default"/>
+      </w:rPr>
+    </w:lvl>
+    <w:lvl w:ilvl="7" w:tplc="04090003" w:tentative="1">
+      <w:start w:val="1"/>
+      <w:numFmt w:val="bullet"/>
+      <w:lvlText w:val="o"/>
+      <w:lvlJc w:val="left"/>
+      <w:pPr>
+        <w:ind w:left="8030" w:hanging="360"/>
+      </w:pPr>
+      <w:rPr>
+        <w:rFonts w:ascii="Courier New" w:hAnsi="Courier New" w:cs="Courier New" w:hint="default"/>
+      </w:rPr>
+    </w:lvl>
+    <w:lvl w:ilvl="8" w:tplc="04090005" w:tentative="1">
+      <w:start w:val="1"/>
+      <w:numFmt w:val="bullet"/>
+      <w:lvlText w:val=""/>
+      <w:lvlJc w:val="left"/>
+      <w:pPr>
+        <w:ind w:left="8750" w:hanging="360"/>
+      </w:pPr>
+      <w:rPr>
+        <w:rFonts w:ascii="Wingdings" w:hAnsi="Wingdings" w:hint="default"/>
+      </w:rPr>
+    </w:lvl>
+  </w:abstractNum>
+  <w:abstractNum w:abstractNumId="17" w15:restartNumberingAfterBreak="0">
     <w:nsid w:val="53CE4BF7"/>
     <w:multiLevelType w:val="hybridMultilevel"/>
     <w:tmpl w:val="1E6A2D9E"/>
@@ -8599,7 +16316,7 @@
       </w:pPr>
     </w:lvl>
   </w:abstractNum>
-  <w:abstractNum w:abstractNumId="13" w15:restartNumberingAfterBreak="0">
+  <w:abstractNum w:abstractNumId="18" w15:restartNumberingAfterBreak="0">
     <w:nsid w:val="5A1E0996"/>
     <w:multiLevelType w:val="hybridMultilevel"/>
     <w:tmpl w:val="3E3849A0"/>
@@ -8687,7 +16404,321 @@
       </w:pPr>
     </w:lvl>
   </w:abstractNum>
-  <w:abstractNum w:abstractNumId="14" w15:restartNumberingAfterBreak="0">
+  <w:abstractNum w:abstractNumId="19" w15:restartNumberingAfterBreak="0">
+    <w:nsid w:val="65AE0BA0"/>
+    <w:multiLevelType w:val="hybridMultilevel"/>
+    <w:tmpl w:val="84AC3242"/>
+    <w:lvl w:ilvl="0" w:tplc="57861C28">
+      <w:start w:val="1"/>
+      <w:numFmt w:val="decimal"/>
+      <w:lvlText w:val="%1."/>
+      <w:lvlJc w:val="left"/>
+      <w:pPr>
+        <w:ind w:left="2990" w:hanging="360"/>
+      </w:pPr>
+      <w:rPr>
+        <w:b w:val="0"/>
+        <w:bCs w:val="0"/>
+      </w:rPr>
+    </w:lvl>
+    <w:lvl w:ilvl="1" w:tplc="FFFFFFFF" w:tentative="1">
+      <w:start w:val="1"/>
+      <w:numFmt w:val="lowerLetter"/>
+      <w:lvlText w:val="%2."/>
+      <w:lvlJc w:val="left"/>
+      <w:pPr>
+        <w:ind w:left="3710" w:hanging="360"/>
+      </w:pPr>
+    </w:lvl>
+    <w:lvl w:ilvl="2" w:tplc="FFFFFFFF" w:tentative="1">
+      <w:start w:val="1"/>
+      <w:numFmt w:val="lowerRoman"/>
+      <w:lvlText w:val="%3."/>
+      <w:lvlJc w:val="right"/>
+      <w:pPr>
+        <w:ind w:left="4430" w:hanging="180"/>
+      </w:pPr>
+    </w:lvl>
+    <w:lvl w:ilvl="3" w:tplc="FFFFFFFF" w:tentative="1">
+      <w:start w:val="1"/>
+      <w:numFmt w:val="decimal"/>
+      <w:lvlText w:val="%4."/>
+      <w:lvlJc w:val="left"/>
+      <w:pPr>
+        <w:ind w:left="5150" w:hanging="360"/>
+      </w:pPr>
+    </w:lvl>
+    <w:lvl w:ilvl="4" w:tplc="FFFFFFFF" w:tentative="1">
+      <w:start w:val="1"/>
+      <w:numFmt w:val="lowerLetter"/>
+      <w:lvlText w:val="%5."/>
+      <w:lvlJc w:val="left"/>
+      <w:pPr>
+        <w:ind w:left="5870" w:hanging="360"/>
+      </w:pPr>
+    </w:lvl>
+    <w:lvl w:ilvl="5" w:tplc="FFFFFFFF" w:tentative="1">
+      <w:start w:val="1"/>
+      <w:numFmt w:val="lowerRoman"/>
+      <w:lvlText w:val="%6."/>
+      <w:lvlJc w:val="right"/>
+      <w:pPr>
+        <w:ind w:left="6590" w:hanging="180"/>
+      </w:pPr>
+    </w:lvl>
+    <w:lvl w:ilvl="6" w:tplc="FFFFFFFF" w:tentative="1">
+      <w:start w:val="1"/>
+      <w:numFmt w:val="decimal"/>
+      <w:lvlText w:val="%7."/>
+      <w:lvlJc w:val="left"/>
+      <w:pPr>
+        <w:ind w:left="7310" w:hanging="360"/>
+      </w:pPr>
+    </w:lvl>
+    <w:lvl w:ilvl="7" w:tplc="FFFFFFFF" w:tentative="1">
+      <w:start w:val="1"/>
+      <w:numFmt w:val="lowerLetter"/>
+      <w:lvlText w:val="%8."/>
+      <w:lvlJc w:val="left"/>
+      <w:pPr>
+        <w:ind w:left="8030" w:hanging="360"/>
+      </w:pPr>
+    </w:lvl>
+    <w:lvl w:ilvl="8" w:tplc="FFFFFFFF" w:tentative="1">
+      <w:start w:val="1"/>
+      <w:numFmt w:val="lowerRoman"/>
+      <w:lvlText w:val="%9."/>
+      <w:lvlJc w:val="right"/>
+      <w:pPr>
+        <w:ind w:left="8750" w:hanging="180"/>
+      </w:pPr>
+    </w:lvl>
+  </w:abstractNum>
+  <w:abstractNum w:abstractNumId="20" w15:restartNumberingAfterBreak="0">
+    <w:nsid w:val="68332D53"/>
+    <w:multiLevelType w:val="hybridMultilevel"/>
+    <w:tmpl w:val="1576C626"/>
+    <w:lvl w:ilvl="0" w:tplc="06A2DF84">
+      <w:numFmt w:val="bullet"/>
+      <w:lvlText w:val="-"/>
+      <w:lvlJc w:val="left"/>
+      <w:pPr>
+        <w:ind w:left="2990" w:hanging="360"/>
+      </w:pPr>
+      <w:rPr>
+        <w:rFonts w:ascii="Times New Roman" w:eastAsiaTheme="minorHAnsi" w:hAnsi="Times New Roman" w:cs="Times New Roman" w:hint="default"/>
+      </w:rPr>
+    </w:lvl>
+    <w:lvl w:ilvl="1" w:tplc="04090003" w:tentative="1">
+      <w:start w:val="1"/>
+      <w:numFmt w:val="bullet"/>
+      <w:lvlText w:val="o"/>
+      <w:lvlJc w:val="left"/>
+      <w:pPr>
+        <w:ind w:left="3710" w:hanging="360"/>
+      </w:pPr>
+      <w:rPr>
+        <w:rFonts w:ascii="Courier New" w:hAnsi="Courier New" w:cs="Courier New" w:hint="default"/>
+      </w:rPr>
+    </w:lvl>
+    <w:lvl w:ilvl="2" w:tplc="04090005" w:tentative="1">
+      <w:start w:val="1"/>
+      <w:numFmt w:val="bullet"/>
+      <w:lvlText w:val=""/>
+      <w:lvlJc w:val="left"/>
+      <w:pPr>
+        <w:ind w:left="4430" w:hanging="360"/>
+      </w:pPr>
+      <w:rPr>
+        <w:rFonts w:ascii="Wingdings" w:hAnsi="Wingdings" w:hint="default"/>
+      </w:rPr>
+    </w:lvl>
+    <w:lvl w:ilvl="3" w:tplc="04090001" w:tentative="1">
+      <w:start w:val="1"/>
+      <w:numFmt w:val="bullet"/>
+      <w:lvlText w:val=""/>
+      <w:lvlJc w:val="left"/>
+      <w:pPr>
+        <w:ind w:left="5150" w:hanging="360"/>
+      </w:pPr>
+      <w:rPr>
+        <w:rFonts w:ascii="Symbol" w:hAnsi="Symbol" w:hint="default"/>
+      </w:rPr>
+    </w:lvl>
+    <w:lvl w:ilvl="4" w:tplc="04090003" w:tentative="1">
+      <w:start w:val="1"/>
+      <w:numFmt w:val="bullet"/>
+      <w:lvlText w:val="o"/>
+      <w:lvlJc w:val="left"/>
+      <w:pPr>
+        <w:ind w:left="5870" w:hanging="360"/>
+      </w:pPr>
+      <w:rPr>
+        <w:rFonts w:ascii="Courier New" w:hAnsi="Courier New" w:cs="Courier New" w:hint="default"/>
+      </w:rPr>
+    </w:lvl>
+    <w:lvl w:ilvl="5" w:tplc="04090005" w:tentative="1">
+      <w:start w:val="1"/>
+      <w:numFmt w:val="bullet"/>
+      <w:lvlText w:val=""/>
+      <w:lvlJc w:val="left"/>
+      <w:pPr>
+        <w:ind w:left="6590" w:hanging="360"/>
+      </w:pPr>
+      <w:rPr>
+        <w:rFonts w:ascii="Wingdings" w:hAnsi="Wingdings" w:hint="default"/>
+      </w:rPr>
+    </w:lvl>
+    <w:lvl w:ilvl="6" w:tplc="04090001" w:tentative="1">
+      <w:start w:val="1"/>
+      <w:numFmt w:val="bullet"/>
+      <w:lvlText w:val=""/>
+      <w:lvlJc w:val="left"/>
+      <w:pPr>
+        <w:ind w:left="7310" w:hanging="360"/>
+      </w:pPr>
+      <w:rPr>
+        <w:rFonts w:ascii="Symbol" w:hAnsi="Symbol" w:hint="default"/>
+      </w:rPr>
+    </w:lvl>
+    <w:lvl w:ilvl="7" w:tplc="04090003" w:tentative="1">
+      <w:start w:val="1"/>
+      <w:numFmt w:val="bullet"/>
+      <w:lvlText w:val="o"/>
+      <w:lvlJc w:val="left"/>
+      <w:pPr>
+        <w:ind w:left="8030" w:hanging="360"/>
+      </w:pPr>
+      <w:rPr>
+        <w:rFonts w:ascii="Courier New" w:hAnsi="Courier New" w:cs="Courier New" w:hint="default"/>
+      </w:rPr>
+    </w:lvl>
+    <w:lvl w:ilvl="8" w:tplc="04090005" w:tentative="1">
+      <w:start w:val="1"/>
+      <w:numFmt w:val="bullet"/>
+      <w:lvlText w:val=""/>
+      <w:lvlJc w:val="left"/>
+      <w:pPr>
+        <w:ind w:left="8750" w:hanging="360"/>
+      </w:pPr>
+      <w:rPr>
+        <w:rFonts w:ascii="Wingdings" w:hAnsi="Wingdings" w:hint="default"/>
+      </w:rPr>
+    </w:lvl>
+  </w:abstractNum>
+  <w:abstractNum w:abstractNumId="21" w15:restartNumberingAfterBreak="0">
+    <w:nsid w:val="6FC22FA0"/>
+    <w:multiLevelType w:val="hybridMultilevel"/>
+    <w:tmpl w:val="73DA10EA"/>
+    <w:lvl w:ilvl="0" w:tplc="06A2DF84">
+      <w:numFmt w:val="bullet"/>
+      <w:lvlText w:val="-"/>
+      <w:lvlJc w:val="left"/>
+      <w:pPr>
+        <w:ind w:left="1850" w:hanging="360"/>
+      </w:pPr>
+      <w:rPr>
+        <w:rFonts w:ascii="Times New Roman" w:eastAsiaTheme="minorHAnsi" w:hAnsi="Times New Roman" w:cs="Times New Roman" w:hint="default"/>
+      </w:rPr>
+    </w:lvl>
+    <w:lvl w:ilvl="1" w:tplc="04090003">
+      <w:start w:val="1"/>
+      <w:numFmt w:val="bullet"/>
+      <w:lvlText w:val="o"/>
+      <w:lvlJc w:val="left"/>
+      <w:pPr>
+        <w:ind w:left="2570" w:hanging="360"/>
+      </w:pPr>
+      <w:rPr>
+        <w:rFonts w:ascii="Courier New" w:hAnsi="Courier New" w:cs="Courier New" w:hint="default"/>
+      </w:rPr>
+    </w:lvl>
+    <w:lvl w:ilvl="2" w:tplc="04090005" w:tentative="1">
+      <w:start w:val="1"/>
+      <w:numFmt w:val="bullet"/>
+      <w:lvlText w:val=""/>
+      <w:lvlJc w:val="left"/>
+      <w:pPr>
+        <w:ind w:left="3290" w:hanging="360"/>
+      </w:pPr>
+      <w:rPr>
+        <w:rFonts w:ascii="Wingdings" w:hAnsi="Wingdings" w:hint="default"/>
+      </w:rPr>
+    </w:lvl>
+    <w:lvl w:ilvl="3" w:tplc="04090001" w:tentative="1">
+      <w:start w:val="1"/>
+      <w:numFmt w:val="bullet"/>
+      <w:lvlText w:val=""/>
+      <w:lvlJc w:val="left"/>
+      <w:pPr>
+        <w:ind w:left="4010" w:hanging="360"/>
+      </w:pPr>
+      <w:rPr>
+        <w:rFonts w:ascii="Symbol" w:hAnsi="Symbol" w:hint="default"/>
+      </w:rPr>
+    </w:lvl>
+    <w:lvl w:ilvl="4" w:tplc="04090003" w:tentative="1">
+      <w:start w:val="1"/>
+      <w:numFmt w:val="bullet"/>
+      <w:lvlText w:val="o"/>
+      <w:lvlJc w:val="left"/>
+      <w:pPr>
+        <w:ind w:left="4730" w:hanging="360"/>
+      </w:pPr>
+      <w:rPr>
+        <w:rFonts w:ascii="Courier New" w:hAnsi="Courier New" w:cs="Courier New" w:hint="default"/>
+      </w:rPr>
+    </w:lvl>
+    <w:lvl w:ilvl="5" w:tplc="04090005" w:tentative="1">
+      <w:start w:val="1"/>
+      <w:numFmt w:val="bullet"/>
+      <w:lvlText w:val=""/>
+      <w:lvlJc w:val="left"/>
+      <w:pPr>
+        <w:ind w:left="5450" w:hanging="360"/>
+      </w:pPr>
+      <w:rPr>
+        <w:rFonts w:ascii="Wingdings" w:hAnsi="Wingdings" w:hint="default"/>
+      </w:rPr>
+    </w:lvl>
+    <w:lvl w:ilvl="6" w:tplc="04090001" w:tentative="1">
+      <w:start w:val="1"/>
+      <w:numFmt w:val="bullet"/>
+      <w:lvlText w:val=""/>
+      <w:lvlJc w:val="left"/>
+      <w:pPr>
+        <w:ind w:left="6170" w:hanging="360"/>
+      </w:pPr>
+      <w:rPr>
+        <w:rFonts w:ascii="Symbol" w:hAnsi="Symbol" w:hint="default"/>
+      </w:rPr>
+    </w:lvl>
+    <w:lvl w:ilvl="7" w:tplc="04090003" w:tentative="1">
+      <w:start w:val="1"/>
+      <w:numFmt w:val="bullet"/>
+      <w:lvlText w:val="o"/>
+      <w:lvlJc w:val="left"/>
+      <w:pPr>
+        <w:ind w:left="6890" w:hanging="360"/>
+      </w:pPr>
+      <w:rPr>
+        <w:rFonts w:ascii="Courier New" w:hAnsi="Courier New" w:cs="Courier New" w:hint="default"/>
+      </w:rPr>
+    </w:lvl>
+    <w:lvl w:ilvl="8" w:tplc="04090005" w:tentative="1">
+      <w:start w:val="1"/>
+      <w:numFmt w:val="bullet"/>
+      <w:lvlText w:val=""/>
+      <w:lvlJc w:val="left"/>
+      <w:pPr>
+        <w:ind w:left="7610" w:hanging="360"/>
+      </w:pPr>
+      <w:rPr>
+        <w:rFonts w:ascii="Wingdings" w:hAnsi="Wingdings" w:hint="default"/>
+      </w:rPr>
+    </w:lvl>
+  </w:abstractNum>
+  <w:abstractNum w:abstractNumId="22" w15:restartNumberingAfterBreak="0">
     <w:nsid w:val="74E0147F"/>
     <w:multiLevelType w:val="hybridMultilevel"/>
     <w:tmpl w:val="01B83162"/>
@@ -8798,50 +16829,189 @@
       </w:rPr>
     </w:lvl>
   </w:abstractNum>
+  <w:abstractNum w:abstractNumId="23" w15:restartNumberingAfterBreak="0">
+    <w:nsid w:val="7D9C0B73"/>
+    <w:multiLevelType w:val="hybridMultilevel"/>
+    <w:tmpl w:val="F80A4100"/>
+    <w:lvl w:ilvl="0" w:tplc="06A2DF84">
+      <w:numFmt w:val="bullet"/>
+      <w:lvlText w:val="-"/>
+      <w:lvlJc w:val="left"/>
+      <w:pPr>
+        <w:ind w:left="2990" w:hanging="360"/>
+      </w:pPr>
+      <w:rPr>
+        <w:rFonts w:ascii="Times New Roman" w:eastAsiaTheme="minorHAnsi" w:hAnsi="Times New Roman" w:cs="Times New Roman" w:hint="default"/>
+      </w:rPr>
+    </w:lvl>
+    <w:lvl w:ilvl="1" w:tplc="04090003">
+      <w:start w:val="1"/>
+      <w:numFmt w:val="bullet"/>
+      <w:lvlText w:val="o"/>
+      <w:lvlJc w:val="left"/>
+      <w:pPr>
+        <w:ind w:left="3710" w:hanging="360"/>
+      </w:pPr>
+      <w:rPr>
+        <w:rFonts w:ascii="Courier New" w:hAnsi="Courier New" w:cs="Courier New" w:hint="default"/>
+      </w:rPr>
+    </w:lvl>
+    <w:lvl w:ilvl="2" w:tplc="04090005" w:tentative="1">
+      <w:start w:val="1"/>
+      <w:numFmt w:val="bullet"/>
+      <w:lvlText w:val=""/>
+      <w:lvlJc w:val="left"/>
+      <w:pPr>
+        <w:ind w:left="4430" w:hanging="360"/>
+      </w:pPr>
+      <w:rPr>
+        <w:rFonts w:ascii="Wingdings" w:hAnsi="Wingdings" w:hint="default"/>
+      </w:rPr>
+    </w:lvl>
+    <w:lvl w:ilvl="3" w:tplc="04090001" w:tentative="1">
+      <w:start w:val="1"/>
+      <w:numFmt w:val="bullet"/>
+      <w:lvlText w:val=""/>
+      <w:lvlJc w:val="left"/>
+      <w:pPr>
+        <w:ind w:left="5150" w:hanging="360"/>
+      </w:pPr>
+      <w:rPr>
+        <w:rFonts w:ascii="Symbol" w:hAnsi="Symbol" w:hint="default"/>
+      </w:rPr>
+    </w:lvl>
+    <w:lvl w:ilvl="4" w:tplc="04090003" w:tentative="1">
+      <w:start w:val="1"/>
+      <w:numFmt w:val="bullet"/>
+      <w:lvlText w:val="o"/>
+      <w:lvlJc w:val="left"/>
+      <w:pPr>
+        <w:ind w:left="5870" w:hanging="360"/>
+      </w:pPr>
+      <w:rPr>
+        <w:rFonts w:ascii="Courier New" w:hAnsi="Courier New" w:cs="Courier New" w:hint="default"/>
+      </w:rPr>
+    </w:lvl>
+    <w:lvl w:ilvl="5" w:tplc="04090005" w:tentative="1">
+      <w:start w:val="1"/>
+      <w:numFmt w:val="bullet"/>
+      <w:lvlText w:val=""/>
+      <w:lvlJc w:val="left"/>
+      <w:pPr>
+        <w:ind w:left="6590" w:hanging="360"/>
+      </w:pPr>
+      <w:rPr>
+        <w:rFonts w:ascii="Wingdings" w:hAnsi="Wingdings" w:hint="default"/>
+      </w:rPr>
+    </w:lvl>
+    <w:lvl w:ilvl="6" w:tplc="04090001" w:tentative="1">
+      <w:start w:val="1"/>
+      <w:numFmt w:val="bullet"/>
+      <w:lvlText w:val=""/>
+      <w:lvlJc w:val="left"/>
+      <w:pPr>
+        <w:ind w:left="7310" w:hanging="360"/>
+      </w:pPr>
+      <w:rPr>
+        <w:rFonts w:ascii="Symbol" w:hAnsi="Symbol" w:hint="default"/>
+      </w:rPr>
+    </w:lvl>
+    <w:lvl w:ilvl="7" w:tplc="04090003" w:tentative="1">
+      <w:start w:val="1"/>
+      <w:numFmt w:val="bullet"/>
+      <w:lvlText w:val="o"/>
+      <w:lvlJc w:val="left"/>
+      <w:pPr>
+        <w:ind w:left="8030" w:hanging="360"/>
+      </w:pPr>
+      <w:rPr>
+        <w:rFonts w:ascii="Courier New" w:hAnsi="Courier New" w:cs="Courier New" w:hint="default"/>
+      </w:rPr>
+    </w:lvl>
+    <w:lvl w:ilvl="8" w:tplc="04090005" w:tentative="1">
+      <w:start w:val="1"/>
+      <w:numFmt w:val="bullet"/>
+      <w:lvlText w:val=""/>
+      <w:lvlJc w:val="left"/>
+      <w:pPr>
+        <w:ind w:left="8750" w:hanging="360"/>
+      </w:pPr>
+      <w:rPr>
+        <w:rFonts w:ascii="Wingdings" w:hAnsi="Wingdings" w:hint="default"/>
+      </w:rPr>
+    </w:lvl>
+  </w:abstractNum>
   <w:num w:numId="1" w16cid:durableId="727336492">
-    <w:abstractNumId w:val="12"/>
+    <w:abstractNumId w:val="17"/>
   </w:num>
   <w:num w:numId="2" w16cid:durableId="403258203">
-    <w:abstractNumId w:val="13"/>
+    <w:abstractNumId w:val="18"/>
   </w:num>
   <w:num w:numId="3" w16cid:durableId="12388360">
-    <w:abstractNumId w:val="11"/>
+    <w:abstractNumId w:val="15"/>
   </w:num>
   <w:num w:numId="4" w16cid:durableId="1036782562">
     <w:abstractNumId w:val="1"/>
   </w:num>
   <w:num w:numId="5" w16cid:durableId="1838156304">
-    <w:abstractNumId w:val="8"/>
+    <w:abstractNumId w:val="11"/>
   </w:num>
   <w:num w:numId="6" w16cid:durableId="953056193">
     <w:abstractNumId w:val="0"/>
   </w:num>
   <w:num w:numId="7" w16cid:durableId="1454784429">
+    <w:abstractNumId w:val="4"/>
+  </w:num>
+  <w:num w:numId="8" w16cid:durableId="716129535">
+    <w:abstractNumId w:val="10"/>
+  </w:num>
+  <w:num w:numId="9" w16cid:durableId="666135452">
     <w:abstractNumId w:val="3"/>
   </w:num>
-  <w:num w:numId="8" w16cid:durableId="716129535">
+  <w:num w:numId="10" w16cid:durableId="624504641">
+    <w:abstractNumId w:val="9"/>
+  </w:num>
+  <w:num w:numId="11" w16cid:durableId="967050075">
+    <w:abstractNumId w:val="22"/>
+  </w:num>
+  <w:num w:numId="12" w16cid:durableId="1765222148">
+    <w:abstractNumId w:val="5"/>
+  </w:num>
+  <w:num w:numId="13" w16cid:durableId="55399307">
+    <w:abstractNumId w:val="13"/>
+  </w:num>
+  <w:num w:numId="14" w16cid:durableId="1312829790">
     <w:abstractNumId w:val="7"/>
   </w:num>
-  <w:num w:numId="9" w16cid:durableId="666135452">
+  <w:num w:numId="15" w16cid:durableId="796870815">
+    <w:abstractNumId w:val="14"/>
+  </w:num>
+  <w:num w:numId="16" w16cid:durableId="1801728349">
+    <w:abstractNumId w:val="23"/>
+  </w:num>
+  <w:num w:numId="17" w16cid:durableId="1802310768">
+    <w:abstractNumId w:val="12"/>
+  </w:num>
+  <w:num w:numId="18" w16cid:durableId="1350839425">
+    <w:abstractNumId w:val="6"/>
+  </w:num>
+  <w:num w:numId="19" w16cid:durableId="44716070">
     <w:abstractNumId w:val="2"/>
   </w:num>
-  <w:num w:numId="10" w16cid:durableId="624504641">
-    <w:abstractNumId w:val="6"/>
+  <w:num w:numId="20" w16cid:durableId="1872691433">
+    <w:abstractNumId w:val="8"/>
   </w:num>
-  <w:num w:numId="11" w16cid:durableId="967050075">
-    <w:abstractNumId w:val="14"/>
+  <w:num w:numId="21" w16cid:durableId="437600665">
+    <w:abstractNumId w:val="16"/>
   </w:num>
-  <w:num w:numId="12" w16cid:durableId="1765222148">
-    <w:abstractNumId w:val="4"/>
+  <w:num w:numId="22" w16cid:durableId="175005531">
+    <w:abstractNumId w:val="20"/>
   </w:num>
-  <w:num w:numId="13" w16cid:durableId="55399307">
-    <w:abstractNumId w:val="9"/>
+  <w:num w:numId="23" w16cid:durableId="658073807">
+    <w:abstractNumId w:val="19"/>
   </w:num>
-  <w:num w:numId="14" w16cid:durableId="1312829790">
-    <w:abstractNumId w:val="5"/>
-  </w:num>
-  <w:num w:numId="15" w16cid:durableId="796870815">
-    <w:abstractNumId w:val="10"/>
+  <w:num w:numId="24" w16cid:durableId="36050831">
+    <w:abstractNumId w:val="21"/>
   </w:num>
 </w:numbering>
 </file>
@@ -9246,7 +17416,7 @@
   <w:style w:type="paragraph" w:default="1" w:styleId="Normal">
     <w:name w:val="Normal"/>
     <w:qFormat/>
-    <w:rsid w:val="002578CF"/>
+    <w:rsid w:val="00E32F21"/>
   </w:style>
   <w:style w:type="paragraph" w:styleId="Heading1">
     <w:name w:val="heading 1"/>
@@ -9297,7 +17467,6 @@
     <w:next w:val="Normal"/>
     <w:link w:val="Heading3Char"/>
     <w:uiPriority w:val="9"/>
-    <w:semiHidden/>
     <w:unhideWhenUsed/>
     <w:qFormat/>
     <w:rsid w:val="005E5630"/>
@@ -9504,7 +17673,6 @@
     <w:basedOn w:val="DefaultParagraphFont"/>
     <w:link w:val="Heading3"/>
     <w:uiPriority w:val="9"/>
-    <w:semiHidden/>
     <w:rsid w:val="005E5630"/>
     <w:rPr>
       <w:rFonts w:eastAsiaTheme="majorEastAsia" w:cstheme="majorBidi"/>
@@ -9780,6 +17948,111 @@
       <w:szCs w:val="32"/>
       <w14:ligatures w14:val="none"/>
     </w:rPr>
+  </w:style>
+  <w:style w:type="character" w:styleId="Hyperlink">
+    <w:name w:val="Hyperlink"/>
+    <w:basedOn w:val="DefaultParagraphFont"/>
+    <w:uiPriority w:val="99"/>
+    <w:unhideWhenUsed/>
+    <w:rsid w:val="009D7102"/>
+    <w:rPr>
+      <w:color w:val="467886" w:themeColor="hyperlink"/>
+      <w:u w:val="single"/>
+    </w:rPr>
+  </w:style>
+  <w:style w:type="character" w:styleId="UnresolvedMention">
+    <w:name w:val="Unresolved Mention"/>
+    <w:basedOn w:val="DefaultParagraphFont"/>
+    <w:uiPriority w:val="99"/>
+    <w:semiHidden/>
+    <w:unhideWhenUsed/>
+    <w:rsid w:val="009D7102"/>
+    <w:rPr>
+      <w:color w:val="605E5C"/>
+      <w:shd w:val="clear" w:color="auto" w:fill="E1DFDD"/>
+    </w:rPr>
+  </w:style>
+  <w:style w:type="paragraph" w:styleId="Header">
+    <w:name w:val="header"/>
+    <w:basedOn w:val="Normal"/>
+    <w:link w:val="HeaderChar"/>
+    <w:uiPriority w:val="99"/>
+    <w:unhideWhenUsed/>
+    <w:rsid w:val="00B71EFB"/>
+    <w:pPr>
+      <w:tabs>
+        <w:tab w:val="center" w:pos="4680"/>
+        <w:tab w:val="right" w:pos="9360"/>
+      </w:tabs>
+      <w:spacing w:after="0" w:line="240" w:lineRule="auto"/>
+    </w:pPr>
+  </w:style>
+  <w:style w:type="character" w:customStyle="1" w:styleId="HeaderChar">
+    <w:name w:val="Header Char"/>
+    <w:basedOn w:val="DefaultParagraphFont"/>
+    <w:link w:val="Header"/>
+    <w:uiPriority w:val="99"/>
+    <w:rsid w:val="00B71EFB"/>
+  </w:style>
+  <w:style w:type="paragraph" w:styleId="Footer">
+    <w:name w:val="footer"/>
+    <w:basedOn w:val="Normal"/>
+    <w:link w:val="FooterChar"/>
+    <w:uiPriority w:val="99"/>
+    <w:unhideWhenUsed/>
+    <w:rsid w:val="00B71EFB"/>
+    <w:pPr>
+      <w:tabs>
+        <w:tab w:val="center" w:pos="4680"/>
+        <w:tab w:val="right" w:pos="9360"/>
+      </w:tabs>
+      <w:spacing w:after="0" w:line="240" w:lineRule="auto"/>
+    </w:pPr>
+  </w:style>
+  <w:style w:type="character" w:customStyle="1" w:styleId="FooterChar">
+    <w:name w:val="Footer Char"/>
+    <w:basedOn w:val="DefaultParagraphFont"/>
+    <w:link w:val="Footer"/>
+    <w:uiPriority w:val="99"/>
+    <w:rsid w:val="00B71EFB"/>
+  </w:style>
+  <w:style w:type="paragraph" w:styleId="TOC1">
+    <w:name w:val="toc 1"/>
+    <w:basedOn w:val="Normal"/>
+    <w:next w:val="Normal"/>
+    <w:autoRedefine/>
+    <w:uiPriority w:val="39"/>
+    <w:unhideWhenUsed/>
+    <w:rsid w:val="005F4482"/>
+    <w:pPr>
+      <w:spacing w:after="100"/>
+    </w:pPr>
+  </w:style>
+  <w:style w:type="paragraph" w:styleId="TOC2">
+    <w:name w:val="toc 2"/>
+    <w:basedOn w:val="Normal"/>
+    <w:next w:val="Normal"/>
+    <w:autoRedefine/>
+    <w:uiPriority w:val="39"/>
+    <w:unhideWhenUsed/>
+    <w:rsid w:val="005F4482"/>
+    <w:pPr>
+      <w:spacing w:after="100"/>
+      <w:ind w:left="220"/>
+    </w:pPr>
+  </w:style>
+  <w:style w:type="paragraph" w:styleId="TOC3">
+    <w:name w:val="toc 3"/>
+    <w:basedOn w:val="Normal"/>
+    <w:next w:val="Normal"/>
+    <w:autoRedefine/>
+    <w:uiPriority w:val="39"/>
+    <w:unhideWhenUsed/>
+    <w:rsid w:val="005F4482"/>
+    <w:pPr>
+      <w:spacing w:after="100"/>
+      <w:ind w:left="440"/>
+    </w:pPr>
   </w:style>
 </w:styles>
 </file>

--- a/assignment-1/report/main.docx
+++ b/assignment-1/report/main.docx
@@ -126,7 +126,7 @@
           <w:noProof/>
         </w:rPr>
         <w:drawing>
-          <wp:inline distT="0" distB="0" distL="0" distR="0" wp14:anchorId="16370927" wp14:editId="4CAE5E69">
+          <wp:inline distT="0" distB="0" distL="0" distR="0" wp14:anchorId="16370927" wp14:editId="72046FC3">
             <wp:extent cx="2768600" cy="1958145"/>
             <wp:effectExtent l="0" t="0" r="0" b="0"/>
             <wp:docPr id="896754747" name="Picture 1" descr="A blue and white logo&#10;&#10;Description automatically generated"/>
@@ -596,7 +596,37 @@
           <w:sz w:val="32"/>
           <w:szCs w:val="32"/>
         </w:rPr>
-        <w:t>THÀNH PHỐ HỒ CHÍ MINH, THÁNG 9 NĂM 2023</w:t>
+        <w:t xml:space="preserve">THÀNH PHỐ HỒ CHÍ MINH, THÁNG </w:t>
+      </w:r>
+      <w:r>
+        <w:rPr>
+          <w:rFonts w:ascii="Times New Roman" w:hAnsi="Times New Roman" w:cs="Times New Roman"/>
+          <w:b/>
+          <w:bCs/>
+          <w:sz w:val="32"/>
+          <w:szCs w:val="32"/>
+        </w:rPr>
+        <w:t>4</w:t>
+      </w:r>
+      <w:r>
+        <w:rPr>
+          <w:rFonts w:ascii="Times New Roman" w:hAnsi="Times New Roman" w:cs="Times New Roman"/>
+          <w:b/>
+          <w:bCs/>
+          <w:sz w:val="32"/>
+          <w:szCs w:val="32"/>
+        </w:rPr>
+        <w:t xml:space="preserve"> NĂM 202</w:t>
+      </w:r>
+      <w:r>
+        <w:rPr>
+          <w:rFonts w:ascii="Times New Roman" w:hAnsi="Times New Roman" w:cs="Times New Roman"/>
+          <w:b/>
+          <w:bCs/>
+          <w:sz w:val="32"/>
+          <w:szCs w:val="32"/>
+        </w:rPr>
+        <w:t>4</w:t>
       </w:r>
     </w:p>
     <w:sdt>
@@ -12223,36 +12253,7 @@
           <w:szCs w:val="24"/>
         </w:rPr>
         <w:tab/>
-      </w:r>
-      <w:r>
-        <w:rPr>
-          <w:rFonts w:ascii="Times New Roman" w:hAnsi="Times New Roman" w:cs="Times New Roman"/>
-          <w:b/>
-          <w:bCs/>
-          <w:sz w:val="24"/>
-          <w:szCs w:val="24"/>
-        </w:rPr>
-        <w:t>4.1.2. H</w:t>
-      </w:r>
-      <w:r>
-        <w:rPr>
-          <w:rFonts w:ascii="Times New Roman" w:hAnsi="Times New Roman" w:cs="Times New Roman"/>
-          <w:b/>
-          <w:bCs/>
-          <w:sz w:val="24"/>
-          <w:szCs w:val="24"/>
-        </w:rPr>
-        <w:t>àm lượng giá và giải quyết các trường hợp thuật toán không thể tìm được đường đi</w:t>
-      </w:r>
-      <w:r>
-        <w:rPr>
-          <w:rFonts w:ascii="Times New Roman" w:hAnsi="Times New Roman" w:cs="Times New Roman"/>
-          <w:b/>
-          <w:bCs/>
-          <w:sz w:val="24"/>
-          <w:szCs w:val="24"/>
-        </w:rPr>
-        <w:t>.</w:t>
+        <w:t>4.1.2. Hàm lượng giá và giải quyết các trường hợp thuật toán không thể tìm được đường đi.</w:t>
       </w:r>
     </w:p>
     <w:p>
@@ -13786,18 +13787,7 @@
           <w:sz w:val="28"/>
           <w:szCs w:val="28"/>
         </w:rPr>
-        <w:t>Ưu điểm</w:t>
-      </w:r>
-      <w:r>
-        <w:rPr>
-          <w:rFonts w:ascii="Times New Roman" w:hAnsi="Times New Roman" w:cs="Times New Roman"/>
-          <w:b/>
-          <w:bCs/>
-          <w:color w:val="auto"/>
-          <w:sz w:val="28"/>
-          <w:szCs w:val="28"/>
-        </w:rPr>
-        <w:t>.</w:t>
+        <w:t>Ưu điểm.</w:t>
       </w:r>
       <w:bookmarkEnd w:id="15"/>
     </w:p>
@@ -14163,18 +14153,7 @@
           <w:sz w:val="28"/>
           <w:szCs w:val="28"/>
         </w:rPr>
-        <w:t>Nhược</w:t>
-      </w:r>
-      <w:r>
-        <w:rPr>
-          <w:rFonts w:ascii="Times New Roman" w:hAnsi="Times New Roman" w:cs="Times New Roman"/>
-          <w:b/>
-          <w:bCs/>
-          <w:color w:val="auto"/>
-          <w:sz w:val="28"/>
-          <w:szCs w:val="28"/>
-        </w:rPr>
-        <w:t xml:space="preserve"> điểm.</w:t>
+        <w:t>Nhược điểm.</w:t>
       </w:r>
       <w:bookmarkEnd w:id="16"/>
     </w:p>

--- a/assignment-1/report/main.docx
+++ b/assignment-1/report/main.docx
@@ -126,7 +126,7 @@
           <w:noProof/>
         </w:rPr>
         <w:drawing>
-          <wp:inline distT="0" distB="0" distL="0" distR="0" wp14:anchorId="16370927" wp14:editId="72046FC3">
+          <wp:inline distT="0" distB="0" distL="0" distR="0" wp14:anchorId="16370927" wp14:editId="6B47477F">
             <wp:extent cx="2768600" cy="1958145"/>
             <wp:effectExtent l="0" t="0" r="0" b="0"/>
             <wp:docPr id="896754747" name="Picture 1" descr="A blue and white logo&#10;&#10;Description automatically generated"/>
@@ -565,7 +565,7 @@
           <w:sz w:val="32"/>
           <w:szCs w:val="32"/>
         </w:rPr>
-        <w:t>???????</w:t>
+        <w:t>2213964</w:t>
       </w:r>
     </w:p>
     <w:p>
@@ -1974,7 +1974,7 @@
                 <w:sz w:val="28"/>
                 <w:szCs w:val="28"/>
               </w:rPr>
-              <w:t>11</w:t>
+              <w:t>12</w:t>
             </w:r>
             <w:r>
               <w:rPr>
@@ -3894,60 +3894,49 @@
           <w:sz w:val="28"/>
           <w:szCs w:val="28"/>
         </w:rPr>
-        <w:t xml:space="preserve">I. </w:t>
-      </w:r>
-      <w:r>
+        <w:t>I. Trò chơi Sudoku.</w:t>
+      </w:r>
+      <w:bookmarkEnd w:id="5"/>
+    </w:p>
+    <w:p>
+      <w:pPr>
+        <w:pStyle w:val="Heading3"/>
+        <w:tabs>
+          <w:tab w:val="left" w:pos="567"/>
+          <w:tab w:val="left" w:pos="1134"/>
+          <w:tab w:val="left" w:pos="1701"/>
+          <w:tab w:val="left" w:pos="2268"/>
+          <w:tab w:val="left" w:pos="2552"/>
+        </w:tabs>
+        <w:jc w:val="both"/>
         <w:rPr>
           <w:rFonts w:ascii="Times New Roman" w:hAnsi="Times New Roman" w:cs="Times New Roman"/>
           <w:b/>
           <w:bCs/>
           <w:color w:val="auto"/>
-          <w:sz w:val="28"/>
-          <w:szCs w:val="28"/>
-        </w:rPr>
-        <w:t>Trò chơi Sudoku.</w:t>
-      </w:r>
-      <w:bookmarkEnd w:id="5"/>
-    </w:p>
-    <w:p>
-      <w:pPr>
-        <w:pStyle w:val="Heading3"/>
-        <w:tabs>
-          <w:tab w:val="left" w:pos="567"/>
-          <w:tab w:val="left" w:pos="1134"/>
-          <w:tab w:val="left" w:pos="1701"/>
-          <w:tab w:val="left" w:pos="2268"/>
-          <w:tab w:val="left" w:pos="2552"/>
-        </w:tabs>
-        <w:jc w:val="both"/>
-        <w:rPr>
-          <w:rFonts w:ascii="Times New Roman" w:hAnsi="Times New Roman" w:cs="Times New Roman"/>
-          <w:b/>
-          <w:bCs/>
+          <w:sz w:val="24"/>
+          <w:szCs w:val="24"/>
+        </w:rPr>
+      </w:pPr>
+      <w:r>
+        <w:rPr>
           <w:color w:val="auto"/>
-          <w:sz w:val="24"/>
-          <w:szCs w:val="24"/>
-        </w:rPr>
-      </w:pPr>
+        </w:rPr>
+        <w:tab/>
+      </w:r>
       <w:r>
         <w:rPr>
           <w:color w:val="auto"/>
         </w:rPr>
         <w:tab/>
       </w:r>
-      <w:r>
-        <w:rPr>
+      <w:bookmarkStart w:id="6" w:name="_Toc164560413"/>
+      <w:r>
+        <w:rPr>
+          <w:rFonts w:ascii="Times New Roman" w:hAnsi="Times New Roman" w:cs="Times New Roman"/>
+          <w:b/>
+          <w:bCs/>
           <w:color w:val="auto"/>
-        </w:rPr>
-        <w:tab/>
-      </w:r>
-      <w:bookmarkStart w:id="6" w:name="_Toc164560413"/>
-      <w:r>
-        <w:rPr>
-          <w:rFonts w:ascii="Times New Roman" w:hAnsi="Times New Roman" w:cs="Times New Roman"/>
-          <w:b/>
-          <w:bCs/>
-          <w:color w:val="auto"/>
           <w:sz w:val="24"/>
           <w:szCs w:val="24"/>
         </w:rPr>
@@ -4236,6 +4225,326 @@
           <w:szCs w:val="24"/>
         </w:rPr>
         <w:t>Đối với bài toán sudoku, nhóm chúng em đã sử dụng 2 phương pháp: depth first search và genetic algorithm.</w:t>
+      </w:r>
+    </w:p>
+    <w:p>
+      <w:pPr>
+        <w:tabs>
+          <w:tab w:val="left" w:pos="567"/>
+          <w:tab w:val="left" w:pos="1134"/>
+          <w:tab w:val="left" w:pos="1701"/>
+          <w:tab w:val="left" w:pos="2268"/>
+          <w:tab w:val="left" w:pos="2552"/>
+        </w:tabs>
+        <w:spacing w:after="120" w:line="240" w:lineRule="auto"/>
+        <w:jc w:val="both"/>
+        <w:rPr>
+          <w:rFonts w:ascii="Times New Roman" w:hAnsi="Times New Roman" w:cs="Times New Roman"/>
+          <w:sz w:val="24"/>
+          <w:szCs w:val="24"/>
+        </w:rPr>
+      </w:pPr>
+      <w:r>
+        <w:rPr>
+          <w:rFonts w:ascii="Times New Roman" w:hAnsi="Times New Roman" w:cs="Times New Roman"/>
+          <w:sz w:val="24"/>
+          <w:szCs w:val="24"/>
+        </w:rPr>
+        <w:tab/>
+      </w:r>
+      <w:r>
+        <w:rPr>
+          <w:rFonts w:ascii="Times New Roman" w:hAnsi="Times New Roman" w:cs="Times New Roman"/>
+          <w:sz w:val="24"/>
+          <w:szCs w:val="24"/>
+        </w:rPr>
+        <w:tab/>
+      </w:r>
+      <w:r>
+        <w:rPr>
+          <w:rFonts w:ascii="Times New Roman" w:hAnsi="Times New Roman" w:cs="Times New Roman"/>
+          <w:sz w:val="24"/>
+          <w:szCs w:val="24"/>
+        </w:rPr>
+        <w:tab/>
+      </w:r>
+      <w:r>
+        <w:rPr>
+          <w:rFonts w:ascii="Times New Roman" w:hAnsi="Times New Roman" w:cs="Times New Roman"/>
+          <w:sz w:val="24"/>
+          <w:szCs w:val="24"/>
+        </w:rPr>
+        <w:t>Tính duy nhất của lời giải sẽ không được đề cập ở  đây, vì mục đích của nhóm là tìm được 1 lời giải của bài  toán.</w:t>
+      </w:r>
+    </w:p>
+    <w:p>
+      <w:pPr>
+        <w:tabs>
+          <w:tab w:val="left" w:pos="567"/>
+          <w:tab w:val="left" w:pos="1134"/>
+          <w:tab w:val="left" w:pos="1701"/>
+          <w:tab w:val="left" w:pos="2268"/>
+          <w:tab w:val="left" w:pos="2552"/>
+        </w:tabs>
+        <w:spacing w:after="120" w:line="240" w:lineRule="auto"/>
+        <w:jc w:val="both"/>
+        <w:rPr>
+          <w:rFonts w:ascii="Times New Roman" w:hAnsi="Times New Roman" w:cs="Times New Roman"/>
+          <w:sz w:val="24"/>
+          <w:szCs w:val="24"/>
+        </w:rPr>
+      </w:pPr>
+      <w:r>
+        <w:rPr>
+          <w:rFonts w:ascii="Times New Roman" w:hAnsi="Times New Roman" w:cs="Times New Roman"/>
+          <w:sz w:val="24"/>
+          <w:szCs w:val="24"/>
+        </w:rPr>
+        <w:tab/>
+      </w:r>
+      <w:r>
+        <w:rPr>
+          <w:rFonts w:ascii="Times New Roman" w:hAnsi="Times New Roman" w:cs="Times New Roman"/>
+          <w:sz w:val="24"/>
+          <w:szCs w:val="24"/>
+        </w:rPr>
+        <w:tab/>
+      </w:r>
+      <w:r>
+        <w:rPr>
+          <w:rFonts w:ascii="Times New Roman" w:hAnsi="Times New Roman" w:cs="Times New Roman"/>
+          <w:sz w:val="24"/>
+          <w:szCs w:val="24"/>
+        </w:rPr>
+        <w:tab/>
+        <w:t>Quá trình tìm hiểu các giải thuật:</w:t>
+      </w:r>
+    </w:p>
+    <w:p>
+      <w:pPr>
+        <w:pStyle w:val="ListParagraph"/>
+        <w:numPr>
+          <w:ilvl w:val="0"/>
+          <w:numId w:val="26"/>
+        </w:numPr>
+        <w:tabs>
+          <w:tab w:val="left" w:pos="567"/>
+          <w:tab w:val="left" w:pos="1134"/>
+          <w:tab w:val="left" w:pos="1701"/>
+          <w:tab w:val="left" w:pos="2268"/>
+          <w:tab w:val="left" w:pos="2552"/>
+        </w:tabs>
+        <w:spacing w:after="120" w:line="240" w:lineRule="auto"/>
+        <w:ind w:left="2268" w:hanging="208"/>
+        <w:contextualSpacing w:val="0"/>
+        <w:jc w:val="both"/>
+        <w:rPr>
+          <w:rFonts w:ascii="Times New Roman" w:hAnsi="Times New Roman" w:cs="Times New Roman"/>
+          <w:sz w:val="24"/>
+          <w:szCs w:val="24"/>
+        </w:rPr>
+      </w:pPr>
+      <w:r>
+        <w:rPr>
+          <w:rFonts w:ascii="Times New Roman" w:hAnsi="Times New Roman" w:cs="Times New Roman"/>
+          <w:sz w:val="24"/>
+          <w:szCs w:val="24"/>
+        </w:rPr>
+        <w:t>Đầu tiên nhóm hiện thực giải thuật DFS, về cơ bản thì giải thuật này dễ thực hiện và nhóm không gặp bất kỳ khó khăn nào,</w:t>
+      </w:r>
+    </w:p>
+    <w:p>
+      <w:pPr>
+        <w:pStyle w:val="ListParagraph"/>
+        <w:numPr>
+          <w:ilvl w:val="0"/>
+          <w:numId w:val="26"/>
+        </w:numPr>
+        <w:tabs>
+          <w:tab w:val="left" w:pos="567"/>
+          <w:tab w:val="left" w:pos="1134"/>
+          <w:tab w:val="left" w:pos="1701"/>
+          <w:tab w:val="left" w:pos="2268"/>
+          <w:tab w:val="left" w:pos="2552"/>
+        </w:tabs>
+        <w:spacing w:after="120" w:line="240" w:lineRule="auto"/>
+        <w:ind w:left="2268" w:hanging="208"/>
+        <w:contextualSpacing w:val="0"/>
+        <w:jc w:val="both"/>
+        <w:rPr>
+          <w:rFonts w:ascii="Times New Roman" w:hAnsi="Times New Roman" w:cs="Times New Roman"/>
+          <w:sz w:val="24"/>
+          <w:szCs w:val="24"/>
+        </w:rPr>
+      </w:pPr>
+      <w:r>
+        <w:rPr>
+          <w:rFonts w:ascii="Times New Roman" w:hAnsi="Times New Roman" w:cs="Times New Roman"/>
+          <w:sz w:val="24"/>
+          <w:szCs w:val="24"/>
+        </w:rPr>
+        <w:t>Tiếp đến là giải thuật genetic. Việc tìm hiểu tinh thần giải thuật khá nhanh. Tuy nhiên quá trình hiện thực giải thuật này khá tốn thời gian, vì nhóm phải thử nhiều cách tiếp cận khác nhau (trình bày tại phần 3.1.1). Tuy nhiên không có cách nào giải được câu đố Sudoku.</w:t>
+      </w:r>
+    </w:p>
+    <w:p>
+      <w:pPr>
+        <w:pStyle w:val="ListParagraph"/>
+        <w:numPr>
+          <w:ilvl w:val="0"/>
+          <w:numId w:val="26"/>
+        </w:numPr>
+        <w:tabs>
+          <w:tab w:val="left" w:pos="567"/>
+          <w:tab w:val="left" w:pos="1134"/>
+          <w:tab w:val="left" w:pos="1701"/>
+          <w:tab w:val="left" w:pos="2268"/>
+          <w:tab w:val="left" w:pos="2552"/>
+        </w:tabs>
+        <w:spacing w:after="120" w:line="240" w:lineRule="auto"/>
+        <w:ind w:left="2268" w:hanging="208"/>
+        <w:contextualSpacing w:val="0"/>
+        <w:jc w:val="both"/>
+        <w:rPr>
+          <w:rFonts w:ascii="Times New Roman" w:hAnsi="Times New Roman" w:cs="Times New Roman"/>
+          <w:sz w:val="24"/>
+          <w:szCs w:val="24"/>
+        </w:rPr>
+      </w:pPr>
+      <w:r>
+        <w:rPr>
+          <w:rFonts w:ascii="Times New Roman" w:hAnsi="Times New Roman" w:cs="Times New Roman"/>
+          <w:sz w:val="24"/>
+          <w:szCs w:val="24"/>
+        </w:rPr>
+        <w:t>Cuối cùng là tính toán thời gian chạy trung bình của thuật toán. Ở đây nhóm có viết thêm 1 generator để tạo câu đố sudoku ngẫu nhiên. Cách hoạt động của generator như sau:</w:t>
+      </w:r>
+    </w:p>
+    <w:p>
+      <w:pPr>
+        <w:pStyle w:val="ListParagraph"/>
+        <w:numPr>
+          <w:ilvl w:val="1"/>
+          <w:numId w:val="26"/>
+        </w:numPr>
+        <w:tabs>
+          <w:tab w:val="left" w:pos="567"/>
+          <w:tab w:val="left" w:pos="1134"/>
+          <w:tab w:val="left" w:pos="1701"/>
+          <w:tab w:val="left" w:pos="2268"/>
+          <w:tab w:val="left" w:pos="2552"/>
+        </w:tabs>
+        <w:spacing w:after="120" w:line="240" w:lineRule="auto"/>
+        <w:contextualSpacing w:val="0"/>
+        <w:jc w:val="both"/>
+        <w:rPr>
+          <w:rFonts w:ascii="Times New Roman" w:hAnsi="Times New Roman" w:cs="Times New Roman"/>
+          <w:sz w:val="24"/>
+          <w:szCs w:val="24"/>
+        </w:rPr>
+      </w:pPr>
+      <w:r>
+        <w:rPr>
+          <w:rFonts w:ascii="Times New Roman" w:hAnsi="Times New Roman" w:cs="Times New Roman"/>
+          <w:sz w:val="24"/>
+          <w:szCs w:val="24"/>
+        </w:rPr>
+        <w:t>Ma trận sudoku 9x9 (mỗi phần tử của ma trận là 1 số nguyên) có thể viết thành 1 ma trận khối 3x3 (mỗi phần tử là 1 khối con của ma trận sudoku ban đầu, kích thước 3x3)</w:t>
+      </w:r>
+    </w:p>
+    <w:p>
+      <w:pPr>
+        <w:pStyle w:val="ListParagraph"/>
+        <w:numPr>
+          <w:ilvl w:val="1"/>
+          <w:numId w:val="26"/>
+        </w:numPr>
+        <w:tabs>
+          <w:tab w:val="left" w:pos="567"/>
+          <w:tab w:val="left" w:pos="1134"/>
+          <w:tab w:val="left" w:pos="1701"/>
+          <w:tab w:val="left" w:pos="2268"/>
+          <w:tab w:val="left" w:pos="2552"/>
+        </w:tabs>
+        <w:spacing w:after="120" w:line="240" w:lineRule="auto"/>
+        <w:contextualSpacing w:val="0"/>
+        <w:jc w:val="both"/>
+        <w:rPr>
+          <w:rFonts w:ascii="Times New Roman" w:hAnsi="Times New Roman" w:cs="Times New Roman"/>
+          <w:sz w:val="24"/>
+          <w:szCs w:val="24"/>
+        </w:rPr>
+      </w:pPr>
+      <w:r>
+        <w:rPr>
+          <w:rFonts w:ascii="Times New Roman" w:hAnsi="Times New Roman" w:cs="Times New Roman"/>
+          <w:sz w:val="24"/>
+          <w:szCs w:val="24"/>
+        </w:rPr>
+        <w:t>Trên ma trận khối 3x3 này, thì  3 khối nằm trên đường chéo chính là độc lập nhau. Do đó trước tiên ta điền giá trị vào 3 khối này. Mỗi khối  được điền bằng cách hoán  vị 1 ma trận 3x3 chứa các 9 giá trị phân biệt từ 1 đến 9.</w:t>
+      </w:r>
+    </w:p>
+    <w:p>
+      <w:pPr>
+        <w:pStyle w:val="ListParagraph"/>
+        <w:numPr>
+          <w:ilvl w:val="1"/>
+          <w:numId w:val="26"/>
+        </w:numPr>
+        <w:tabs>
+          <w:tab w:val="left" w:pos="567"/>
+          <w:tab w:val="left" w:pos="1134"/>
+          <w:tab w:val="left" w:pos="1701"/>
+          <w:tab w:val="left" w:pos="2268"/>
+          <w:tab w:val="left" w:pos="2552"/>
+        </w:tabs>
+        <w:spacing w:after="120" w:line="240" w:lineRule="auto"/>
+        <w:contextualSpacing w:val="0"/>
+        <w:jc w:val="both"/>
+        <w:rPr>
+          <w:rFonts w:ascii="Times New Roman" w:hAnsi="Times New Roman" w:cs="Times New Roman"/>
+          <w:sz w:val="24"/>
+          <w:szCs w:val="24"/>
+        </w:rPr>
+      </w:pPr>
+      <w:r>
+        <w:rPr>
+          <w:rFonts w:ascii="Times New Roman" w:hAnsi="Times New Roman" w:cs="Times New Roman"/>
+          <w:sz w:val="24"/>
+          <w:szCs w:val="24"/>
+        </w:rPr>
+        <w:t>Sau đó ta gọi DFS solver để giải ma trận này.</w:t>
+      </w:r>
+    </w:p>
+    <w:p>
+      <w:pPr>
+        <w:pStyle w:val="ListParagraph"/>
+        <w:numPr>
+          <w:ilvl w:val="1"/>
+          <w:numId w:val="26"/>
+        </w:numPr>
+        <w:tabs>
+          <w:tab w:val="left" w:pos="567"/>
+          <w:tab w:val="left" w:pos="1134"/>
+          <w:tab w:val="left" w:pos="1701"/>
+          <w:tab w:val="left" w:pos="2268"/>
+          <w:tab w:val="left" w:pos="2552"/>
+        </w:tabs>
+        <w:spacing w:after="120" w:line="240" w:lineRule="auto"/>
+        <w:contextualSpacing w:val="0"/>
+        <w:jc w:val="both"/>
+        <w:rPr>
+          <w:rFonts w:ascii="Times New Roman" w:hAnsi="Times New Roman" w:cs="Times New Roman"/>
+          <w:sz w:val="24"/>
+          <w:szCs w:val="24"/>
+        </w:rPr>
+      </w:pPr>
+      <w:r>
+        <w:rPr>
+          <w:rFonts w:ascii="Times New Roman" w:hAnsi="Times New Roman" w:cs="Times New Roman"/>
+          <w:sz w:val="24"/>
+          <w:szCs w:val="24"/>
+        </w:rPr>
+        <w:t>Hàm generator nhận tham số k là số ô trống, với ma trận đã giải được ta thay k giá trị bất kỳ trong ma trận bằng giá trị 0. Ta đã tạo được 1 câu đố sudoku có thể giải được.</w:t>
       </w:r>
     </w:p>
     <w:p>
@@ -4544,6 +4853,7 @@
           <w:sz w:val="24"/>
           <w:szCs w:val="24"/>
         </w:rPr>
+        <w:lastRenderedPageBreak/>
         <w:t>Trạng thái khởi đầu: Duyệt bảng ban đầu, và điền vào các dictionary để biểu diễn số x có tồn tại trên hàng i, cột j, block k hay không.</w:t>
       </w:r>
     </w:p>
@@ -4922,7 +5232,6 @@
           <w:sz w:val="24"/>
           <w:szCs w:val="24"/>
         </w:rPr>
-        <w:lastRenderedPageBreak/>
         <w:drawing>
           <wp:inline distT="114300" distB="114300" distL="114300" distR="114300" wp14:anchorId="5BBA5188" wp14:editId="66E6AB8B">
             <wp:extent cx="3833813" cy="2875359"/>
@@ -5278,6 +5587,7 @@
           <w:sz w:val="24"/>
           <w:szCs w:val="24"/>
         </w:rPr>
+        <w:lastRenderedPageBreak/>
         <w:tab/>
       </w:r>
       <w:r>
@@ -5415,7 +5725,6 @@
           <w:sz w:val="24"/>
           <w:szCs w:val="24"/>
         </w:rPr>
-        <w:lastRenderedPageBreak/>
         <w:tab/>
       </w:r>
       <w:r>
@@ -5857,6 +6166,7 @@
           <w:sz w:val="24"/>
           <w:szCs w:val="24"/>
         </w:rPr>
+        <w:lastRenderedPageBreak/>
         <w:tab/>
       </w:r>
       <w:r>
@@ -6313,7 +6623,6 @@
           <w:sz w:val="24"/>
           <w:szCs w:val="24"/>
         </w:rPr>
-        <w:lastRenderedPageBreak/>
         <w:t>Khởi tạo quần thể ban đầu, ta điền các giá trị ngẫu nhiên vào các ô trống</w:t>
       </w:r>
       <w:r>
@@ -6829,6 +7138,7 @@
           <w:sz w:val="24"/>
           <w:szCs w:val="24"/>
         </w:rPr>
+        <w:lastRenderedPageBreak/>
         <w:t>Cách 7</w:t>
       </w:r>
       <w:r>
@@ -7090,7 +7400,6 @@
           <w:sz w:val="24"/>
           <w:szCs w:val="24"/>
         </w:rPr>
-        <w:lastRenderedPageBreak/>
         <w:t>Crossover: dùng 2 parent. Cũng tương tự cách 5, ta chọn m khối từ parent1 và 9 - m khối từ parent2.</w:t>
       </w:r>
     </w:p>
@@ -7473,6 +7782,7 @@
           <w:sz w:val="24"/>
           <w:szCs w:val="24"/>
         </w:rPr>
+        <w:lastRenderedPageBreak/>
         <w:drawing>
           <wp:inline distT="114300" distB="114300" distL="114300" distR="114300" wp14:anchorId="398AF4EF" wp14:editId="6BEC1487">
             <wp:extent cx="2914650" cy="2070100"/>
@@ -7817,7 +8127,6 @@
           <w:sz w:val="24"/>
           <w:szCs w:val="24"/>
         </w:rPr>
-        <w:lastRenderedPageBreak/>
         <w:tab/>
       </w:r>
       <w:r>
@@ -8085,6 +8394,7 @@
           <w:sz w:val="24"/>
           <w:szCs w:val="24"/>
         </w:rPr>
+        <w:lastRenderedPageBreak/>
         <w:drawing>
           <wp:inline distT="114300" distB="114300" distL="114300" distR="114300" wp14:anchorId="45F50314" wp14:editId="6A9E2794">
             <wp:extent cx="3881438" cy="2906050"/>
@@ -8278,7 +8588,6 @@
           <w:sz w:val="24"/>
           <w:szCs w:val="24"/>
         </w:rPr>
-        <w:lastRenderedPageBreak/>
         <w:drawing>
           <wp:inline distT="114300" distB="114300" distL="114300" distR="114300" wp14:anchorId="55F5A09F" wp14:editId="50614C28">
             <wp:extent cx="3460769" cy="2772493"/>
@@ -8684,6 +8993,7 @@
           <w:sz w:val="24"/>
           <w:szCs w:val="24"/>
         </w:rPr>
+        <w:lastRenderedPageBreak/>
         <w:drawing>
           <wp:inline distT="114300" distB="114300" distL="114300" distR="114300" wp14:anchorId="1D78A61F" wp14:editId="3FB377BE">
             <wp:extent cx="3890963" cy="2929802"/>
@@ -8811,7 +9121,6 @@
           <w:sz w:val="24"/>
           <w:szCs w:val="24"/>
         </w:rPr>
-        <w:lastRenderedPageBreak/>
         <w:drawing>
           <wp:inline distT="114300" distB="114300" distL="114300" distR="114300" wp14:anchorId="151063DA" wp14:editId="63058C5D">
             <wp:extent cx="3776663" cy="3150480"/>
@@ -9137,7 +9446,16 @@
           <w:sz w:val="24"/>
           <w:szCs w:val="24"/>
         </w:rPr>
-        <w:t>Trò chơi bao gồm một bản đồ kích thước gồm n dòng và m cột, trong đó có các ô được che đậy (masked) và các ô chữ số đã được hiển thị, chữ số trên một ô thể hiện số bom có xung quanh ô đó (8 ô), theo đó nhiệm vụ của người chơi là quyết định xem các ô được che đậy sẽ là ô trống (không chứa bom) hay ô chứa bom (được thể hiện bằng cờ đỏ) sao cho tất cả các ô số đều được thỏa mãn về số bom xung quanh nó.</w:t>
+        <w:t xml:space="preserve">Trò chơi bao gồm một bản đồ kích thước gồm n dòng và m cột, trong đó có các ô được che đậy (masked) và các ô chữ số đã được hiển thị, chữ số trên một ô thể hiện số bom có xung quanh ô đó (8 ô), theo đó nhiệm vụ của người chơi là quyết định xem các ô được </w:t>
+      </w:r>
+      <w:r>
+        <w:rPr>
+          <w:rFonts w:ascii="Times New Roman" w:hAnsi="Times New Roman" w:cs="Times New Roman"/>
+          <w:sz w:val="24"/>
+          <w:szCs w:val="24"/>
+        </w:rPr>
+        <w:lastRenderedPageBreak/>
+        <w:t>che đậy sẽ là ô trống (không chứa bom) hay ô chứa bom (được thể hiện bằng cờ đỏ) sao cho tất cả các ô số đều được thỏa mãn về số bom xung quanh nó.</w:t>
       </w:r>
     </w:p>
     <w:p>
@@ -9429,7 +9747,6 @@
           <w:sz w:val="24"/>
           <w:szCs w:val="24"/>
         </w:rPr>
-        <w:lastRenderedPageBreak/>
         <w:t>Phương thức dfs_solution và hill_climbing_solution: Sử dụng các phương thức official để giải quyết trò chơi và xuất ra kết quả, có tùy chọn hiển trị quá trình hoặc không.</w:t>
       </w:r>
     </w:p>
@@ -9819,7 +10136,16 @@
           <w:sz w:val="24"/>
           <w:szCs w:val="24"/>
         </w:rPr>
-        <w:t>Thiết kế giải thuật nhằm tạo ra bản đồ cho trò chơi, tham khảo từ trò chơi Mine Sweeper gốc cũng như từ suy luận trong quá trình tìm hiểu ở bước 1, kết quả thu được giải thuật tạo bản đồ nhưng vẫn còn hạn chế vì không thể tạo ra bản đồ với lời giải duy nhất, chỉ có thể là giải được.</w:t>
+        <w:t xml:space="preserve">Thiết kế giải thuật nhằm tạo ra bản đồ cho trò chơi, tham khảo từ trò chơi Mine Sweeper gốc cũng như từ suy luận trong quá trình tìm hiểu </w:t>
+      </w:r>
+      <w:r>
+        <w:rPr>
+          <w:rFonts w:ascii="Times New Roman" w:hAnsi="Times New Roman" w:cs="Times New Roman"/>
+          <w:sz w:val="24"/>
+          <w:szCs w:val="24"/>
+        </w:rPr>
+        <w:lastRenderedPageBreak/>
+        <w:t>ở bước 1, kết quả thu được giải thuật tạo bản đồ nhưng vẫn còn hạn chế vì không thể tạo ra bản đồ với lời giải duy nhất, chỉ có thể là giải được.</w:t>
       </w:r>
     </w:p>
     <w:p>
@@ -10240,16 +10566,7 @@
           <w:sz w:val="24"/>
           <w:szCs w:val="24"/>
         </w:rPr>
-        <w:t xml:space="preserve">: Là luật di chuyển thông thường khi mà với tham số đầu vào là tọa độ của một ô và chỉ thị, nếu chỉ thị là ‘l’ (left click) </w:t>
-      </w:r>
-      <w:r>
-        <w:rPr>
-          <w:rFonts w:ascii="Times New Roman" w:hAnsi="Times New Roman" w:cs="Times New Roman"/>
-          <w:sz w:val="24"/>
-          <w:szCs w:val="24"/>
-        </w:rPr>
-        <w:lastRenderedPageBreak/>
-        <w:t>thì ô đó được quyết định là ô trống, nếu là ‘r’ (right click) thì được quyết định là ô có cờ.</w:t>
+        <w:t>: Là luật di chuyển thông thường khi mà với tham số đầu vào là tọa độ của một ô và chỉ thị, nếu chỉ thị là ‘l’ (left click) thì ô đó được quyết định là ô trống, nếu là ‘r’ (right click) thì được quyết định là ô có cờ.</w:t>
       </w:r>
     </w:p>
     <w:p>
@@ -10735,6 +11052,7 @@
           <w:sz w:val="24"/>
           <w:szCs w:val="24"/>
         </w:rPr>
+        <w:lastRenderedPageBreak/>
         <w:t>Áp dụng luật cố định lên ô vừa chọn và tất cả các ô số nhằm mở rộng bản đồ hết mức có thể.</w:t>
       </w:r>
     </w:p>
@@ -10887,16 +11205,7 @@
           <w:i/>
           <w:iCs/>
         </w:rPr>
-        <w:t xml:space="preserve">Gọi v là tỉ lệ giữa số bom còn thiếu xung quanh một ô số và số ô được che đậy còn lại xung quanh ô đó, ta sẽ ưu tiên chọn ô có v cao nhất để thực hiện bước 3. Nếu có các ô có cùng giá trị v, ta chọn ô có số nhỏ nhất. Điều này được lấy ý tưởng từ cách chơi thực tế, khi mà phải chia trường  hợp con người thường cố gắng sao cho tỉ lệ đúng là cao nhất và số trường hợp cần thử là ít </w:t>
-      </w:r>
-      <w:r>
-        <w:rPr>
-          <w:rFonts w:ascii="Times New Roman" w:hAnsi="Times New Roman" w:cs="Times New Roman"/>
-          <w:i/>
-          <w:iCs/>
-        </w:rPr>
-        <w:lastRenderedPageBreak/>
-        <w:t xml:space="preserve">nhất. Việc lựa chọn tỉ lệ v thay vì tổ hợp các cách để đặt bom (số lượng tổ hợp </w:t>
+        <w:t xml:space="preserve">Gọi v là tỉ lệ giữa số bom còn thiếu xung quanh một ô số và số ô được che đậy còn lại xung quanh ô đó, ta sẽ ưu tiên chọn ô có v cao nhất để thực hiện bước 3. Nếu có các ô có cùng giá trị v, ta chọn ô có số nhỏ nhất. Điều này được lấy ý tưởng từ cách chơi thực tế, khi mà phải chia trường  hợp con người thường cố gắng sao cho tỉ lệ đúng là cao nhất và số trường hợp cần thử là ít nhất. Việc lựa chọn tỉ lệ v thay vì tổ hợp các cách để đặt bom (số lượng tổ hợp </w:t>
       </w:r>
       <w:r>
         <w:rPr>
@@ -11213,6 +11522,7 @@
           <w:sz w:val="24"/>
           <w:szCs w:val="24"/>
         </w:rPr>
+        <w:lastRenderedPageBreak/>
         <w:tab/>
       </w:r>
       <w:r>
@@ -11420,7 +11730,6 @@
           <w:sz w:val="24"/>
           <w:szCs w:val="24"/>
         </w:rPr>
-        <w:lastRenderedPageBreak/>
         <w:drawing>
           <wp:inline distT="0" distB="0" distL="0" distR="0" wp14:anchorId="07899547" wp14:editId="5C298144">
             <wp:extent cx="5760073" cy="3114040"/>
@@ -11855,6 +12164,7 @@
           <w:sz w:val="24"/>
           <w:szCs w:val="24"/>
         </w:rPr>
+        <w:lastRenderedPageBreak/>
         <w:t>Sự tiêu tốn bộ nhớ nhìn chung cũng sẽ biến động giống như thời gian (thời gian tăng thì bộ nhớ tăng) vì khi đó nghĩa là ta phải rẽ nhánh nhiều, mỗi lần rẽ nhánh ta phải lưu một bản sao của trạng thái trước đó dẫn đến sự tăng về bộ nhớ, tuy nhiên sẽ có những trường hợp bộ nhớ sử dụng giảm nhưng thời gian chạy thì tăng, điều này đến từ việc thời gian còn phụ thuộc vào việc quay lại, mà việc quay lại sẽ không làm tăng bộ nhớ và các yếu tố khách quan như thiết bị cũng có thể làm tăng thời gian chạy mà không tăng bộ nhớ.</w:t>
       </w:r>
     </w:p>
@@ -11887,7 +12197,6 @@
           <w:sz w:val="24"/>
           <w:szCs w:val="24"/>
         </w:rPr>
-        <w:lastRenderedPageBreak/>
         <w:t>Bộ nhớ tiêu tốn cũng tăng dần từ số bom 0 đến dưới 60, sau đó thì giảm dần vì sự đơn giản trong việc tìm lời giải đã trình bày ở phần thời gian.</w:t>
       </w:r>
     </w:p>
@@ -12816,7 +13125,16 @@
           <w:sz w:val="24"/>
           <w:szCs w:val="24"/>
         </w:rPr>
-        <w:t>xét tất cả các tổ hợp r ô được lấy từ các ô che đậy còn lại. Ta giả định trường hợp quyết định các tổ hợp đó là bom, mỗi tổ hợp sẽ sinh ra một trạng thái mới, ta dùng luật cố định để mở rộng tại vị trí ô ta đã xác định ở bước 3 và các ô số lân cận bị ảnh hưởng. Với mỗi trạng thái mới đã được mở rộng ta xác định hàm lượng giá và sắp xếp các tổ hợp ở trên theo mức lượng giá tương ứng giảm dần (tổ hợp nào cho ra lượng giá cao hơn được xếp cao hơn). Cuối cùng ta sẽ chọn tổ hợp có lượng giá cao nhất và quyết định các ô đó là bom.</w:t>
+        <w:t xml:space="preserve">xét tất cả các tổ hợp r ô được lấy từ các ô che đậy còn lại. Ta giả định trường hợp quyết định các tổ hợp đó là bom, mỗi tổ hợp sẽ sinh </w:t>
+      </w:r>
+      <w:r>
+        <w:rPr>
+          <w:rFonts w:ascii="Times New Roman" w:hAnsi="Times New Roman" w:cs="Times New Roman"/>
+          <w:sz w:val="24"/>
+          <w:szCs w:val="24"/>
+        </w:rPr>
+        <w:lastRenderedPageBreak/>
+        <w:t>ra một trạng thái mới, ta dùng luật cố định để mở rộng tại vị trí ô ta đã xác định ở bước 3 và các ô số lân cận bị ảnh hưởng. Với mỗi trạng thái mới đã được mở rộng ta xác định hàm lượng giá và sắp xếp các tổ hợp ở trên theo mức lượng giá tương ứng giảm dần (tổ hợp nào cho ra lượng giá cao hơn được xếp cao hơn). Cuối cùng ta sẽ chọn tổ hợp có lượng giá cao nhất và quyết định các ô đó là bom.</w:t>
       </w:r>
     </w:p>
     <w:p>
@@ -12884,7 +13202,6 @@
           <w:sz w:val="24"/>
           <w:szCs w:val="24"/>
         </w:rPr>
-        <w:lastRenderedPageBreak/>
         <w:t xml:space="preserve">Kiểm tra bản đồ, nếu bản đồ có lỗi, trả lại trạng thái bản đồ cũ và quay trở lại bước 4 và chọn một tổ hợp </w:t>
       </w:r>
       <w:r>
@@ -16098,6 +16415,118 @@
     </w:lvl>
   </w:abstractNum>
   <w:abstractNum w:abstractNumId="16" w15:restartNumberingAfterBreak="0">
+    <w:nsid w:val="46D94004"/>
+    <w:multiLevelType w:val="hybridMultilevel"/>
+    <w:tmpl w:val="33D8724A"/>
+    <w:lvl w:ilvl="0" w:tplc="06A2DF84">
+      <w:numFmt w:val="bullet"/>
+      <w:lvlText w:val="-"/>
+      <w:lvlJc w:val="left"/>
+      <w:pPr>
+        <w:ind w:left="2420" w:hanging="360"/>
+      </w:pPr>
+      <w:rPr>
+        <w:rFonts w:ascii="Times New Roman" w:eastAsiaTheme="minorHAnsi" w:hAnsi="Times New Roman" w:cs="Times New Roman" w:hint="default"/>
+      </w:rPr>
+    </w:lvl>
+    <w:lvl w:ilvl="1" w:tplc="04090003">
+      <w:start w:val="1"/>
+      <w:numFmt w:val="bullet"/>
+      <w:lvlText w:val="o"/>
+      <w:lvlJc w:val="left"/>
+      <w:pPr>
+        <w:ind w:left="3140" w:hanging="360"/>
+      </w:pPr>
+      <w:rPr>
+        <w:rFonts w:ascii="Courier New" w:hAnsi="Courier New" w:cs="Courier New" w:hint="default"/>
+      </w:rPr>
+    </w:lvl>
+    <w:lvl w:ilvl="2" w:tplc="04090005" w:tentative="1">
+      <w:start w:val="1"/>
+      <w:numFmt w:val="bullet"/>
+      <w:lvlText w:val=""/>
+      <w:lvlJc w:val="left"/>
+      <w:pPr>
+        <w:ind w:left="3860" w:hanging="360"/>
+      </w:pPr>
+      <w:rPr>
+        <w:rFonts w:ascii="Wingdings" w:hAnsi="Wingdings" w:hint="default"/>
+      </w:rPr>
+    </w:lvl>
+    <w:lvl w:ilvl="3" w:tplc="04090001" w:tentative="1">
+      <w:start w:val="1"/>
+      <w:numFmt w:val="bullet"/>
+      <w:lvlText w:val=""/>
+      <w:lvlJc w:val="left"/>
+      <w:pPr>
+        <w:ind w:left="4580" w:hanging="360"/>
+      </w:pPr>
+      <w:rPr>
+        <w:rFonts w:ascii="Symbol" w:hAnsi="Symbol" w:hint="default"/>
+      </w:rPr>
+    </w:lvl>
+    <w:lvl w:ilvl="4" w:tplc="04090003" w:tentative="1">
+      <w:start w:val="1"/>
+      <w:numFmt w:val="bullet"/>
+      <w:lvlText w:val="o"/>
+      <w:lvlJc w:val="left"/>
+      <w:pPr>
+        <w:ind w:left="5300" w:hanging="360"/>
+      </w:pPr>
+      <w:rPr>
+        <w:rFonts w:ascii="Courier New" w:hAnsi="Courier New" w:cs="Courier New" w:hint="default"/>
+      </w:rPr>
+    </w:lvl>
+    <w:lvl w:ilvl="5" w:tplc="04090005" w:tentative="1">
+      <w:start w:val="1"/>
+      <w:numFmt w:val="bullet"/>
+      <w:lvlText w:val=""/>
+      <w:lvlJc w:val="left"/>
+      <w:pPr>
+        <w:ind w:left="6020" w:hanging="360"/>
+      </w:pPr>
+      <w:rPr>
+        <w:rFonts w:ascii="Wingdings" w:hAnsi="Wingdings" w:hint="default"/>
+      </w:rPr>
+    </w:lvl>
+    <w:lvl w:ilvl="6" w:tplc="04090001" w:tentative="1">
+      <w:start w:val="1"/>
+      <w:numFmt w:val="bullet"/>
+      <w:lvlText w:val=""/>
+      <w:lvlJc w:val="left"/>
+      <w:pPr>
+        <w:ind w:left="6740" w:hanging="360"/>
+      </w:pPr>
+      <w:rPr>
+        <w:rFonts w:ascii="Symbol" w:hAnsi="Symbol" w:hint="default"/>
+      </w:rPr>
+    </w:lvl>
+    <w:lvl w:ilvl="7" w:tplc="04090003" w:tentative="1">
+      <w:start w:val="1"/>
+      <w:numFmt w:val="bullet"/>
+      <w:lvlText w:val="o"/>
+      <w:lvlJc w:val="left"/>
+      <w:pPr>
+        <w:ind w:left="7460" w:hanging="360"/>
+      </w:pPr>
+      <w:rPr>
+        <w:rFonts w:ascii="Courier New" w:hAnsi="Courier New" w:cs="Courier New" w:hint="default"/>
+      </w:rPr>
+    </w:lvl>
+    <w:lvl w:ilvl="8" w:tplc="04090005" w:tentative="1">
+      <w:start w:val="1"/>
+      <w:numFmt w:val="bullet"/>
+      <w:lvlText w:val=""/>
+      <w:lvlJc w:val="left"/>
+      <w:pPr>
+        <w:ind w:left="8180" w:hanging="360"/>
+      </w:pPr>
+      <w:rPr>
+        <w:rFonts w:ascii="Wingdings" w:hAnsi="Wingdings" w:hint="default"/>
+      </w:rPr>
+    </w:lvl>
+  </w:abstractNum>
+  <w:abstractNum w:abstractNumId="17" w15:restartNumberingAfterBreak="0">
     <w:nsid w:val="4B925620"/>
     <w:multiLevelType w:val="hybridMultilevel"/>
     <w:tmpl w:val="985C9ED8"/>
@@ -16209,7 +16638,120 @@
       </w:rPr>
     </w:lvl>
   </w:abstractNum>
-  <w:abstractNum w:abstractNumId="17" w15:restartNumberingAfterBreak="0">
+  <w:abstractNum w:abstractNumId="18" w15:restartNumberingAfterBreak="0">
+    <w:nsid w:val="53787725"/>
+    <w:multiLevelType w:val="hybridMultilevel"/>
+    <w:tmpl w:val="27728600"/>
+    <w:lvl w:ilvl="0" w:tplc="96083116">
+      <w:start w:val="1"/>
+      <w:numFmt w:val="bullet"/>
+      <w:lvlText w:val="+"/>
+      <w:lvlJc w:val="left"/>
+      <w:pPr>
+        <w:ind w:left="2570" w:hanging="360"/>
+      </w:pPr>
+      <w:rPr>
+        <w:rFonts w:ascii="Times New Roman" w:eastAsiaTheme="minorHAnsi" w:hAnsi="Times New Roman" w:cs="Times New Roman" w:hint="default"/>
+      </w:rPr>
+    </w:lvl>
+    <w:lvl w:ilvl="1" w:tplc="04090003" w:tentative="1">
+      <w:start w:val="1"/>
+      <w:numFmt w:val="bullet"/>
+      <w:lvlText w:val="o"/>
+      <w:lvlJc w:val="left"/>
+      <w:pPr>
+        <w:ind w:left="1440" w:hanging="360"/>
+      </w:pPr>
+      <w:rPr>
+        <w:rFonts w:ascii="Courier New" w:hAnsi="Courier New" w:cs="Courier New" w:hint="default"/>
+      </w:rPr>
+    </w:lvl>
+    <w:lvl w:ilvl="2" w:tplc="04090005" w:tentative="1">
+      <w:start w:val="1"/>
+      <w:numFmt w:val="bullet"/>
+      <w:lvlText w:val=""/>
+      <w:lvlJc w:val="left"/>
+      <w:pPr>
+        <w:ind w:left="2160" w:hanging="360"/>
+      </w:pPr>
+      <w:rPr>
+        <w:rFonts w:ascii="Wingdings" w:hAnsi="Wingdings" w:hint="default"/>
+      </w:rPr>
+    </w:lvl>
+    <w:lvl w:ilvl="3" w:tplc="04090001" w:tentative="1">
+      <w:start w:val="1"/>
+      <w:numFmt w:val="bullet"/>
+      <w:lvlText w:val=""/>
+      <w:lvlJc w:val="left"/>
+      <w:pPr>
+        <w:ind w:left="2880" w:hanging="360"/>
+      </w:pPr>
+      <w:rPr>
+        <w:rFonts w:ascii="Symbol" w:hAnsi="Symbol" w:hint="default"/>
+      </w:rPr>
+    </w:lvl>
+    <w:lvl w:ilvl="4" w:tplc="04090003" w:tentative="1">
+      <w:start w:val="1"/>
+      <w:numFmt w:val="bullet"/>
+      <w:lvlText w:val="o"/>
+      <w:lvlJc w:val="left"/>
+      <w:pPr>
+        <w:ind w:left="3600" w:hanging="360"/>
+      </w:pPr>
+      <w:rPr>
+        <w:rFonts w:ascii="Courier New" w:hAnsi="Courier New" w:cs="Courier New" w:hint="default"/>
+      </w:rPr>
+    </w:lvl>
+    <w:lvl w:ilvl="5" w:tplc="04090005" w:tentative="1">
+      <w:start w:val="1"/>
+      <w:numFmt w:val="bullet"/>
+      <w:lvlText w:val=""/>
+      <w:lvlJc w:val="left"/>
+      <w:pPr>
+        <w:ind w:left="4320" w:hanging="360"/>
+      </w:pPr>
+      <w:rPr>
+        <w:rFonts w:ascii="Wingdings" w:hAnsi="Wingdings" w:hint="default"/>
+      </w:rPr>
+    </w:lvl>
+    <w:lvl w:ilvl="6" w:tplc="04090001" w:tentative="1">
+      <w:start w:val="1"/>
+      <w:numFmt w:val="bullet"/>
+      <w:lvlText w:val=""/>
+      <w:lvlJc w:val="left"/>
+      <w:pPr>
+        <w:ind w:left="5040" w:hanging="360"/>
+      </w:pPr>
+      <w:rPr>
+        <w:rFonts w:ascii="Symbol" w:hAnsi="Symbol" w:hint="default"/>
+      </w:rPr>
+    </w:lvl>
+    <w:lvl w:ilvl="7" w:tplc="04090003" w:tentative="1">
+      <w:start w:val="1"/>
+      <w:numFmt w:val="bullet"/>
+      <w:lvlText w:val="o"/>
+      <w:lvlJc w:val="left"/>
+      <w:pPr>
+        <w:ind w:left="5760" w:hanging="360"/>
+      </w:pPr>
+      <w:rPr>
+        <w:rFonts w:ascii="Courier New" w:hAnsi="Courier New" w:cs="Courier New" w:hint="default"/>
+      </w:rPr>
+    </w:lvl>
+    <w:lvl w:ilvl="8" w:tplc="04090005" w:tentative="1">
+      <w:start w:val="1"/>
+      <w:numFmt w:val="bullet"/>
+      <w:lvlText w:val=""/>
+      <w:lvlJc w:val="left"/>
+      <w:pPr>
+        <w:ind w:left="6480" w:hanging="360"/>
+      </w:pPr>
+      <w:rPr>
+        <w:rFonts w:ascii="Wingdings" w:hAnsi="Wingdings" w:hint="default"/>
+      </w:rPr>
+    </w:lvl>
+  </w:abstractNum>
+  <w:abstractNum w:abstractNumId="19" w15:restartNumberingAfterBreak="0">
     <w:nsid w:val="53CE4BF7"/>
     <w:multiLevelType w:val="hybridMultilevel"/>
     <w:tmpl w:val="1E6A2D9E"/>
@@ -16295,7 +16837,7 @@
       </w:pPr>
     </w:lvl>
   </w:abstractNum>
-  <w:abstractNum w:abstractNumId="18" w15:restartNumberingAfterBreak="0">
+  <w:abstractNum w:abstractNumId="20" w15:restartNumberingAfterBreak="0">
     <w:nsid w:val="5A1E0996"/>
     <w:multiLevelType w:val="hybridMultilevel"/>
     <w:tmpl w:val="3E3849A0"/>
@@ -16383,7 +16925,7 @@
       </w:pPr>
     </w:lvl>
   </w:abstractNum>
-  <w:abstractNum w:abstractNumId="19" w15:restartNumberingAfterBreak="0">
+  <w:abstractNum w:abstractNumId="21" w15:restartNumberingAfterBreak="0">
     <w:nsid w:val="65AE0BA0"/>
     <w:multiLevelType w:val="hybridMultilevel"/>
     <w:tmpl w:val="84AC3242"/>
@@ -16473,7 +17015,7 @@
       </w:pPr>
     </w:lvl>
   </w:abstractNum>
-  <w:abstractNum w:abstractNumId="20" w15:restartNumberingAfterBreak="0">
+  <w:abstractNum w:abstractNumId="22" w15:restartNumberingAfterBreak="0">
     <w:nsid w:val="68332D53"/>
     <w:multiLevelType w:val="hybridMultilevel"/>
     <w:tmpl w:val="1576C626"/>
@@ -16585,7 +17127,7 @@
       </w:rPr>
     </w:lvl>
   </w:abstractNum>
-  <w:abstractNum w:abstractNumId="21" w15:restartNumberingAfterBreak="0">
+  <w:abstractNum w:abstractNumId="23" w15:restartNumberingAfterBreak="0">
     <w:nsid w:val="6FC22FA0"/>
     <w:multiLevelType w:val="hybridMultilevel"/>
     <w:tmpl w:val="73DA10EA"/>
@@ -16697,7 +17239,7 @@
       </w:rPr>
     </w:lvl>
   </w:abstractNum>
-  <w:abstractNum w:abstractNumId="22" w15:restartNumberingAfterBreak="0">
+  <w:abstractNum w:abstractNumId="24" w15:restartNumberingAfterBreak="0">
     <w:nsid w:val="74E0147F"/>
     <w:multiLevelType w:val="hybridMultilevel"/>
     <w:tmpl w:val="01B83162"/>
@@ -16808,7 +17350,7 @@
       </w:rPr>
     </w:lvl>
   </w:abstractNum>
-  <w:abstractNum w:abstractNumId="23" w15:restartNumberingAfterBreak="0">
+  <w:abstractNum w:abstractNumId="25" w15:restartNumberingAfterBreak="0">
     <w:nsid w:val="7D9C0B73"/>
     <w:multiLevelType w:val="hybridMultilevel"/>
     <w:tmpl w:val="F80A4100"/>
@@ -16921,10 +17463,10 @@
     </w:lvl>
   </w:abstractNum>
   <w:num w:numId="1" w16cid:durableId="727336492">
-    <w:abstractNumId w:val="17"/>
+    <w:abstractNumId w:val="19"/>
   </w:num>
   <w:num w:numId="2" w16cid:durableId="403258203">
-    <w:abstractNumId w:val="18"/>
+    <w:abstractNumId w:val="20"/>
   </w:num>
   <w:num w:numId="3" w16cid:durableId="12388360">
     <w:abstractNumId w:val="15"/>
@@ -16951,7 +17493,7 @@
     <w:abstractNumId w:val="9"/>
   </w:num>
   <w:num w:numId="11" w16cid:durableId="967050075">
-    <w:abstractNumId w:val="22"/>
+    <w:abstractNumId w:val="24"/>
   </w:num>
   <w:num w:numId="12" w16cid:durableId="1765222148">
     <w:abstractNumId w:val="5"/>
@@ -16966,7 +17508,7 @@
     <w:abstractNumId w:val="14"/>
   </w:num>
   <w:num w:numId="16" w16cid:durableId="1801728349">
-    <w:abstractNumId w:val="23"/>
+    <w:abstractNumId w:val="25"/>
   </w:num>
   <w:num w:numId="17" w16cid:durableId="1802310768">
     <w:abstractNumId w:val="12"/>
@@ -16981,16 +17523,22 @@
     <w:abstractNumId w:val="8"/>
   </w:num>
   <w:num w:numId="21" w16cid:durableId="437600665">
-    <w:abstractNumId w:val="16"/>
+    <w:abstractNumId w:val="17"/>
   </w:num>
   <w:num w:numId="22" w16cid:durableId="175005531">
-    <w:abstractNumId w:val="20"/>
+    <w:abstractNumId w:val="22"/>
   </w:num>
   <w:num w:numId="23" w16cid:durableId="658073807">
-    <w:abstractNumId w:val="19"/>
+    <w:abstractNumId w:val="21"/>
   </w:num>
   <w:num w:numId="24" w16cid:durableId="36050831">
-    <w:abstractNumId w:val="21"/>
+    <w:abstractNumId w:val="23"/>
+  </w:num>
+  <w:num w:numId="25" w16cid:durableId="52697599">
+    <w:abstractNumId w:val="18"/>
+  </w:num>
+  <w:num w:numId="26" w16cid:durableId="1968048636">
+    <w:abstractNumId w:val="16"/>
   </w:num>
 </w:numbering>
 </file>
